--- a/ChatGPT_AI_ASSIGNMENT_RiteshKoirala_21422051.docx
+++ b/ChatGPT_AI_ASSIGNMENT_RiteshKoirala_21422051.docx
@@ -5,7 +5,10 @@
     <w:sdt>
       <w:sdtPr>
         <w:rPr>
+          <w:rFonts w:eastAsiaTheme="minorHAnsi"/>
           <w:color w:val="4472C4" w:themeColor="accent1"/>
+          <w:kern w:val="2"/>
+          <w14:ligatures w14:val="standardContextual"/>
         </w:rPr>
         <w:id w:val="1475250439"/>
         <w:docPartObj>
@@ -132,7 +135,7 @@
                   <w:sz w:val="72"/>
                   <w:szCs w:val="72"/>
                 </w:rPr>
-                <w:t xml:space="preserve">    ChatGPT- is it really a super bot? will it change the ground state of this working environment?</w:t>
+                <w:t>ChatGPT- is it really a super bot? will it change the ground state of this working environment?</w:t>
               </w:r>
             </w:p>
           </w:sdtContent>
@@ -2219,7 +2222,48 @@
           <w:szCs w:val="24"/>
           <w14:ligatures w14:val="none"/>
         </w:rPr>
-        <w:t xml:space="preserve"> past decade with the advancement of computing power and deep learning. With this, Open AI Inc. launched a generative pre-trained (GPT) model-based chatbot called chatGPT. ChatGPT is an advanced artificial technology-powered chatbot that has transformed the way people think, live, and behave in this era. Unlike any other search engine which provides the result of the question by giving multiple links similar to the question given like Google, Yahoo, etc. here, the chatGPT provides an immediate response to the question that has been given to it as instructions [1]. Let’s start with a chatbot.</w:t>
+        <w:t xml:space="preserve"> past decade with the advancement of computing power and deep learning. With this, Open AI Inc. launched a generative pre-trained (GPT) model-based chatbot called chatGPT</w:t>
+      </w:r>
+      <w:sdt>
+        <w:sdtPr>
+          <w:rPr>
+            <w:rFonts w:asciiTheme="majorHAnsi" w:eastAsia="Times New Roman" w:hAnsiTheme="majorHAnsi" w:cstheme="majorHAnsi"/>
+            <w:color w:val="000000"/>
+            <w:kern w:val="0"/>
+            <w:sz w:val="24"/>
+            <w:szCs w:val="24"/>
+            <w14:ligatures w14:val="none"/>
+          </w:rPr>
+          <w:tag w:val="MENDELEY_CITATION_v3_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"/>
+          <w:id w:val="323477345"/>
+          <w:placeholder>
+            <w:docPart w:val="DefaultPlaceholder_-1854013440"/>
+          </w:placeholder>
+        </w:sdtPr>
+        <w:sdtContent>
+          <w:r>
+            <w:rPr>
+              <w:rFonts w:asciiTheme="majorHAnsi" w:eastAsia="Times New Roman" w:hAnsiTheme="majorHAnsi" w:cstheme="majorHAnsi"/>
+              <w:color w:val="000000"/>
+              <w:kern w:val="0"/>
+              <w:sz w:val="24"/>
+              <w:szCs w:val="24"/>
+              <w14:ligatures w14:val="none"/>
+            </w:rPr>
+            <w:t>[1]</w:t>
+          </w:r>
+        </w:sdtContent>
+      </w:sdt>
+      <w:r>
+        <w:rPr>
+          <w:rFonts w:asciiTheme="majorHAnsi" w:eastAsia="Times New Roman" w:hAnsiTheme="majorHAnsi" w:cstheme="majorHAnsi"/>
+          <w:color w:val="0E101A"/>
+          <w:kern w:val="0"/>
+          <w:sz w:val="24"/>
+          <w:szCs w:val="24"/>
+          <w14:ligatures w14:val="none"/>
+        </w:rPr>
+        <w:t>. ChatGPT is an advanced artificial technology-powered chatbot that has transformed the way people think, live, and behave in this era. Unlike any other search engine which provides the result of the question by giving multiple links similar to the question given like Google, Yahoo, etc. here, the chatGPT provides an immediate response to the question that has been given to it as instructions. Let’s start with a chatbot.</w:t>
       </w:r>
     </w:p>
     <w:p>
@@ -2326,7 +2370,48 @@
           <w:szCs w:val="24"/>
           <w14:ligatures w14:val="none"/>
         </w:rPr>
-        <w:t xml:space="preserve"> and provide empathetic responses to mimic a genuine conversation. The development of chatbots over the year has evolved particularly with the advent of artificial intelligence and machine learning in the 1990s and 2000s. which resulted in the development of a more advanced chatbot that can understand and respond to natural language input in a more intelligent and human-like way. The general work-flow can be described by the figure below</w:t>
+        <w:t xml:space="preserve"> and provide empathetic responses to mimic a genuine conversation</w:t>
+      </w:r>
+      <w:sdt>
+        <w:sdtPr>
+          <w:rPr>
+            <w:rFonts w:asciiTheme="majorHAnsi" w:eastAsia="Times New Roman" w:hAnsiTheme="majorHAnsi" w:cstheme="majorHAnsi"/>
+            <w:color w:val="000000"/>
+            <w:kern w:val="0"/>
+            <w:sz w:val="24"/>
+            <w:szCs w:val="24"/>
+            <w14:ligatures w14:val="none"/>
+          </w:rPr>
+          <w:tag w:val="MENDELEY_CITATION_v3_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"/>
+          <w:id w:val="-1889026298"/>
+          <w:placeholder>
+            <w:docPart w:val="DefaultPlaceholder_-1854013440"/>
+          </w:placeholder>
+        </w:sdtPr>
+        <w:sdtContent>
+          <w:r>
+            <w:rPr>
+              <w:rFonts w:asciiTheme="majorHAnsi" w:eastAsia="Times New Roman" w:hAnsiTheme="majorHAnsi" w:cstheme="majorHAnsi"/>
+              <w:color w:val="000000"/>
+              <w:kern w:val="0"/>
+              <w:sz w:val="24"/>
+              <w:szCs w:val="24"/>
+              <w14:ligatures w14:val="none"/>
+            </w:rPr>
+            <w:t>[2]</w:t>
+          </w:r>
+        </w:sdtContent>
+      </w:sdt>
+      <w:r>
+        <w:rPr>
+          <w:rFonts w:asciiTheme="majorHAnsi" w:eastAsia="Times New Roman" w:hAnsiTheme="majorHAnsi" w:cstheme="majorHAnsi"/>
+          <w:color w:val="0E101A"/>
+          <w:kern w:val="0"/>
+          <w:sz w:val="24"/>
+          <w:szCs w:val="24"/>
+          <w14:ligatures w14:val="none"/>
+        </w:rPr>
+        <w:t>. The development of chatbots over the year has evolved particularly with the advent of artificial intelligence and machine learning in the 1990s and 2000s. which resulted in the development of a more advanced chatbot that can understand and respond to natural language input in a more intelligent and human-like way. The general work-flow can be described by the figure below</w:t>
       </w:r>
     </w:p>
     <w:p>
@@ -2564,43 +2649,179 @@
           <w:szCs w:val="24"/>
           <w14:ligatures w14:val="none"/>
         </w:rPr>
-        <w:t>                                                                                  </w:t>
-      </w:r>
-    </w:p>
-    <w:p>
-      <w:pPr>
-        <w:spacing w:after="0" w:line="240" w:lineRule="auto"/>
-        <w:jc w:val="both"/>
-        <w:rPr>
-          <w:rFonts w:asciiTheme="majorHAnsi" w:eastAsia="Times New Roman" w:hAnsiTheme="majorHAnsi" w:cstheme="majorHAnsi"/>
-          <w:color w:val="0E101A"/>
-          <w:kern w:val="0"/>
-          <w:sz w:val="24"/>
-          <w:szCs w:val="24"/>
-          <w14:ligatures w14:val="none"/>
-        </w:rPr>
-      </w:pPr>
-      <w:r>
-        <w:rPr>
-          <w:rFonts w:asciiTheme="majorHAnsi" w:eastAsia="Times New Roman" w:hAnsiTheme="majorHAnsi" w:cstheme="majorHAnsi"/>
-          <w:color w:val="0E101A"/>
-          <w:kern w:val="0"/>
-          <w:sz w:val="24"/>
-          <w:szCs w:val="24"/>
-          <w14:ligatures w14:val="none"/>
-        </w:rPr>
-        <w:t xml:space="preserve">                                                                          </w:t>
-      </w:r>
-      <w:r>
-        <w:rPr>
-          <w:rFonts w:asciiTheme="majorHAnsi" w:eastAsia="Times New Roman" w:hAnsiTheme="majorHAnsi" w:cstheme="majorHAnsi"/>
-          <w:color w:val="0E101A"/>
-          <w:kern w:val="0"/>
-          <w:sz w:val="24"/>
-          <w:szCs w:val="24"/>
-          <w14:ligatures w14:val="none"/>
-        </w:rPr>
-        <w:t>Fig: 1.1</w:t>
+        <w:t>                                                 </w:t>
+      </w:r>
+    </w:p>
+    <w:p>
+      <w:pPr>
+        <w:spacing w:after="0" w:line="240" w:lineRule="auto"/>
+        <w:jc w:val="both"/>
+        <w:rPr>
+          <w:rFonts w:asciiTheme="majorHAnsi" w:eastAsia="Times New Roman" w:hAnsiTheme="majorHAnsi" w:cstheme="majorHAnsi"/>
+          <w:color w:val="0E101A"/>
+          <w:kern w:val="0"/>
+          <w:sz w:val="24"/>
+          <w:szCs w:val="24"/>
+          <w14:ligatures w14:val="none"/>
+        </w:rPr>
+      </w:pPr>
+    </w:p>
+    <w:p>
+      <w:pPr>
+        <w:spacing w:after="0" w:line="240" w:lineRule="auto"/>
+        <w:jc w:val="both"/>
+        <w:rPr>
+          <w:rFonts w:asciiTheme="majorHAnsi" w:eastAsia="Times New Roman" w:hAnsiTheme="majorHAnsi" w:cstheme="majorHAnsi"/>
+          <w:color w:val="0E101A"/>
+          <w:kern w:val="0"/>
+          <w:sz w:val="24"/>
+          <w:szCs w:val="24"/>
+          <w14:ligatures w14:val="none"/>
+        </w:rPr>
+      </w:pPr>
+    </w:p>
+    <w:p>
+      <w:pPr>
+        <w:spacing w:after="0" w:line="240" w:lineRule="auto"/>
+        <w:jc w:val="both"/>
+        <w:rPr>
+          <w:rFonts w:asciiTheme="majorHAnsi" w:eastAsia="Times New Roman" w:hAnsiTheme="majorHAnsi" w:cstheme="majorHAnsi"/>
+          <w:color w:val="0E101A"/>
+          <w:kern w:val="0"/>
+          <w:sz w:val="24"/>
+          <w:szCs w:val="24"/>
+          <w14:ligatures w14:val="none"/>
+        </w:rPr>
+      </w:pPr>
+    </w:p>
+    <w:p>
+      <w:pPr>
+        <w:spacing w:after="0" w:line="240" w:lineRule="auto"/>
+        <w:jc w:val="both"/>
+        <w:rPr>
+          <w:rFonts w:asciiTheme="majorHAnsi" w:eastAsia="Times New Roman" w:hAnsiTheme="majorHAnsi" w:cstheme="majorHAnsi"/>
+          <w:color w:val="0E101A"/>
+          <w:kern w:val="0"/>
+          <w:sz w:val="24"/>
+          <w:szCs w:val="24"/>
+          <w14:ligatures w14:val="none"/>
+        </w:rPr>
+      </w:pPr>
+    </w:p>
+    <w:p>
+      <w:pPr>
+        <w:spacing w:after="0" w:line="240" w:lineRule="auto"/>
+        <w:jc w:val="both"/>
+        <w:rPr>
+          <w:rFonts w:asciiTheme="majorHAnsi" w:eastAsia="Times New Roman" w:hAnsiTheme="majorHAnsi" w:cstheme="majorHAnsi"/>
+          <w:color w:val="0E101A"/>
+          <w:kern w:val="0"/>
+          <w:sz w:val="24"/>
+          <w:szCs w:val="24"/>
+          <w14:ligatures w14:val="none"/>
+        </w:rPr>
+      </w:pPr>
+    </w:p>
+    <w:p>
+      <w:pPr>
+        <w:spacing w:after="0" w:line="240" w:lineRule="auto"/>
+        <w:jc w:val="center"/>
+        <w:rPr>
+          <w:rFonts w:asciiTheme="majorHAnsi" w:eastAsia="Times New Roman" w:hAnsiTheme="majorHAnsi" w:cstheme="majorHAnsi"/>
+          <w:color w:val="0E101A"/>
+          <w:kern w:val="0"/>
+          <w:sz w:val="18"/>
+          <w:szCs w:val="18"/>
+          <w14:ligatures w14:val="none"/>
+        </w:rPr>
+      </w:pPr>
+      <w:r>
+        <w:rPr>
+          <w:rFonts w:asciiTheme="majorHAnsi" w:eastAsia="Times New Roman" w:hAnsiTheme="majorHAnsi" w:cstheme="majorHAnsi"/>
+          <w:color w:val="0E101A"/>
+          <w:kern w:val="0"/>
+          <w:sz w:val="18"/>
+          <w:szCs w:val="18"/>
+          <w14:ligatures w14:val="none"/>
+        </w:rPr>
+        <w:t>Fig</w:t>
+      </w:r>
+      <w:r>
+        <w:rPr>
+          <w:rFonts w:asciiTheme="majorHAnsi" w:eastAsia="Times New Roman" w:hAnsiTheme="majorHAnsi" w:cstheme="majorHAnsi"/>
+          <w:color w:val="0E101A"/>
+          <w:kern w:val="0"/>
+          <w:sz w:val="18"/>
+          <w:szCs w:val="18"/>
+          <w14:ligatures w14:val="none"/>
+        </w:rPr>
+        <w:t>ure 1</w:t>
+      </w:r>
+      <w:r>
+        <w:rPr>
+          <w:rFonts w:asciiTheme="majorHAnsi" w:eastAsia="Times New Roman" w:hAnsiTheme="majorHAnsi" w:cstheme="majorHAnsi"/>
+          <w:color w:val="0E101A"/>
+          <w:kern w:val="0"/>
+          <w:sz w:val="18"/>
+          <w:szCs w:val="18"/>
+          <w14:ligatures w14:val="none"/>
+        </w:rPr>
+        <w:t>:</w:t>
+      </w:r>
+      <w:r>
+        <w:rPr>
+          <w:rFonts w:asciiTheme="majorHAnsi" w:eastAsia="Times New Roman" w:hAnsiTheme="majorHAnsi" w:cstheme="majorHAnsi"/>
+          <w:color w:val="0E101A"/>
+          <w:kern w:val="0"/>
+          <w:sz w:val="18"/>
+          <w:szCs w:val="18"/>
+          <w14:ligatures w14:val="none"/>
+        </w:rPr>
+        <w:t xml:space="preserve"> IRJETS. Photograph by Shravan, Mridula, Shreya, and Anala. [</w:t>
+      </w:r>
+      <w:r>
+        <w:rPr>
+          <w:rFonts w:asciiTheme="majorHAnsi" w:eastAsia="Times New Roman" w:hAnsiTheme="majorHAnsi" w:cstheme="majorHAnsi"/>
+          <w:color w:val="0E101A"/>
+          <w:kern w:val="0"/>
+          <w:sz w:val="18"/>
+          <w:szCs w:val="18"/>
+          <w14:ligatures w14:val="none"/>
+        </w:rPr>
+        <w:t>public access</w:t>
+      </w:r>
+      <w:r>
+        <w:rPr>
+          <w:rFonts w:asciiTheme="majorHAnsi" w:eastAsia="Times New Roman" w:hAnsiTheme="majorHAnsi" w:cstheme="majorHAnsi"/>
+          <w:color w:val="0E101A"/>
+          <w:kern w:val="0"/>
+          <w:sz w:val="18"/>
+          <w:szCs w:val="18"/>
+          <w14:ligatures w14:val="none"/>
+        </w:rPr>
+        <w:t>], via the journal. (</w:t>
+      </w:r>
+      <w:r>
+        <w:rPr>
+          <w:rFonts w:asciiTheme="majorHAnsi" w:eastAsia="Times New Roman" w:hAnsiTheme="majorHAnsi" w:cstheme="majorHAnsi"/>
+          <w:color w:val="0E101A"/>
+          <w:kern w:val="0"/>
+          <w:sz w:val="18"/>
+          <w:szCs w:val="18"/>
+          <w14:ligatures w14:val="none"/>
+        </w:rPr>
+        <w:t>https://www.irjmets.com/uploadedfiles/paper/volume2/issue_7_july_2020/2518/1628083093.pdf</w:t>
+      </w:r>
+      <w:r>
+        <w:rPr>
+          <w:rFonts w:asciiTheme="majorHAnsi" w:eastAsia="Times New Roman" w:hAnsiTheme="majorHAnsi" w:cstheme="majorHAnsi"/>
+          <w:color w:val="0E101A"/>
+          <w:kern w:val="0"/>
+          <w:sz w:val="18"/>
+          <w:szCs w:val="18"/>
+          <w14:ligatures w14:val="none"/>
+        </w:rPr>
+        <w:t>)</w:t>
       </w:r>
     </w:p>
     <w:p>
@@ -2778,7 +2999,18 @@
           <w:szCs w:val="24"/>
           <w14:ligatures w14:val="none"/>
         </w:rPr>
-        <w:t>Tree-based chatbot:</w:t>
+        <w:t>Rule</w:t>
+      </w:r>
+      <w:r>
+        <w:rPr>
+          <w:rFonts w:asciiTheme="majorHAnsi" w:eastAsia="Times New Roman" w:hAnsiTheme="majorHAnsi" w:cstheme="majorHAnsi"/>
+          <w:color w:val="0E101A"/>
+          <w:kern w:val="0"/>
+          <w:sz w:val="24"/>
+          <w:szCs w:val="24"/>
+          <w14:ligatures w14:val="none"/>
+        </w:rPr>
+        <w:t>-based chatbot:</w:t>
       </w:r>
     </w:p>
     <w:p>
@@ -2839,7 +3071,48 @@
           <w:szCs w:val="24"/>
           <w14:ligatures w14:val="none"/>
         </w:rPr>
-        <w:t>responds to the queries which exist in the database. These types of chatbots include buttons, and keywords to make users follow the predefined path. An example of this is the chatbot that can be found in customer service.</w:t>
+        <w:t>responds to the queries which exist in the database. These types of chatbots include buttons, and keywords to make users follow the predefined path. An example of this is the chatbot that can be found in customer service</w:t>
+      </w:r>
+      <w:sdt>
+        <w:sdtPr>
+          <w:rPr>
+            <w:rFonts w:asciiTheme="majorHAnsi" w:eastAsia="Times New Roman" w:hAnsiTheme="majorHAnsi" w:cstheme="majorHAnsi"/>
+            <w:color w:val="000000"/>
+            <w:kern w:val="0"/>
+            <w:sz w:val="24"/>
+            <w:szCs w:val="24"/>
+            <w14:ligatures w14:val="none"/>
+          </w:rPr>
+          <w:tag w:val="MENDELEY_CITATION_v3_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"/>
+          <w:id w:val="1196654472"/>
+          <w:placeholder>
+            <w:docPart w:val="DefaultPlaceholder_-1854013440"/>
+          </w:placeholder>
+        </w:sdtPr>
+        <w:sdtContent>
+          <w:r>
+            <w:rPr>
+              <w:rFonts w:asciiTheme="majorHAnsi" w:eastAsia="Times New Roman" w:hAnsiTheme="majorHAnsi" w:cstheme="majorHAnsi"/>
+              <w:color w:val="000000"/>
+              <w:kern w:val="0"/>
+              <w:sz w:val="24"/>
+              <w:szCs w:val="24"/>
+              <w14:ligatures w14:val="none"/>
+            </w:rPr>
+            <w:t>[3]</w:t>
+          </w:r>
+        </w:sdtContent>
+      </w:sdt>
+      <w:r>
+        <w:rPr>
+          <w:rFonts w:asciiTheme="majorHAnsi" w:eastAsia="Times New Roman" w:hAnsiTheme="majorHAnsi" w:cstheme="majorHAnsi"/>
+          <w:color w:val="000000"/>
+          <w:kern w:val="0"/>
+          <w:sz w:val="24"/>
+          <w:szCs w:val="24"/>
+          <w14:ligatures w14:val="none"/>
+        </w:rPr>
+        <w:t>.</w:t>
       </w:r>
     </w:p>
     <w:p>
@@ -2933,8 +3206,38 @@
           <w:szCs w:val="24"/>
           <w14:ligatures w14:val="none"/>
         </w:rPr>
-        <w:t>Chatbot which has the knowledge to develop themselves by learning the previous conversation and can interact with the user more freely are artificially intelligent chatbot. An example of this is Chat-GPT.</w:t>
-      </w:r>
+        <w:t>Chatbot which has the knowledge to develop themselves by learning the previous conversation and can interact with the user more freely are artificially intelligent chatbot. An example of this is Chat-GPT</w:t>
+      </w:r>
+      <w:sdt>
+        <w:sdtPr>
+          <w:rPr>
+            <w:rFonts w:asciiTheme="majorHAnsi" w:eastAsia="Times New Roman" w:hAnsiTheme="majorHAnsi" w:cstheme="majorHAnsi"/>
+            <w:color w:val="000000"/>
+            <w:kern w:val="0"/>
+            <w:sz w:val="24"/>
+            <w:szCs w:val="24"/>
+            <w14:ligatures w14:val="none"/>
+          </w:rPr>
+          <w:tag w:val="MENDELEY_CITATION_v3_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"/>
+          <w:id w:val="-1241257280"/>
+          <w:placeholder>
+            <w:docPart w:val="DefaultPlaceholder_-1854013440"/>
+          </w:placeholder>
+        </w:sdtPr>
+        <w:sdtContent>
+          <w:r>
+            <w:rPr>
+              <w:rFonts w:asciiTheme="majorHAnsi" w:eastAsia="Times New Roman" w:hAnsiTheme="majorHAnsi" w:cstheme="majorHAnsi"/>
+              <w:color w:val="000000"/>
+              <w:kern w:val="0"/>
+              <w:sz w:val="24"/>
+              <w:szCs w:val="24"/>
+              <w14:ligatures w14:val="none"/>
+            </w:rPr>
+            <w:t>[3]</w:t>
+          </w:r>
+        </w:sdtContent>
+      </w:sdt>
     </w:p>
     <w:p>
       <w:pPr>
@@ -3027,8 +3330,38 @@
           <w:szCs w:val="24"/>
           <w14:ligatures w14:val="none"/>
         </w:rPr>
-        <w:t>Those chatbots use both tree and Ai-based chatbot which can communicate with the user and also remains as designed by the developer.</w:t>
-      </w:r>
+        <w:t>Those chatbots use both tree and Ai-based chatbot which can communicate with the user and also remains as designed by the developer</w:t>
+      </w:r>
+      <w:sdt>
+        <w:sdtPr>
+          <w:rPr>
+            <w:rFonts w:asciiTheme="majorHAnsi" w:eastAsia="Times New Roman" w:hAnsiTheme="majorHAnsi" w:cstheme="majorHAnsi"/>
+            <w:color w:val="000000"/>
+            <w:kern w:val="0"/>
+            <w:sz w:val="24"/>
+            <w:szCs w:val="24"/>
+            <w14:ligatures w14:val="none"/>
+          </w:rPr>
+          <w:tag w:val="MENDELEY_CITATION_v3_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"/>
+          <w:id w:val="-1707470160"/>
+          <w:placeholder>
+            <w:docPart w:val="DefaultPlaceholder_-1854013440"/>
+          </w:placeholder>
+        </w:sdtPr>
+        <w:sdtContent>
+          <w:r>
+            <w:rPr>
+              <w:rFonts w:asciiTheme="majorHAnsi" w:eastAsia="Times New Roman" w:hAnsiTheme="majorHAnsi" w:cstheme="majorHAnsi"/>
+              <w:color w:val="000000"/>
+              <w:kern w:val="0"/>
+              <w:sz w:val="24"/>
+              <w:szCs w:val="24"/>
+              <w14:ligatures w14:val="none"/>
+            </w:rPr>
+            <w:t>[3]</w:t>
+          </w:r>
+        </w:sdtContent>
+      </w:sdt>
     </w:p>
     <w:p>
       <w:pPr>
@@ -3121,8 +3454,49 @@
           <w:szCs w:val="24"/>
           <w14:ligatures w14:val="none"/>
         </w:rPr>
-        <w:t>The chatbot has general knowledge and we can ask them directly like Siri, Cortana, Alexa, etc. which can solve the general problem like location, music, etc.</w:t>
-      </w:r>
+        <w:t xml:space="preserve">The chatbot has general knowledge and we can ask them directly like Siri, Cortana, Alexa, etc. which can solve the general problem like location, music, </w:t>
+      </w:r>
+      <w:r>
+        <w:rPr>
+          <w:rFonts w:asciiTheme="majorHAnsi" w:eastAsia="Times New Roman" w:hAnsiTheme="majorHAnsi" w:cstheme="majorHAnsi"/>
+          <w:color w:val="0E101A"/>
+          <w:kern w:val="0"/>
+          <w:sz w:val="24"/>
+          <w:szCs w:val="24"/>
+          <w14:ligatures w14:val="none"/>
+        </w:rPr>
+        <w:t>etc.</w:t>
+      </w:r>
+      <w:sdt>
+        <w:sdtPr>
+          <w:rPr>
+            <w:rFonts w:asciiTheme="majorHAnsi" w:eastAsia="Times New Roman" w:hAnsiTheme="majorHAnsi" w:cstheme="majorHAnsi"/>
+            <w:color w:val="000000"/>
+            <w:kern w:val="0"/>
+            <w:sz w:val="24"/>
+            <w:szCs w:val="24"/>
+            <w14:ligatures w14:val="none"/>
+          </w:rPr>
+          <w:tag w:val="MENDELEY_CITATION_v3_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"/>
+          <w:id w:val="-1413311157"/>
+          <w:placeholder>
+            <w:docPart w:val="DefaultPlaceholder_-1854013440"/>
+          </w:placeholder>
+        </w:sdtPr>
+        <w:sdtContent>
+          <w:r>
+            <w:rPr>
+              <w:rFonts w:asciiTheme="majorHAnsi" w:eastAsia="Times New Roman" w:hAnsiTheme="majorHAnsi" w:cstheme="majorHAnsi"/>
+              <w:color w:val="000000"/>
+              <w:kern w:val="0"/>
+              <w:sz w:val="24"/>
+              <w:szCs w:val="24"/>
+              <w14:ligatures w14:val="none"/>
+            </w:rPr>
+            <w:t>[3]</w:t>
+          </w:r>
+        </w:sdtContent>
+      </w:sdt>
     </w:p>
     <w:p>
       <w:pPr>
@@ -3224,21 +3598,19 @@
           <w:szCs w:val="24"/>
           <w14:ligatures w14:val="none"/>
         </w:rPr>
-        <w:t xml:space="preserve">Since, the advancement of technology the use of the chatbot has become one of the most important factors in some fields like customer service, marketing, and many others fields. Some of the key factors which make it truly useful are that it can operate for 24/7 hours with a fast response to the queries it gets which increases the user's satisfaction, it can also handle multiple conversations at once which makes them a cost-effective way to manage the users and saves a lot of time for the customer to get the help, by including artificial intelligence we can also create a more engaging and personalized experience for the users, it can collect the data which make it most compatible to collect the data from the user which can help </w:t>
-      </w:r>
-      <w:proofErr w:type="spellStart"/>
-      <w:r>
-        <w:rPr>
-          <w:rFonts w:asciiTheme="majorHAnsi" w:eastAsia="Times New Roman" w:hAnsiTheme="majorHAnsi" w:cstheme="majorHAnsi"/>
-          <w:color w:val="0E101A"/>
-          <w:kern w:val="0"/>
-          <w:sz w:val="24"/>
-          <w:szCs w:val="24"/>
-          <w14:ligatures w14:val="none"/>
-        </w:rPr>
-        <w:t>t</w:t>
-      </w:r>
-      <w:proofErr w:type="spellEnd"/>
+        <w:t>Since, the advancement of technology the use of the chatbot has become one of the most important factors in some fields like customer service, marketing, and many others fields. Some of the key factors which make it truly useful are that it can operate for 24/7 hours with a fast response to the queries it gets which increases the user's satisfaction, it can also handle multiple conversations at once which makes them a cost-effective way to manage the users and saves a lot of time for the customer to get the help, by including artificial intelligence we can also create a more engaging and personalized experience for the users, it can collect the data which make it most compatible to collect the data from the user which can help t</w:t>
+      </w:r>
+      <w:r>
+        <w:rPr>
+          <w:rFonts w:asciiTheme="majorHAnsi" w:eastAsia="Times New Roman" w:hAnsiTheme="majorHAnsi" w:cstheme="majorHAnsi"/>
+          <w:color w:val="0E101A"/>
+          <w:kern w:val="0"/>
+          <w:sz w:val="24"/>
+          <w:szCs w:val="24"/>
+          <w14:ligatures w14:val="none"/>
+        </w:rPr>
+        <w:t>o</w:t>
+      </w:r>
       <w:r>
         <w:rPr>
           <w:rFonts w:asciiTheme="majorHAnsi" w:eastAsia="Times New Roman" w:hAnsiTheme="majorHAnsi" w:cstheme="majorHAnsi"/>
@@ -3275,44 +3647,73 @@
         </w:rPr>
         <w:t>overall, chatbots are having a significant positive impact on businesses by increasing efficiency, reducing costs, and improving customer satisfaction. Chatbots are likely to become even more important in the future, as technology continues to advance.</w:t>
       </w:r>
-    </w:p>
-    <w:p>
-      <w:pPr>
-        <w:spacing w:after="0" w:line="240" w:lineRule="auto"/>
-        <w:jc w:val="both"/>
-        <w:rPr>
-          <w:rFonts w:asciiTheme="majorHAnsi" w:eastAsia="Times New Roman" w:hAnsiTheme="majorHAnsi" w:cstheme="majorHAnsi"/>
-          <w:color w:val="0E101A"/>
-          <w:kern w:val="0"/>
-          <w:sz w:val="24"/>
-          <w:szCs w:val="24"/>
-          <w14:ligatures w14:val="none"/>
-        </w:rPr>
-      </w:pPr>
-    </w:p>
-    <w:p>
-      <w:pPr>
-        <w:spacing w:after="0" w:line="240" w:lineRule="auto"/>
-        <w:jc w:val="both"/>
-        <w:rPr>
-          <w:rFonts w:asciiTheme="majorHAnsi" w:eastAsia="Times New Roman" w:hAnsiTheme="majorHAnsi" w:cstheme="majorHAnsi"/>
-          <w:color w:val="0E101A"/>
-          <w:kern w:val="0"/>
-          <w:sz w:val="24"/>
-          <w:szCs w:val="24"/>
-          <w14:ligatures w14:val="none"/>
-        </w:rPr>
-      </w:pPr>
-      <w:r>
-        <w:rPr>
-          <w:rFonts w:asciiTheme="majorHAnsi" w:eastAsia="Times New Roman" w:hAnsiTheme="majorHAnsi" w:cstheme="majorHAnsi"/>
-          <w:color w:val="0E101A"/>
-          <w:kern w:val="0"/>
-          <w:sz w:val="24"/>
-          <w:szCs w:val="24"/>
-          <w14:ligatures w14:val="none"/>
-        </w:rPr>
-        <w:lastRenderedPageBreak/>
+      <w:sdt>
+        <w:sdtPr>
+          <w:rPr>
+            <w:rFonts w:asciiTheme="majorHAnsi" w:eastAsia="Times New Roman" w:hAnsiTheme="majorHAnsi" w:cstheme="majorHAnsi"/>
+            <w:color w:val="000000"/>
+            <w:kern w:val="0"/>
+            <w:sz w:val="24"/>
+            <w:szCs w:val="24"/>
+            <w14:ligatures w14:val="none"/>
+          </w:rPr>
+          <w:tag w:val="MENDELEY_CITATION_v3_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"/>
+          <w:id w:val="1335647501"/>
+          <w:placeholder>
+            <w:docPart w:val="DefaultPlaceholder_-1854013440"/>
+          </w:placeholder>
+        </w:sdtPr>
+        <w:sdtContent>
+          <w:r>
+            <w:rPr>
+              <w:rFonts w:asciiTheme="majorHAnsi" w:eastAsia="Times New Roman" w:hAnsiTheme="majorHAnsi" w:cstheme="majorHAnsi"/>
+              <w:color w:val="000000"/>
+              <w:kern w:val="0"/>
+              <w:sz w:val="24"/>
+              <w:szCs w:val="24"/>
+              <w14:ligatures w14:val="none"/>
+            </w:rPr>
+            <w:t>[2]</w:t>
+          </w:r>
+        </w:sdtContent>
+      </w:sdt>
+    </w:p>
+    <w:p>
+      <w:pPr>
+        <w:spacing w:after="0" w:line="240" w:lineRule="auto"/>
+        <w:jc w:val="both"/>
+        <w:rPr>
+          <w:rFonts w:asciiTheme="majorHAnsi" w:eastAsia="Times New Roman" w:hAnsiTheme="majorHAnsi" w:cstheme="majorHAnsi"/>
+          <w:color w:val="0E101A"/>
+          <w:kern w:val="0"/>
+          <w:sz w:val="24"/>
+          <w:szCs w:val="24"/>
+          <w14:ligatures w14:val="none"/>
+        </w:rPr>
+      </w:pPr>
+    </w:p>
+    <w:p>
+      <w:pPr>
+        <w:spacing w:after="0" w:line="240" w:lineRule="auto"/>
+        <w:jc w:val="both"/>
+        <w:rPr>
+          <w:rFonts w:asciiTheme="majorHAnsi" w:eastAsia="Times New Roman" w:hAnsiTheme="majorHAnsi" w:cstheme="majorHAnsi"/>
+          <w:color w:val="0E101A"/>
+          <w:kern w:val="0"/>
+          <w:sz w:val="24"/>
+          <w:szCs w:val="24"/>
+          <w14:ligatures w14:val="none"/>
+        </w:rPr>
+      </w:pPr>
+      <w:r>
+        <w:rPr>
+          <w:rFonts w:asciiTheme="majorHAnsi" w:eastAsia="Times New Roman" w:hAnsiTheme="majorHAnsi" w:cstheme="majorHAnsi"/>
+          <w:color w:val="0E101A"/>
+          <w:kern w:val="0"/>
+          <w:sz w:val="24"/>
+          <w:szCs w:val="24"/>
+          <w14:ligatures w14:val="none"/>
+        </w:rPr>
         <w:t>1.4 ChatGPT</w:t>
       </w:r>
     </w:p>
@@ -3352,7 +3753,89 @@
           <w:szCs w:val="24"/>
           <w14:ligatures w14:val="none"/>
         </w:rPr>
-        <w:t>ChatGPT (Chat Generative pre-Trained Transformer) is created using the NLP (Natural Language Processing), aiming to best the field of a chatbot using Artificial intelligence which can understand and produce human-interactive speech/text. This has been developed by a non-profit organization called Open AI and made an announcement/launched in November 2022. ChatGPT is a large language model based on the GPT-3 architecture. The development of chatGPT is part of Open Ai’s ongoing effort to advance artificial intelligence and natural language processing.</w:t>
+        <w:t>ChatGPT (Chat Generative pre-Trained Transformer) is created using the NLP (Natural Language Processing), aiming to best the field of a chatbot using Artificial intelligence which can understand and produce human-interactive speech/text</w:t>
+      </w:r>
+      <w:sdt>
+        <w:sdtPr>
+          <w:rPr>
+            <w:rFonts w:asciiTheme="majorHAnsi" w:eastAsia="Times New Roman" w:hAnsiTheme="majorHAnsi" w:cstheme="majorHAnsi"/>
+            <w:color w:val="000000"/>
+            <w:kern w:val="0"/>
+            <w:sz w:val="24"/>
+            <w:szCs w:val="24"/>
+            <w14:ligatures w14:val="none"/>
+          </w:rPr>
+          <w:tag w:val="MENDELEY_CITATION_v3_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"/>
+          <w:id w:val="-1312564599"/>
+          <w:placeholder>
+            <w:docPart w:val="DefaultPlaceholder_-1854013440"/>
+          </w:placeholder>
+        </w:sdtPr>
+        <w:sdtContent>
+          <w:r>
+            <w:rPr>
+              <w:rFonts w:asciiTheme="majorHAnsi" w:eastAsia="Times New Roman" w:hAnsiTheme="majorHAnsi" w:cstheme="majorHAnsi"/>
+              <w:color w:val="000000"/>
+              <w:kern w:val="0"/>
+              <w:sz w:val="24"/>
+              <w:szCs w:val="24"/>
+              <w14:ligatures w14:val="none"/>
+            </w:rPr>
+            <w:t>[4]</w:t>
+          </w:r>
+        </w:sdtContent>
+      </w:sdt>
+      <w:r>
+        <w:rPr>
+          <w:rFonts w:asciiTheme="majorHAnsi" w:eastAsia="Times New Roman" w:hAnsiTheme="majorHAnsi" w:cstheme="majorHAnsi"/>
+          <w:color w:val="0E101A"/>
+          <w:kern w:val="0"/>
+          <w:sz w:val="24"/>
+          <w:szCs w:val="24"/>
+          <w14:ligatures w14:val="none"/>
+        </w:rPr>
+        <w:t>. This has been developed by a non-profit organization called Open AI and made an announcement/launched in November 2022. ChatGPT is a large language model based on the GPT-3 architecture. The development of chatGPT is part of Open Ai’s ongoing effort to advance artificial intelligence and natural language processing</w:t>
+      </w:r>
+      <w:sdt>
+        <w:sdtPr>
+          <w:rPr>
+            <w:rFonts w:asciiTheme="majorHAnsi" w:eastAsia="Times New Roman" w:hAnsiTheme="majorHAnsi" w:cstheme="majorHAnsi"/>
+            <w:color w:val="000000"/>
+            <w:kern w:val="0"/>
+            <w:sz w:val="24"/>
+            <w:szCs w:val="24"/>
+            <w14:ligatures w14:val="none"/>
+          </w:rPr>
+          <w:tag w:val="MENDELEY_CITATION_v3_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"/>
+          <w:id w:val="-2111810722"/>
+          <w:placeholder>
+            <w:docPart w:val="DefaultPlaceholder_-1854013440"/>
+          </w:placeholder>
+        </w:sdtPr>
+        <w:sdtContent>
+          <w:r>
+            <w:rPr>
+              <w:rFonts w:asciiTheme="majorHAnsi" w:eastAsia="Times New Roman" w:hAnsiTheme="majorHAnsi" w:cstheme="majorHAnsi"/>
+              <w:color w:val="000000"/>
+              <w:kern w:val="0"/>
+              <w:sz w:val="24"/>
+              <w:szCs w:val="24"/>
+              <w14:ligatures w14:val="none"/>
+            </w:rPr>
+            <w:t>[5]</w:t>
+          </w:r>
+        </w:sdtContent>
+      </w:sdt>
+      <w:r>
+        <w:rPr>
+          <w:rFonts w:asciiTheme="majorHAnsi" w:eastAsia="Times New Roman" w:hAnsiTheme="majorHAnsi" w:cstheme="majorHAnsi"/>
+          <w:color w:val="0E101A"/>
+          <w:kern w:val="0"/>
+          <w:sz w:val="24"/>
+          <w:szCs w:val="24"/>
+          <w14:ligatures w14:val="none"/>
+        </w:rPr>
+        <w:t>.</w:t>
       </w:r>
     </w:p>
     <w:p>
@@ -3404,17 +3887,88 @@
         </w:rPr>
         <w:t>GPT-1 has been a significant breakthrough in natural language processing by demonstrating the capability to generate coherent and contextually relevant text</w:t>
       </w:r>
-      <w:r>
-        <w:rPr>
-          <w:rFonts w:asciiTheme="majorHAnsi" w:eastAsia="Times New Roman" w:hAnsiTheme="majorHAnsi" w:cstheme="majorHAnsi"/>
-          <w:color w:val="0E101A"/>
-          <w:kern w:val="0"/>
-          <w:sz w:val="24"/>
-          <w:szCs w:val="24"/>
-          <w14:ligatures w14:val="none"/>
-        </w:rPr>
-        <w:t>. Then the company continued to improve GPT-3 model, which has been shown by releasing GPT-2 IN 2019 and GPT-3 in 2020. Among these GPT-3 is valued as the most advanced language model to date, having the ability to complete a large natural language task, including language translation, text completion, and question-answering. The beta version of GPT-3 API, which helped the developers to integrate the gp4-3 API to create a chatbot with an interactive user experience was released in June 2020. Then, the chatGPT which was released in 2021 is being used worldwide as a web application for free and being utilized by people to make their search easier.</w:t>
-      </w:r>
+      <w:sdt>
+        <w:sdtPr>
+          <w:rPr>
+            <w:rFonts w:asciiTheme="majorHAnsi" w:eastAsia="Times New Roman" w:hAnsiTheme="majorHAnsi" w:cstheme="majorHAnsi"/>
+            <w:color w:val="000000"/>
+            <w:kern w:val="0"/>
+            <w:sz w:val="24"/>
+            <w:szCs w:val="24"/>
+            <w14:ligatures w14:val="none"/>
+          </w:rPr>
+          <w:tag w:val="MENDELEY_CITATION_v3_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"/>
+          <w:id w:val="586348727"/>
+          <w:placeholder>
+            <w:docPart w:val="DefaultPlaceholder_-1854013440"/>
+          </w:placeholder>
+        </w:sdtPr>
+        <w:sdtContent>
+          <w:r>
+            <w:rPr>
+              <w:rFonts w:asciiTheme="majorHAnsi" w:eastAsia="Times New Roman" w:hAnsiTheme="majorHAnsi" w:cstheme="majorHAnsi"/>
+              <w:color w:val="000000"/>
+              <w:kern w:val="0"/>
+              <w:sz w:val="24"/>
+              <w:szCs w:val="24"/>
+              <w14:ligatures w14:val="none"/>
+            </w:rPr>
+            <w:t>[4]</w:t>
+          </w:r>
+        </w:sdtContent>
+      </w:sdt>
+      <w:r>
+        <w:rPr>
+          <w:rFonts w:asciiTheme="majorHAnsi" w:eastAsia="Times New Roman" w:hAnsiTheme="majorHAnsi" w:cstheme="majorHAnsi"/>
+          <w:color w:val="000000"/>
+          <w:kern w:val="0"/>
+          <w:sz w:val="24"/>
+          <w:szCs w:val="24"/>
+          <w14:ligatures w14:val="none"/>
+        </w:rPr>
+        <w:t>.</w:t>
+      </w:r>
+      <w:r>
+        <w:rPr>
+          <w:rFonts w:asciiTheme="majorHAnsi" w:eastAsia="Times New Roman" w:hAnsiTheme="majorHAnsi" w:cstheme="majorHAnsi"/>
+          <w:color w:val="0E101A"/>
+          <w:kern w:val="0"/>
+          <w:sz w:val="24"/>
+          <w:szCs w:val="24"/>
+          <w14:ligatures w14:val="none"/>
+        </w:rPr>
+        <w:t xml:space="preserve"> Then the company continued to improve GPT-3 model, which has been shown by releasing GPT-2 IN 2019 and GPT-3 in 2020. Among these GPT-3 is valued as the most advanced language model to date, having the ability to complete a large natural language task, including language translation, text completion, and question-answering. The beta version of GPT-3 API, which helped the developers to integrate the gp4-3 API to create a chatbot with an interactive user experience was released in June 2020. Then, the chatGPT which was released in 2021 is being used worldwide as a web application for free and being utilized by people to make their search easier.</w:t>
+      </w:r>
+      <w:sdt>
+        <w:sdtPr>
+          <w:rPr>
+            <w:rFonts w:asciiTheme="majorHAnsi" w:eastAsia="Times New Roman" w:hAnsiTheme="majorHAnsi" w:cstheme="majorHAnsi"/>
+            <w:color w:val="000000"/>
+            <w:kern w:val="0"/>
+            <w:sz w:val="24"/>
+            <w:szCs w:val="24"/>
+            <w14:ligatures w14:val="none"/>
+          </w:rPr>
+          <w:tag w:val="MENDELEY_CITATION_v3_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"/>
+          <w:id w:val="651099683"/>
+          <w:placeholder>
+            <w:docPart w:val="DefaultPlaceholder_-1854013440"/>
+          </w:placeholder>
+        </w:sdtPr>
+        <w:sdtContent>
+          <w:r>
+            <w:rPr>
+              <w:rFonts w:asciiTheme="majorHAnsi" w:eastAsia="Times New Roman" w:hAnsiTheme="majorHAnsi" w:cstheme="majorHAnsi"/>
+              <w:color w:val="000000"/>
+              <w:kern w:val="0"/>
+              <w:sz w:val="24"/>
+              <w:szCs w:val="24"/>
+              <w14:ligatures w14:val="none"/>
+            </w:rPr>
+            <w:t>[5]</w:t>
+          </w:r>
+        </w:sdtContent>
+      </w:sdt>
     </w:p>
     <w:p>
       <w:pPr>
@@ -3474,7 +4028,48 @@
           <w:szCs w:val="24"/>
           <w14:ligatures w14:val="none"/>
         </w:rPr>
-        <w:t xml:space="preserve"> track of the previous conversation which make the user interaction easy and makes it usable in many ways like fixing box, asking general knowledge question, writing content, and many more.</w:t>
+        <w:t xml:space="preserve"> track of the previous conversation which make the user interaction easy and makes it usable in many ways like fixing box, asking general knowledge question, writing content, and many more</w:t>
+      </w:r>
+      <w:sdt>
+        <w:sdtPr>
+          <w:rPr>
+            <w:rFonts w:asciiTheme="majorHAnsi" w:eastAsia="Times New Roman" w:hAnsiTheme="majorHAnsi" w:cstheme="majorHAnsi"/>
+            <w:color w:val="000000"/>
+            <w:kern w:val="0"/>
+            <w:sz w:val="24"/>
+            <w:szCs w:val="24"/>
+            <w14:ligatures w14:val="none"/>
+          </w:rPr>
+          <w:tag w:val="MENDELEY_CITATION_v3_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"/>
+          <w:id w:val="-617370881"/>
+          <w:placeholder>
+            <w:docPart w:val="DefaultPlaceholder_-1854013440"/>
+          </w:placeholder>
+        </w:sdtPr>
+        <w:sdtContent>
+          <w:r>
+            <w:rPr>
+              <w:rFonts w:asciiTheme="majorHAnsi" w:eastAsia="Times New Roman" w:hAnsiTheme="majorHAnsi" w:cstheme="majorHAnsi"/>
+              <w:color w:val="000000"/>
+              <w:kern w:val="0"/>
+              <w:sz w:val="24"/>
+              <w:szCs w:val="24"/>
+              <w14:ligatures w14:val="none"/>
+            </w:rPr>
+            <w:t>[6]</w:t>
+          </w:r>
+        </w:sdtContent>
+      </w:sdt>
+      <w:r>
+        <w:rPr>
+          <w:rFonts w:asciiTheme="majorHAnsi" w:eastAsia="Times New Roman" w:hAnsiTheme="majorHAnsi" w:cstheme="majorHAnsi"/>
+          <w:color w:val="0E101A"/>
+          <w:kern w:val="0"/>
+          <w:sz w:val="24"/>
+          <w:szCs w:val="24"/>
+          <w14:ligatures w14:val="none"/>
+        </w:rPr>
+        <w:t>.</w:t>
       </w:r>
     </w:p>
     <w:p>
@@ -3559,56 +4154,82 @@
         <w:rPr>
           <w:rFonts w:asciiTheme="majorHAnsi" w:hAnsiTheme="majorHAnsi" w:cstheme="majorHAnsi"/>
         </w:rPr>
-        <w:t>the</w:t>
+        <w:t xml:space="preserve">the method involves giving the developing AI some guidelines before subjecting it to scenarios or providing it with a ton of data to </w:t>
       </w:r>
       <w:r>
         <w:rPr>
           <w:rFonts w:asciiTheme="majorHAnsi" w:hAnsiTheme="majorHAnsi" w:cstheme="majorHAnsi"/>
         </w:rPr>
-        <w:t xml:space="preserve"> method involves giving the developing AI some guidelines before subjecting it to scenarios or providing it with a ton of data to </w:t>
+        <w:t>formulate</w:t>
       </w:r>
       <w:r>
         <w:rPr>
           <w:rFonts w:asciiTheme="majorHAnsi" w:hAnsiTheme="majorHAnsi" w:cstheme="majorHAnsi"/>
         </w:rPr>
-        <w:t>formulate</w:t>
+        <w:t xml:space="preserve"> in order to create its own algorithms.</w:t>
       </w:r>
       <w:r>
         <w:rPr>
           <w:rFonts w:asciiTheme="majorHAnsi" w:hAnsiTheme="majorHAnsi" w:cstheme="majorHAnsi"/>
         </w:rPr>
-        <w:t xml:space="preserve"> in order to create its own algorithms.</w:t>
+        <w:t xml:space="preserve"> It has been trained on roughly 500 billion tokens because of which this language model can easily assign meaning and predict follow-on text. </w:t>
       </w:r>
       <w:r>
         <w:rPr>
           <w:rFonts w:asciiTheme="majorHAnsi" w:hAnsiTheme="majorHAnsi" w:cstheme="majorHAnsi"/>
         </w:rPr>
-        <w:t xml:space="preserve"> It has been trained on roughly 500 billion tokens because of which this language model can easily assign meaning and predict follow-on text. </w:t>
-      </w:r>
+        <w:t>Though larger or more complicated words sometimes decompose into numerous tokens, many words map to a single token. Tokens are typically four characters long. Although GPT-4's inner workings are unknown to Open AI, given how powerful it is, we may reasonably conclude that it was trained using the same dataset</w:t>
+      </w:r>
+      <w:sdt>
+        <w:sdtPr>
+          <w:rPr>
+            <w:rFonts w:asciiTheme="majorHAnsi" w:hAnsiTheme="majorHAnsi" w:cstheme="majorHAnsi"/>
+            <w:color w:val="000000"/>
+          </w:rPr>
+          <w:tag w:val="MENDELEY_CITATION_v3_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"/>
+          <w:id w:val="-1260367329"/>
+          <w:placeholder>
+            <w:docPart w:val="DefaultPlaceholder_-1854013440"/>
+          </w:placeholder>
+        </w:sdtPr>
+        <w:sdtContent>
+          <w:r>
+            <w:rPr>
+              <w:rFonts w:asciiTheme="majorHAnsi" w:hAnsiTheme="majorHAnsi" w:cstheme="majorHAnsi"/>
+              <w:color w:val="000000"/>
+            </w:rPr>
+            <w:t>[</w:t>
+          </w:r>
+          <w:r>
+            <w:rPr>
+              <w:rFonts w:asciiTheme="majorHAnsi" w:hAnsiTheme="majorHAnsi" w:cstheme="majorHAnsi"/>
+              <w:color w:val="000000"/>
+            </w:rPr>
+            <w:t xml:space="preserve">5, </w:t>
+          </w:r>
+          <w:r>
+            <w:rPr>
+              <w:rFonts w:asciiTheme="majorHAnsi" w:hAnsiTheme="majorHAnsi" w:cstheme="majorHAnsi"/>
+              <w:color w:val="000000"/>
+            </w:rPr>
+            <w:t>6]</w:t>
+          </w:r>
+        </w:sdtContent>
+      </w:sdt>
       <w:r>
         <w:rPr>
           <w:rFonts w:asciiTheme="majorHAnsi" w:hAnsiTheme="majorHAnsi" w:cstheme="majorHAnsi"/>
         </w:rPr>
-        <w:t xml:space="preserve">Though larger or more complicated words sometimes decompose into numerous tokens, many words map to a single token. Tokens are typically four characters long. Although GPT-4's inner workings are unknown to </w:t>
-      </w:r>
-      <w:r>
+        <w:t>.</w:t>
+      </w:r>
+    </w:p>
+    <w:p>
+      <w:pPr>
+        <w:jc w:val="center"/>
         <w:rPr>
           <w:rFonts w:asciiTheme="majorHAnsi" w:hAnsiTheme="majorHAnsi" w:cstheme="majorHAnsi"/>
-        </w:rPr>
-        <w:t>Open AI</w:t>
-      </w:r>
-      <w:r>
-        <w:rPr>
-          <w:rFonts w:asciiTheme="majorHAnsi" w:hAnsiTheme="majorHAnsi" w:cstheme="majorHAnsi"/>
-        </w:rPr>
-        <w:t>, given how powerful it is, we may reasonably conclude that it was trained using the same dataset.</w:t>
-      </w:r>
-    </w:p>
-    <w:p>
-      <w:pPr>
-        <w:jc w:val="both"/>
-        <w:rPr>
-          <w:rFonts w:asciiTheme="majorHAnsi" w:hAnsiTheme="majorHAnsi" w:cstheme="majorHAnsi"/>
+          <w:sz w:val="18"/>
+          <w:szCs w:val="18"/>
         </w:rPr>
       </w:pPr>
       <w:r>
@@ -3684,28 +4305,70 @@
       <w:r>
         <w:rPr>
           <w:rFonts w:asciiTheme="majorHAnsi" w:hAnsiTheme="majorHAnsi" w:cstheme="majorHAnsi"/>
-        </w:rPr>
-        <w:t xml:space="preserve">                                                                                Fig: 1.5.1</w:t>
-      </w:r>
-    </w:p>
-    <w:p>
-      <w:pPr>
-        <w:jc w:val="both"/>
+          <w:sz w:val="18"/>
+          <w:szCs w:val="18"/>
+        </w:rPr>
+        <w:t>Fig</w:t>
+      </w:r>
+      <w:r>
         <w:rPr>
           <w:rFonts w:asciiTheme="majorHAnsi" w:hAnsiTheme="majorHAnsi" w:cstheme="majorHAnsi"/>
-        </w:rPr>
-      </w:pPr>
-    </w:p>
-    <w:p>
-      <w:pPr>
-        <w:jc w:val="both"/>
+          <w:sz w:val="18"/>
+          <w:szCs w:val="18"/>
+        </w:rPr>
+        <w:t xml:space="preserve">ure 2: Zapier. Photograph by Harry Guinness (public domain), via the article. </w:t>
+      </w:r>
+      <w:r>
         <w:rPr>
           <w:rFonts w:asciiTheme="majorHAnsi" w:hAnsiTheme="majorHAnsi" w:cstheme="majorHAnsi"/>
-        </w:rPr>
-      </w:pPr>
+          <w:sz w:val="18"/>
+          <w:szCs w:val="18"/>
+        </w:rPr>
+        <w:t xml:space="preserve">                                           </w:t>
+      </w:r>
       <w:r>
         <w:rPr>
           <w:rFonts w:asciiTheme="majorHAnsi" w:hAnsiTheme="majorHAnsi" w:cstheme="majorHAnsi"/>
+          <w:sz w:val="18"/>
+          <w:szCs w:val="18"/>
+        </w:rPr>
+        <w:t>(</w:t>
+      </w:r>
+      <w:r>
+        <w:rPr>
+          <w:rFonts w:asciiTheme="majorHAnsi" w:hAnsiTheme="majorHAnsi" w:cstheme="majorHAnsi"/>
+          <w:sz w:val="18"/>
+          <w:szCs w:val="18"/>
+        </w:rPr>
+        <w:t>https://zapier.com/blog/chatgpt-marketing-writing/</w:t>
+      </w:r>
+      <w:r>
+        <w:rPr>
+          <w:rFonts w:asciiTheme="majorHAnsi" w:hAnsiTheme="majorHAnsi" w:cstheme="majorHAnsi"/>
+          <w:sz w:val="18"/>
+          <w:szCs w:val="18"/>
+        </w:rPr>
+        <w:t>)</w:t>
+      </w:r>
+    </w:p>
+    <w:p>
+      <w:pPr>
+        <w:jc w:val="both"/>
+        <w:rPr>
+          <w:rFonts w:asciiTheme="majorHAnsi" w:hAnsiTheme="majorHAnsi" w:cstheme="majorHAnsi"/>
+        </w:rPr>
+      </w:pPr>
+    </w:p>
+    <w:p>
+      <w:pPr>
+        <w:jc w:val="both"/>
+        <w:rPr>
+          <w:rFonts w:asciiTheme="majorHAnsi" w:hAnsiTheme="majorHAnsi" w:cstheme="majorHAnsi"/>
+        </w:rPr>
+      </w:pPr>
+      <w:r>
+        <w:rPr>
+          <w:rFonts w:asciiTheme="majorHAnsi" w:hAnsiTheme="majorHAnsi" w:cstheme="majorHAnsi"/>
         </w:rPr>
         <w:t xml:space="preserve">All of these tokens were obtained from the massive data written by humans which include various things like books, articles, and other many documents and </w:t>
       </w:r>
@@ -3731,20 +4394,62 @@
         <w:rPr>
           <w:rFonts w:asciiTheme="majorHAnsi" w:hAnsiTheme="majorHAnsi" w:cstheme="majorHAnsi"/>
         </w:rPr>
-        <w:t xml:space="preserve"> comes next which makes responses like humans.</w:t>
-      </w:r>
-    </w:p>
-    <w:p>
-      <w:pPr>
-        <w:jc w:val="both"/>
+        <w:t xml:space="preserve"> comes next which makes responses like humans</w:t>
+      </w:r>
+      <w:sdt>
+        <w:sdtPr>
+          <w:rPr>
+            <w:rFonts w:asciiTheme="majorHAnsi" w:hAnsiTheme="majorHAnsi" w:cstheme="majorHAnsi"/>
+            <w:color w:val="000000"/>
+          </w:rPr>
+          <w:tag w:val="MENDELEY_CITATION_v3_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"/>
+          <w:id w:val="-7446516"/>
+          <w:placeholder>
+            <w:docPart w:val="DefaultPlaceholder_-1854013440"/>
+          </w:placeholder>
+        </w:sdtPr>
+        <w:sdtContent>
+          <w:r>
+            <w:rPr>
+              <w:rFonts w:asciiTheme="majorHAnsi" w:hAnsiTheme="majorHAnsi" w:cstheme="majorHAnsi"/>
+              <w:color w:val="000000"/>
+            </w:rPr>
+            <w:t>[</w:t>
+          </w:r>
+          <w:r>
+            <w:rPr>
+              <w:rFonts w:asciiTheme="majorHAnsi" w:hAnsiTheme="majorHAnsi" w:cstheme="majorHAnsi"/>
+              <w:color w:val="000000"/>
+            </w:rPr>
+            <w:t>5</w:t>
+          </w:r>
+          <w:r>
+            <w:rPr>
+              <w:rFonts w:asciiTheme="majorHAnsi" w:hAnsiTheme="majorHAnsi" w:cstheme="majorHAnsi"/>
+              <w:color w:val="000000"/>
+            </w:rPr>
+            <w:t>], [6]</w:t>
+          </w:r>
+        </w:sdtContent>
+      </w:sdt>
+      <w:r>
         <w:rPr>
           <w:rFonts w:asciiTheme="majorHAnsi" w:hAnsiTheme="majorHAnsi" w:cstheme="majorHAnsi"/>
         </w:rPr>
-      </w:pPr>
-      <w:r>
+        <w:t>.</w:t>
+      </w:r>
+    </w:p>
+    <w:p>
+      <w:pPr>
+        <w:jc w:val="both"/>
         <w:rPr>
           <w:rFonts w:asciiTheme="majorHAnsi" w:hAnsiTheme="majorHAnsi" w:cstheme="majorHAnsi"/>
         </w:rPr>
+      </w:pPr>
+      <w:r>
+        <w:rPr>
+          <w:rFonts w:asciiTheme="majorHAnsi" w:hAnsiTheme="majorHAnsi" w:cstheme="majorHAnsi"/>
+        </w:rPr>
         <w:t xml:space="preserve">But it doesn’t work on the sentence level so to further push its ability to respond to the different prompts, a method known as reinforcement learning with human feedback (RLHF) was optimized for the script. </w:t>
       </w:r>
       <w:r>
@@ -3777,6 +4482,28 @@
         </w:rPr>
         <w:t xml:space="preserve"> graded by AI trainers) so that the AI could figure out which response was the best.</w:t>
       </w:r>
+      <w:sdt>
+        <w:sdtPr>
+          <w:rPr>
+            <w:rFonts w:asciiTheme="majorHAnsi" w:hAnsiTheme="majorHAnsi" w:cstheme="majorHAnsi"/>
+            <w:color w:val="000000"/>
+          </w:rPr>
+          <w:tag w:val="MENDELEY_CITATION_v3_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"/>
+          <w:id w:val="620433144"/>
+          <w:placeholder>
+            <w:docPart w:val="DefaultPlaceholder_-1854013440"/>
+          </w:placeholder>
+        </w:sdtPr>
+        <w:sdtContent>
+          <w:r>
+            <w:rPr>
+              <w:rFonts w:asciiTheme="majorHAnsi" w:hAnsiTheme="majorHAnsi" w:cstheme="majorHAnsi"/>
+              <w:color w:val="000000"/>
+            </w:rPr>
+            <w:t>[6]</w:t>
+          </w:r>
+        </w:sdtContent>
+      </w:sdt>
     </w:p>
     <w:p>
       <w:pPr>
@@ -3853,17 +4580,76 @@
         <w:tabs>
           <w:tab w:val="left" w:pos="3411"/>
         </w:tabs>
-        <w:jc w:val="both"/>
+        <w:jc w:val="center"/>
         <w:rPr>
           <w:rFonts w:asciiTheme="majorHAnsi" w:hAnsiTheme="majorHAnsi" w:cstheme="majorHAnsi"/>
+          <w:sz w:val="18"/>
+          <w:szCs w:val="18"/>
         </w:rPr>
       </w:pPr>
       <w:r>
         <w:rPr>
           <w:rFonts w:asciiTheme="majorHAnsi" w:hAnsiTheme="majorHAnsi" w:cstheme="majorHAnsi"/>
-        </w:rPr>
-        <w:tab/>
-        <w:t xml:space="preserve">           Fig: 1.5.2</w:t>
+          <w:sz w:val="18"/>
+          <w:szCs w:val="18"/>
+        </w:rPr>
+        <w:t>Fig</w:t>
+      </w:r>
+      <w:r>
+        <w:rPr>
+          <w:rFonts w:asciiTheme="majorHAnsi" w:hAnsiTheme="majorHAnsi" w:cstheme="majorHAnsi"/>
+          <w:sz w:val="18"/>
+          <w:szCs w:val="18"/>
+        </w:rPr>
+        <w:t>ure 3: Medium. photograph by Renu Khandelwal</w:t>
+      </w:r>
+      <w:r>
+        <w:rPr>
+          <w:rFonts w:asciiTheme="majorHAnsi" w:hAnsiTheme="majorHAnsi" w:cstheme="majorHAnsi"/>
+          <w:sz w:val="18"/>
+          <w:szCs w:val="18"/>
+        </w:rPr>
+        <w:t xml:space="preserve"> </w:t>
+      </w:r>
+      <w:r>
+        <w:rPr>
+          <w:rFonts w:asciiTheme="majorHAnsi" w:hAnsiTheme="majorHAnsi" w:cstheme="majorHAnsi"/>
+          <w:sz w:val="18"/>
+          <w:szCs w:val="18"/>
+        </w:rPr>
+        <w:t xml:space="preserve">(public domain), via the article. </w:t>
+      </w:r>
+      <w:r>
+        <w:rPr>
+          <w:rFonts w:asciiTheme="majorHAnsi" w:hAnsiTheme="majorHAnsi" w:cstheme="majorHAnsi"/>
+          <w:sz w:val="18"/>
+          <w:szCs w:val="18"/>
+        </w:rPr>
+        <w:t xml:space="preserve">                          </w:t>
+      </w:r>
+      <w:r>
+        <w:rPr>
+          <w:rFonts w:asciiTheme="majorHAnsi" w:hAnsiTheme="majorHAnsi" w:cstheme="majorHAnsi"/>
+          <w:sz w:val="18"/>
+          <w:szCs w:val="18"/>
+        </w:rPr>
+        <w:t>(</w:t>
+      </w:r>
+      <w:r>
+        <w:rPr>
+          <w:rFonts w:asciiTheme="majorHAnsi" w:hAnsiTheme="majorHAnsi" w:cstheme="majorHAnsi"/>
+          <w:sz w:val="18"/>
+          <w:szCs w:val="18"/>
+        </w:rPr>
+        <w:t>https://arshren.medium.com/a-basic-understanding-of-the-chatgpt-model-92aba741eea1</w:t>
+      </w:r>
+      <w:r>
+        <w:rPr>
+          <w:rFonts w:asciiTheme="majorHAnsi" w:hAnsiTheme="majorHAnsi" w:cstheme="majorHAnsi"/>
+          <w:sz w:val="18"/>
+          <w:szCs w:val="18"/>
+        </w:rPr>
+        <w:t>)</w:t>
       </w:r>
     </w:p>
     <w:p>
@@ -3882,6 +4668,577 @@
         </w:rPr>
         <w:t>It has been trained on Azura AI supercomputing infrastructure. It’s a fine-tuned model in the GPT series which has completed training in early 2022.</w:t>
       </w:r>
+    </w:p>
+    <w:p>
+      <w:pPr>
+        <w:tabs>
+          <w:tab w:val="left" w:pos="3411"/>
+        </w:tabs>
+        <w:jc w:val="both"/>
+        <w:rPr>
+          <w:rFonts w:asciiTheme="majorHAnsi" w:hAnsiTheme="majorHAnsi" w:cstheme="majorHAnsi"/>
+        </w:rPr>
+      </w:pPr>
+    </w:p>
+    <w:p>
+      <w:pPr>
+        <w:tabs>
+          <w:tab w:val="left" w:pos="3411"/>
+        </w:tabs>
+        <w:jc w:val="both"/>
+        <w:rPr>
+          <w:rFonts w:asciiTheme="majorHAnsi" w:hAnsiTheme="majorHAnsi" w:cstheme="majorHAnsi"/>
+        </w:rPr>
+      </w:pPr>
+      <w:r>
+        <w:rPr>
+          <w:rFonts w:asciiTheme="majorHAnsi" w:hAnsiTheme="majorHAnsi" w:cstheme="majorHAnsi"/>
+        </w:rPr>
+        <w:t>Literature Review</w:t>
+      </w:r>
+    </w:p>
+    <w:p>
+      <w:pPr>
+        <w:tabs>
+          <w:tab w:val="left" w:pos="3411"/>
+        </w:tabs>
+        <w:jc w:val="both"/>
+        <w:rPr>
+          <w:rFonts w:asciiTheme="majorHAnsi" w:hAnsiTheme="majorHAnsi" w:cstheme="majorHAnsi"/>
+        </w:rPr>
+      </w:pPr>
+    </w:p>
+    <w:p>
+      <w:pPr>
+        <w:tabs>
+          <w:tab w:val="left" w:pos="3411"/>
+        </w:tabs>
+        <w:jc w:val="both"/>
+        <w:rPr>
+          <w:rFonts w:asciiTheme="majorHAnsi" w:hAnsiTheme="majorHAnsi" w:cstheme="majorHAnsi"/>
+        </w:rPr>
+      </w:pPr>
+    </w:p>
+    <w:p>
+      <w:pPr>
+        <w:tabs>
+          <w:tab w:val="left" w:pos="3411"/>
+        </w:tabs>
+        <w:jc w:val="both"/>
+        <w:rPr>
+          <w:rFonts w:asciiTheme="majorHAnsi" w:hAnsiTheme="majorHAnsi" w:cstheme="majorHAnsi"/>
+        </w:rPr>
+      </w:pPr>
+      <w:r>
+        <w:rPr>
+          <w:rFonts w:asciiTheme="majorHAnsi" w:hAnsiTheme="majorHAnsi" w:cstheme="majorHAnsi"/>
+        </w:rPr>
+        <w:t>References</w:t>
+      </w:r>
+    </w:p>
+    <w:sdt>
+      <w:sdtPr>
+        <w:rPr>
+          <w:rFonts w:asciiTheme="majorHAnsi" w:hAnsiTheme="majorHAnsi" w:cstheme="majorHAnsi"/>
+        </w:rPr>
+        <w:tag w:val="MENDELEY_BIBLIOGRAPHY"/>
+        <w:id w:val="-777264403"/>
+        <w:placeholder>
+          <w:docPart w:val="DefaultPlaceholder_-1854013440"/>
+        </w:placeholder>
+      </w:sdtPr>
+      <w:sdtContent>
+        <w:p>
+          <w:pPr>
+            <w:autoSpaceDE w:val="0"/>
+            <w:autoSpaceDN w:val="0"/>
+            <w:ind w:hanging="640"/>
+            <w:divId w:val="428551966"/>
+            <w:rPr>
+              <w:rFonts w:eastAsia="Times New Roman"/>
+              <w:sz w:val="24"/>
+              <w:szCs w:val="24"/>
+            </w:rPr>
+          </w:pPr>
+          <w:r>
+            <w:rPr>
+              <w:rFonts w:eastAsia="Times New Roman"/>
+            </w:rPr>
+            <w:t>[1]</w:t>
+          </w:r>
+          <w:r>
+            <w:rPr>
+              <w:rFonts w:eastAsia="Times New Roman"/>
+            </w:rPr>
+            <w:tab/>
+            <w:t xml:space="preserve">R. Vaishya, A. Misra, and A. </w:t>
+          </w:r>
+          <w:proofErr w:type="spellStart"/>
+          <w:r>
+            <w:rPr>
+              <w:rFonts w:eastAsia="Times New Roman"/>
+            </w:rPr>
+            <w:t>Vaish</w:t>
+          </w:r>
+          <w:proofErr w:type="spellEnd"/>
+          <w:r>
+            <w:rPr>
+              <w:rFonts w:eastAsia="Times New Roman"/>
+            </w:rPr>
+            <w:t xml:space="preserve">, “ChatGPT: Is this version good for healthcare and </w:t>
+          </w:r>
+          <w:proofErr w:type="gramStart"/>
+          <w:r>
+            <w:rPr>
+              <w:rFonts w:eastAsia="Times New Roman"/>
+            </w:rPr>
+            <w:t>research?,</w:t>
+          </w:r>
+          <w:proofErr w:type="gramEnd"/>
+          <w:r>
+            <w:rPr>
+              <w:rFonts w:eastAsia="Times New Roman"/>
+            </w:rPr>
+            <w:t xml:space="preserve">” </w:t>
+          </w:r>
+          <w:r>
+            <w:rPr>
+              <w:rFonts w:eastAsia="Times New Roman"/>
+              <w:i/>
+              <w:iCs/>
+            </w:rPr>
+            <w:t>Diabetes &amp; Metabolic Syndrome: Clinical Research &amp; Reviews</w:t>
+          </w:r>
+          <w:r>
+            <w:rPr>
+              <w:rFonts w:eastAsia="Times New Roman"/>
+            </w:rPr>
+            <w:t xml:space="preserve">, p. 102744, Apr. 2023, </w:t>
+          </w:r>
+          <w:proofErr w:type="spellStart"/>
+          <w:r>
+            <w:rPr>
+              <w:rFonts w:eastAsia="Times New Roman"/>
+            </w:rPr>
+            <w:t>doi</w:t>
+          </w:r>
+          <w:proofErr w:type="spellEnd"/>
+          <w:r>
+            <w:rPr>
+              <w:rFonts w:eastAsia="Times New Roman"/>
+            </w:rPr>
+            <w:t>: 10.1016/j.dsx.2023.102744.</w:t>
+          </w:r>
+        </w:p>
+        <w:p>
+          <w:pPr>
+            <w:autoSpaceDE w:val="0"/>
+            <w:autoSpaceDN w:val="0"/>
+            <w:ind w:hanging="640"/>
+            <w:divId w:val="570044130"/>
+            <w:rPr>
+              <w:rFonts w:eastAsia="Times New Roman"/>
+            </w:rPr>
+          </w:pPr>
+          <w:r>
+            <w:rPr>
+              <w:rFonts w:eastAsia="Times New Roman"/>
+            </w:rPr>
+            <w:t>[2]</w:t>
+          </w:r>
+          <w:r>
+            <w:rPr>
+              <w:rFonts w:eastAsia="Times New Roman"/>
+            </w:rPr>
+            <w:tab/>
+            <w:t>C. W. Okonkwo and A. Ade-</w:t>
+          </w:r>
+          <w:proofErr w:type="spellStart"/>
+          <w:r>
+            <w:rPr>
+              <w:rFonts w:eastAsia="Times New Roman"/>
+            </w:rPr>
+            <w:t>Ibijola</w:t>
+          </w:r>
+          <w:proofErr w:type="spellEnd"/>
+          <w:r>
+            <w:rPr>
+              <w:rFonts w:eastAsia="Times New Roman"/>
+            </w:rPr>
+            <w:t xml:space="preserve">, “Chatbots applications in education: A systematic review,” </w:t>
+          </w:r>
+          <w:r>
+            <w:rPr>
+              <w:rFonts w:eastAsia="Times New Roman"/>
+              <w:i/>
+              <w:iCs/>
+            </w:rPr>
+            <w:t>Computers and Education: Artificial Intelligence</w:t>
+          </w:r>
+          <w:r>
+            <w:rPr>
+              <w:rFonts w:eastAsia="Times New Roman"/>
+            </w:rPr>
+            <w:t xml:space="preserve">, vol. 2. Elsevier B.V., Jan. 01, 2021. </w:t>
+          </w:r>
+          <w:proofErr w:type="spellStart"/>
+          <w:r>
+            <w:rPr>
+              <w:rFonts w:eastAsia="Times New Roman"/>
+            </w:rPr>
+            <w:t>doi</w:t>
+          </w:r>
+          <w:proofErr w:type="spellEnd"/>
+          <w:r>
+            <w:rPr>
+              <w:rFonts w:eastAsia="Times New Roman"/>
+            </w:rPr>
+            <w:t>: 10.1016/j.caeai.2021.100033.</w:t>
+          </w:r>
+        </w:p>
+        <w:p>
+          <w:pPr>
+            <w:autoSpaceDE w:val="0"/>
+            <w:autoSpaceDN w:val="0"/>
+            <w:ind w:hanging="640"/>
+            <w:divId w:val="947738165"/>
+            <w:rPr>
+              <w:rFonts w:eastAsia="Times New Roman"/>
+            </w:rPr>
+          </w:pPr>
+          <w:r>
+            <w:rPr>
+              <w:rFonts w:eastAsia="Times New Roman"/>
+            </w:rPr>
+            <w:t>[3]</w:t>
+          </w:r>
+          <w:r>
+            <w:rPr>
+              <w:rFonts w:eastAsia="Times New Roman"/>
+            </w:rPr>
+            <w:tab/>
+            <w:t xml:space="preserve">N. </w:t>
+          </w:r>
+          <w:proofErr w:type="spellStart"/>
+          <w:r>
+            <w:rPr>
+              <w:rFonts w:eastAsia="Times New Roman"/>
+            </w:rPr>
+            <w:t>Haristiani</w:t>
+          </w:r>
+          <w:proofErr w:type="spellEnd"/>
+          <w:r>
+            <w:rPr>
+              <w:rFonts w:eastAsia="Times New Roman"/>
+            </w:rPr>
+            <w:t xml:space="preserve">, “Artificial Intelligence (AI) Chatbot as Language Learning Medium: An inquiry,” in </w:t>
+          </w:r>
+          <w:r>
+            <w:rPr>
+              <w:rFonts w:eastAsia="Times New Roman"/>
+              <w:i/>
+              <w:iCs/>
+            </w:rPr>
+            <w:t>Journal of Physics: Conference Series</w:t>
+          </w:r>
+          <w:r>
+            <w:rPr>
+              <w:rFonts w:eastAsia="Times New Roman"/>
+            </w:rPr>
+            <w:t xml:space="preserve">, Institute of Physics Publishing, Dec. 2019. </w:t>
+          </w:r>
+          <w:proofErr w:type="spellStart"/>
+          <w:r>
+            <w:rPr>
+              <w:rFonts w:eastAsia="Times New Roman"/>
+            </w:rPr>
+            <w:t>doi</w:t>
+          </w:r>
+          <w:proofErr w:type="spellEnd"/>
+          <w:r>
+            <w:rPr>
+              <w:rFonts w:eastAsia="Times New Roman"/>
+            </w:rPr>
+            <w:t>: 10.1088/1742-6596/1387/1/012020.</w:t>
+          </w:r>
+        </w:p>
+        <w:p>
+          <w:pPr>
+            <w:autoSpaceDE w:val="0"/>
+            <w:autoSpaceDN w:val="0"/>
+            <w:ind w:hanging="640"/>
+            <w:divId w:val="1372612922"/>
+            <w:rPr>
+              <w:rFonts w:eastAsia="Times New Roman"/>
+            </w:rPr>
+          </w:pPr>
+          <w:r>
+            <w:rPr>
+              <w:rFonts w:eastAsia="Times New Roman"/>
+            </w:rPr>
+            <w:lastRenderedPageBreak/>
+            <w:t>[4]</w:t>
+          </w:r>
+          <w:r>
+            <w:rPr>
+              <w:rFonts w:eastAsia="Times New Roman"/>
+            </w:rPr>
+            <w:tab/>
+            <w:t xml:space="preserve">M. </w:t>
+          </w:r>
+          <w:proofErr w:type="spellStart"/>
+          <w:r>
+            <w:rPr>
+              <w:rFonts w:eastAsia="Times New Roman"/>
+            </w:rPr>
+            <w:t>Halaweh</w:t>
+          </w:r>
+          <w:proofErr w:type="spellEnd"/>
+          <w:r>
+            <w:rPr>
+              <w:rFonts w:eastAsia="Times New Roman"/>
+            </w:rPr>
+            <w:t xml:space="preserve">, “ChatGPT in education: Strategies for responsible implementation,” </w:t>
+          </w:r>
+          <w:proofErr w:type="spellStart"/>
+          <w:r>
+            <w:rPr>
+              <w:rFonts w:eastAsia="Times New Roman"/>
+              <w:i/>
+              <w:iCs/>
+            </w:rPr>
+            <w:t>Contemp</w:t>
+          </w:r>
+          <w:proofErr w:type="spellEnd"/>
+          <w:r>
+            <w:rPr>
+              <w:rFonts w:eastAsia="Times New Roman"/>
+              <w:i/>
+              <w:iCs/>
+            </w:rPr>
+            <w:t xml:space="preserve"> Educ Technol</w:t>
+          </w:r>
+          <w:r>
+            <w:rPr>
+              <w:rFonts w:eastAsia="Times New Roman"/>
+            </w:rPr>
+            <w:t xml:space="preserve">, vol. 15, no. 2, p. ep421, Mar. 2023, </w:t>
+          </w:r>
+          <w:proofErr w:type="spellStart"/>
+          <w:r>
+            <w:rPr>
+              <w:rFonts w:eastAsia="Times New Roman"/>
+            </w:rPr>
+            <w:t>doi</w:t>
+          </w:r>
+          <w:proofErr w:type="spellEnd"/>
+          <w:r>
+            <w:rPr>
+              <w:rFonts w:eastAsia="Times New Roman"/>
+            </w:rPr>
+            <w:t>: 10.30935/</w:t>
+          </w:r>
+          <w:proofErr w:type="spellStart"/>
+          <w:r>
+            <w:rPr>
+              <w:rFonts w:eastAsia="Times New Roman"/>
+            </w:rPr>
+            <w:t>cedtech</w:t>
+          </w:r>
+          <w:proofErr w:type="spellEnd"/>
+          <w:r>
+            <w:rPr>
+              <w:rFonts w:eastAsia="Times New Roman"/>
+            </w:rPr>
+            <w:t>/13036.</w:t>
+          </w:r>
+        </w:p>
+        <w:p>
+          <w:pPr>
+            <w:autoSpaceDE w:val="0"/>
+            <w:autoSpaceDN w:val="0"/>
+            <w:ind w:hanging="640"/>
+            <w:divId w:val="1954315367"/>
+            <w:rPr>
+              <w:rFonts w:eastAsia="Times New Roman"/>
+            </w:rPr>
+          </w:pPr>
+          <w:r>
+            <w:rPr>
+              <w:rFonts w:eastAsia="Times New Roman"/>
+            </w:rPr>
+            <w:t>[5]</w:t>
+          </w:r>
+          <w:r>
+            <w:rPr>
+              <w:rFonts w:eastAsia="Times New Roman"/>
+            </w:rPr>
+            <w:tab/>
+            <w:t xml:space="preserve">A. </w:t>
+          </w:r>
+          <w:proofErr w:type="spellStart"/>
+          <w:r>
+            <w:rPr>
+              <w:rFonts w:eastAsia="Times New Roman"/>
+            </w:rPr>
+            <w:t>Tlili</w:t>
+          </w:r>
+          <w:proofErr w:type="spellEnd"/>
+          <w:r>
+            <w:rPr>
+              <w:rFonts w:eastAsia="Times New Roman"/>
+            </w:rPr>
+            <w:t xml:space="preserve"> </w:t>
+          </w:r>
+          <w:r>
+            <w:rPr>
+              <w:rFonts w:eastAsia="Times New Roman"/>
+              <w:i/>
+              <w:iCs/>
+            </w:rPr>
+            <w:t>et al.</w:t>
+          </w:r>
+          <w:r>
+            <w:rPr>
+              <w:rFonts w:eastAsia="Times New Roman"/>
+            </w:rPr>
+            <w:t xml:space="preserve">, “What if the devil is my guardian angel: ChatGPT as a case study of using chatbots in education,” </w:t>
+          </w:r>
+          <w:r>
+            <w:rPr>
+              <w:rFonts w:eastAsia="Times New Roman"/>
+              <w:i/>
+              <w:iCs/>
+            </w:rPr>
+            <w:t>Smart Learning Environments</w:t>
+          </w:r>
+          <w:r>
+            <w:rPr>
+              <w:rFonts w:eastAsia="Times New Roman"/>
+            </w:rPr>
+            <w:t xml:space="preserve">, vol. 10, no. 1, Dec. 2023, </w:t>
+          </w:r>
+          <w:proofErr w:type="spellStart"/>
+          <w:r>
+            <w:rPr>
+              <w:rFonts w:eastAsia="Times New Roman"/>
+            </w:rPr>
+            <w:t>doi</w:t>
+          </w:r>
+          <w:proofErr w:type="spellEnd"/>
+          <w:r>
+            <w:rPr>
+              <w:rFonts w:eastAsia="Times New Roman"/>
+            </w:rPr>
+            <w:t>: 10.1186/s40561-023-00237-x.</w:t>
+          </w:r>
+        </w:p>
+        <w:p>
+          <w:pPr>
+            <w:autoSpaceDE w:val="0"/>
+            <w:autoSpaceDN w:val="0"/>
+            <w:ind w:hanging="640"/>
+            <w:divId w:val="838696767"/>
+            <w:rPr>
+              <w:rFonts w:eastAsia="Times New Roman"/>
+            </w:rPr>
+          </w:pPr>
+          <w:r>
+            <w:rPr>
+              <w:rFonts w:eastAsia="Times New Roman"/>
+            </w:rPr>
+            <w:t>[6]</w:t>
+          </w:r>
+          <w:r>
+            <w:rPr>
+              <w:rFonts w:eastAsia="Times New Roman"/>
+            </w:rPr>
+            <w:tab/>
+            <w:t xml:space="preserve">B. D. Lund, T. Wang, N. Reddy </w:t>
+          </w:r>
+          <w:proofErr w:type="spellStart"/>
+          <w:r>
+            <w:rPr>
+              <w:rFonts w:eastAsia="Times New Roman"/>
+            </w:rPr>
+            <w:t>Mannuru</w:t>
+          </w:r>
+          <w:proofErr w:type="spellEnd"/>
+          <w:r>
+            <w:rPr>
+              <w:rFonts w:eastAsia="Times New Roman"/>
+            </w:rPr>
+            <w:t xml:space="preserve">, B. </w:t>
+          </w:r>
+          <w:proofErr w:type="spellStart"/>
+          <w:r>
+            <w:rPr>
+              <w:rFonts w:eastAsia="Times New Roman"/>
+            </w:rPr>
+            <w:t>Nie</w:t>
+          </w:r>
+          <w:proofErr w:type="spellEnd"/>
+          <w:r>
+            <w:rPr>
+              <w:rFonts w:eastAsia="Times New Roman"/>
+            </w:rPr>
+            <w:t xml:space="preserve">, S. </w:t>
+          </w:r>
+          <w:proofErr w:type="spellStart"/>
+          <w:r>
+            <w:rPr>
+              <w:rFonts w:eastAsia="Times New Roman"/>
+            </w:rPr>
+            <w:t>Shimray</w:t>
+          </w:r>
+          <w:proofErr w:type="spellEnd"/>
+          <w:r>
+            <w:rPr>
+              <w:rFonts w:eastAsia="Times New Roman"/>
+            </w:rPr>
+            <w:t>, and Z. Wang, “ChatGPT and a New Academic Reality: AI-Written Research Papers and the Ethics of the Large Language Models in Scholarly Publishing.”</w:t>
+          </w:r>
+        </w:p>
+        <w:p>
+          <w:pPr>
+            <w:tabs>
+              <w:tab w:val="left" w:pos="3411"/>
+            </w:tabs>
+            <w:jc w:val="both"/>
+            <w:rPr>
+              <w:rFonts w:asciiTheme="majorHAnsi" w:hAnsiTheme="majorHAnsi" w:cstheme="majorHAnsi"/>
+            </w:rPr>
+          </w:pPr>
+          <w:r>
+            <w:rPr>
+              <w:rFonts w:eastAsia="Times New Roman"/>
+            </w:rPr>
+            <w:t> </w:t>
+          </w:r>
+        </w:p>
+      </w:sdtContent>
+    </w:sdt>
+    <w:p>
+      <w:pPr>
+        <w:tabs>
+          <w:tab w:val="left" w:pos="3411"/>
+        </w:tabs>
+        <w:jc w:val="both"/>
+        <w:rPr>
+          <w:rFonts w:asciiTheme="majorHAnsi" w:hAnsiTheme="majorHAnsi" w:cstheme="majorHAnsi"/>
+        </w:rPr>
+      </w:pPr>
+    </w:p>
+    <w:p>
+      <w:pPr>
+        <w:tabs>
+          <w:tab w:val="left" w:pos="3411"/>
+        </w:tabs>
+        <w:jc w:val="both"/>
+        <w:rPr>
+          <w:rFonts w:asciiTheme="majorHAnsi" w:hAnsiTheme="majorHAnsi" w:cstheme="majorHAnsi"/>
+        </w:rPr>
+      </w:pPr>
     </w:p>
     <w:sectPr>
       <w:pgSz w:w="12240" w:h="15840"/>
@@ -5333,6 +6690,16 @@
       <w14:ligatures w14:val="none"/>
     </w:rPr>
   </w:style>
+  <w:style w:type="character" w:styleId="PlaceholderText">
+    <w:name w:val="Placeholder Text"/>
+    <w:basedOn w:val="DefaultParagraphFont"/>
+    <w:uiPriority w:val="99"/>
+    <w:semiHidden/>
+    <w:rsid w:val="00DE46B0"/>
+    <w:rPr>
+      <w:color w:val="808080"/>
+    </w:rPr>
+  </w:style>
 </w:styles>
 </file>
 
@@ -5399,6 +6766,32 @@
               <w:szCs w:val="28"/>
             </w:rPr>
             <w:t>[Document subtitle]</w:t>
+          </w:r>
+        </w:p>
+      </w:docPartBody>
+    </w:docPart>
+    <w:docPart>
+      <w:docPartPr>
+        <w:name w:val="DefaultPlaceholder_-1854013440"/>
+        <w:category>
+          <w:name w:val="General"/>
+          <w:gallery w:val="placeholder"/>
+        </w:category>
+        <w:types>
+          <w:type w:val="bbPlcHdr"/>
+        </w:types>
+        <w:behaviors>
+          <w:behavior w:val="content"/>
+        </w:behaviors>
+        <w:guid w:val="{7C7D0980-1E28-43A7-974C-D24F6DCAE7C2}"/>
+      </w:docPartPr>
+      <w:docPartBody>
+        <w:p>
+          <w:r>
+            <w:rPr>
+              <w:rStyle w:val="PlaceholderText"/>
+            </w:rPr>
+            <w:t>Click or tap here to enter text.</w:t>
           </w:r>
         </w:p>
       </w:docPartBody>
@@ -5450,9 +6843,14 @@
   <w:rsids>
     <w:rsidRoot w:val="00604AA0"/>
     <w:rsid w:val="000D45B0"/>
+    <w:rsid w:val="00396B97"/>
+    <w:rsid w:val="0041410A"/>
     <w:rsid w:val="00604AA0"/>
     <w:rsid w:val="00791BC5"/>
+    <w:rsid w:val="00946BD6"/>
+    <w:rsid w:val="00BB0588"/>
     <w:rsid w:val="00C964E9"/>
+    <w:rsid w:val="00EC796F"/>
   </w:rsids>
   <m:mathPr>
     <m:mathFont m:val="Cambria Math"/>
@@ -5906,14 +7304,10 @@
     <w:basedOn w:val="DefaultParagraphFont"/>
     <w:uiPriority w:val="99"/>
     <w:semiHidden/>
-    <w:rsid w:val="00604AA0"/>
+    <w:rsid w:val="00396B97"/>
     <w:rPr>
       <w:color w:val="808080"/>
     </w:rPr>
-  </w:style>
-  <w:style w:type="paragraph" w:customStyle="1" w:styleId="E76D92F9928B4EA9BDE1D1B7D4E6FAEB">
-    <w:name w:val="E76D92F9928B4EA9BDE1D1B7D4E6FAEB"/>
-    <w:rsid w:val="00604AA0"/>
   </w:style>
   <w:style w:type="paragraph" w:customStyle="1" w:styleId="3B01B532ED0C43EE806937B7E255711F">
     <w:name w:val="3B01B532ED0C43EE806937B7E255711F"/>
@@ -6230,7 +7624,7 @@
 
 <file path=word/webextensions/taskpanes.xml><?xml version="1.0" encoding="utf-8"?>
 <wetp:taskpanes xmlns:wetp="http://schemas.microsoft.com/office/webextensions/taskpanes/2010/11">
-  <wetp:taskpane dockstate="right" visibility="0" width="438" row="1">
+  <wetp:taskpane dockstate="right" visibility="0" width="328" row="1">
     <wetp:webextensionref xmlns:r="http://schemas.openxmlformats.org/officeDocument/2006/relationships" r:id="rId1"/>
   </wetp:taskpane>
 </wetp:taskpanes>
@@ -6243,9 +7637,9 @@
     <we:reference id="wa104382081" version="1.55.1.0" store="en-US" storeType="OMEX"/>
   </we:alternateReferences>
   <we:properties>
-    <we:property name="MENDELEY_CITATIONS" value="[]"/>
+    <we:property name="MENDELEY_CITATIONS" value="[{&quot;citationID&quot;:&quot;MENDELEY_CITATION_3f555d41-13aa-400d-8e28-99f1dbce91fd&quot;,&quot;properties&quot;:{&quot;noteIndex&quot;:0},&quot;isEdited&quot;:false,&quot;manualOverride&quot;:{&quot;isManuallyOverridden&quot;:false,&quot;citeprocText&quot;:&quot;[1]&quot;,&quot;manualOverrideText&quot;:&quot;&quot;},&quot;citationTag&quot;:&quot;MENDELEY_CITATION_v3_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&quot;,&quot;citationItems&quot;:[{&quot;id&quot;:&quot;c986b7fa-6190-3bce-a5c5-4182576b4ec5&quot;,&quot;itemData&quot;:{&quot;type&quot;:&quot;article-journal&quot;,&quot;id&quot;:&quot;c986b7fa-6190-3bce-a5c5-4182576b4ec5&quot;,&quot;title&quot;:&quot;ChatGPT: Is this version good for healthcare and research?&quot;,&quot;author&quot;:[{&quot;family&quot;:&quot;Vaishya&quot;,&quot;given&quot;:&quot;Raju&quot;,&quot;parse-names&quot;:false,&quot;dropping-particle&quot;:&quot;&quot;,&quot;non-dropping-particle&quot;:&quot;&quot;},{&quot;family&quot;:&quot;Misra&quot;,&quot;given&quot;:&quot;Anoop&quot;,&quot;parse-names&quot;:false,&quot;dropping-particle&quot;:&quot;&quot;,&quot;non-dropping-particle&quot;:&quot;&quot;},{&quot;family&quot;:&quot;Vaish&quot;,&quot;given&quot;:&quot;Abhishek&quot;,&quot;parse-names&quot;:false,&quot;dropping-particle&quot;:&quot;&quot;,&quot;non-dropping-particle&quot;:&quot;&quot;}],&quot;container-title&quot;:&quot;Diabetes &amp; Metabolic Syndrome: Clinical Research &amp; Reviews&quot;,&quot;DOI&quot;:&quot;10.1016/j.dsx.2023.102744&quot;,&quot;ISSN&quot;:&quot;18714021&quot;,&quot;PMID&quot;:&quot;36989584&quot;,&quot;issued&quot;:{&quot;date-parts&quot;:[[2023,4]]},&quot;page&quot;:&quot;102744&quot;,&quot;abstract&quot;:&quot;Background and aims There have been advancements in artificial intelligence (AI) and deep learning in the past decade. Recently, OpenAI Inc. has launched a new chatbot, called ChatGPT that interacts in a conversational way and its dialogue format makes is user friendly and fast. In this paper we aimed to explore the current position and the accuracy of currently available version of ChatGPT in relation to healthcare and medical research. Methods We searched the PubMed, Scopus, and Google databases from 15th to 25th February 2023, using the keywords: ‘ChatGPT’ AND ‘medical research, healthcare, scientific writing’. We found 29 results in PubMed and 9 results in Scopus database., in English language. In addition, we (RV, AM) interacted with ChatGPT multiple times to review accuracy of responses of various medical questions. Results Using literature search and interactions with ChatGPT with medical questions, we infer that this version generates answers fast but narrates data from existing internet literature in a general manner. However, as emphasised by the company in the landing page of ChatGPT, we found errors in responses to medical questions, Further, narrated data were limited to September 2021. Positive features include admitting its limitations in medical field, and as designed, learning from previous answers. Conclusion Current version of ChatGPT may be useful in a limited manner as a narrative AI chatbot for medical personnel, however, researchers are advised to fact check all statements provided.&quot;,&quot;publisher&quot;:&quot;Elsevier BV&quot;,&quot;container-title-short&quot;:&quot;&quot;},&quot;isTemporary&quot;:false}]},{&quot;citationID&quot;:&quot;MENDELEY_CITATION_6b7cfbde-38e4-4086-b6c0-83d2fa2016eb&quot;,&quot;properties&quot;:{&quot;noteIndex&quot;:0},&quot;isEdited&quot;:false,&quot;manualOverride&quot;:{&quot;isManuallyOverridden&quot;:false,&quot;citeprocText&quot;:&quot;[2]&quot;,&quot;manualOverrideText&quot;:&quot;&quot;},&quot;citationTag&quot;:&quot;MENDELEY_CITATION_v3_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&quot;,&quot;citationItems&quot;:[{&quot;id&quot;:&quot;ce525d47-5027-30ff-9844-3e33350862a0&quot;,&quot;itemData&quot;:{&quot;type&quot;:&quot;article&quot;,&quot;id&quot;:&quot;ce525d47-5027-30ff-9844-3e33350862a0&quot;,&quot;title&quot;:&quot;Chatbots applications in education: A systematic review&quot;,&quot;author&quot;:[{&quot;family&quot;:&quot;Okonkwo&quot;,&quot;given&quot;:&quot;Chinedu Wilfred&quot;,&quot;parse-names&quot;:false,&quot;dropping-particle&quot;:&quot;&quot;,&quot;non-dropping-particle&quot;:&quot;&quot;},{&quot;family&quot;:&quot;Ade-Ibijola&quot;,&quot;given&quot;:&quot;Abejide&quot;,&quot;parse-names&quot;:false,&quot;dropping-particle&quot;:&quot;&quot;,&quot;non-dropping-particle&quot;:&quot;&quot;}],&quot;container-title&quot;:&quot;Computers and Education: Artificial Intelligence&quot;,&quot;DOI&quot;:&quot;10.1016/j.caeai.2021.100033&quot;,&quot;ISSN&quot;:&quot;2666920X&quot;,&quot;issued&quot;:{&quot;date-parts&quot;:[[2021,1,1]]},&quot;abstract&quot;:&quot;The introduction of Artificial Intelligence technology enables the integration of Chatbot systems into various aspects of education. This technology is increasingly being used for educational purposes. Chatbot technology has the potential to provide quick and personalised services to everyone in the sector, including institutional employees and students. This paper presents a systematic review of previous studies on the use of Chatbots in education. A systematic review approach was used to analyse 53 articles from recognised digital databases. The review results provide a comprehensive understanding of prior research related to the use of Chatbots in education, including information on existing studies, benefits, and challenges, as well as future research areas on the implementation of Chatbot technology in the field of education. The implications of the findings were discussed, and suggestions were made.&quot;,&quot;publisher&quot;:&quot;Elsevier B.V.&quot;,&quot;volume&quot;:&quot;2&quot;,&quot;container-title-short&quot;:&quot;&quot;},&quot;isTemporary&quot;:false}]},{&quot;citationID&quot;:&quot;MENDELEY_CITATION_599ee622-7200-4cfd-b23d-151738ab5d2f&quot;,&quot;properties&quot;:{&quot;noteIndex&quot;:0},&quot;isEdited&quot;:false,&quot;manualOverride&quot;:{&quot;isManuallyOverridden&quot;:false,&quot;citeprocText&quot;:&quot;[3]&quot;,&quot;manualOverrideText&quot;:&quot;&quot;},&quot;citationItems&quot;:[{&quot;id&quot;:&quot;7277e9c9-c314-3c90-9c2f-a3c449a72489&quot;,&quot;itemData&quot;:{&quot;type&quot;:&quot;paper-conference&quot;,&quot;id&quot;:&quot;7277e9c9-c314-3c90-9c2f-a3c449a72489&quot;,&quot;title&quot;:&quot;Artificial Intelligence (AI) Chatbot as Language Learning Medium: An inquiry&quot;,&quot;author&quot;:[{&quot;family&quot;:&quot;Haristiani&quot;,&quot;given&quot;:&quot;Nuria&quot;,&quot;parse-names&quot;:false,&quot;dropping-particle&quot;:&quot;&quot;,&quot;non-dropping-particle&quot;:&quot;&quot;}],&quot;container-title&quot;:&quot;Journal of Physics: Conference Series&quot;,&quot;container-title-short&quot;:&quot;J Phys Conf Ser&quot;,&quot;DOI&quot;:&quot;10.1088/1742-6596/1387/1/012020&quot;,&quot;ISSN&quot;:&quot;17426596&quot;,&quot;issued&quot;:{&quot;date-parts&quot;:[[2019,12,3]]},&quot;abstract&quot;:&quot;In facing industry revolution 4.0, utilizing advanced information and computer technology in educational environment is crucial. One of the advanced computation technologies that can be used for learning, especially language learning, is chatbot. Chatbot is a computer program based on artificial intelligence that can carry out conversations through audio or text. This study intends to find out and analyze the types of artificial intelligence in the form of chatbots and the possibility of their use as language learning medium. The data in this study obtained from literature review on chatbot researches, and from observation results on chatbot-based language learning medium developed by the author. The results indicated that chatbots have a high potential to be used as a language learning medium, both as tutor in practicing language, and as independent learning medium. Moreover, research results revealed that language learners are interested in using chatbots because they can be used anytime and anywhere, and they are more confident in learning languages using chatbots than when dealing directly with human tutors.&quot;,&quot;publisher&quot;:&quot;Institute of Physics Publishing&quot;,&quot;issue&quot;:&quot;1&quot;,&quot;volume&quot;:&quot;1387&quot;},&quot;isTemporary&quot;:false}],&quot;citationTag&quot;:&quot;MENDELEY_CITATION_v3_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&quot;},{&quot;citationID&quot;:&quot;MENDELEY_CITATION_906bd9ad-0632-4ab0-b905-4137572fec34&quot;,&quot;properties&quot;:{&quot;noteIndex&quot;:0},&quot;isEdited&quot;:false,&quot;manualOverride&quot;:{&quot;isManuallyOverridden&quot;:false,&quot;citeprocText&quot;:&quot;[3]&quot;,&quot;manualOverrideText&quot;:&quot;&quot;},&quot;citationItems&quot;:[{&quot;id&quot;:&quot;7277e9c9-c314-3c90-9c2f-a3c449a72489&quot;,&quot;itemData&quot;:{&quot;type&quot;:&quot;paper-conference&quot;,&quot;id&quot;:&quot;7277e9c9-c314-3c90-9c2f-a3c449a72489&quot;,&quot;title&quot;:&quot;Artificial Intelligence (AI) Chatbot as Language Learning Medium: An inquiry&quot;,&quot;author&quot;:[{&quot;family&quot;:&quot;Haristiani&quot;,&quot;given&quot;:&quot;Nuria&quot;,&quot;parse-names&quot;:false,&quot;dropping-particle&quot;:&quot;&quot;,&quot;non-dropping-particle&quot;:&quot;&quot;}],&quot;container-title&quot;:&quot;Journal of Physics: Conference Series&quot;,&quot;container-title-short&quot;:&quot;J Phys Conf Ser&quot;,&quot;DOI&quot;:&quot;10.1088/1742-6596/1387/1/012020&quot;,&quot;ISSN&quot;:&quot;17426596&quot;,&quot;issued&quot;:{&quot;date-parts&quot;:[[2019,12,3]]},&quot;abstract&quot;:&quot;In facing industry revolution 4.0, utilizing advanced information and computer technology in educational environment is crucial. One of the advanced computation technologies that can be used for learning, especially language learning, is chatbot. Chatbot is a computer program based on artificial intelligence that can carry out conversations through audio or text. This study intends to find out and analyze the types of artificial intelligence in the form of chatbots and the possibility of their use as language learning medium. The data in this study obtained from literature review on chatbot researches, and from observation results on chatbot-based language learning medium developed by the author. The results indicated that chatbots have a high potential to be used as a language learning medium, both as tutor in practicing language, and as independent learning medium. Moreover, research results revealed that language learners are interested in using chatbots because they can be used anytime and anywhere, and they are more confident in learning languages using chatbots than when dealing directly with human tutors.&quot;,&quot;publisher&quot;:&quot;Institute of Physics Publishing&quot;,&quot;issue&quot;:&quot;1&quot;,&quot;volume&quot;:&quot;1387&quot;},&quot;isTemporary&quot;:false}],&quot;citationTag&quot;:&quot;MENDELEY_CITATION_v3_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&quot;},{&quot;citationID&quot;:&quot;MENDELEY_CITATION_df29e8c9-87b0-456a-96a5-8dcfc45ee4a8&quot;,&quot;properties&quot;:{&quot;noteIndex&quot;:0},&quot;isEdited&quot;:false,&quot;manualOverride&quot;:{&quot;isManuallyOverridden&quot;:false,&quot;citeprocText&quot;:&quot;[3]&quot;,&quot;manualOverrideText&quot;:&quot;&quot;},&quot;citationTag&quot;:&quot;MENDELEY_CITATION_v3_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&quot;,&quot;citationItems&quot;:[{&quot;id&quot;:&quot;7277e9c9-c314-3c90-9c2f-a3c449a72489&quot;,&quot;itemData&quot;:{&quot;type&quot;:&quot;paper-conference&quot;,&quot;id&quot;:&quot;7277e9c9-c314-3c90-9c2f-a3c449a72489&quot;,&quot;title&quot;:&quot;Artificial Intelligence (AI) Chatbot as Language Learning Medium: An inquiry&quot;,&quot;author&quot;:[{&quot;family&quot;:&quot;Haristiani&quot;,&quot;given&quot;:&quot;Nuria&quot;,&quot;parse-names&quot;:false,&quot;dropping-particle&quot;:&quot;&quot;,&quot;non-dropping-particle&quot;:&quot;&quot;}],&quot;container-title&quot;:&quot;Journal of Physics: Conference Series&quot;,&quot;container-title-short&quot;:&quot;J Phys Conf Ser&quot;,&quot;DOI&quot;:&quot;10.1088/1742-6596/1387/1/012020&quot;,&quot;ISSN&quot;:&quot;17426596&quot;,&quot;issued&quot;:{&quot;date-parts&quot;:[[2019,12,3]]},&quot;abstract&quot;:&quot;In facing industry revolution 4.0, utilizing advanced information and computer technology in educational environment is crucial. One of the advanced computation technologies that can be used for learning, especially language learning, is chatbot. Chatbot is a computer program based on artificial intelligence that can carry out conversations through audio or text. This study intends to find out and analyze the types of artificial intelligence in the form of chatbots and the possibility of their use as language learning medium. The data in this study obtained from literature review on chatbot researches, and from observation results on chatbot-based language learning medium developed by the author. The results indicated that chatbots have a high potential to be used as a language learning medium, both as tutor in practicing language, and as independent learning medium. Moreover, research results revealed that language learners are interested in using chatbots because they can be used anytime and anywhere, and they are more confident in learning languages using chatbots than when dealing directly with human tutors.&quot;,&quot;publisher&quot;:&quot;Institute of Physics Publishing&quot;,&quot;issue&quot;:&quot;1&quot;,&quot;volume&quot;:&quot;1387&quot;},&quot;isTemporary&quot;:false}]},{&quot;citationID&quot;:&quot;MENDELEY_CITATION_5df5460b-c344-4137-90a9-8b3fb05d30d0&quot;,&quot;properties&quot;:{&quot;noteIndex&quot;:0},&quot;isEdited&quot;:false,&quot;manualOverride&quot;:{&quot;isManuallyOverridden&quot;:false,&quot;citeprocText&quot;:&quot;[3]&quot;,&quot;manualOverrideText&quot;:&quot;&quot;},&quot;citationTag&quot;:&quot;MENDELEY_CITATION_v3_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&quot;,&quot;citationItems&quot;:[{&quot;id&quot;:&quot;7277e9c9-c314-3c90-9c2f-a3c449a72489&quot;,&quot;itemData&quot;:{&quot;type&quot;:&quot;paper-conference&quot;,&quot;id&quot;:&quot;7277e9c9-c314-3c90-9c2f-a3c449a72489&quot;,&quot;title&quot;:&quot;Artificial Intelligence (AI) Chatbot as Language Learning Medium: An inquiry&quot;,&quot;author&quot;:[{&quot;family&quot;:&quot;Haristiani&quot;,&quot;given&quot;:&quot;Nuria&quot;,&quot;parse-names&quot;:false,&quot;dropping-particle&quot;:&quot;&quot;,&quot;non-dropping-particle&quot;:&quot;&quot;}],&quot;container-title&quot;:&quot;Journal of Physics: Conference Series&quot;,&quot;container-title-short&quot;:&quot;J Phys Conf Ser&quot;,&quot;DOI&quot;:&quot;10.1088/1742-6596/1387/1/012020&quot;,&quot;ISSN&quot;:&quot;17426596&quot;,&quot;issued&quot;:{&quot;date-parts&quot;:[[2019,12,3]]},&quot;abstract&quot;:&quot;In facing industry revolution 4.0, utilizing advanced information and computer technology in educational environment is crucial. One of the advanced computation technologies that can be used for learning, especially language learning, is chatbot. Chatbot is a computer program based on artificial intelligence that can carry out conversations through audio or text. This study intends to find out and analyze the types of artificial intelligence in the form of chatbots and the possibility of their use as language learning medium. The data in this study obtained from literature review on chatbot researches, and from observation results on chatbot-based language learning medium developed by the author. The results indicated that chatbots have a high potential to be used as a language learning medium, both as tutor in practicing language, and as independent learning medium. Moreover, research results revealed that language learners are interested in using chatbots because they can be used anytime and anywhere, and they are more confident in learning languages using chatbots than when dealing directly with human tutors.&quot;,&quot;publisher&quot;:&quot;Institute of Physics Publishing&quot;,&quot;issue&quot;:&quot;1&quot;,&quot;volume&quot;:&quot;1387&quot;},&quot;isTemporary&quot;:false}]},{&quot;citationID&quot;:&quot;MENDELEY_CITATION_8ed6db0e-51bf-45de-8893-d78e672a3b4a&quot;,&quot;properties&quot;:{&quot;noteIndex&quot;:0},&quot;isEdited&quot;:false,&quot;manualOverride&quot;:{&quot;isManuallyOverridden&quot;:false,&quot;citeprocText&quot;:&quot;[2]&quot;,&quot;manualOverrideText&quot;:&quot;&quot;},&quot;citationTag&quot;:&quot;MENDELEY_CITATION_v3_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&quot;,&quot;citationItems&quot;:[{&quot;id&quot;:&quot;ce525d47-5027-30ff-9844-3e33350862a0&quot;,&quot;itemData&quot;:{&quot;type&quot;:&quot;article&quot;,&quot;id&quot;:&quot;ce525d47-5027-30ff-9844-3e33350862a0&quot;,&quot;title&quot;:&quot;Chatbots applications in education: A systematic review&quot;,&quot;author&quot;:[{&quot;family&quot;:&quot;Okonkwo&quot;,&quot;given&quot;:&quot;Chinedu Wilfred&quot;,&quot;parse-names&quot;:false,&quot;dropping-particle&quot;:&quot;&quot;,&quot;non-dropping-particle&quot;:&quot;&quot;},{&quot;family&quot;:&quot;Ade-Ibijola&quot;,&quot;given&quot;:&quot;Abejide&quot;,&quot;parse-names&quot;:false,&quot;dropping-particle&quot;:&quot;&quot;,&quot;non-dropping-particle&quot;:&quot;&quot;}],&quot;container-title&quot;:&quot;Computers and Education: Artificial Intelligence&quot;,&quot;DOI&quot;:&quot;10.1016/j.caeai.2021.100033&quot;,&quot;ISSN&quot;:&quot;2666920X&quot;,&quot;issued&quot;:{&quot;date-parts&quot;:[[2021,1,1]]},&quot;abstract&quot;:&quot;The introduction of Artificial Intelligence technology enables the integration of Chatbot systems into various aspects of education. This technology is increasingly being used for educational purposes. Chatbot technology has the potential to provide quick and personalised services to everyone in the sector, including institutional employees and students. This paper presents a systematic review of previous studies on the use of Chatbots in education. A systematic review approach was used to analyse 53 articles from recognised digital databases. The review results provide a comprehensive understanding of prior research related to the use of Chatbots in education, including information on existing studies, benefits, and challenges, as well as future research areas on the implementation of Chatbot technology in the field of education. The implications of the findings were discussed, and suggestions were made.&quot;,&quot;publisher&quot;:&quot;Elsevier B.V.&quot;,&quot;volume&quot;:&quot;2&quot;,&quot;container-title-short&quot;:&quot;&quot;},&quot;isTemporary&quot;:false}]},{&quot;citationID&quot;:&quot;MENDELEY_CITATION_ec94ce3d-de7c-4b0a-bb70-6440f45de7d4&quot;,&quot;properties&quot;:{&quot;noteIndex&quot;:0},&quot;isEdited&quot;:false,&quot;manualOverride&quot;:{&quot;isManuallyOverridden&quot;:false,&quot;citeprocText&quot;:&quot;[4]&quot;,&quot;manualOverrideText&quot;:&quot;&quot;},&quot;citationTag&quot;:&quot;MENDELEY_CITATION_v3_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&quot;,&quot;citationItems&quot;:[{&quot;id&quot;:&quot;07997d75-290e-327b-a051-f020b536a9fd&quot;,&quot;itemData&quot;:{&quot;type&quot;:&quot;article-journal&quot;,&quot;id&quot;:&quot;07997d75-290e-327b-a051-f020b536a9fd&quot;,&quot;title&quot;:&quot;ChatGPT in education: Strategies for responsible implementation&quot;,&quot;author&quot;:[{&quot;family&quot;:&quot;Halaweh&quot;,&quot;given&quot;:&quot;Mohanad&quot;,&quot;parse-names&quot;:false,&quot;dropping-particle&quot;:&quot;&quot;,&quot;non-dropping-particle&quot;:&quot;&quot;}],&quot;container-title&quot;:&quot;Contemporary Educational Technology&quot;,&quot;container-title-short&quot;:&quot;Contemp Educ Technol&quot;,&quot;DOI&quot;:&quot;10.30935/cedtech/13036&quot;,&quot;ISSN&quot;:&quot;1309517X&quot;,&quot;issued&quot;:{&quot;date-parts&quot;:[[2023,3,7]]},&quot;page&quot;:&quot;ep421&quot;,&quot;abstract&quot;:&quot;Since the launch of ChatGPT for public use, educators have expressed a variety of concerns about its integration into educational settings. This paper has been written to provide an in-depth examination of these issues and explore the potential use of ChatGPT in educational contexts. Specifically, it aims to (i) present an argument in favor of incorporating ChatGPT into education and (ii) provide educators with a set of strategies and techniques to ensure responsible and successful implementation of ChatGPT in teaching or research. By doing so, this paper aims to promote a more informed discussion around the use of ChatGPT in education.&quot;,&quot;publisher&quot;:&quot;Bastas Publications&quot;,&quot;issue&quot;:&quot;2&quot;,&quot;volume&quot;:&quot;15&quot;},&quot;isTemporary&quot;:false}]},{&quot;citationID&quot;:&quot;MENDELEY_CITATION_a9811b62-4da3-43e5-834e-fbda102a52b7&quot;,&quot;properties&quot;:{&quot;noteIndex&quot;:0},&quot;isEdited&quot;:false,&quot;manualOverride&quot;:{&quot;isManuallyOverridden&quot;:false,&quot;citeprocText&quot;:&quot;[5]&quot;,&quot;manualOverrideText&quot;:&quot;&quot;},&quot;citationTag&quot;:&quot;MENDELEY_CITATION_v3_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&quot;,&quot;citationItems&quot;:[{&quot;id&quot;:&quot;abf14250-c5e6-3b4e-9023-cd0e577cfdd6&quot;,&quot;itemData&quot;:{&quot;type&quot;:&quot;article-journal&quot;,&quot;id&quot;:&quot;abf14250-c5e6-3b4e-9023-cd0e577cfdd6&quot;,&quot;title&quot;:&quot;What if the devil is my guardian angel: ChatGPT as a case study of using chatbots in education&quot;,&quot;author&quot;:[{&quot;family&quot;:&quot;Tlili&quot;,&quot;given&quot;:&quot;Ahmed&quot;,&quot;parse-names&quot;:false,&quot;dropping-particle&quot;:&quot;&quot;,&quot;non-dropping-particle&quot;:&quot;&quot;},{&quot;family&quot;:&quot;Shehata&quot;,&quot;given&quot;:&quot;Boulus&quot;,&quot;parse-names&quot;:false,&quot;dropping-particle&quot;:&quot;&quot;,&quot;non-dropping-particle&quot;:&quot;&quot;},{&quot;family&quot;:&quot;Adarkwah&quot;,&quot;given&quot;:&quot;Michael Agyemang&quot;,&quot;parse-names&quot;:false,&quot;dropping-particle&quot;:&quot;&quot;,&quot;non-dropping-particle&quot;:&quot;&quot;},{&quot;family&quot;:&quot;Bozkurt&quot;,&quot;given&quot;:&quot;Aras&quot;,&quot;parse-names&quot;:false,&quot;dropping-particle&quot;:&quot;&quot;,&quot;non-dropping-particle&quot;:&quot;&quot;},{&quot;family&quot;:&quot;Hickey&quot;,&quot;given&quot;:&quot;Daniel T.&quot;,&quot;parse-names&quot;:false,&quot;dropping-particle&quot;:&quot;&quot;,&quot;non-dropping-particle&quot;:&quot;&quot;},{&quot;family&quot;:&quot;Huang&quot;,&quot;given&quot;:&quot;Ronghuai&quot;,&quot;parse-names&quot;:false,&quot;dropping-particle&quot;:&quot;&quot;,&quot;non-dropping-particle&quot;:&quot;&quot;},{&quot;family&quot;:&quot;Agyemang&quot;,&quot;given&quot;:&quot;Brighter&quot;,&quot;parse-names&quot;:false,&quot;dropping-particle&quot;:&quot;&quot;,&quot;non-dropping-particle&quot;:&quot;&quot;}],&quot;container-title&quot;:&quot;Smart Learning Environments&quot;,&quot;DOI&quot;:&quot;10.1186/s40561-023-00237-x&quot;,&quot;ISSN&quot;:&quot;21967091&quot;,&quot;issued&quot;:{&quot;date-parts&quot;:[[2023,12,1]]},&quot;abstract&quot;:&quot;Artificial Intelligence (AI) technologies have been progressing constantly and being more visible in different aspects of our lives. One recent phenomenon is ChatGPT, a chatbot with a conversational artificial intelligence interface that was developed by OpenAI. As one of the most advanced artificial intelligence applications, ChatGPT has drawn much public attention across the globe. In this regard, this study examines ChatGPT in education, among early adopters, through a qualitative instrumental case study. Conducted in three stages, the first stage of the study reveals that the public discourse in social media is generally positive and there is enthusiasm regarding its use in educational settings. However, there are also voices who are approaching cautiously using ChatGPT in educational settings. The second stage of the study examines the case of ChatGPT through lenses of educational transformation, response quality, usefulness, personality and emotion, and ethics. In the third and final stage of the study, the investigation of user experiences through ten educational scenarios revealed various issues, including cheating, honesty and truthfulness of ChatGPT, privacy misleading, and manipulation. The findings of this study provide several research directions that should be considered to ensure a safe and responsible adoption of chatbots, specifically ChatGPT, in education.&quot;,&quot;publisher&quot;:&quot;Springer&quot;,&quot;issue&quot;:&quot;1&quot;,&quot;volume&quot;:&quot;10&quot;,&quot;container-title-short&quot;:&quot;&quot;},&quot;isTemporary&quot;:false}]},{&quot;citationID&quot;:&quot;MENDELEY_CITATION_b928138d-1637-4e18-b1b9-57aed9ba7943&quot;,&quot;properties&quot;:{&quot;noteIndex&quot;:0},&quot;isEdited&quot;:false,&quot;manualOverride&quot;:{&quot;isManuallyOverridden&quot;:false,&quot;citeprocText&quot;:&quot;[4]&quot;,&quot;manualOverrideText&quot;:&quot;&quot;},&quot;citationTag&quot;:&quot;MENDELEY_CITATION_v3_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&quot;,&quot;citationItems&quot;:[{&quot;id&quot;:&quot;07997d75-290e-327b-a051-f020b536a9fd&quot;,&quot;itemData&quot;:{&quot;type&quot;:&quot;article-journal&quot;,&quot;id&quot;:&quot;07997d75-290e-327b-a051-f020b536a9fd&quot;,&quot;title&quot;:&quot;ChatGPT in education: Strategies for responsible implementation&quot;,&quot;author&quot;:[{&quot;family&quot;:&quot;Halaweh&quot;,&quot;given&quot;:&quot;Mohanad&quot;,&quot;parse-names&quot;:false,&quot;dropping-particle&quot;:&quot;&quot;,&quot;non-dropping-particle&quot;:&quot;&quot;}],&quot;container-title&quot;:&quot;Contemporary Educational Technology&quot;,&quot;container-title-short&quot;:&quot;Contemp Educ Technol&quot;,&quot;DOI&quot;:&quot;10.30935/cedtech/13036&quot;,&quot;ISSN&quot;:&quot;1309517X&quot;,&quot;issued&quot;:{&quot;date-parts&quot;:[[2023,3,7]]},&quot;page&quot;:&quot;ep421&quot;,&quot;abstract&quot;:&quot;Since the launch of ChatGPT for public use, educators have expressed a variety of concerns about its integration into educational settings. This paper has been written to provide an in-depth examination of these issues and explore the potential use of ChatGPT in educational contexts. Specifically, it aims to (i) present an argument in favor of incorporating ChatGPT into education and (ii) provide educators with a set of strategies and techniques to ensure responsible and successful implementation of ChatGPT in teaching or research. By doing so, this paper aims to promote a more informed discussion around the use of ChatGPT in education.&quot;,&quot;publisher&quot;:&quot;Bastas Publications&quot;,&quot;issue&quot;:&quot;2&quot;,&quot;volume&quot;:&quot;15&quot;},&quot;isTemporary&quot;:false}]},{&quot;citationID&quot;:&quot;MENDELEY_CITATION_3c5a4a40-a424-400f-9852-8a014673b93c&quot;,&quot;properties&quot;:{&quot;noteIndex&quot;:0},&quot;isEdited&quot;:false,&quot;manualOverride&quot;:{&quot;isManuallyOverridden&quot;:false,&quot;citeprocText&quot;:&quot;[5]&quot;,&quot;manualOverrideText&quot;:&quot;&quot;},&quot;citationTag&quot;:&quot;MENDELEY_CITATION_v3_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&quot;,&quot;citationItems&quot;:[{&quot;id&quot;:&quot;abf14250-c5e6-3b4e-9023-cd0e577cfdd6&quot;,&quot;itemData&quot;:{&quot;type&quot;:&quot;article-journal&quot;,&quot;id&quot;:&quot;abf14250-c5e6-3b4e-9023-cd0e577cfdd6&quot;,&quot;title&quot;:&quot;What if the devil is my guardian angel: ChatGPT as a case study of using chatbots in education&quot;,&quot;author&quot;:[{&quot;family&quot;:&quot;Tlili&quot;,&quot;given&quot;:&quot;Ahmed&quot;,&quot;parse-names&quot;:false,&quot;dropping-particle&quot;:&quot;&quot;,&quot;non-dropping-particle&quot;:&quot;&quot;},{&quot;family&quot;:&quot;Shehata&quot;,&quot;given&quot;:&quot;Boulus&quot;,&quot;parse-names&quot;:false,&quot;dropping-particle&quot;:&quot;&quot;,&quot;non-dropping-particle&quot;:&quot;&quot;},{&quot;family&quot;:&quot;Adarkwah&quot;,&quot;given&quot;:&quot;Michael Agyemang&quot;,&quot;parse-names&quot;:false,&quot;dropping-particle&quot;:&quot;&quot;,&quot;non-dropping-particle&quot;:&quot;&quot;},{&quot;family&quot;:&quot;Bozkurt&quot;,&quot;given&quot;:&quot;Aras&quot;,&quot;parse-names&quot;:false,&quot;dropping-particle&quot;:&quot;&quot;,&quot;non-dropping-particle&quot;:&quot;&quot;},{&quot;family&quot;:&quot;Hickey&quot;,&quot;given&quot;:&quot;Daniel T.&quot;,&quot;parse-names&quot;:false,&quot;dropping-particle&quot;:&quot;&quot;,&quot;non-dropping-particle&quot;:&quot;&quot;},{&quot;family&quot;:&quot;Huang&quot;,&quot;given&quot;:&quot;Ronghuai&quot;,&quot;parse-names&quot;:false,&quot;dropping-particle&quot;:&quot;&quot;,&quot;non-dropping-particle&quot;:&quot;&quot;},{&quot;family&quot;:&quot;Agyemang&quot;,&quot;given&quot;:&quot;Brighter&quot;,&quot;parse-names&quot;:false,&quot;dropping-particle&quot;:&quot;&quot;,&quot;non-dropping-particle&quot;:&quot;&quot;}],&quot;container-title&quot;:&quot;Smart Learning Environments&quot;,&quot;DOI&quot;:&quot;10.1186/s40561-023-00237-x&quot;,&quot;ISSN&quot;:&quot;21967091&quot;,&quot;issued&quot;:{&quot;date-parts&quot;:[[2023,12,1]]},&quot;abstract&quot;:&quot;Artificial Intelligence (AI) technologies have been progressing constantly and being more visible in different aspects of our lives. One recent phenomenon is ChatGPT, a chatbot with a conversational artificial intelligence interface that was developed by OpenAI. As one of the most advanced artificial intelligence applications, ChatGPT has drawn much public attention across the globe. In this regard, this study examines ChatGPT in education, among early adopters, through a qualitative instrumental case study. Conducted in three stages, the first stage of the study reveals that the public discourse in social media is generally positive and there is enthusiasm regarding its use in educational settings. However, there are also voices who are approaching cautiously using ChatGPT in educational settings. The second stage of the study examines the case of ChatGPT through lenses of educational transformation, response quality, usefulness, personality and emotion, and ethics. In the third and final stage of the study, the investigation of user experiences through ten educational scenarios revealed various issues, including cheating, honesty and truthfulness of ChatGPT, privacy misleading, and manipulation. The findings of this study provide several research directions that should be considered to ensure a safe and responsible adoption of chatbots, specifically ChatGPT, in education.&quot;,&quot;publisher&quot;:&quot;Springer&quot;,&quot;issue&quot;:&quot;1&quot;,&quot;volume&quot;:&quot;10&quot;,&quot;container-title-short&quot;:&quot;&quot;},&quot;isTemporary&quot;:false}]},{&quot;citationID&quot;:&quot;MENDELEY_CITATION_1320a917-c3b5-4ac8-a78d-ef2bedd4856a&quot;,&quot;properties&quot;:{&quot;noteIndex&quot;:0},&quot;isEdited&quot;:false,&quot;manualOverride&quot;:{&quot;isManuallyOverridden&quot;:false,&quot;citeprocText&quot;:&quot;[6]&quot;,&quot;manualOverrideText&quot;:&quot;&quot;},&quot;citationTag&quot;:&quot;MENDELEY_CITATION_v3_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&quot;,&quot;citationItems&quot;:[{&quot;id&quot;:&quot;abe2b1d7-3f94-38e1-9d0c-5738e8b3efe8&quot;,&quot;itemData&quot;:{&quot;type&quot;:&quot;report&quot;,&quot;id&quot;:&quot;abe2b1d7-3f94-38e1-9d0c-5738e8b3efe8&quot;,&quot;title&quot;:&quot;ChatGPT and a New Academic Reality: AI-Written Research Papers and the Ethics of the Large Language Models in Scholarly Publishing&quot;,&quot;author&quot;:[{&quot;family&quot;:&quot;Lund&quot;,&quot;given&quot;:&quot;Brady D&quot;,&quot;parse-names&quot;:false,&quot;dropping-particle&quot;:&quot;&quot;,&quot;non-dropping-particle&quot;:&quot;&quot;},{&quot;family&quot;:&quot;Wang&quot;,&quot;given&quot;:&quot;Ting&quot;,&quot;parse-names&quot;:false,&quot;dropping-particle&quot;:&quot;&quot;,&quot;non-dropping-particle&quot;:&quot;&quot;},{&quot;family&quot;:&quot;Reddy Mannuru&quot;,&quot;given&quot;:&quot;Nishith&quot;,&quot;parse-names&quot;:false,&quot;dropping-particle&quot;:&quot;&quot;,&quot;non-dropping-particle&quot;:&quot;&quot;},{&quot;family&quot;:&quot;Nie&quot;,&quot;given&quot;:&quot;Bing&quot;,&quot;parse-names&quot;:false,&quot;dropping-particle&quot;:&quot;&quot;,&quot;non-dropping-particle&quot;:&quot;&quot;},{&quot;family&quot;:&quot;Shimray&quot;,&quot;given&quot;:&quot;Somipam&quot;,&quot;parse-names&quot;:false,&quot;dropping-particle&quot;:&quot;&quot;,&quot;non-dropping-particle&quot;:&quot;&quot;},{&quot;family&quot;:&quot;Wang&quot;,&quot;given&quot;:&quot;Ziang&quot;,&quot;parse-names&quot;:false,&quot;dropping-particle&quot;:&quot;&quot;,&quot;non-dropping-particle&quot;:&quot;&quot;}],&quot;container-title&quot;:&quot;Journal of the Association for Information Science and Technology&quot;,&quot;container-title-short&quot;:&quot;J Assoc Inf Sci Technol&quot;},&quot;isTemporary&quot;:false}]},{&quot;citationID&quot;:&quot;MENDELEY_CITATION_5511e5d9-9ac4-4f13-963b-f408d8191a7d&quot;,&quot;properties&quot;:{&quot;noteIndex&quot;:0},&quot;isEdited&quot;:false,&quot;manualOverride&quot;:{&quot;isManuallyOverridden&quot;:false,&quot;citeprocText&quot;:&quot;[6]&quot;,&quot;manualOverrideText&quot;:&quot;&quot;},&quot;citationTag&quot;:&quot;MENDELEY_CITATION_v3_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&quot;,&quot;citationItems&quot;:[{&quot;id&quot;:&quot;abe2b1d7-3f94-38e1-9d0c-5738e8b3efe8&quot;,&quot;itemData&quot;:{&quot;type&quot;:&quot;report&quot;,&quot;id&quot;:&quot;abe2b1d7-3f94-38e1-9d0c-5738e8b3efe8&quot;,&quot;title&quot;:&quot;ChatGPT and a New Academic Reality: AI-Written Research Papers and the Ethics of the Large Language Models in Scholarly Publishing&quot;,&quot;author&quot;:[{&quot;family&quot;:&quot;Lund&quot;,&quot;given&quot;:&quot;Brady D&quot;,&quot;parse-names&quot;:false,&quot;dropping-particle&quot;:&quot;&quot;,&quot;non-dropping-particle&quot;:&quot;&quot;},{&quot;family&quot;:&quot;Wang&quot;,&quot;given&quot;:&quot;Ting&quot;,&quot;parse-names&quot;:false,&quot;dropping-particle&quot;:&quot;&quot;,&quot;non-dropping-particle&quot;:&quot;&quot;},{&quot;family&quot;:&quot;Reddy Mannuru&quot;,&quot;given&quot;:&quot;Nishith&quot;,&quot;parse-names&quot;:false,&quot;dropping-particle&quot;:&quot;&quot;,&quot;non-dropping-particle&quot;:&quot;&quot;},{&quot;family&quot;:&quot;Nie&quot;,&quot;given&quot;:&quot;Bing&quot;,&quot;parse-names&quot;:false,&quot;dropping-particle&quot;:&quot;&quot;,&quot;non-dropping-particle&quot;:&quot;&quot;},{&quot;family&quot;:&quot;Shimray&quot;,&quot;given&quot;:&quot;Somipam&quot;,&quot;parse-names&quot;:false,&quot;dropping-particle&quot;:&quot;&quot;,&quot;non-dropping-particle&quot;:&quot;&quot;},{&quot;family&quot;:&quot;Wang&quot;,&quot;given&quot;:&quot;Ziang&quot;,&quot;parse-names&quot;:false,&quot;dropping-particle&quot;:&quot;&quot;,&quot;non-dropping-particle&quot;:&quot;&quot;}],&quot;container-title&quot;:&quot;Journal of the Association for Information Science and Technology&quot;,&quot;container-title-short&quot;:&quot;J Assoc Inf Sci Technol&quot;},&quot;isTemporary&quot;:false}]},{&quot;citationID&quot;:&quot;MENDELEY_CITATION_88caba7b-14e4-42dc-806f-934e4d42f46c&quot;,&quot;properties&quot;:{&quot;noteIndex&quot;:0},&quot;isEdited&quot;:false,&quot;manualOverride&quot;:{&quot;isManuallyOverridden&quot;:false,&quot;citeprocText&quot;:&quot;[4], [6]&quot;,&quot;manualOverrideText&quot;:&quot;&quot;},&quot;citationItems&quot;:[{&quot;id&quot;:&quot;abe2b1d7-3f94-38e1-9d0c-5738e8b3efe8&quot;,&quot;itemData&quot;:{&quot;type&quot;:&quot;report&quot;,&quot;id&quot;:&quot;abe2b1d7-3f94-38e1-9d0c-5738e8b3efe8&quot;,&quot;title&quot;:&quot;ChatGPT and a New Academic Reality: AI-Written Research Papers and the Ethics of the Large Language Models in Scholarly Publishing&quot;,&quot;author&quot;:[{&quot;family&quot;:&quot;Lund&quot;,&quot;given&quot;:&quot;Brady D&quot;,&quot;parse-names&quot;:false,&quot;dropping-particle&quot;:&quot;&quot;,&quot;non-dropping-particle&quot;:&quot;&quot;},{&quot;family&quot;:&quot;Wang&quot;,&quot;given&quot;:&quot;Ting&quot;,&quot;parse-names&quot;:false,&quot;dropping-particle&quot;:&quot;&quot;,&quot;non-dropping-particle&quot;:&quot;&quot;},{&quot;family&quot;:&quot;Reddy Mannuru&quot;,&quot;given&quot;:&quot;Nishith&quot;,&quot;parse-names&quot;:false,&quot;dropping-particle&quot;:&quot;&quot;,&quot;non-dropping-particle&quot;:&quot;&quot;},{&quot;family&quot;:&quot;Nie&quot;,&quot;given&quot;:&quot;Bing&quot;,&quot;parse-names&quot;:false,&quot;dropping-particle&quot;:&quot;&quot;,&quot;non-dropping-particle&quot;:&quot;&quot;},{&quot;family&quot;:&quot;Shimray&quot;,&quot;given&quot;:&quot;Somipam&quot;,&quot;parse-names&quot;:false,&quot;dropping-particle&quot;:&quot;&quot;,&quot;non-dropping-particle&quot;:&quot;&quot;},{&quot;family&quot;:&quot;Wang&quot;,&quot;given&quot;:&quot;Ziang&quot;,&quot;parse-names&quot;:false,&quot;dropping-particle&quot;:&quot;&quot;,&quot;non-dropping-particle&quot;:&quot;&quot;}],&quot;container-title&quot;:&quot;Journal of the Association for Information Science and Technology&quot;,&quot;container-title-short&quot;:&quot;J Assoc Inf Sci Technol&quot;},&quot;isTemporary&quot;:false},{&quot;id&quot;:&quot;07997d75-290e-327b-a051-f020b536a9fd&quot;,&quot;itemData&quot;:{&quot;type&quot;:&quot;article-journal&quot;,&quot;id&quot;:&quot;07997d75-290e-327b-a051-f020b536a9fd&quot;,&quot;title&quot;:&quot;ChatGPT in education: Strategies for responsible implementation&quot;,&quot;author&quot;:[{&quot;family&quot;:&quot;Halaweh&quot;,&quot;given&quot;:&quot;Mohanad&quot;,&quot;parse-names&quot;:false,&quot;dropping-particle&quot;:&quot;&quot;,&quot;non-dropping-particle&quot;:&quot;&quot;}],&quot;container-title&quot;:&quot;Contemporary Educational Technology&quot;,&quot;container-title-short&quot;:&quot;Contemp Educ Technol&quot;,&quot;DOI&quot;:&quot;10.30935/cedtech/13036&quot;,&quot;ISSN&quot;:&quot;1309517X&quot;,&quot;issued&quot;:{&quot;date-parts&quot;:[[2023,3,7]]},&quot;page&quot;:&quot;ep421&quot;,&quot;abstract&quot;:&quot;Since the launch of ChatGPT for public use, educators have expressed a variety of concerns about its integration into educational settings. This paper has been written to provide an in-depth examination of these issues and explore the potential use of ChatGPT in educational contexts. Specifically, it aims to (i) present an argument in favor of incorporating ChatGPT into education and (ii) provide educators with a set of strategies and techniques to ensure responsible and successful implementation of ChatGPT in teaching or research. By doing so, this paper aims to promote a more informed discussion around the use of ChatGPT in education.&quot;,&quot;publisher&quot;:&quot;Bastas Publications&quot;,&quot;issue&quot;:&quot;2&quot;,&quot;volume&quot;:&quot;15&quot;},&quot;isTemporary&quot;:false}],&quot;citationTag&quot;:&quot;MENDELEY_CITATION_v3_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&quot;},{&quot;citationID&quot;:&quot;MENDELEY_CITATION_d2a226c5-d9ac-4bb0-8468-9ac8308a6edf&quot;,&quot;properties&quot;:{&quot;noteIndex&quot;:0},&quot;isEdited&quot;:false,&quot;manualOverride&quot;:{&quot;isManuallyOverridden&quot;:false,&quot;citeprocText&quot;:&quot;[6]&quot;,&quot;manualOverrideText&quot;:&quot;&quot;},&quot;citationTag&quot;:&quot;MENDELEY_CITATION_v3_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&quot;,&quot;citationItems&quot;:[{&quot;id&quot;:&quot;abe2b1d7-3f94-38e1-9d0c-5738e8b3efe8&quot;,&quot;itemData&quot;:{&quot;type&quot;:&quot;report&quot;,&quot;id&quot;:&quot;abe2b1d7-3f94-38e1-9d0c-5738e8b3efe8&quot;,&quot;title&quot;:&quot;ChatGPT and a New Academic Reality: AI-Written Research Papers and the Ethics of the Large Language Models in Scholarly Publishing&quot;,&quot;author&quot;:[{&quot;family&quot;:&quot;Lund&quot;,&quot;given&quot;:&quot;Brady D&quot;,&quot;parse-names&quot;:false,&quot;dropping-particle&quot;:&quot;&quot;,&quot;non-dropping-particle&quot;:&quot;&quot;},{&quot;family&quot;:&quot;Wang&quot;,&quot;given&quot;:&quot;Ting&quot;,&quot;parse-names&quot;:false,&quot;dropping-particle&quot;:&quot;&quot;,&quot;non-dropping-particle&quot;:&quot;&quot;},{&quot;family&quot;:&quot;Reddy Mannuru&quot;,&quot;given&quot;:&quot;Nishith&quot;,&quot;parse-names&quot;:false,&quot;dropping-particle&quot;:&quot;&quot;,&quot;non-dropping-particle&quot;:&quot;&quot;},{&quot;family&quot;:&quot;Nie&quot;,&quot;given&quot;:&quot;Bing&quot;,&quot;parse-names&quot;:false,&quot;dropping-particle&quot;:&quot;&quot;,&quot;non-dropping-particle&quot;:&quot;&quot;},{&quot;family&quot;:&quot;Shimray&quot;,&quot;given&quot;:&quot;Somipam&quot;,&quot;parse-names&quot;:false,&quot;dropping-particle&quot;:&quot;&quot;,&quot;non-dropping-particle&quot;:&quot;&quot;},{&quot;family&quot;:&quot;Wang&quot;,&quot;given&quot;:&quot;Ziang&quot;,&quot;parse-names&quot;:false,&quot;dropping-particle&quot;:&quot;&quot;,&quot;non-dropping-particle&quot;:&quot;&quot;}],&quot;container-title&quot;:&quot;Journal of the Association for Information Science and Technology&quot;,&quot;container-title-short&quot;:&quot;J Assoc Inf Sci Technol&quot;},&quot;isTemporary&quot;:false}]}]"/>
     <we:property name="MENDELEY_CITATIONS_LOCALE_CODE" value="&quot;en-US&quot;"/>
-    <we:property name="MENDELEY_CITATIONS_STYLE" value="{&quot;id&quot;:&quot;https://www.zotero.org/styles/journal-on-emerging-technologies-in-computing-systems&quot;,&quot;title&quot;:&quot;ACM Journal on Emerging Technologies in Computing Systems&quot;,&quot;format&quot;:&quot;numeric&quot;,&quot;defaultLocale&quot;:&quot;en-US&quot;,&quot;isLocaleCodeValid&quot;:true}"/>
+    <we:property name="MENDELEY_CITATIONS_STYLE" value="{&quot;id&quot;:&quot;https://www.zotero.org/styles/ieee&quot;,&quot;title&quot;:&quot;IEEE&quot;,&quot;format&quot;:&quot;numeric&quot;,&quot;defaultLocale&quot;:null,&quot;isLocaleCodeValid&quot;:true}"/>
   </we:properties>
   <we:bindings/>
   <we:snapshot xmlns:r="http://schemas.openxmlformats.org/officeDocument/2006/relationships"/>

--- a/ChatGPT_AI_ASSIGNMENT_RiteshKoirala_21422051.docx
+++ b/ChatGPT_AI_ASSIGNMENT_RiteshKoirala_21422051.docx
@@ -55,7 +55,7 @@
                         <pic:cNvPicPr/>
                       </pic:nvPicPr>
                       <pic:blipFill>
-                        <a:blip r:embed="rId7" cstate="print">
+                        <a:blip r:embed="rId9" cstate="print">
                           <a:duotone>
                             <a:schemeClr val="accent1">
                               <a:shade val="45000"/>
@@ -519,7 +519,7 @@
                         <pic:cNvPicPr/>
                       </pic:nvPicPr>
                       <pic:blipFill>
-                        <a:blip r:embed="rId8" cstate="print">
+                        <a:blip r:embed="rId10" cstate="print">
                           <a:duotone>
                             <a:schemeClr val="accent1">
                               <a:shade val="45000"/>
@@ -701,7 +701,7 @@
                     </pic:cNvPicPr>
                   </pic:nvPicPr>
                   <pic:blipFill>
-                    <a:blip r:embed="rId9">
+                    <a:blip r:embed="rId11">
                       <a:extLst>
                         <a:ext uri="{28A0092B-C50C-407E-A947-70E740481C1C}">
                           <a14:useLocalDpi xmlns:a14="http://schemas.microsoft.com/office/drawing/2010/main" val="0"/>
@@ -1444,7 +1444,7 @@
                     </pic:cNvPicPr>
                   </pic:nvPicPr>
                   <pic:blipFill>
-                    <a:blip r:embed="rId10">
+                    <a:blip r:embed="rId12">
                       <a:extLst>
                         <a:ext uri="{28A0092B-C50C-407E-A947-70E740481C1C}">
                           <a14:useLocalDpi xmlns:a14="http://schemas.microsoft.com/office/drawing/2010/main" val="0"/>
@@ -2348,7 +2348,31 @@
           <w:szCs w:val="24"/>
           <w14:ligatures w14:val="none"/>
         </w:rPr>
-        <w:t xml:space="preserve">Chatbots are software applications designed to interact with users on online platforms through text or text-to-speech methods, providing immediate responses that enhance the user experience in real-time. The story of chatbots dates back to the 1960s, when Joseph Weizenbaum, a computer scientist at MIT, set up ELIZA's first chatbot. By analyzing users' input and generating responses on preprogrammed patterns, ELIZA could simulate a conversation. It's been designed </w:t>
+        <w:t xml:space="preserve">Chatbots are software applications designed to interact with users on online platforms through text or text-to-speech methods, providing immediate responses that enhance the user experience in real-time. The story of chatbots dates back to the 1960s, when Joseph </w:t>
+      </w:r>
+      <w:proofErr w:type="spellStart"/>
+      <w:r>
+        <w:rPr>
+          <w:rFonts w:asciiTheme="majorHAnsi" w:eastAsia="Times New Roman" w:hAnsiTheme="majorHAnsi" w:cstheme="majorHAnsi"/>
+          <w:color w:val="0E101A"/>
+          <w:kern w:val="0"/>
+          <w:sz w:val="24"/>
+          <w:szCs w:val="24"/>
+          <w14:ligatures w14:val="none"/>
+        </w:rPr>
+        <w:t>Weizenbaum</w:t>
+      </w:r>
+      <w:proofErr w:type="spellEnd"/>
+      <w:r>
+        <w:rPr>
+          <w:rFonts w:asciiTheme="majorHAnsi" w:eastAsia="Times New Roman" w:hAnsiTheme="majorHAnsi" w:cstheme="majorHAnsi"/>
+          <w:color w:val="0E101A"/>
+          <w:kern w:val="0"/>
+          <w:sz w:val="24"/>
+          <w:szCs w:val="24"/>
+          <w14:ligatures w14:val="none"/>
+        </w:rPr>
+        <w:t xml:space="preserve">, a computer scientist at MIT, set up ELIZA's first chatbot. By analyzing users' input and generating responses on preprogrammed patterns, ELIZA could simulate a conversation. It's been designed </w:t>
       </w:r>
       <w:r>
         <w:rPr>
@@ -2500,7 +2524,7 @@
                     </pic:cNvPicPr>
                   </pic:nvPicPr>
                   <pic:blipFill>
-                    <a:blip r:embed="rId11">
+                    <a:blip r:embed="rId13">
                       <a:extLst>
                         <a:ext uri="{28A0092B-C50C-407E-A947-70E740481C1C}">
                           <a14:useLocalDpi xmlns:a14="http://schemas.microsoft.com/office/drawing/2010/main" val="0"/>
@@ -2777,8 +2801,9 @@
           <w:szCs w:val="18"/>
           <w14:ligatures w14:val="none"/>
         </w:rPr>
-        <w:t xml:space="preserve"> IRJETS. Photograph by Shravan, Mridula, Shreya, and Anala. [</w:t>
-      </w:r>
+        <w:t xml:space="preserve"> IRJETS. Photograph by Shravan, Mridula, Shreya, and </w:t>
+      </w:r>
+      <w:proofErr w:type="spellStart"/>
       <w:r>
         <w:rPr>
           <w:rFonts w:asciiTheme="majorHAnsi" w:eastAsia="Times New Roman" w:hAnsiTheme="majorHAnsi" w:cstheme="majorHAnsi"/>
@@ -2788,8 +2813,9 @@
           <w:szCs w:val="18"/>
           <w14:ligatures w14:val="none"/>
         </w:rPr>
-        <w:t>public access</w:t>
-      </w:r>
+        <w:t>Anala</w:t>
+      </w:r>
+      <w:proofErr w:type="spellEnd"/>
       <w:r>
         <w:rPr>
           <w:rFonts w:asciiTheme="majorHAnsi" w:eastAsia="Times New Roman" w:hAnsiTheme="majorHAnsi" w:cstheme="majorHAnsi"/>
@@ -2799,7 +2825,7 @@
           <w:szCs w:val="18"/>
           <w14:ligatures w14:val="none"/>
         </w:rPr>
-        <w:t>], via the journal. (</w:t>
+        <w:t>. [</w:t>
       </w:r>
       <w:r>
         <w:rPr>
@@ -2810,7 +2836,7 @@
           <w:szCs w:val="18"/>
           <w14:ligatures w14:val="none"/>
         </w:rPr>
-        <w:t>https://www.irjmets.com/uploadedfiles/paper/volume2/issue_7_july_2020/2518/1628083093.pdf</w:t>
+        <w:t>public access</w:t>
       </w:r>
       <w:r>
         <w:rPr>
@@ -2821,7 +2847,7 @@
           <w:szCs w:val="18"/>
           <w14:ligatures w14:val="none"/>
         </w:rPr>
-        <w:t>)</w:t>
+        <w:t>], via the journal. (https://www.irjmets.com/uploadedfiles/paper/volume2/issue_7_july_2020/2518/1628083093.pdf)</w:t>
       </w:r>
     </w:p>
     <w:p>
@@ -4271,7 +4297,7 @@
                     </pic:cNvPicPr>
                   </pic:nvPicPr>
                   <pic:blipFill>
-                    <a:blip r:embed="rId12">
+                    <a:blip r:embed="rId14">
                       <a:extLst>
                         <a:ext uri="{28A0092B-C50C-407E-A947-70E740481C1C}">
                           <a14:useLocalDpi xmlns:a14="http://schemas.microsoft.com/office/drawing/2010/main" val="0"/>
@@ -4332,23 +4358,7 @@
           <w:sz w:val="18"/>
           <w:szCs w:val="18"/>
         </w:rPr>
-        <w:t>(</w:t>
-      </w:r>
-      <w:r>
-        <w:rPr>
-          <w:rFonts w:asciiTheme="majorHAnsi" w:hAnsiTheme="majorHAnsi" w:cstheme="majorHAnsi"/>
-          <w:sz w:val="18"/>
-          <w:szCs w:val="18"/>
-        </w:rPr>
-        <w:t>https://zapier.com/blog/chatgpt-marketing-writing/</w:t>
-      </w:r>
-      <w:r>
-        <w:rPr>
-          <w:rFonts w:asciiTheme="majorHAnsi" w:hAnsiTheme="majorHAnsi" w:cstheme="majorHAnsi"/>
-          <w:sz w:val="18"/>
-          <w:szCs w:val="18"/>
-        </w:rPr>
-        <w:t>)</w:t>
+        <w:t>(https://zapier.com/blog/chatgpt-marketing-writing/)</w:t>
       </w:r>
     </w:p>
     <w:p>
@@ -4535,7 +4545,7 @@
                     </pic:cNvPicPr>
                   </pic:nvPicPr>
                   <pic:blipFill>
-                    <a:blip r:embed="rId13">
+                    <a:blip r:embed="rId15">
                       <a:extLst>
                         <a:ext uri="{28A0092B-C50C-407E-A947-70E740481C1C}">
                           <a14:useLocalDpi xmlns:a14="http://schemas.microsoft.com/office/drawing/2010/main" val="0"/>
@@ -4633,22 +4643,2371 @@
           <w:sz w:val="18"/>
           <w:szCs w:val="18"/>
         </w:rPr>
+        <w:t>(https://arshren.medium.com/a-basic-understanding-of-the-chatgpt-model-92aba741eea1)</w:t>
+      </w:r>
+    </w:p>
+    <w:p>
+      <w:pPr>
+        <w:tabs>
+          <w:tab w:val="left" w:pos="3411"/>
+        </w:tabs>
+        <w:jc w:val="both"/>
+        <w:rPr>
+          <w:rFonts w:asciiTheme="majorHAnsi" w:hAnsiTheme="majorHAnsi" w:cstheme="majorHAnsi"/>
+        </w:rPr>
+      </w:pPr>
+      <w:r>
+        <w:rPr>
+          <w:rFonts w:asciiTheme="majorHAnsi" w:hAnsiTheme="majorHAnsi" w:cstheme="majorHAnsi"/>
+        </w:rPr>
+        <w:t>It has been trained on Azura AI supercomputing infrastructure. It’s a fine-tuned model in the GPT series which has completed training in early 2022.</w:t>
+      </w:r>
+    </w:p>
+    <w:p>
+      <w:pPr>
+        <w:tabs>
+          <w:tab w:val="left" w:pos="3411"/>
+        </w:tabs>
+        <w:jc w:val="both"/>
+        <w:rPr>
+          <w:rFonts w:asciiTheme="majorHAnsi" w:hAnsiTheme="majorHAnsi" w:cstheme="majorHAnsi"/>
+        </w:rPr>
+      </w:pPr>
+    </w:p>
+    <w:p>
+      <w:pPr>
+        <w:tabs>
+          <w:tab w:val="left" w:pos="3411"/>
+        </w:tabs>
+        <w:jc w:val="both"/>
+        <w:rPr>
+          <w:rFonts w:asciiTheme="majorHAnsi" w:hAnsiTheme="majorHAnsi" w:cstheme="majorHAnsi"/>
+        </w:rPr>
+      </w:pPr>
+      <w:r>
+        <w:rPr>
+          <w:rFonts w:asciiTheme="majorHAnsi" w:hAnsiTheme="majorHAnsi" w:cstheme="majorHAnsi"/>
+        </w:rPr>
+        <w:t>Literature Review</w:t>
+      </w:r>
+    </w:p>
+    <w:p>
+      <w:pPr>
+        <w:tabs>
+          <w:tab w:val="left" w:pos="3411"/>
+        </w:tabs>
+        <w:jc w:val="both"/>
+        <w:rPr>
+          <w:rFonts w:asciiTheme="majorHAnsi" w:hAnsiTheme="majorHAnsi" w:cstheme="majorHAnsi"/>
+        </w:rPr>
+      </w:pPr>
+      <w:r>
+        <w:rPr>
+          <w:rFonts w:asciiTheme="majorHAnsi" w:hAnsiTheme="majorHAnsi" w:cstheme="majorHAnsi"/>
+        </w:rPr>
+        <w:t xml:space="preserve">Due to its simplicity, the use of chatGPT has risen widely which has brought both </w:t>
+      </w:r>
+      <w:r>
+        <w:rPr>
+          <w:rFonts w:asciiTheme="majorHAnsi" w:hAnsiTheme="majorHAnsi" w:cstheme="majorHAnsi"/>
+        </w:rPr>
+        <w:t>senses</w:t>
+      </w:r>
+      <w:r>
+        <w:rPr>
+          <w:rFonts w:asciiTheme="majorHAnsi" w:hAnsiTheme="majorHAnsi" w:cstheme="majorHAnsi"/>
+        </w:rPr>
+        <w:t xml:space="preserve"> of</w:t>
+      </w:r>
+      <w:r>
+        <w:rPr>
+          <w:rFonts w:asciiTheme="majorHAnsi" w:hAnsiTheme="majorHAnsi" w:cstheme="majorHAnsi"/>
+        </w:rPr>
+        <w:t xml:space="preserve"> usefulness and fear in some way. since the release of the chatGPT, it has already been analyzed and tested for the</w:t>
+      </w:r>
+      <w:r>
+        <w:rPr>
+          <w:rFonts w:asciiTheme="majorHAnsi" w:hAnsiTheme="majorHAnsi" w:cstheme="majorHAnsi"/>
+        </w:rPr>
+        <w:t xml:space="preserve"> fields such as education, medicine, creativity, and many more in which it has shown remarkable success and some limitations it has been written and published in many journals and articles. Here is some application that chatGPT is being used.</w:t>
+      </w:r>
+    </w:p>
+    <w:p>
+      <w:pPr>
+        <w:tabs>
+          <w:tab w:val="left" w:pos="3411"/>
+        </w:tabs>
+        <w:jc w:val="both"/>
+        <w:rPr>
+          <w:rFonts w:asciiTheme="majorHAnsi" w:hAnsiTheme="majorHAnsi" w:cstheme="majorHAnsi"/>
+        </w:rPr>
+      </w:pPr>
+      <w:r>
+        <w:rPr>
+          <w:rFonts w:asciiTheme="majorHAnsi" w:hAnsiTheme="majorHAnsi" w:cstheme="majorHAnsi"/>
+        </w:rPr>
+        <w:t xml:space="preserve">ChatGPT in </w:t>
+      </w:r>
+      <w:r>
+        <w:rPr>
+          <w:rFonts w:asciiTheme="majorHAnsi" w:hAnsiTheme="majorHAnsi" w:cstheme="majorHAnsi"/>
+        </w:rPr>
+        <w:t>healthcare</w:t>
+      </w:r>
+    </w:p>
+    <w:p>
+      <w:pPr>
+        <w:tabs>
+          <w:tab w:val="left" w:pos="3411"/>
+        </w:tabs>
+        <w:jc w:val="both"/>
+        <w:rPr>
+          <w:rFonts w:asciiTheme="majorHAnsi" w:hAnsiTheme="majorHAnsi" w:cstheme="majorHAnsi"/>
+        </w:rPr>
+      </w:pPr>
+      <w:r>
+        <w:rPr>
+          <w:rFonts w:asciiTheme="majorHAnsi" w:hAnsiTheme="majorHAnsi" w:cstheme="majorHAnsi"/>
+        </w:rPr>
+        <w:t xml:space="preserve">chatGPT has been used in health care in many ways </w:t>
+      </w:r>
+      <w:r>
+        <w:rPr>
+          <w:rFonts w:asciiTheme="majorHAnsi" w:hAnsiTheme="majorHAnsi" w:cstheme="majorHAnsi"/>
+        </w:rPr>
+        <w:t>like to summarize</w:t>
+      </w:r>
+      <w:r>
+        <w:rPr>
+          <w:rFonts w:asciiTheme="majorHAnsi" w:hAnsiTheme="majorHAnsi" w:cstheme="majorHAnsi"/>
+        </w:rPr>
+        <w:t xml:space="preserve"> the data of the patient which helps to gather clinical data </w:t>
+      </w:r>
+      <w:r>
+        <w:rPr>
+          <w:rFonts w:asciiTheme="majorHAnsi" w:hAnsiTheme="majorHAnsi" w:cstheme="majorHAnsi"/>
+        </w:rPr>
+        <w:t>of patients very fast viz. regular visit detail, allergies, diagnosis, and summarization of the diagram in a few sentences, can also help to understand the clinical note</w:t>
+      </w:r>
+      <w:r>
+        <w:rPr>
+          <w:rFonts w:asciiTheme="majorHAnsi" w:hAnsiTheme="majorHAnsi" w:cstheme="majorHAnsi"/>
+        </w:rPr>
+        <w:t>s</w:t>
+      </w:r>
+      <w:r>
+        <w:rPr>
+          <w:rFonts w:asciiTheme="majorHAnsi" w:hAnsiTheme="majorHAnsi" w:cstheme="majorHAnsi"/>
+        </w:rPr>
+        <w:t xml:space="preserve"> by translating it to patient understandable versions. As of now google, Scopus, </w:t>
+      </w:r>
+      <w:r>
+        <w:rPr>
+          <w:rFonts w:asciiTheme="majorHAnsi" w:hAnsiTheme="majorHAnsi" w:cstheme="majorHAnsi"/>
+        </w:rPr>
+        <w:t xml:space="preserve">and </w:t>
+      </w:r>
+      <w:r>
+        <w:rPr>
+          <w:rFonts w:asciiTheme="majorHAnsi" w:hAnsiTheme="majorHAnsi" w:cstheme="majorHAnsi"/>
+        </w:rPr>
+        <w:t xml:space="preserve">PubMed are the search engine being used by researchers for </w:t>
+      </w:r>
+      <w:r>
+        <w:rPr>
+          <w:rFonts w:asciiTheme="majorHAnsi" w:hAnsiTheme="majorHAnsi" w:cstheme="majorHAnsi"/>
+        </w:rPr>
+        <w:t>research-related problems</w:t>
+      </w:r>
+      <w:r>
+        <w:rPr>
+          <w:rFonts w:asciiTheme="majorHAnsi" w:hAnsiTheme="majorHAnsi" w:cstheme="majorHAnsi"/>
+        </w:rPr>
+        <w:t xml:space="preserve"> </w:t>
+      </w:r>
+      <w:r>
+        <w:rPr>
+          <w:rFonts w:asciiTheme="majorHAnsi" w:hAnsiTheme="majorHAnsi" w:cstheme="majorHAnsi"/>
+        </w:rPr>
+        <w:t>They somehow provide a short summary but chatGPT can narrate the information in a more precise manner.</w:t>
+      </w:r>
+    </w:p>
+    <w:p>
+      <w:pPr>
+        <w:tabs>
+          <w:tab w:val="left" w:pos="3411"/>
+        </w:tabs>
+        <w:jc w:val="both"/>
+        <w:rPr>
+          <w:rFonts w:asciiTheme="majorHAnsi" w:hAnsiTheme="majorHAnsi" w:cstheme="majorHAnsi"/>
+        </w:rPr>
+      </w:pPr>
+    </w:p>
+    <w:p>
+      <w:pPr>
+        <w:tabs>
+          <w:tab w:val="left" w:pos="3411"/>
+        </w:tabs>
+        <w:jc w:val="both"/>
+        <w:rPr>
+          <w:rFonts w:asciiTheme="majorHAnsi" w:hAnsiTheme="majorHAnsi" w:cstheme="majorHAnsi"/>
+        </w:rPr>
+      </w:pPr>
+      <w:r>
+        <w:rPr>
+          <w:rFonts w:asciiTheme="majorHAnsi" w:hAnsiTheme="majorHAnsi" w:cstheme="majorHAnsi"/>
+        </w:rPr>
+        <w:lastRenderedPageBreak/>
+        <w:t>ChatGPT in education</w:t>
+      </w:r>
+    </w:p>
+    <w:p>
+      <w:pPr>
+        <w:tabs>
+          <w:tab w:val="left" w:pos="3411"/>
+        </w:tabs>
+        <w:jc w:val="both"/>
+        <w:rPr>
+          <w:rFonts w:asciiTheme="majorHAnsi" w:hAnsiTheme="majorHAnsi" w:cstheme="majorHAnsi"/>
+        </w:rPr>
+      </w:pPr>
+      <w:r>
+        <w:rPr>
+          <w:rFonts w:asciiTheme="majorHAnsi" w:hAnsiTheme="majorHAnsi" w:cstheme="majorHAnsi"/>
+        </w:rPr>
+        <w:t xml:space="preserve">ChatGPT </w:t>
+      </w:r>
+      <w:r>
+        <w:rPr>
+          <w:rFonts w:asciiTheme="majorHAnsi" w:hAnsiTheme="majorHAnsi" w:cstheme="majorHAnsi"/>
+        </w:rPr>
+        <w:t xml:space="preserve">has been fed with billions of data from different books, articles, and news because of which it has all sort of information that make it the best source for searching if the student is stuck in any kind of question whether it’s related to history, general knowledge, science and many more. ChatGPT has also been tested by giving multiple exams like law and medicine in which it has shown remarkable success and was not able to score fully. It also </w:t>
+      </w:r>
+      <w:r>
+        <w:rPr>
+          <w:rFonts w:asciiTheme="majorHAnsi" w:hAnsiTheme="majorHAnsi" w:cstheme="majorHAnsi"/>
+        </w:rPr>
+        <w:t>helps</w:t>
+      </w:r>
+      <w:r>
+        <w:rPr>
+          <w:rFonts w:asciiTheme="majorHAnsi" w:hAnsiTheme="majorHAnsi" w:cstheme="majorHAnsi"/>
+        </w:rPr>
+        <w:t xml:space="preserve"> in things like </w:t>
+      </w:r>
+      <w:r>
+        <w:rPr>
+          <w:rFonts w:asciiTheme="majorHAnsi" w:hAnsiTheme="majorHAnsi" w:cstheme="majorHAnsi"/>
+        </w:rPr>
+        <w:t>summering</w:t>
+      </w:r>
+      <w:r>
+        <w:rPr>
+          <w:rFonts w:asciiTheme="majorHAnsi" w:hAnsiTheme="majorHAnsi" w:cstheme="majorHAnsi"/>
+        </w:rPr>
+        <w:t xml:space="preserve"> the lesson, explaining the question in mo</w:t>
+      </w:r>
+      <w:r>
+        <w:rPr>
+          <w:rFonts w:asciiTheme="majorHAnsi" w:hAnsiTheme="majorHAnsi" w:cstheme="majorHAnsi"/>
+        </w:rPr>
+        <w:t xml:space="preserve">a </w:t>
+      </w:r>
+      <w:r>
+        <w:rPr>
+          <w:rFonts w:asciiTheme="majorHAnsi" w:hAnsiTheme="majorHAnsi" w:cstheme="majorHAnsi"/>
+        </w:rPr>
+        <w:t>re detailed way</w:t>
+      </w:r>
+      <w:r>
+        <w:rPr>
+          <w:rFonts w:asciiTheme="majorHAnsi" w:hAnsiTheme="majorHAnsi" w:cstheme="majorHAnsi"/>
+        </w:rPr>
+        <w:t>, solving math problems, etc.</w:t>
+      </w:r>
+    </w:p>
+    <w:p>
+      <w:pPr>
+        <w:tabs>
+          <w:tab w:val="left" w:pos="3411"/>
+        </w:tabs>
+        <w:jc w:val="both"/>
+        <w:rPr>
+          <w:rFonts w:asciiTheme="majorHAnsi" w:hAnsiTheme="majorHAnsi" w:cstheme="majorHAnsi"/>
+        </w:rPr>
+      </w:pPr>
+    </w:p>
+    <w:p>
+      <w:pPr>
+        <w:tabs>
+          <w:tab w:val="left" w:pos="3411"/>
+        </w:tabs>
+        <w:jc w:val="both"/>
+        <w:rPr>
+          <w:rFonts w:asciiTheme="majorHAnsi" w:hAnsiTheme="majorHAnsi" w:cstheme="majorHAnsi"/>
+        </w:rPr>
+      </w:pPr>
+      <w:r>
+        <w:rPr>
+          <w:rFonts w:asciiTheme="majorHAnsi" w:hAnsiTheme="majorHAnsi" w:cstheme="majorHAnsi"/>
+        </w:rPr>
+        <w:t xml:space="preserve">ChatGPT in </w:t>
+      </w:r>
+      <w:r>
+        <w:rPr>
+          <w:rFonts w:asciiTheme="majorHAnsi" w:hAnsiTheme="majorHAnsi" w:cstheme="majorHAnsi"/>
+        </w:rPr>
+        <w:t>Data Science</w:t>
+      </w:r>
+    </w:p>
+    <w:p>
+      <w:pPr>
+        <w:tabs>
+          <w:tab w:val="left" w:pos="3411"/>
+        </w:tabs>
+        <w:jc w:val="both"/>
+        <w:rPr>
+          <w:rFonts w:asciiTheme="majorHAnsi" w:hAnsiTheme="majorHAnsi" w:cstheme="majorHAnsi"/>
+        </w:rPr>
+      </w:pPr>
+      <w:r>
+        <w:rPr>
+          <w:rFonts w:asciiTheme="majorHAnsi" w:hAnsiTheme="majorHAnsi" w:cstheme="majorHAnsi"/>
+        </w:rPr>
+        <w:t>Using ChatGPT, data scientists have the ability to automate various stages of their workflow, including data cleaning and preprocessing, model training, and interpreting results.</w:t>
+      </w:r>
+      <w:r>
+        <w:rPr>
+          <w:rFonts w:asciiTheme="majorHAnsi" w:hAnsiTheme="majorHAnsi" w:cstheme="majorHAnsi"/>
+        </w:rPr>
+        <w:t xml:space="preserve"> </w:t>
+      </w:r>
+      <w:r>
+        <w:rPr>
+          <w:rFonts w:asciiTheme="majorHAnsi" w:hAnsiTheme="majorHAnsi" w:cstheme="majorHAnsi"/>
+        </w:rPr>
+        <w:t>Additionally, ChatGPT has the capacity to analyze unstructured data, such as consumer feedback, social media data, and online reviews, enabling the discovery of new insights and the enhancement of decision-making procedures.</w:t>
+      </w:r>
+      <w:r>
+        <w:rPr>
+          <w:rFonts w:asciiTheme="majorHAnsi" w:hAnsiTheme="majorHAnsi" w:cstheme="majorHAnsi"/>
+        </w:rPr>
+        <w:t xml:space="preserve"> </w:t>
+      </w:r>
+      <w:r>
+        <w:rPr>
+          <w:rFonts w:asciiTheme="majorHAnsi" w:hAnsiTheme="majorHAnsi" w:cstheme="majorHAnsi"/>
+        </w:rPr>
+        <w:t>Data scientists can concentrate on more sophisticated duties like creating prediction models and improving data visualization by automating data analysis and natural language processing. Since it is so simple to use, a thorough understanding of mathematics, computer science, or artificial intelligence is no longer necessary in order to create answers to real-world issues.</w:t>
+      </w:r>
+      <w:r>
+        <w:rPr>
+          <w:rFonts w:asciiTheme="majorHAnsi" w:hAnsiTheme="majorHAnsi" w:cstheme="majorHAnsi"/>
+        </w:rPr>
+        <w:t xml:space="preserve"> </w:t>
+      </w:r>
+      <w:r>
+        <w:rPr>
+          <w:rFonts w:asciiTheme="majorHAnsi" w:hAnsiTheme="majorHAnsi" w:cstheme="majorHAnsi"/>
+        </w:rPr>
+        <w:t>As a result, ChatGPT has the potential to transform the field of data science, making it more accessible, efficient, and effective by improving data analysis, predictive modeling, and language translation.</w:t>
+      </w:r>
+    </w:p>
+    <w:p>
+      <w:pPr>
+        <w:tabs>
+          <w:tab w:val="left" w:pos="3411"/>
+        </w:tabs>
+        <w:jc w:val="both"/>
+        <w:rPr>
+          <w:rFonts w:asciiTheme="majorHAnsi" w:hAnsiTheme="majorHAnsi" w:cstheme="majorHAnsi"/>
+        </w:rPr>
+      </w:pPr>
+    </w:p>
+    <w:p>
+      <w:pPr>
+        <w:tabs>
+          <w:tab w:val="left" w:pos="3411"/>
+        </w:tabs>
+        <w:jc w:val="both"/>
+        <w:rPr>
+          <w:rFonts w:asciiTheme="majorHAnsi" w:hAnsiTheme="majorHAnsi" w:cstheme="majorHAnsi"/>
+        </w:rPr>
+      </w:pPr>
+      <w:r>
+        <w:rPr>
+          <w:rFonts w:asciiTheme="majorHAnsi" w:hAnsiTheme="majorHAnsi" w:cstheme="majorHAnsi"/>
+        </w:rPr>
+        <w:t>ChatGPT in programming</w:t>
+      </w:r>
+    </w:p>
+    <w:p>
+      <w:pPr>
+        <w:tabs>
+          <w:tab w:val="left" w:pos="3411"/>
+        </w:tabs>
+        <w:jc w:val="both"/>
+        <w:rPr>
+          <w:rFonts w:asciiTheme="majorHAnsi" w:hAnsiTheme="majorHAnsi" w:cstheme="majorHAnsi"/>
+        </w:rPr>
+      </w:pPr>
+      <w:r>
+        <w:rPr>
+          <w:rFonts w:asciiTheme="majorHAnsi" w:hAnsiTheme="majorHAnsi" w:cstheme="majorHAnsi"/>
+        </w:rPr>
+        <w:t xml:space="preserve">For programmers looking to advance their knowledge or </w:t>
+      </w:r>
+      <w:r>
+        <w:rPr>
+          <w:rFonts w:asciiTheme="majorHAnsi" w:hAnsiTheme="majorHAnsi" w:cstheme="majorHAnsi"/>
+        </w:rPr>
+        <w:t>those needing</w:t>
+      </w:r>
+      <w:r>
+        <w:rPr>
+          <w:rFonts w:asciiTheme="majorHAnsi" w:hAnsiTheme="majorHAnsi" w:cstheme="majorHAnsi"/>
+        </w:rPr>
+        <w:t xml:space="preserve"> help with coding issues, ChatGPT can be an invaluable resource.</w:t>
+      </w:r>
+      <w:r>
+        <w:rPr>
+          <w:rFonts w:asciiTheme="majorHAnsi" w:hAnsiTheme="majorHAnsi" w:cstheme="majorHAnsi"/>
+        </w:rPr>
+        <w:t xml:space="preserve"> </w:t>
+      </w:r>
+      <w:r>
+        <w:rPr>
+          <w:rFonts w:asciiTheme="majorHAnsi" w:hAnsiTheme="majorHAnsi" w:cstheme="majorHAnsi"/>
+        </w:rPr>
+        <w:t>In fact, ChatGPT makes it possible for people with no programming experience to write usable code. By explaining and showing examples of programming principles like grammar, data structures, algorithms, and more, ChatGPT can be useful.</w:t>
+      </w:r>
+      <w:r>
+        <w:rPr>
+          <w:rFonts w:asciiTheme="majorHAnsi" w:hAnsiTheme="majorHAnsi" w:cstheme="majorHAnsi"/>
+        </w:rPr>
+        <w:t xml:space="preserve"> For example, chatGPT can answer any question asked by the programmer like: </w:t>
+      </w:r>
+      <w:r>
+        <w:rPr>
+          <w:rFonts w:asciiTheme="majorHAnsi" w:hAnsiTheme="majorHAnsi" w:cstheme="majorHAnsi"/>
+        </w:rPr>
+        <w:t>what is DFS</w:t>
+      </w:r>
+      <w:r>
+        <w:rPr>
+          <w:rFonts w:asciiTheme="majorHAnsi" w:hAnsiTheme="majorHAnsi" w:cstheme="majorHAnsi"/>
+        </w:rPr>
+        <w:t>? ChatGPT will give a clear and concise answer, along with an example code snippet as shown below:</w:t>
+      </w:r>
+    </w:p>
+    <w:p>
+      <w:pPr>
+        <w:tabs>
+          <w:tab w:val="left" w:pos="3411"/>
+        </w:tabs>
+        <w:jc w:val="both"/>
+        <w:rPr>
+          <w:rFonts w:asciiTheme="majorHAnsi" w:hAnsiTheme="majorHAnsi" w:cstheme="majorHAnsi"/>
+        </w:rPr>
+      </w:pPr>
+    </w:p>
+    <w:p>
+      <w:pPr>
+        <w:tabs>
+          <w:tab w:val="left" w:pos="3411"/>
+        </w:tabs>
+        <w:jc w:val="both"/>
+        <w:rPr>
+          <w:rFonts w:asciiTheme="majorHAnsi" w:hAnsiTheme="majorHAnsi" w:cstheme="majorHAnsi"/>
+        </w:rPr>
+      </w:pPr>
+    </w:p>
+    <w:p>
+      <w:pPr>
+        <w:tabs>
+          <w:tab w:val="left" w:pos="3411"/>
+        </w:tabs>
+        <w:jc w:val="both"/>
+        <w:rPr>
+          <w:rFonts w:asciiTheme="majorHAnsi" w:hAnsiTheme="majorHAnsi" w:cstheme="majorHAnsi"/>
+        </w:rPr>
+      </w:pPr>
+    </w:p>
+    <w:p>
+      <w:pPr>
+        <w:tabs>
+          <w:tab w:val="left" w:pos="3411"/>
+        </w:tabs>
+        <w:jc w:val="both"/>
+        <w:rPr>
+          <w:rFonts w:asciiTheme="majorHAnsi" w:hAnsiTheme="majorHAnsi" w:cstheme="majorHAnsi"/>
+        </w:rPr>
+      </w:pPr>
+    </w:p>
+    <w:p>
+      <w:pPr>
+        <w:tabs>
+          <w:tab w:val="left" w:pos="3411"/>
+        </w:tabs>
+        <w:jc w:val="both"/>
+        <w:rPr>
+          <w:rFonts w:asciiTheme="majorHAnsi" w:hAnsiTheme="majorHAnsi" w:cstheme="majorHAnsi"/>
+        </w:rPr>
+      </w:pPr>
+    </w:p>
+    <w:p>
+      <w:pPr>
+        <w:tabs>
+          <w:tab w:val="left" w:pos="3411"/>
+        </w:tabs>
+        <w:jc w:val="both"/>
+        <w:rPr>
+          <w:rFonts w:asciiTheme="majorHAnsi" w:hAnsiTheme="majorHAnsi" w:cstheme="majorHAnsi"/>
+        </w:rPr>
+      </w:pPr>
+    </w:p>
+    <w:p>
+      <w:pPr>
+        <w:tabs>
+          <w:tab w:val="left" w:pos="3411"/>
+        </w:tabs>
+        <w:jc w:val="both"/>
+        <w:rPr>
+          <w:rFonts w:asciiTheme="majorHAnsi" w:hAnsiTheme="majorHAnsi" w:cstheme="majorHAnsi"/>
+        </w:rPr>
+      </w:pPr>
+    </w:p>
+    <w:p>
+      <w:pPr>
+        <w:tabs>
+          <w:tab w:val="left" w:pos="3411"/>
+        </w:tabs>
+        <w:jc w:val="both"/>
+        <w:rPr>
+          <w:rFonts w:asciiTheme="majorHAnsi" w:hAnsiTheme="majorHAnsi" w:cstheme="majorHAnsi"/>
+        </w:rPr>
+      </w:pPr>
+    </w:p>
+    <w:p>
+      <w:pPr>
+        <w:tabs>
+          <w:tab w:val="left" w:pos="3411"/>
+        </w:tabs>
+        <w:jc w:val="both"/>
+        <w:rPr>
+          <w:rFonts w:asciiTheme="majorHAnsi" w:hAnsiTheme="majorHAnsi" w:cstheme="majorHAnsi"/>
+        </w:rPr>
+      </w:pPr>
+      <w:r>
+        <w:rPr>
+          <w:rFonts w:asciiTheme="majorHAnsi" w:hAnsiTheme="majorHAnsi" w:cstheme="majorHAnsi"/>
+          <w:noProof/>
+        </w:rPr>
+        <w:lastRenderedPageBreak/>
+        <w:drawing>
+          <wp:anchor distT="0" distB="0" distL="114300" distR="114300" simplePos="0" relativeHeight="251669504" behindDoc="1" locked="0" layoutInCell="1" allowOverlap="1" wp14:anchorId="00AD8012">
+            <wp:simplePos x="0" y="0"/>
+            <wp:positionH relativeFrom="column">
+              <wp:posOffset>131445</wp:posOffset>
+            </wp:positionH>
+            <wp:positionV relativeFrom="paragraph">
+              <wp:posOffset>0</wp:posOffset>
+            </wp:positionV>
+            <wp:extent cx="4911090" cy="3387090"/>
+            <wp:effectExtent l="0" t="0" r="3810" b="3810"/>
+            <wp:wrapTight wrapText="bothSides">
+              <wp:wrapPolygon edited="0">
+                <wp:start x="0" y="0"/>
+                <wp:lineTo x="0" y="21503"/>
+                <wp:lineTo x="21533" y="21503"/>
+                <wp:lineTo x="21533" y="0"/>
+                <wp:lineTo x="0" y="0"/>
+              </wp:wrapPolygon>
+            </wp:wrapTight>
+            <wp:docPr id="9" name="Picture 9"/>
+            <wp:cNvGraphicFramePr>
+              <a:graphicFrameLocks xmlns:a="http://schemas.openxmlformats.org/drawingml/2006/main" noChangeAspect="1"/>
+            </wp:cNvGraphicFramePr>
+            <a:graphic xmlns:a="http://schemas.openxmlformats.org/drawingml/2006/main">
+              <a:graphicData uri="http://schemas.openxmlformats.org/drawingml/2006/picture">
+                <pic:pic xmlns:pic="http://schemas.openxmlformats.org/drawingml/2006/picture">
+                  <pic:nvPicPr>
+                    <pic:cNvPr id="1" name=""/>
+                    <pic:cNvPicPr/>
+                  </pic:nvPicPr>
+                  <pic:blipFill>
+                    <a:blip r:embed="rId16">
+                      <a:extLst>
+                        <a:ext uri="{28A0092B-C50C-407E-A947-70E740481C1C}">
+                          <a14:useLocalDpi xmlns:a14="http://schemas.microsoft.com/office/drawing/2010/main" val="0"/>
+                        </a:ext>
+                      </a:extLst>
+                    </a:blip>
+                    <a:stretch>
+                      <a:fillRect/>
+                    </a:stretch>
+                  </pic:blipFill>
+                  <pic:spPr>
+                    <a:xfrm>
+                      <a:off x="0" y="0"/>
+                      <a:ext cx="4911090" cy="3387090"/>
+                    </a:xfrm>
+                    <a:prstGeom prst="rect">
+                      <a:avLst/>
+                    </a:prstGeom>
+                  </pic:spPr>
+                </pic:pic>
+              </a:graphicData>
+            </a:graphic>
+            <wp14:sizeRelH relativeFrom="margin">
+              <wp14:pctWidth>0</wp14:pctWidth>
+            </wp14:sizeRelH>
+            <wp14:sizeRelV relativeFrom="margin">
+              <wp14:pctHeight>0</wp14:pctHeight>
+            </wp14:sizeRelV>
+          </wp:anchor>
+        </w:drawing>
+      </w:r>
+    </w:p>
+    <w:p>
+      <w:pPr>
+        <w:tabs>
+          <w:tab w:val="left" w:pos="3411"/>
+        </w:tabs>
+        <w:jc w:val="both"/>
+        <w:rPr>
+          <w:rFonts w:asciiTheme="majorHAnsi" w:hAnsiTheme="majorHAnsi" w:cstheme="majorHAnsi"/>
+        </w:rPr>
+      </w:pPr>
+    </w:p>
+    <w:p>
+      <w:pPr>
+        <w:tabs>
+          <w:tab w:val="left" w:pos="3411"/>
+        </w:tabs>
+        <w:jc w:val="both"/>
+        <w:rPr>
+          <w:rFonts w:asciiTheme="majorHAnsi" w:hAnsiTheme="majorHAnsi" w:cstheme="majorHAnsi"/>
+        </w:rPr>
+      </w:pPr>
+    </w:p>
+    <w:p>
+      <w:pPr>
+        <w:tabs>
+          <w:tab w:val="left" w:pos="3411"/>
+        </w:tabs>
+        <w:jc w:val="both"/>
+        <w:rPr>
+          <w:rFonts w:asciiTheme="majorHAnsi" w:hAnsiTheme="majorHAnsi" w:cstheme="majorHAnsi"/>
+        </w:rPr>
+      </w:pPr>
+    </w:p>
+    <w:p>
+      <w:pPr>
+        <w:tabs>
+          <w:tab w:val="left" w:pos="3411"/>
+        </w:tabs>
+        <w:jc w:val="both"/>
+        <w:rPr>
+          <w:rFonts w:asciiTheme="majorHAnsi" w:hAnsiTheme="majorHAnsi" w:cstheme="majorHAnsi"/>
+        </w:rPr>
+      </w:pPr>
+    </w:p>
+    <w:p>
+      <w:pPr>
+        <w:tabs>
+          <w:tab w:val="left" w:pos="3411"/>
+        </w:tabs>
+        <w:jc w:val="both"/>
+        <w:rPr>
+          <w:rFonts w:asciiTheme="majorHAnsi" w:hAnsiTheme="majorHAnsi" w:cstheme="majorHAnsi"/>
+        </w:rPr>
+      </w:pPr>
+    </w:p>
+    <w:p>
+      <w:pPr>
+        <w:tabs>
+          <w:tab w:val="left" w:pos="3411"/>
+        </w:tabs>
+        <w:jc w:val="both"/>
+        <w:rPr>
+          <w:rFonts w:asciiTheme="majorHAnsi" w:hAnsiTheme="majorHAnsi" w:cstheme="majorHAnsi"/>
+        </w:rPr>
+      </w:pPr>
+    </w:p>
+    <w:p>
+      <w:pPr>
+        <w:tabs>
+          <w:tab w:val="left" w:pos="3411"/>
+        </w:tabs>
+        <w:jc w:val="both"/>
+        <w:rPr>
+          <w:rFonts w:asciiTheme="majorHAnsi" w:hAnsiTheme="majorHAnsi" w:cstheme="majorHAnsi"/>
+        </w:rPr>
+      </w:pPr>
+    </w:p>
+    <w:p>
+      <w:pPr>
+        <w:tabs>
+          <w:tab w:val="left" w:pos="3411"/>
+        </w:tabs>
+        <w:jc w:val="both"/>
+        <w:rPr>
+          <w:rFonts w:asciiTheme="majorHAnsi" w:hAnsiTheme="majorHAnsi" w:cstheme="majorHAnsi"/>
+        </w:rPr>
+      </w:pPr>
+    </w:p>
+    <w:p>
+      <w:pPr>
+        <w:tabs>
+          <w:tab w:val="left" w:pos="3411"/>
+        </w:tabs>
+        <w:jc w:val="both"/>
+        <w:rPr>
+          <w:rFonts w:asciiTheme="majorHAnsi" w:hAnsiTheme="majorHAnsi" w:cstheme="majorHAnsi"/>
+        </w:rPr>
+      </w:pPr>
+    </w:p>
+    <w:p>
+      <w:pPr>
+        <w:tabs>
+          <w:tab w:val="left" w:pos="3411"/>
+        </w:tabs>
+        <w:jc w:val="both"/>
+        <w:rPr>
+          <w:rFonts w:asciiTheme="majorHAnsi" w:hAnsiTheme="majorHAnsi" w:cstheme="majorHAnsi"/>
+        </w:rPr>
+      </w:pPr>
+    </w:p>
+    <w:p>
+      <w:pPr>
+        <w:tabs>
+          <w:tab w:val="left" w:pos="3411"/>
+        </w:tabs>
+        <w:jc w:val="both"/>
+        <w:rPr>
+          <w:rFonts w:asciiTheme="majorHAnsi" w:hAnsiTheme="majorHAnsi" w:cstheme="majorHAnsi"/>
+        </w:rPr>
+      </w:pPr>
+    </w:p>
+    <w:p>
+      <w:pPr>
+        <w:tabs>
+          <w:tab w:val="left" w:pos="3411"/>
+        </w:tabs>
+        <w:jc w:val="both"/>
+        <w:rPr>
+          <w:rFonts w:asciiTheme="majorHAnsi" w:hAnsiTheme="majorHAnsi" w:cstheme="majorHAnsi"/>
+        </w:rPr>
+      </w:pPr>
+      <w:r>
+        <w:rPr>
+          <w:rFonts w:asciiTheme="majorHAnsi" w:hAnsiTheme="majorHAnsi" w:cstheme="majorHAnsi"/>
+        </w:rPr>
+        <w:t xml:space="preserve">                                            Figure 4: Asking a question to chatGPT for programming.</w:t>
+      </w:r>
+    </w:p>
+    <w:p>
+      <w:pPr>
+        <w:tabs>
+          <w:tab w:val="left" w:pos="3411"/>
+        </w:tabs>
+        <w:jc w:val="both"/>
+        <w:rPr>
+          <w:rFonts w:asciiTheme="majorHAnsi" w:hAnsiTheme="majorHAnsi" w:cstheme="majorHAnsi"/>
+        </w:rPr>
+      </w:pPr>
+    </w:p>
+    <w:p>
+      <w:pPr>
+        <w:tabs>
+          <w:tab w:val="left" w:pos="3411"/>
+        </w:tabs>
+        <w:jc w:val="both"/>
+        <w:rPr>
+          <w:rFonts w:asciiTheme="majorHAnsi" w:hAnsiTheme="majorHAnsi" w:cstheme="majorHAnsi"/>
+        </w:rPr>
+      </w:pPr>
+      <w:r>
+        <w:rPr>
+          <w:rFonts w:asciiTheme="majorHAnsi" w:hAnsiTheme="majorHAnsi" w:cstheme="majorHAnsi"/>
+        </w:rPr>
+        <w:t>Pros and Cons</w:t>
+      </w:r>
+    </w:p>
+    <w:p>
+      <w:pPr>
+        <w:tabs>
+          <w:tab w:val="left" w:pos="3411"/>
+        </w:tabs>
+        <w:jc w:val="both"/>
+        <w:rPr>
+          <w:rFonts w:asciiTheme="majorHAnsi" w:hAnsiTheme="majorHAnsi" w:cstheme="majorHAnsi"/>
+        </w:rPr>
+      </w:pPr>
+      <w:r>
+        <w:rPr>
+          <w:rFonts w:asciiTheme="majorHAnsi" w:hAnsiTheme="majorHAnsi" w:cstheme="majorHAnsi"/>
+        </w:rPr>
+        <w:t xml:space="preserve">As the chatGPT is coming with us </w:t>
+      </w:r>
+      <w:r>
+        <w:rPr>
+          <w:rFonts w:asciiTheme="majorHAnsi" w:hAnsiTheme="majorHAnsi" w:cstheme="majorHAnsi"/>
+        </w:rPr>
+        <w:t>at</w:t>
+      </w:r>
+      <w:r>
+        <w:rPr>
+          <w:rFonts w:asciiTheme="majorHAnsi" w:hAnsiTheme="majorHAnsi" w:cstheme="majorHAnsi"/>
+        </w:rPr>
+        <w:t xml:space="preserve"> </w:t>
+      </w:r>
+      <w:r>
+        <w:rPr>
+          <w:rFonts w:asciiTheme="majorHAnsi" w:hAnsiTheme="majorHAnsi" w:cstheme="majorHAnsi"/>
+        </w:rPr>
+        <w:t xml:space="preserve">a </w:t>
+      </w:r>
+      <w:r>
+        <w:rPr>
+          <w:rFonts w:asciiTheme="majorHAnsi" w:hAnsiTheme="majorHAnsi" w:cstheme="majorHAnsi"/>
+        </w:rPr>
+        <w:t xml:space="preserve">fast pace and being used for different proposes, it also has its </w:t>
+      </w:r>
+      <w:r>
+        <w:rPr>
+          <w:rFonts w:asciiTheme="majorHAnsi" w:hAnsiTheme="majorHAnsi" w:cstheme="majorHAnsi"/>
+        </w:rPr>
+        <w:t>Pros</w:t>
+      </w:r>
+      <w:r>
+        <w:rPr>
+          <w:rFonts w:asciiTheme="majorHAnsi" w:hAnsiTheme="majorHAnsi" w:cstheme="majorHAnsi"/>
+        </w:rPr>
+        <w:t xml:space="preserve">, </w:t>
+      </w:r>
+      <w:r>
+        <w:rPr>
+          <w:rFonts w:asciiTheme="majorHAnsi" w:hAnsiTheme="majorHAnsi" w:cstheme="majorHAnsi"/>
+        </w:rPr>
+        <w:t>cons,</w:t>
+      </w:r>
+      <w:r>
+        <w:rPr>
+          <w:rFonts w:asciiTheme="majorHAnsi" w:hAnsiTheme="majorHAnsi" w:cstheme="majorHAnsi"/>
+        </w:rPr>
+        <w:t xml:space="preserve"> and </w:t>
+      </w:r>
+      <w:r>
+        <w:rPr>
+          <w:rFonts w:asciiTheme="majorHAnsi" w:hAnsiTheme="majorHAnsi" w:cstheme="majorHAnsi"/>
+        </w:rPr>
+        <w:t>limitation which is very important to note down so let us discuss them.</w:t>
+      </w:r>
+    </w:p>
+    <w:p>
+      <w:pPr>
+        <w:tabs>
+          <w:tab w:val="left" w:pos="3411"/>
+        </w:tabs>
+        <w:jc w:val="both"/>
+        <w:rPr>
+          <w:rFonts w:asciiTheme="majorHAnsi" w:hAnsiTheme="majorHAnsi" w:cstheme="majorHAnsi"/>
+        </w:rPr>
+      </w:pPr>
+      <w:r>
+        <w:rPr>
+          <w:rFonts w:asciiTheme="majorHAnsi" w:hAnsiTheme="majorHAnsi" w:cstheme="majorHAnsi"/>
+        </w:rPr>
+        <w:t xml:space="preserve">Pros of </w:t>
+      </w:r>
+      <w:r>
+        <w:rPr>
+          <w:rFonts w:asciiTheme="majorHAnsi" w:hAnsiTheme="majorHAnsi" w:cstheme="majorHAnsi"/>
+        </w:rPr>
+        <w:t>C</w:t>
+      </w:r>
+      <w:r>
+        <w:rPr>
+          <w:rFonts w:asciiTheme="majorHAnsi" w:hAnsiTheme="majorHAnsi" w:cstheme="majorHAnsi"/>
+        </w:rPr>
+        <w:t>hatGPT</w:t>
+      </w:r>
+    </w:p>
+    <w:p>
+      <w:pPr>
+        <w:tabs>
+          <w:tab w:val="left" w:pos="3411"/>
+        </w:tabs>
+        <w:jc w:val="both"/>
+        <w:rPr>
+          <w:rFonts w:asciiTheme="majorHAnsi" w:hAnsiTheme="majorHAnsi" w:cstheme="majorHAnsi"/>
+        </w:rPr>
+      </w:pPr>
+      <w:r>
+        <w:rPr>
+          <w:rFonts w:asciiTheme="majorHAnsi" w:hAnsiTheme="majorHAnsi" w:cstheme="majorHAnsi"/>
+        </w:rPr>
+        <w:t>ChatGPT has been a very useful AI product because of the various factors like:</w:t>
+      </w:r>
+    </w:p>
+    <w:p>
+      <w:pPr>
+        <w:pStyle w:val="ListParagraph"/>
+        <w:numPr>
+          <w:ilvl w:val="0"/>
+          <w:numId w:val="10"/>
+        </w:numPr>
+        <w:tabs>
+          <w:tab w:val="left" w:pos="3411"/>
+        </w:tabs>
+        <w:jc w:val="both"/>
+        <w:rPr>
+          <w:rFonts w:asciiTheme="majorHAnsi" w:hAnsiTheme="majorHAnsi" w:cstheme="majorHAnsi"/>
+        </w:rPr>
+      </w:pPr>
+      <w:r>
+        <w:rPr>
+          <w:rFonts w:asciiTheme="majorHAnsi" w:hAnsiTheme="majorHAnsi" w:cstheme="majorHAnsi"/>
+        </w:rPr>
+        <w:t>Diversity: ChatGPT has the ability to provide an accurate and extensive answer to the most asked question from different topics or fields, which makes it useful for diverse applications.</w:t>
+      </w:r>
+    </w:p>
+    <w:p>
+      <w:pPr>
+        <w:pStyle w:val="ListParagraph"/>
+        <w:numPr>
+          <w:ilvl w:val="0"/>
+          <w:numId w:val="10"/>
+        </w:numPr>
+        <w:tabs>
+          <w:tab w:val="left" w:pos="3411"/>
+        </w:tabs>
+        <w:jc w:val="both"/>
+        <w:rPr>
+          <w:rFonts w:asciiTheme="majorHAnsi" w:hAnsiTheme="majorHAnsi" w:cstheme="majorHAnsi"/>
+        </w:rPr>
+      </w:pPr>
+      <w:r>
+        <w:rPr>
+          <w:rFonts w:asciiTheme="majorHAnsi" w:hAnsiTheme="majorHAnsi" w:cstheme="majorHAnsi"/>
+        </w:rPr>
+        <w:t xml:space="preserve">Response speed: ChatGPT provides immediate and fast responses to all kinds of user queries, and confusion which eliminates a long time of researching on the internet. </w:t>
+      </w:r>
+    </w:p>
+    <w:p>
+      <w:pPr>
+        <w:pStyle w:val="ListParagraph"/>
+        <w:numPr>
+          <w:ilvl w:val="0"/>
+          <w:numId w:val="10"/>
+        </w:numPr>
+        <w:tabs>
+          <w:tab w:val="left" w:pos="3411"/>
+        </w:tabs>
+        <w:jc w:val="both"/>
+        <w:rPr>
+          <w:rFonts w:asciiTheme="majorHAnsi" w:hAnsiTheme="majorHAnsi" w:cstheme="majorHAnsi"/>
+        </w:rPr>
+      </w:pPr>
+      <w:r>
+        <w:rPr>
+          <w:rFonts w:asciiTheme="majorHAnsi" w:hAnsiTheme="majorHAnsi" w:cstheme="majorHAnsi"/>
+        </w:rPr>
+        <w:t>Stability</w:t>
+      </w:r>
+      <w:r>
+        <w:rPr>
+          <w:rFonts w:asciiTheme="majorHAnsi" w:hAnsiTheme="majorHAnsi" w:cstheme="majorHAnsi"/>
+        </w:rPr>
+        <w:t xml:space="preserve">: Since ChatGPT is a language model it </w:t>
+      </w:r>
+      <w:r>
+        <w:rPr>
+          <w:rFonts w:asciiTheme="majorHAnsi" w:hAnsiTheme="majorHAnsi" w:cstheme="majorHAnsi"/>
+        </w:rPr>
+        <w:t>is not affected by factors such as emotions, and stress because of which it can provide accurate answers consistently.</w:t>
+      </w:r>
+      <w:r>
+        <w:rPr>
+          <w:rFonts w:asciiTheme="majorHAnsi" w:hAnsiTheme="majorHAnsi" w:cstheme="majorHAnsi"/>
+        </w:rPr>
+        <w:t xml:space="preserve"> </w:t>
+      </w:r>
+    </w:p>
+    <w:p>
+      <w:pPr>
+        <w:pStyle w:val="ListParagraph"/>
+        <w:numPr>
+          <w:ilvl w:val="0"/>
+          <w:numId w:val="10"/>
+        </w:numPr>
+        <w:tabs>
+          <w:tab w:val="left" w:pos="3411"/>
+        </w:tabs>
+        <w:jc w:val="both"/>
+        <w:rPr>
+          <w:rFonts w:asciiTheme="majorHAnsi" w:hAnsiTheme="majorHAnsi" w:cstheme="majorHAnsi"/>
+        </w:rPr>
+      </w:pPr>
+      <w:r>
+        <w:rPr>
+          <w:rFonts w:asciiTheme="majorHAnsi" w:hAnsiTheme="majorHAnsi" w:cstheme="majorHAnsi"/>
+        </w:rPr>
+        <w:t xml:space="preserve"> </w:t>
+      </w:r>
+      <w:r>
+        <w:rPr>
+          <w:rFonts w:asciiTheme="majorHAnsi" w:hAnsiTheme="majorHAnsi" w:cstheme="majorHAnsi"/>
+        </w:rPr>
+        <w:t>Scalability: ChatGPT has the ability to handle multiple users at the same time frame which makes it the most efficient to use and cost-effective solution for many fields like customer support and many others.</w:t>
+      </w:r>
+    </w:p>
+    <w:p>
+      <w:pPr>
+        <w:pStyle w:val="ListParagraph"/>
+        <w:numPr>
+          <w:ilvl w:val="0"/>
+          <w:numId w:val="10"/>
+        </w:numPr>
+        <w:tabs>
+          <w:tab w:val="left" w:pos="3411"/>
+        </w:tabs>
+        <w:jc w:val="both"/>
+        <w:rPr>
+          <w:rFonts w:asciiTheme="majorHAnsi" w:hAnsiTheme="majorHAnsi" w:cstheme="majorHAnsi"/>
+        </w:rPr>
+      </w:pPr>
+      <w:r>
+        <w:rPr>
+          <w:rFonts w:asciiTheme="majorHAnsi" w:hAnsiTheme="majorHAnsi" w:cstheme="majorHAnsi"/>
+        </w:rPr>
+        <w:t>Multilingual: ChatGPT has the ability to give the answer in many different languages like Nepali, English, Spanish, and likely 100 more languages.</w:t>
+      </w:r>
+    </w:p>
+    <w:p>
+      <w:pPr>
+        <w:pStyle w:val="ListParagraph"/>
+        <w:numPr>
+          <w:ilvl w:val="0"/>
+          <w:numId w:val="10"/>
+        </w:numPr>
+        <w:tabs>
+          <w:tab w:val="left" w:pos="3411"/>
+        </w:tabs>
+        <w:jc w:val="both"/>
+        <w:rPr>
+          <w:rFonts w:asciiTheme="majorHAnsi" w:hAnsiTheme="majorHAnsi" w:cstheme="majorHAnsi"/>
+        </w:rPr>
+      </w:pPr>
+      <w:r>
+        <w:rPr>
+          <w:rFonts w:asciiTheme="majorHAnsi" w:hAnsiTheme="majorHAnsi" w:cstheme="majorHAnsi"/>
+        </w:rPr>
+        <w:t>M</w:t>
+      </w:r>
+      <w:r>
+        <w:rPr>
+          <w:rFonts w:asciiTheme="majorHAnsi" w:hAnsiTheme="majorHAnsi" w:cstheme="majorHAnsi"/>
+        </w:rPr>
+        <w:t>emory</w:t>
+      </w:r>
+      <w:r>
+        <w:rPr>
+          <w:rFonts w:asciiTheme="majorHAnsi" w:hAnsiTheme="majorHAnsi" w:cstheme="majorHAnsi"/>
+        </w:rPr>
+        <w:t xml:space="preserve"> record</w:t>
+      </w:r>
+      <w:r>
+        <w:rPr>
+          <w:rFonts w:asciiTheme="majorHAnsi" w:hAnsiTheme="majorHAnsi" w:cstheme="majorHAnsi"/>
+        </w:rPr>
+        <w:t>: ChatGPT has the capacity to memorize or collect a previous conversation which makes it very useful to use in many cases like debugging, solving confusion, etc.</w:t>
+      </w:r>
+    </w:p>
+    <w:p>
+      <w:pPr>
+        <w:tabs>
+          <w:tab w:val="left" w:pos="3411"/>
+        </w:tabs>
+        <w:jc w:val="both"/>
+        <w:rPr>
+          <w:rFonts w:asciiTheme="majorHAnsi" w:hAnsiTheme="majorHAnsi" w:cstheme="majorHAnsi"/>
+        </w:rPr>
+      </w:pPr>
+    </w:p>
+    <w:p>
+      <w:pPr>
+        <w:tabs>
+          <w:tab w:val="left" w:pos="3411"/>
+        </w:tabs>
+        <w:jc w:val="both"/>
+        <w:rPr>
+          <w:rFonts w:asciiTheme="majorHAnsi" w:hAnsiTheme="majorHAnsi" w:cstheme="majorHAnsi"/>
+        </w:rPr>
+      </w:pPr>
+      <w:r>
+        <w:rPr>
+          <w:rFonts w:asciiTheme="majorHAnsi" w:hAnsiTheme="majorHAnsi" w:cstheme="majorHAnsi"/>
+        </w:rPr>
+        <w:lastRenderedPageBreak/>
+        <w:t xml:space="preserve">Cons of </w:t>
+      </w:r>
+      <w:r>
+        <w:rPr>
+          <w:rFonts w:asciiTheme="majorHAnsi" w:hAnsiTheme="majorHAnsi" w:cstheme="majorHAnsi"/>
+        </w:rPr>
+        <w:t>C</w:t>
+      </w:r>
+      <w:r>
+        <w:rPr>
+          <w:rFonts w:asciiTheme="majorHAnsi" w:hAnsiTheme="majorHAnsi" w:cstheme="majorHAnsi"/>
+        </w:rPr>
+        <w:t>hatGPT</w:t>
+      </w:r>
+    </w:p>
+    <w:p>
+      <w:pPr>
+        <w:tabs>
+          <w:tab w:val="left" w:pos="3411"/>
+        </w:tabs>
+        <w:jc w:val="both"/>
+        <w:rPr>
+          <w:rFonts w:asciiTheme="majorHAnsi" w:hAnsiTheme="majorHAnsi" w:cstheme="majorHAnsi"/>
+        </w:rPr>
+      </w:pPr>
+      <w:r>
+        <w:rPr>
+          <w:rFonts w:asciiTheme="majorHAnsi" w:hAnsiTheme="majorHAnsi" w:cstheme="majorHAnsi"/>
+        </w:rPr>
+        <w:t>As ChaGPT has pros it is similarly bound with multiple cons and on them, some are listed below.</w:t>
+      </w:r>
+    </w:p>
+    <w:p>
+      <w:pPr>
+        <w:tabs>
+          <w:tab w:val="left" w:pos="3411"/>
+        </w:tabs>
+        <w:jc w:val="both"/>
+        <w:rPr>
+          <w:rFonts w:asciiTheme="majorHAnsi" w:hAnsiTheme="majorHAnsi" w:cstheme="majorHAnsi"/>
+        </w:rPr>
+      </w:pPr>
+      <w:r>
+        <w:rPr>
+          <w:rFonts w:asciiTheme="majorHAnsi" w:hAnsiTheme="majorHAnsi" w:cstheme="majorHAnsi"/>
+        </w:rPr>
+        <w:t>Privacy: ChatGPT collects the data of our conversation which can even be personal information.</w:t>
+      </w:r>
+    </w:p>
+    <w:p>
+      <w:pPr>
+        <w:tabs>
+          <w:tab w:val="left" w:pos="3411"/>
+        </w:tabs>
+        <w:jc w:val="both"/>
+        <w:rPr>
+          <w:rFonts w:asciiTheme="majorHAnsi" w:hAnsiTheme="majorHAnsi" w:cstheme="majorHAnsi"/>
+        </w:rPr>
+      </w:pPr>
+      <w:r>
+        <w:rPr>
+          <w:rFonts w:asciiTheme="majorHAnsi" w:hAnsiTheme="majorHAnsi" w:cstheme="majorHAnsi"/>
+        </w:rPr>
+        <w:t>Data Dependencies: ChatGPT can only give the answer</w:t>
+      </w:r>
+      <w:r>
+        <w:rPr>
+          <w:rFonts w:asciiTheme="majorHAnsi" w:hAnsiTheme="majorHAnsi" w:cstheme="majorHAnsi"/>
+        </w:rPr>
+        <w:t xml:space="preserve"> to</w:t>
+      </w:r>
+      <w:r>
+        <w:rPr>
+          <w:rFonts w:asciiTheme="majorHAnsi" w:hAnsiTheme="majorHAnsi" w:cstheme="majorHAnsi"/>
+        </w:rPr>
+        <w:t xml:space="preserve"> the </w:t>
+      </w:r>
+      <w:r>
+        <w:rPr>
+          <w:rFonts w:asciiTheme="majorHAnsi" w:hAnsiTheme="majorHAnsi" w:cstheme="majorHAnsi"/>
+        </w:rPr>
+        <w:t xml:space="preserve">queries </w:t>
+      </w:r>
+      <w:r>
+        <w:rPr>
+          <w:rFonts w:asciiTheme="majorHAnsi" w:hAnsiTheme="majorHAnsi" w:cstheme="majorHAnsi"/>
+        </w:rPr>
+        <w:t>that have</w:t>
+      </w:r>
+      <w:r>
+        <w:rPr>
+          <w:rFonts w:asciiTheme="majorHAnsi" w:hAnsiTheme="majorHAnsi" w:cstheme="majorHAnsi"/>
+        </w:rPr>
+        <w:t xml:space="preserve"> been trained on, which limits its capacity to give the best answer for the queries it has not been trained on.</w:t>
+      </w:r>
+    </w:p>
+    <w:p>
+      <w:pPr>
+        <w:tabs>
+          <w:tab w:val="left" w:pos="3411"/>
+        </w:tabs>
+        <w:jc w:val="both"/>
+        <w:rPr>
+          <w:rFonts w:asciiTheme="majorHAnsi" w:hAnsiTheme="majorHAnsi" w:cstheme="majorHAnsi"/>
+        </w:rPr>
+      </w:pPr>
+      <w:r>
+        <w:rPr>
+          <w:rFonts w:asciiTheme="majorHAnsi" w:hAnsiTheme="majorHAnsi" w:cstheme="majorHAnsi"/>
+        </w:rPr>
+        <w:t>Lack of emotional intelligence: ChatGPT is not able to provide sensitive responses.</w:t>
+      </w:r>
+    </w:p>
+    <w:p>
+      <w:pPr>
+        <w:tabs>
+          <w:tab w:val="left" w:pos="3411"/>
+        </w:tabs>
+        <w:jc w:val="both"/>
+        <w:rPr>
+          <w:rFonts w:asciiTheme="majorHAnsi" w:hAnsiTheme="majorHAnsi" w:cstheme="majorHAnsi"/>
+        </w:rPr>
+      </w:pPr>
+      <w:r>
+        <w:rPr>
+          <w:rFonts w:asciiTheme="majorHAnsi" w:hAnsiTheme="majorHAnsi" w:cstheme="majorHAnsi"/>
+        </w:rPr>
+        <w:t xml:space="preserve"> </w:t>
+      </w:r>
+      <w:r>
+        <w:rPr>
+          <w:rFonts w:asciiTheme="majorHAnsi" w:hAnsiTheme="majorHAnsi" w:cstheme="majorHAnsi"/>
+        </w:rPr>
+        <w:t>Bias: Since ChatGPT is trained on various data it can be biased based which can lead to a discriminatory answer to some questions.</w:t>
+      </w:r>
+    </w:p>
+    <w:p>
+      <w:pPr>
+        <w:tabs>
+          <w:tab w:val="left" w:pos="3411"/>
+        </w:tabs>
+        <w:jc w:val="both"/>
+        <w:rPr>
+          <w:rFonts w:asciiTheme="majorHAnsi" w:hAnsiTheme="majorHAnsi" w:cstheme="majorHAnsi"/>
+        </w:rPr>
+      </w:pPr>
+    </w:p>
+    <w:p>
+      <w:pPr>
+        <w:tabs>
+          <w:tab w:val="left" w:pos="3411"/>
+        </w:tabs>
+        <w:jc w:val="both"/>
+        <w:rPr>
+          <w:rFonts w:asciiTheme="majorHAnsi" w:hAnsiTheme="majorHAnsi" w:cstheme="majorHAnsi"/>
+        </w:rPr>
+      </w:pPr>
+      <w:r>
+        <w:rPr>
+          <w:rFonts w:asciiTheme="majorHAnsi" w:hAnsiTheme="majorHAnsi" w:cstheme="majorHAnsi"/>
+        </w:rPr>
+        <w:t xml:space="preserve">Limitations </w:t>
+      </w:r>
+      <w:r>
+        <w:rPr>
+          <w:rFonts w:asciiTheme="majorHAnsi" w:hAnsiTheme="majorHAnsi" w:cstheme="majorHAnsi"/>
+        </w:rPr>
+        <w:t xml:space="preserve">of </w:t>
+      </w:r>
+      <w:r>
+        <w:rPr>
+          <w:rFonts w:asciiTheme="majorHAnsi" w:hAnsiTheme="majorHAnsi" w:cstheme="majorHAnsi"/>
+        </w:rPr>
+        <w:t>C</w:t>
+      </w:r>
+      <w:r>
+        <w:rPr>
+          <w:rFonts w:asciiTheme="majorHAnsi" w:hAnsiTheme="majorHAnsi" w:cstheme="majorHAnsi"/>
+        </w:rPr>
+        <w:t>hatGPT</w:t>
+      </w:r>
+    </w:p>
+    <w:p>
+      <w:pPr>
+        <w:tabs>
+          <w:tab w:val="left" w:pos="3411"/>
+        </w:tabs>
+        <w:jc w:val="both"/>
+        <w:rPr>
+          <w:rFonts w:asciiTheme="majorHAnsi" w:hAnsiTheme="majorHAnsi" w:cstheme="majorHAnsi"/>
+        </w:rPr>
+      </w:pPr>
+      <w:r>
+        <w:rPr>
+          <w:rFonts w:asciiTheme="majorHAnsi" w:hAnsiTheme="majorHAnsi" w:cstheme="majorHAnsi"/>
+        </w:rPr>
+        <w:t xml:space="preserve">ChatGPT is been quite popular in use and has also shown some </w:t>
+      </w:r>
+      <w:r>
+        <w:rPr>
+          <w:rFonts w:asciiTheme="majorHAnsi" w:hAnsiTheme="majorHAnsi" w:cstheme="majorHAnsi"/>
+        </w:rPr>
+        <w:t>limitations</w:t>
+      </w:r>
+      <w:r>
+        <w:rPr>
+          <w:rFonts w:asciiTheme="majorHAnsi" w:hAnsiTheme="majorHAnsi" w:cstheme="majorHAnsi"/>
+        </w:rPr>
+        <w:t xml:space="preserve"> </w:t>
+      </w:r>
+      <w:r>
+        <w:rPr>
+          <w:rFonts w:asciiTheme="majorHAnsi" w:hAnsiTheme="majorHAnsi" w:cstheme="majorHAnsi"/>
+        </w:rPr>
+        <w:t>while the generation answer ChatGPT also can generate incorrect information in some contexts, it may also provide harmful or biased based content since it does not have the capability to think or have emotional intelligence while giving the answer to the queries. Since the free version of ChatGPT which most people are using now while producing answers, it says that it has only limited knowledge after the year it was launched i.e., 2021. It requires accurate or managed queries to give the appropriate answer since the same word or sentence can have multiple meaning it is unable to compile those queries as the user ask.</w:t>
+      </w:r>
+      <w:r>
+        <w:rPr>
+          <w:rFonts w:asciiTheme="majorHAnsi" w:hAnsiTheme="majorHAnsi" w:cstheme="majorHAnsi"/>
+        </w:rPr>
+        <w:t xml:space="preserve"> ChatGPT provides the answer in high detail which are not always necessary.</w:t>
+      </w:r>
+    </w:p>
+    <w:p>
+      <w:pPr>
+        <w:tabs>
+          <w:tab w:val="left" w:pos="3411"/>
+        </w:tabs>
+        <w:jc w:val="both"/>
+        <w:rPr>
+          <w:rFonts w:asciiTheme="majorHAnsi" w:hAnsiTheme="majorHAnsi" w:cstheme="majorHAnsi"/>
+        </w:rPr>
+      </w:pPr>
+      <w:r>
+        <w:rPr>
+          <w:rFonts w:asciiTheme="majorHAnsi" w:hAnsiTheme="majorHAnsi" w:cstheme="majorHAnsi"/>
+        </w:rPr>
+        <w:t xml:space="preserve">Implementation of </w:t>
+      </w:r>
+      <w:r>
+        <w:rPr>
+          <w:rFonts w:asciiTheme="majorHAnsi" w:hAnsiTheme="majorHAnsi" w:cstheme="majorHAnsi"/>
+        </w:rPr>
+        <w:t>C</w:t>
+      </w:r>
+      <w:r>
+        <w:rPr>
+          <w:rFonts w:asciiTheme="majorHAnsi" w:hAnsiTheme="majorHAnsi" w:cstheme="majorHAnsi"/>
+        </w:rPr>
+        <w:t>hatGPT</w:t>
+      </w:r>
+    </w:p>
+    <w:p>
+      <w:pPr>
+        <w:tabs>
+          <w:tab w:val="left" w:pos="3411"/>
+        </w:tabs>
+        <w:jc w:val="both"/>
+        <w:rPr>
+          <w:rFonts w:asciiTheme="majorHAnsi" w:hAnsiTheme="majorHAnsi" w:cstheme="majorHAnsi"/>
+        </w:rPr>
+      </w:pPr>
+      <w:r>
+        <w:rPr>
+          <w:rFonts w:asciiTheme="majorHAnsi" w:hAnsiTheme="majorHAnsi" w:cstheme="majorHAnsi"/>
+        </w:rPr>
+        <w:t xml:space="preserve">ChatGPT has been used for various purposes and </w:t>
+      </w:r>
+      <w:r>
+        <w:rPr>
+          <w:rFonts w:asciiTheme="majorHAnsi" w:hAnsiTheme="majorHAnsi" w:cstheme="majorHAnsi"/>
+        </w:rPr>
+        <w:t>in</w:t>
+      </w:r>
+      <w:r>
+        <w:rPr>
+          <w:rFonts w:asciiTheme="majorHAnsi" w:hAnsiTheme="majorHAnsi" w:cstheme="majorHAnsi"/>
+        </w:rPr>
+        <w:t xml:space="preserve"> multiple </w:t>
+      </w:r>
+      <w:r>
+        <w:rPr>
+          <w:rFonts w:asciiTheme="majorHAnsi" w:hAnsiTheme="majorHAnsi" w:cstheme="majorHAnsi"/>
+        </w:rPr>
+        <w:t>scenarios</w:t>
+      </w:r>
+      <w:r>
+        <w:rPr>
+          <w:rFonts w:asciiTheme="majorHAnsi" w:hAnsiTheme="majorHAnsi" w:cstheme="majorHAnsi"/>
+        </w:rPr>
+        <w:t xml:space="preserve"> which </w:t>
+      </w:r>
+      <w:r>
+        <w:rPr>
+          <w:rFonts w:asciiTheme="majorHAnsi" w:hAnsiTheme="majorHAnsi" w:cstheme="majorHAnsi"/>
+        </w:rPr>
+        <w:t>have</w:t>
+      </w:r>
+      <w:r>
+        <w:rPr>
+          <w:rFonts w:asciiTheme="majorHAnsi" w:hAnsiTheme="majorHAnsi" w:cstheme="majorHAnsi"/>
+        </w:rPr>
+        <w:t xml:space="preserve"> been used and described below,</w:t>
+      </w:r>
+    </w:p>
+    <w:p>
+      <w:pPr>
+        <w:tabs>
+          <w:tab w:val="left" w:pos="3411"/>
+        </w:tabs>
+        <w:jc w:val="both"/>
+        <w:rPr>
+          <w:rFonts w:asciiTheme="majorHAnsi" w:hAnsiTheme="majorHAnsi" w:cstheme="majorHAnsi"/>
+        </w:rPr>
+      </w:pPr>
+      <w:r>
+        <w:rPr>
+          <w:rFonts w:asciiTheme="majorHAnsi" w:hAnsiTheme="majorHAnsi" w:cstheme="majorHAnsi"/>
+        </w:rPr>
+        <w:t xml:space="preserve">ChatGPT can be used for solving coding </w:t>
+      </w:r>
+      <w:r>
+        <w:rPr>
+          <w:rFonts w:asciiTheme="majorHAnsi" w:hAnsiTheme="majorHAnsi" w:cstheme="majorHAnsi"/>
+        </w:rPr>
+        <w:t>problems</w:t>
+      </w:r>
+      <w:r>
+        <w:rPr>
+          <w:rFonts w:asciiTheme="majorHAnsi" w:hAnsiTheme="majorHAnsi" w:cstheme="majorHAnsi"/>
+        </w:rPr>
+        <w:t xml:space="preserve"> like</w:t>
+      </w:r>
+    </w:p>
+    <w:p>
+      <w:pPr>
+        <w:tabs>
+          <w:tab w:val="left" w:pos="3411"/>
+        </w:tabs>
+        <w:jc w:val="both"/>
+        <w:rPr>
+          <w:rFonts w:asciiTheme="majorHAnsi" w:hAnsiTheme="majorHAnsi" w:cstheme="majorHAnsi"/>
+        </w:rPr>
+      </w:pPr>
+      <w:r>
+        <w:rPr>
+          <w:rFonts w:asciiTheme="majorHAnsi" w:hAnsiTheme="majorHAnsi" w:cstheme="majorHAnsi"/>
+        </w:rPr>
+        <w:lastRenderedPageBreak/>
+        <w:drawing>
+          <wp:inline distT="0" distB="0" distL="0" distR="0" wp14:anchorId="42A13B39" wp14:editId="515C27A4">
+            <wp:extent cx="5943600" cy="5064760"/>
+            <wp:effectExtent l="0" t="0" r="0" b="2540"/>
+            <wp:docPr id="10" name="Picture 10"/>
+            <wp:cNvGraphicFramePr>
+              <a:graphicFrameLocks xmlns:a="http://schemas.openxmlformats.org/drawingml/2006/main" noChangeAspect="1"/>
+            </wp:cNvGraphicFramePr>
+            <a:graphic xmlns:a="http://schemas.openxmlformats.org/drawingml/2006/main">
+              <a:graphicData uri="http://schemas.openxmlformats.org/drawingml/2006/picture">
+                <pic:pic xmlns:pic="http://schemas.openxmlformats.org/drawingml/2006/picture">
+                  <pic:nvPicPr>
+                    <pic:cNvPr id="1" name=""/>
+                    <pic:cNvPicPr/>
+                  </pic:nvPicPr>
+                  <pic:blipFill>
+                    <a:blip r:embed="rId17"/>
+                    <a:stretch>
+                      <a:fillRect/>
+                    </a:stretch>
+                  </pic:blipFill>
+                  <pic:spPr>
+                    <a:xfrm>
+                      <a:off x="0" y="0"/>
+                      <a:ext cx="5943600" cy="5064760"/>
+                    </a:xfrm>
+                    <a:prstGeom prst="rect">
+                      <a:avLst/>
+                    </a:prstGeom>
+                  </pic:spPr>
+                </pic:pic>
+              </a:graphicData>
+            </a:graphic>
+          </wp:inline>
+        </w:drawing>
+      </w:r>
+    </w:p>
+    <w:p>
+      <w:pPr>
+        <w:tabs>
+          <w:tab w:val="left" w:pos="3411"/>
+        </w:tabs>
+        <w:jc w:val="both"/>
+        <w:rPr>
+          <w:rFonts w:asciiTheme="majorHAnsi" w:hAnsiTheme="majorHAnsi" w:cstheme="majorHAnsi"/>
+        </w:rPr>
+      </w:pPr>
+      <w:r>
+        <w:rPr>
+          <w:rFonts w:asciiTheme="majorHAnsi" w:hAnsiTheme="majorHAnsi" w:cstheme="majorHAnsi"/>
+        </w:rPr>
+        <w:t xml:space="preserve">                                                            Figure 4: Asking ChatGPT to solve </w:t>
+      </w:r>
+      <w:proofErr w:type="gramStart"/>
+      <w:r>
+        <w:rPr>
+          <w:rFonts w:asciiTheme="majorHAnsi" w:hAnsiTheme="majorHAnsi" w:cstheme="majorHAnsi"/>
+        </w:rPr>
+        <w:t>programming  error</w:t>
+      </w:r>
+      <w:proofErr w:type="gramEnd"/>
+    </w:p>
+    <w:p>
+      <w:pPr>
+        <w:tabs>
+          <w:tab w:val="left" w:pos="3411"/>
+        </w:tabs>
+        <w:jc w:val="both"/>
+        <w:rPr>
+          <w:rFonts w:asciiTheme="majorHAnsi" w:hAnsiTheme="majorHAnsi" w:cstheme="majorHAnsi"/>
+        </w:rPr>
+      </w:pPr>
+    </w:p>
+    <w:p>
+      <w:pPr>
+        <w:tabs>
+          <w:tab w:val="left" w:pos="3411"/>
+        </w:tabs>
+        <w:jc w:val="both"/>
+        <w:rPr>
+          <w:rFonts w:asciiTheme="majorHAnsi" w:hAnsiTheme="majorHAnsi" w:cstheme="majorHAnsi"/>
+        </w:rPr>
+      </w:pPr>
+      <w:r>
+        <w:rPr>
+          <w:rFonts w:asciiTheme="majorHAnsi" w:hAnsiTheme="majorHAnsi" w:cstheme="majorHAnsi"/>
+        </w:rPr>
+        <w:t>In this image, the ChatGPT is been given a code to fix the error and as seen it provides the reason why we got the error and also provides the solution to it.</w:t>
+      </w:r>
+    </w:p>
+    <w:p>
+      <w:pPr>
+        <w:tabs>
+          <w:tab w:val="left" w:pos="3411"/>
+        </w:tabs>
+        <w:jc w:val="both"/>
+        <w:rPr>
+          <w:rFonts w:asciiTheme="majorHAnsi" w:hAnsiTheme="majorHAnsi" w:cstheme="majorHAnsi"/>
+        </w:rPr>
+      </w:pPr>
+      <w:r>
+        <w:rPr>
+          <w:rFonts w:asciiTheme="majorHAnsi" w:hAnsiTheme="majorHAnsi" w:cstheme="majorHAnsi"/>
+        </w:rPr>
+        <w:t>ChatGPT solving Mathematics Problem</w:t>
+      </w:r>
+    </w:p>
+    <w:p>
+      <w:pPr>
+        <w:tabs>
+          <w:tab w:val="left" w:pos="3411"/>
+        </w:tabs>
+        <w:jc w:val="both"/>
+        <w:rPr>
+          <w:rFonts w:asciiTheme="majorHAnsi" w:hAnsiTheme="majorHAnsi" w:cstheme="majorHAnsi"/>
+        </w:rPr>
+      </w:pPr>
+      <w:r>
+        <w:rPr>
+          <w:rFonts w:asciiTheme="majorHAnsi" w:hAnsiTheme="majorHAnsi" w:cstheme="majorHAnsi"/>
+        </w:rPr>
+        <w:lastRenderedPageBreak/>
+        <w:drawing>
+          <wp:inline distT="0" distB="0" distL="0" distR="0" wp14:anchorId="330E8DB6" wp14:editId="6FF826E5">
+            <wp:extent cx="5943600" cy="4081780"/>
+            <wp:effectExtent l="0" t="0" r="0" b="0"/>
+            <wp:docPr id="11" name="Picture 11"/>
+            <wp:cNvGraphicFramePr>
+              <a:graphicFrameLocks xmlns:a="http://schemas.openxmlformats.org/drawingml/2006/main" noChangeAspect="1"/>
+            </wp:cNvGraphicFramePr>
+            <a:graphic xmlns:a="http://schemas.openxmlformats.org/drawingml/2006/main">
+              <a:graphicData uri="http://schemas.openxmlformats.org/drawingml/2006/picture">
+                <pic:pic xmlns:pic="http://schemas.openxmlformats.org/drawingml/2006/picture">
+                  <pic:nvPicPr>
+                    <pic:cNvPr id="1" name=""/>
+                    <pic:cNvPicPr/>
+                  </pic:nvPicPr>
+                  <pic:blipFill>
+                    <a:blip r:embed="rId18"/>
+                    <a:stretch>
+                      <a:fillRect/>
+                    </a:stretch>
+                  </pic:blipFill>
+                  <pic:spPr>
+                    <a:xfrm>
+                      <a:off x="0" y="0"/>
+                      <a:ext cx="5943600" cy="4081780"/>
+                    </a:xfrm>
+                    <a:prstGeom prst="rect">
+                      <a:avLst/>
+                    </a:prstGeom>
+                  </pic:spPr>
+                </pic:pic>
+              </a:graphicData>
+            </a:graphic>
+          </wp:inline>
+        </w:drawing>
+      </w:r>
+    </w:p>
+    <w:p>
+      <w:pPr>
+        <w:tabs>
+          <w:tab w:val="left" w:pos="3411"/>
+        </w:tabs>
+        <w:jc w:val="both"/>
+        <w:rPr>
+          <w:rFonts w:asciiTheme="majorHAnsi" w:hAnsiTheme="majorHAnsi" w:cstheme="majorHAnsi"/>
+        </w:rPr>
+      </w:pPr>
+      <w:r>
+        <w:rPr>
+          <w:rFonts w:asciiTheme="majorHAnsi" w:hAnsiTheme="majorHAnsi" w:cstheme="majorHAnsi"/>
+        </w:rPr>
+        <w:t xml:space="preserve">                                                            Figure </w:t>
+      </w:r>
+      <w:r>
+        <w:rPr>
+          <w:rFonts w:asciiTheme="majorHAnsi" w:hAnsiTheme="majorHAnsi" w:cstheme="majorHAnsi"/>
+        </w:rPr>
+        <w:t>5</w:t>
+      </w:r>
+      <w:r>
+        <w:rPr>
+          <w:rFonts w:asciiTheme="majorHAnsi" w:hAnsiTheme="majorHAnsi" w:cstheme="majorHAnsi"/>
+        </w:rPr>
+        <w:t xml:space="preserve">: Asking ChatGPT to solve </w:t>
+      </w:r>
+      <w:r>
+        <w:rPr>
+          <w:rFonts w:asciiTheme="majorHAnsi" w:hAnsiTheme="majorHAnsi" w:cstheme="majorHAnsi"/>
+        </w:rPr>
+        <w:t>math</w:t>
+      </w:r>
+      <w:r>
+        <w:rPr>
+          <w:rFonts w:asciiTheme="majorHAnsi" w:hAnsiTheme="majorHAnsi" w:cstheme="majorHAnsi"/>
+        </w:rPr>
+        <w:t xml:space="preserve"> </w:t>
+      </w:r>
+      <w:r>
+        <w:rPr>
+          <w:rFonts w:asciiTheme="majorHAnsi" w:hAnsiTheme="majorHAnsi" w:cstheme="majorHAnsi"/>
+        </w:rPr>
+        <w:t>question</w:t>
+      </w:r>
+    </w:p>
+    <w:p>
+      <w:pPr>
+        <w:tabs>
+          <w:tab w:val="left" w:pos="3411"/>
+        </w:tabs>
+        <w:jc w:val="both"/>
+        <w:rPr>
+          <w:rFonts w:asciiTheme="majorHAnsi" w:hAnsiTheme="majorHAnsi" w:cstheme="majorHAnsi"/>
+        </w:rPr>
+      </w:pPr>
+    </w:p>
+    <w:p>
+      <w:pPr>
+        <w:tabs>
+          <w:tab w:val="left" w:pos="3411"/>
+        </w:tabs>
+        <w:jc w:val="both"/>
+        <w:rPr>
+          <w:rFonts w:asciiTheme="majorHAnsi" w:hAnsiTheme="majorHAnsi" w:cstheme="majorHAnsi"/>
+        </w:rPr>
+      </w:pPr>
+      <w:r>
+        <w:rPr>
+          <w:rFonts w:asciiTheme="majorHAnsi" w:hAnsiTheme="majorHAnsi" w:cstheme="majorHAnsi"/>
+        </w:rPr>
+        <w:t>In this image</w:t>
+      </w:r>
+      <w:r>
+        <w:rPr>
+          <w:rFonts w:asciiTheme="majorHAnsi" w:hAnsiTheme="majorHAnsi" w:cstheme="majorHAnsi"/>
+        </w:rPr>
+        <w:t>,</w:t>
+      </w:r>
+      <w:r>
+        <w:rPr>
+          <w:rFonts w:asciiTheme="majorHAnsi" w:hAnsiTheme="majorHAnsi" w:cstheme="majorHAnsi"/>
+        </w:rPr>
+        <w:t xml:space="preserve"> we can see that </w:t>
+      </w:r>
+      <w:r>
+        <w:rPr>
+          <w:rFonts w:asciiTheme="majorHAnsi" w:hAnsiTheme="majorHAnsi" w:cstheme="majorHAnsi"/>
+        </w:rPr>
+        <w:t>C</w:t>
+      </w:r>
+      <w:r>
+        <w:rPr>
+          <w:rFonts w:asciiTheme="majorHAnsi" w:hAnsiTheme="majorHAnsi" w:cstheme="majorHAnsi"/>
+        </w:rPr>
+        <w:t>hatGPT</w:t>
+      </w:r>
+      <w:r>
+        <w:rPr>
+          <w:rFonts w:asciiTheme="majorHAnsi" w:hAnsiTheme="majorHAnsi" w:cstheme="majorHAnsi"/>
+        </w:rPr>
+        <w:t xml:space="preserve"> has clearly answered the question of the math that was asked of it.</w:t>
+      </w:r>
+      <w:r>
+        <w:rPr>
+          <w:rFonts w:asciiTheme="majorHAnsi" w:hAnsiTheme="majorHAnsi" w:cstheme="majorHAnsi"/>
+        </w:rPr>
+        <w:t xml:space="preserve"> </w:t>
+      </w:r>
+    </w:p>
+    <w:p>
+      <w:pPr>
+        <w:tabs>
+          <w:tab w:val="left" w:pos="3411"/>
+        </w:tabs>
+        <w:jc w:val="both"/>
+        <w:rPr>
+          <w:rFonts w:asciiTheme="majorHAnsi" w:hAnsiTheme="majorHAnsi" w:cstheme="majorHAnsi"/>
+        </w:rPr>
+      </w:pPr>
+    </w:p>
+    <w:p>
+      <w:pPr>
+        <w:tabs>
+          <w:tab w:val="left" w:pos="3411"/>
+        </w:tabs>
+        <w:jc w:val="both"/>
+        <w:rPr>
+          <w:rFonts w:asciiTheme="majorHAnsi" w:hAnsiTheme="majorHAnsi" w:cstheme="majorHAnsi"/>
+        </w:rPr>
+      </w:pPr>
+      <w:r>
+        <w:rPr>
+          <w:rFonts w:asciiTheme="majorHAnsi" w:hAnsiTheme="majorHAnsi" w:cstheme="majorHAnsi"/>
+        </w:rPr>
+        <w:t>ChatGPT giving history answer</w:t>
+      </w:r>
+    </w:p>
+    <w:p>
+      <w:pPr>
+        <w:tabs>
+          <w:tab w:val="left" w:pos="3411"/>
+        </w:tabs>
+        <w:jc w:val="both"/>
+        <w:rPr>
+          <w:rFonts w:asciiTheme="majorHAnsi" w:hAnsiTheme="majorHAnsi" w:cstheme="majorHAnsi"/>
+        </w:rPr>
+      </w:pPr>
+      <w:r>
+        <w:rPr>
+          <w:rFonts w:asciiTheme="majorHAnsi" w:hAnsiTheme="majorHAnsi" w:cstheme="majorHAnsi"/>
+        </w:rPr>
+        <w:lastRenderedPageBreak/>
+        <w:drawing>
+          <wp:inline distT="0" distB="0" distL="0" distR="0" wp14:anchorId="7B62669A" wp14:editId="2A71310B">
+            <wp:extent cx="5723116" cy="5197290"/>
+            <wp:effectExtent l="0" t="0" r="0" b="3810"/>
+            <wp:docPr id="12" name="Picture 12"/>
+            <wp:cNvGraphicFramePr>
+              <a:graphicFrameLocks xmlns:a="http://schemas.openxmlformats.org/drawingml/2006/main" noChangeAspect="1"/>
+            </wp:cNvGraphicFramePr>
+            <a:graphic xmlns:a="http://schemas.openxmlformats.org/drawingml/2006/main">
+              <a:graphicData uri="http://schemas.openxmlformats.org/drawingml/2006/picture">
+                <pic:pic xmlns:pic="http://schemas.openxmlformats.org/drawingml/2006/picture">
+                  <pic:nvPicPr>
+                    <pic:cNvPr id="1" name=""/>
+                    <pic:cNvPicPr/>
+                  </pic:nvPicPr>
+                  <pic:blipFill>
+                    <a:blip r:embed="rId19"/>
+                    <a:stretch>
+                      <a:fillRect/>
+                    </a:stretch>
+                  </pic:blipFill>
+                  <pic:spPr>
+                    <a:xfrm>
+                      <a:off x="0" y="0"/>
+                      <a:ext cx="5723116" cy="5197290"/>
+                    </a:xfrm>
+                    <a:prstGeom prst="rect">
+                      <a:avLst/>
+                    </a:prstGeom>
+                  </pic:spPr>
+                </pic:pic>
+              </a:graphicData>
+            </a:graphic>
+          </wp:inline>
+        </w:drawing>
+      </w:r>
+    </w:p>
+    <w:p>
+      <w:pPr>
+        <w:tabs>
+          <w:tab w:val="left" w:pos="3411"/>
+        </w:tabs>
+        <w:jc w:val="both"/>
+        <w:rPr>
+          <w:rFonts w:asciiTheme="majorHAnsi" w:hAnsiTheme="majorHAnsi" w:cstheme="majorHAnsi"/>
+        </w:rPr>
+      </w:pPr>
+      <w:r>
+        <w:rPr>
+          <w:rFonts w:asciiTheme="majorHAnsi" w:hAnsiTheme="majorHAnsi" w:cstheme="majorHAnsi"/>
+        </w:rPr>
+        <w:t xml:space="preserve">                                                            Figure </w:t>
+      </w:r>
+      <w:r>
+        <w:rPr>
+          <w:rFonts w:asciiTheme="majorHAnsi" w:hAnsiTheme="majorHAnsi" w:cstheme="majorHAnsi"/>
+        </w:rPr>
+        <w:t>6</w:t>
+      </w:r>
+      <w:r>
+        <w:rPr>
+          <w:rFonts w:asciiTheme="majorHAnsi" w:hAnsiTheme="majorHAnsi" w:cstheme="majorHAnsi"/>
+        </w:rPr>
+        <w:t xml:space="preserve">: Asking ChatGPT to solve </w:t>
+      </w:r>
+      <w:r>
+        <w:rPr>
+          <w:rFonts w:asciiTheme="majorHAnsi" w:hAnsiTheme="majorHAnsi" w:cstheme="majorHAnsi"/>
+        </w:rPr>
+        <w:t>history</w:t>
+      </w:r>
+      <w:r>
+        <w:rPr>
+          <w:rFonts w:asciiTheme="majorHAnsi" w:hAnsiTheme="majorHAnsi" w:cstheme="majorHAnsi"/>
+        </w:rPr>
+        <w:t xml:space="preserve"> question</w:t>
+      </w:r>
+    </w:p>
+    <w:p>
+      <w:pPr>
+        <w:tabs>
+          <w:tab w:val="left" w:pos="3411"/>
+        </w:tabs>
+        <w:jc w:val="both"/>
+        <w:rPr>
+          <w:rFonts w:asciiTheme="majorHAnsi" w:hAnsiTheme="majorHAnsi" w:cstheme="majorHAnsi"/>
+        </w:rPr>
+      </w:pPr>
+      <w:r>
+        <w:rPr>
+          <w:rFonts w:asciiTheme="majorHAnsi" w:hAnsiTheme="majorHAnsi" w:cstheme="majorHAnsi"/>
+        </w:rPr>
+        <w:t>As seen ChatGPT knows and provides a detailed and focused answer to the question about the history.</w:t>
+      </w:r>
+    </w:p>
+    <w:p>
+      <w:pPr>
+        <w:tabs>
+          <w:tab w:val="left" w:pos="3411"/>
+        </w:tabs>
+        <w:jc w:val="both"/>
+        <w:rPr>
+          <w:rFonts w:asciiTheme="majorHAnsi" w:hAnsiTheme="majorHAnsi" w:cstheme="majorHAnsi"/>
+        </w:rPr>
+      </w:pPr>
+      <w:r>
+        <w:rPr>
+          <w:rFonts w:asciiTheme="majorHAnsi" w:hAnsiTheme="majorHAnsi" w:cstheme="majorHAnsi"/>
+        </w:rPr>
+        <w:t xml:space="preserve">ChatGPT for </w:t>
+      </w:r>
+      <w:r>
+        <w:rPr>
+          <w:rFonts w:asciiTheme="majorHAnsi" w:hAnsiTheme="majorHAnsi" w:cstheme="majorHAnsi"/>
+        </w:rPr>
+        <w:t>entertainment</w:t>
+      </w:r>
+    </w:p>
+    <w:p>
+      <w:pPr>
+        <w:tabs>
+          <w:tab w:val="left" w:pos="3411"/>
+        </w:tabs>
+        <w:jc w:val="both"/>
+        <w:rPr>
+          <w:rFonts w:asciiTheme="majorHAnsi" w:hAnsiTheme="majorHAnsi" w:cstheme="majorHAnsi"/>
+        </w:rPr>
+      </w:pPr>
+      <w:r>
+        <w:rPr>
+          <w:rFonts w:asciiTheme="majorHAnsi" w:hAnsiTheme="majorHAnsi" w:cstheme="majorHAnsi"/>
+        </w:rPr>
+        <w:lastRenderedPageBreak/>
+        <w:drawing>
+          <wp:anchor distT="0" distB="0" distL="114300" distR="114300" simplePos="0" relativeHeight="251670528" behindDoc="1" locked="0" layoutInCell="1" allowOverlap="1" wp14:anchorId="4566EBC7">
+            <wp:simplePos x="0" y="0"/>
+            <wp:positionH relativeFrom="margin">
+              <wp:align>center</wp:align>
+            </wp:positionH>
+            <wp:positionV relativeFrom="paragraph">
+              <wp:posOffset>0</wp:posOffset>
+            </wp:positionV>
+            <wp:extent cx="3619814" cy="2225233"/>
+            <wp:effectExtent l="0" t="0" r="0" b="3810"/>
+            <wp:wrapTight wrapText="bothSides">
+              <wp:wrapPolygon edited="0">
+                <wp:start x="0" y="0"/>
+                <wp:lineTo x="0" y="21452"/>
+                <wp:lineTo x="21486" y="21452"/>
+                <wp:lineTo x="21486" y="0"/>
+                <wp:lineTo x="0" y="0"/>
+              </wp:wrapPolygon>
+            </wp:wrapTight>
+            <wp:docPr id="13" name="Picture 13"/>
+            <wp:cNvGraphicFramePr>
+              <a:graphicFrameLocks xmlns:a="http://schemas.openxmlformats.org/drawingml/2006/main" noChangeAspect="1"/>
+            </wp:cNvGraphicFramePr>
+            <a:graphic xmlns:a="http://schemas.openxmlformats.org/drawingml/2006/main">
+              <a:graphicData uri="http://schemas.openxmlformats.org/drawingml/2006/picture">
+                <pic:pic xmlns:pic="http://schemas.openxmlformats.org/drawingml/2006/picture">
+                  <pic:nvPicPr>
+                    <pic:cNvPr id="1" name=""/>
+                    <pic:cNvPicPr/>
+                  </pic:nvPicPr>
+                  <pic:blipFill>
+                    <a:blip r:embed="rId20">
+                      <a:extLst>
+                        <a:ext uri="{28A0092B-C50C-407E-A947-70E740481C1C}">
+                          <a14:useLocalDpi xmlns:a14="http://schemas.microsoft.com/office/drawing/2010/main" val="0"/>
+                        </a:ext>
+                      </a:extLst>
+                    </a:blip>
+                    <a:stretch>
+                      <a:fillRect/>
+                    </a:stretch>
+                  </pic:blipFill>
+                  <pic:spPr>
+                    <a:xfrm>
+                      <a:off x="0" y="0"/>
+                      <a:ext cx="3619814" cy="2225233"/>
+                    </a:xfrm>
+                    <a:prstGeom prst="rect">
+                      <a:avLst/>
+                    </a:prstGeom>
+                  </pic:spPr>
+                </pic:pic>
+              </a:graphicData>
+            </a:graphic>
+          </wp:anchor>
+        </w:drawing>
+      </w:r>
+    </w:p>
+    <w:p>
+      <w:pPr>
+        <w:tabs>
+          <w:tab w:val="left" w:pos="3411"/>
+        </w:tabs>
+        <w:jc w:val="both"/>
+        <w:rPr>
+          <w:rFonts w:asciiTheme="majorHAnsi" w:hAnsiTheme="majorHAnsi" w:cstheme="majorHAnsi"/>
+        </w:rPr>
+      </w:pPr>
+    </w:p>
+    <w:p>
+      <w:pPr>
+        <w:tabs>
+          <w:tab w:val="left" w:pos="3411"/>
+        </w:tabs>
+        <w:jc w:val="both"/>
+        <w:rPr>
+          <w:rFonts w:asciiTheme="majorHAnsi" w:hAnsiTheme="majorHAnsi" w:cstheme="majorHAnsi"/>
+        </w:rPr>
+      </w:pPr>
+    </w:p>
+    <w:p>
+      <w:pPr>
+        <w:tabs>
+          <w:tab w:val="left" w:pos="3411"/>
+        </w:tabs>
+        <w:jc w:val="both"/>
+        <w:rPr>
+          <w:rFonts w:asciiTheme="majorHAnsi" w:hAnsiTheme="majorHAnsi" w:cstheme="majorHAnsi"/>
+        </w:rPr>
+      </w:pPr>
+    </w:p>
+    <w:p>
+      <w:pPr>
+        <w:tabs>
+          <w:tab w:val="left" w:pos="3411"/>
+        </w:tabs>
+        <w:jc w:val="both"/>
+        <w:rPr>
+          <w:rFonts w:asciiTheme="majorHAnsi" w:hAnsiTheme="majorHAnsi" w:cstheme="majorHAnsi"/>
+        </w:rPr>
+      </w:pPr>
+    </w:p>
+    <w:p>
+      <w:pPr>
+        <w:tabs>
+          <w:tab w:val="left" w:pos="3411"/>
+        </w:tabs>
+        <w:jc w:val="both"/>
+        <w:rPr>
+          <w:rFonts w:asciiTheme="majorHAnsi" w:hAnsiTheme="majorHAnsi" w:cstheme="majorHAnsi"/>
+        </w:rPr>
+      </w:pPr>
+    </w:p>
+    <w:p>
+      <w:pPr>
+        <w:tabs>
+          <w:tab w:val="left" w:pos="3411"/>
+        </w:tabs>
+        <w:jc w:val="both"/>
+        <w:rPr>
+          <w:rFonts w:asciiTheme="majorHAnsi" w:hAnsiTheme="majorHAnsi" w:cstheme="majorHAnsi"/>
+        </w:rPr>
+      </w:pPr>
+    </w:p>
+    <w:p>
+      <w:pPr>
+        <w:tabs>
+          <w:tab w:val="left" w:pos="3411"/>
+        </w:tabs>
+        <w:jc w:val="both"/>
+        <w:rPr>
+          <w:rFonts w:asciiTheme="majorHAnsi" w:hAnsiTheme="majorHAnsi" w:cstheme="majorHAnsi"/>
+        </w:rPr>
+      </w:pPr>
+    </w:p>
+    <w:p>
+      <w:pPr>
+        <w:tabs>
+          <w:tab w:val="left" w:pos="3411"/>
+        </w:tabs>
+        <w:jc w:val="both"/>
+        <w:rPr>
+          <w:rFonts w:asciiTheme="majorHAnsi" w:hAnsiTheme="majorHAnsi" w:cstheme="majorHAnsi"/>
+        </w:rPr>
+      </w:pPr>
+      <w:r>
+        <w:rPr>
+          <w:rFonts w:asciiTheme="majorHAnsi" w:hAnsiTheme="majorHAnsi" w:cstheme="majorHAnsi"/>
+        </w:rPr>
+        <w:t xml:space="preserve">                                                                              Figure 7: ChatGPT with </w:t>
+      </w:r>
+      <w:r>
+        <w:rPr>
+          <w:rFonts w:asciiTheme="majorHAnsi" w:hAnsiTheme="majorHAnsi" w:cstheme="majorHAnsi"/>
+        </w:rPr>
+        <w:t xml:space="preserve">a </w:t>
+      </w:r>
+      <w:r>
+        <w:rPr>
+          <w:rFonts w:asciiTheme="majorHAnsi" w:hAnsiTheme="majorHAnsi" w:cstheme="majorHAnsi"/>
+        </w:rPr>
+        <w:t>joke</w:t>
+      </w:r>
+    </w:p>
+    <w:p>
+      <w:pPr>
+        <w:tabs>
+          <w:tab w:val="left" w:pos="3411"/>
+        </w:tabs>
+        <w:jc w:val="both"/>
+        <w:rPr>
+          <w:rFonts w:asciiTheme="majorHAnsi" w:hAnsiTheme="majorHAnsi" w:cstheme="majorHAnsi"/>
+        </w:rPr>
+      </w:pPr>
+      <w:r>
+        <w:rPr>
+          <w:rFonts w:asciiTheme="majorHAnsi" w:hAnsiTheme="majorHAnsi" w:cstheme="majorHAnsi"/>
+        </w:rPr>
+        <w:t>As seen in the image ChatGPT can provide jokes or any other questions that have been asked of it.</w:t>
+      </w:r>
+    </w:p>
+    <w:p>
+      <w:pPr>
+        <w:tabs>
+          <w:tab w:val="left" w:pos="3411"/>
+        </w:tabs>
+        <w:jc w:val="both"/>
+        <w:rPr>
+          <w:rFonts w:asciiTheme="majorHAnsi" w:hAnsiTheme="majorHAnsi" w:cstheme="majorHAnsi"/>
+        </w:rPr>
+      </w:pPr>
+    </w:p>
+    <w:p>
+      <w:pPr>
+        <w:tabs>
+          <w:tab w:val="left" w:pos="3411"/>
+        </w:tabs>
+        <w:jc w:val="both"/>
+        <w:rPr>
+          <w:rFonts w:asciiTheme="majorHAnsi" w:hAnsiTheme="majorHAnsi" w:cstheme="majorHAnsi"/>
+        </w:rPr>
+      </w:pPr>
+      <w:r>
+        <w:rPr>
+          <w:rFonts w:asciiTheme="majorHAnsi" w:hAnsiTheme="majorHAnsi" w:cstheme="majorHAnsi"/>
+        </w:rPr>
+        <w:t>As seen above, the ChatGPT can be implemented to solve or ask any kind of queries that we have, we may not find what exactly We are looking for by will probably find a solution or idea close to it but in most cases, it provides the best answer.</w:t>
+      </w:r>
+    </w:p>
+    <w:p>
+      <w:pPr>
+        <w:tabs>
+          <w:tab w:val="left" w:pos="3411"/>
+        </w:tabs>
+        <w:jc w:val="both"/>
+        <w:rPr>
+          <w:rFonts w:asciiTheme="majorHAnsi" w:hAnsiTheme="majorHAnsi" w:cstheme="majorHAnsi"/>
+        </w:rPr>
+      </w:pPr>
+      <w:r>
+        <w:rPr>
+          <w:rFonts w:asciiTheme="majorHAnsi" w:hAnsiTheme="majorHAnsi" w:cstheme="majorHAnsi"/>
+        </w:rPr>
+        <w:t xml:space="preserve">  </w:t>
+      </w:r>
+    </w:p>
+    <w:p>
+      <w:pPr>
+        <w:tabs>
+          <w:tab w:val="left" w:pos="3411"/>
+        </w:tabs>
+        <w:jc w:val="both"/>
+        <w:rPr>
+          <w:rFonts w:asciiTheme="majorHAnsi" w:hAnsiTheme="majorHAnsi" w:cstheme="majorHAnsi"/>
+        </w:rPr>
+      </w:pPr>
+      <w:r>
+        <w:rPr>
+          <w:rFonts w:asciiTheme="majorHAnsi" w:hAnsiTheme="majorHAnsi" w:cstheme="majorHAnsi"/>
+        </w:rPr>
+        <w:t>Comparison with other AI chatbot</w:t>
+      </w:r>
+    </w:p>
+    <w:p>
+      <w:pPr>
+        <w:tabs>
+          <w:tab w:val="left" w:pos="3411"/>
+        </w:tabs>
+        <w:jc w:val="both"/>
+        <w:rPr>
+          <w:rFonts w:asciiTheme="majorHAnsi" w:hAnsiTheme="majorHAnsi" w:cstheme="majorHAnsi"/>
+        </w:rPr>
+      </w:pPr>
+      <w:r>
+        <w:rPr>
+          <w:rFonts w:asciiTheme="majorHAnsi" w:hAnsiTheme="majorHAnsi" w:cstheme="majorHAnsi"/>
+        </w:rPr>
+        <w:t>Along with ChatGPT, there are some other AI chatbots in the market such as Open Ai’s GPT-2 and GPT-3, Google’s BERT, and Facebook’s Roberta.</w:t>
+      </w:r>
+    </w:p>
+    <w:p>
+      <w:pPr>
+        <w:tabs>
+          <w:tab w:val="left" w:pos="3411"/>
+        </w:tabs>
+        <w:jc w:val="both"/>
+        <w:rPr>
+          <w:rFonts w:asciiTheme="majorHAnsi" w:hAnsiTheme="majorHAnsi" w:cstheme="majorHAnsi"/>
+        </w:rPr>
+      </w:pPr>
+      <w:r>
+        <w:rPr>
+          <w:rFonts w:asciiTheme="majorHAnsi" w:hAnsiTheme="majorHAnsi" w:cstheme="majorHAnsi"/>
+        </w:rPr>
+        <w:t xml:space="preserve">One of the key </w:t>
+      </w:r>
+      <w:r>
+        <w:rPr>
+          <w:rFonts w:asciiTheme="majorHAnsi" w:hAnsiTheme="majorHAnsi" w:cstheme="majorHAnsi"/>
+        </w:rPr>
+        <w:t>advantages of ChatGPT is that about its flexibility and easiness to use. ChatGPT is being used for tasks like summarization, translation, and answering the question which can be fine-tuned for a wide range of natural processing tasks, with adjustment on model architecture.</w:t>
+      </w:r>
+    </w:p>
+    <w:p>
+      <w:pPr>
+        <w:tabs>
+          <w:tab w:val="left" w:pos="3411"/>
+        </w:tabs>
+        <w:jc w:val="both"/>
+        <w:rPr>
+          <w:rFonts w:asciiTheme="majorHAnsi" w:hAnsiTheme="majorHAnsi" w:cstheme="majorHAnsi"/>
+        </w:rPr>
+      </w:pPr>
+      <w:r>
+        <w:rPr>
+          <w:rFonts w:asciiTheme="majorHAnsi" w:hAnsiTheme="majorHAnsi" w:cstheme="majorHAnsi"/>
+        </w:rPr>
+        <w:t xml:space="preserve">When the ChatGPT was tested in </w:t>
+      </w:r>
+      <w:r>
+        <w:rPr>
+          <w:rFonts w:asciiTheme="majorHAnsi" w:hAnsiTheme="majorHAnsi" w:cstheme="majorHAnsi"/>
+        </w:rPr>
+        <w:t>terms</w:t>
+      </w:r>
+      <w:r>
+        <w:rPr>
+          <w:rFonts w:asciiTheme="majorHAnsi" w:hAnsiTheme="majorHAnsi" w:cstheme="majorHAnsi"/>
+        </w:rPr>
+        <w:t xml:space="preserve"> of performance </w:t>
+      </w:r>
+      <w:r>
+        <w:rPr>
+          <w:rFonts w:asciiTheme="majorHAnsi" w:hAnsiTheme="majorHAnsi" w:cstheme="majorHAnsi"/>
+        </w:rPr>
+        <w:t>with the other AI chatbots by Microsoft research, it was found that ChatGPT was faster in tasks like summarization and paraphrasing than other AI chatbots including GPT-3 and BERT.</w:t>
+      </w:r>
+    </w:p>
+    <w:p>
+      <w:pPr>
+        <w:tabs>
+          <w:tab w:val="left" w:pos="3411"/>
+        </w:tabs>
+        <w:jc w:val="both"/>
+        <w:rPr>
+          <w:rFonts w:asciiTheme="majorHAnsi" w:hAnsiTheme="majorHAnsi" w:cstheme="majorHAnsi"/>
+        </w:rPr>
+      </w:pPr>
+      <w:r>
+        <w:rPr>
+          <w:rFonts w:asciiTheme="majorHAnsi" w:hAnsiTheme="majorHAnsi" w:cstheme="majorHAnsi"/>
+        </w:rPr>
+        <w:t>Although ChatGPT has impressive capabilities, it may be constrained by its dependence on extensive training data. Although it is possible to optimize the model on smaller datasets, its effectiveness could be restricted in comparison to other models intended for low-resource environments, such as Google's ALBERT.</w:t>
+      </w:r>
+    </w:p>
+    <w:p>
+      <w:pPr>
+        <w:tabs>
+          <w:tab w:val="left" w:pos="3411"/>
+        </w:tabs>
+        <w:jc w:val="both"/>
+        <w:rPr>
+          <w:rFonts w:asciiTheme="majorHAnsi" w:hAnsiTheme="majorHAnsi" w:cstheme="majorHAnsi"/>
+        </w:rPr>
+      </w:pPr>
+      <w:r>
+        <w:rPr>
+          <w:rFonts w:asciiTheme="majorHAnsi" w:hAnsiTheme="majorHAnsi" w:cstheme="majorHAnsi"/>
+        </w:rPr>
+        <w:t>Here, the below table shows the comparison of the language model for natural language processing.</w:t>
+      </w:r>
+    </w:p>
+    <w:p>
+      <w:pPr>
+        <w:tabs>
+          <w:tab w:val="left" w:pos="3411"/>
+        </w:tabs>
+        <w:jc w:val="both"/>
+        <w:rPr>
+          <w:rFonts w:asciiTheme="majorHAnsi" w:hAnsiTheme="majorHAnsi" w:cstheme="majorHAnsi"/>
+        </w:rPr>
+      </w:pPr>
+      <w:r>
+        <w:rPr>
+          <w:rFonts w:asciiTheme="majorHAnsi" w:hAnsiTheme="majorHAnsi" w:cstheme="majorHAnsi"/>
+        </w:rPr>
+        <w:lastRenderedPageBreak/>
+        <w:drawing>
+          <wp:inline distT="0" distB="0" distL="0" distR="0" wp14:anchorId="3038237E" wp14:editId="6F0F4F23">
+            <wp:extent cx="5943600" cy="2771140"/>
+            <wp:effectExtent l="0" t="0" r="0" b="0"/>
+            <wp:docPr id="14" name="Picture 14"/>
+            <wp:cNvGraphicFramePr>
+              <a:graphicFrameLocks xmlns:a="http://schemas.openxmlformats.org/drawingml/2006/main" noChangeAspect="1"/>
+            </wp:cNvGraphicFramePr>
+            <a:graphic xmlns:a="http://schemas.openxmlformats.org/drawingml/2006/main">
+              <a:graphicData uri="http://schemas.openxmlformats.org/drawingml/2006/picture">
+                <pic:pic xmlns:pic="http://schemas.openxmlformats.org/drawingml/2006/picture">
+                  <pic:nvPicPr>
+                    <pic:cNvPr id="1" name=""/>
+                    <pic:cNvPicPr/>
+                  </pic:nvPicPr>
+                  <pic:blipFill>
+                    <a:blip r:embed="rId21"/>
+                    <a:stretch>
+                      <a:fillRect/>
+                    </a:stretch>
+                  </pic:blipFill>
+                  <pic:spPr>
+                    <a:xfrm>
+                      <a:off x="0" y="0"/>
+                      <a:ext cx="5943600" cy="2771140"/>
+                    </a:xfrm>
+                    <a:prstGeom prst="rect">
+                      <a:avLst/>
+                    </a:prstGeom>
+                  </pic:spPr>
+                </pic:pic>
+              </a:graphicData>
+            </a:graphic>
+          </wp:inline>
+        </w:drawing>
+      </w:r>
+    </w:p>
+    <w:p>
+      <w:pPr>
+        <w:tabs>
+          <w:tab w:val="left" w:pos="3411"/>
+        </w:tabs>
+        <w:jc w:val="center"/>
+        <w:rPr>
+          <w:rFonts w:asciiTheme="majorHAnsi" w:hAnsiTheme="majorHAnsi" w:cstheme="majorHAnsi"/>
+        </w:rPr>
+      </w:pPr>
+      <w:r>
+        <w:rPr>
+          <w:rFonts w:asciiTheme="majorHAnsi" w:hAnsiTheme="majorHAnsi" w:cstheme="majorHAnsi"/>
+        </w:rPr>
+        <w:t xml:space="preserve">Figure 8: </w:t>
+      </w:r>
+      <w:r>
+        <w:rPr>
+          <w:rFonts w:asciiTheme="majorHAnsi" w:hAnsiTheme="majorHAnsi" w:cstheme="majorHAnsi"/>
+        </w:rPr>
+        <w:t xml:space="preserve">table by </w:t>
+      </w:r>
+      <w:r>
+        <w:t xml:space="preserve">Hossein </w:t>
+      </w:r>
+      <w:proofErr w:type="spellStart"/>
+      <w:r>
+        <w:t>Hassani</w:t>
+      </w:r>
+      <w:proofErr w:type="spellEnd"/>
+      <w:r>
+        <w:t xml:space="preserve">, </w:t>
+      </w:r>
+      <w:r>
+        <w:t xml:space="preserve">Emmanuel </w:t>
+      </w:r>
+      <w:proofErr w:type="spellStart"/>
+      <w:r>
+        <w:t>Sirmal</w:t>
+      </w:r>
+      <w:proofErr w:type="spellEnd"/>
+      <w:r>
+        <w:t xml:space="preserve"> Silva</w:t>
+      </w:r>
+      <w:r>
+        <w:t xml:space="preserve"> (open Access). Via journal. </w:t>
+      </w:r>
+      <w:proofErr w:type="gramStart"/>
+      <w:r>
         <w:t>(</w:t>
       </w:r>
-      <w:r>
-        <w:rPr>
-          <w:rFonts w:asciiTheme="majorHAnsi" w:hAnsiTheme="majorHAnsi" w:cstheme="majorHAnsi"/>
-          <w:sz w:val="18"/>
-          <w:szCs w:val="18"/>
-        </w:rPr>
-        <w:t>https://arshren.medium.com/a-basic-understanding-of-the-chatgpt-model-92aba741eea1</w:t>
-      </w:r>
-      <w:r>
-        <w:rPr>
-          <w:rFonts w:asciiTheme="majorHAnsi" w:hAnsiTheme="majorHAnsi" w:cstheme="majorHAnsi"/>
-          <w:sz w:val="18"/>
-          <w:szCs w:val="18"/>
-        </w:rPr>
+      <w:proofErr w:type="gramEnd"/>
+      <w:r>
+        <w:t>https://doi.org/10.3390/bdcc7020062</w:t>
+      </w:r>
+      <w:r>
         <w:t>)</w:t>
       </w:r>
     </w:p>
@@ -4662,40 +7021,177 @@
           <w:rFonts w:asciiTheme="majorHAnsi" w:hAnsiTheme="majorHAnsi" w:cstheme="majorHAnsi"/>
         </w:rPr>
       </w:pPr>
-      <w:r>
-        <w:rPr>
-          <w:rFonts w:asciiTheme="majorHAnsi" w:hAnsiTheme="majorHAnsi" w:cstheme="majorHAnsi"/>
-        </w:rPr>
-        <w:t>It has been trained on Azura AI supercomputing infrastructure. It’s a fine-tuned model in the GPT series which has completed training in early 2022.</w:t>
-      </w:r>
-    </w:p>
-    <w:p>
-      <w:pPr>
-        <w:tabs>
-          <w:tab w:val="left" w:pos="3411"/>
-        </w:tabs>
-        <w:jc w:val="both"/>
-        <w:rPr>
-          <w:rFonts w:asciiTheme="majorHAnsi" w:hAnsiTheme="majorHAnsi" w:cstheme="majorHAnsi"/>
-        </w:rPr>
-      </w:pPr>
-    </w:p>
-    <w:p>
-      <w:pPr>
-        <w:tabs>
-          <w:tab w:val="left" w:pos="3411"/>
-        </w:tabs>
-        <w:jc w:val="both"/>
-        <w:rPr>
-          <w:rFonts w:asciiTheme="majorHAnsi" w:hAnsiTheme="majorHAnsi" w:cstheme="majorHAnsi"/>
-        </w:rPr>
-      </w:pPr>
-      <w:r>
-        <w:rPr>
-          <w:rFonts w:asciiTheme="majorHAnsi" w:hAnsiTheme="majorHAnsi" w:cstheme="majorHAnsi"/>
-        </w:rPr>
-        <w:t>Literature Review</w:t>
-      </w:r>
+    </w:p>
+    <w:p>
+      <w:pPr>
+        <w:tabs>
+          <w:tab w:val="left" w:pos="3411"/>
+        </w:tabs>
+        <w:jc w:val="both"/>
+        <w:rPr>
+          <w:rFonts w:asciiTheme="majorHAnsi" w:hAnsiTheme="majorHAnsi" w:cstheme="majorHAnsi"/>
+        </w:rPr>
+      </w:pPr>
+      <w:r>
+        <w:rPr>
+          <w:rFonts w:asciiTheme="majorHAnsi" w:hAnsiTheme="majorHAnsi" w:cstheme="majorHAnsi"/>
+        </w:rPr>
+        <w:t>Performance issue of chatGPT</w:t>
+      </w:r>
+    </w:p>
+    <w:p>
+      <w:pPr>
+        <w:tabs>
+          <w:tab w:val="left" w:pos="3411"/>
+        </w:tabs>
+        <w:jc w:val="both"/>
+        <w:rPr>
+          <w:rFonts w:asciiTheme="majorHAnsi" w:hAnsiTheme="majorHAnsi" w:cstheme="majorHAnsi"/>
+        </w:rPr>
+      </w:pPr>
+    </w:p>
+    <w:p>
+      <w:pPr>
+        <w:tabs>
+          <w:tab w:val="left" w:pos="3411"/>
+        </w:tabs>
+        <w:jc w:val="both"/>
+        <w:rPr>
+          <w:rFonts w:asciiTheme="majorHAnsi" w:hAnsiTheme="majorHAnsi" w:cstheme="majorHAnsi"/>
+        </w:rPr>
+      </w:pPr>
+    </w:p>
+    <w:p>
+      <w:pPr>
+        <w:tabs>
+          <w:tab w:val="left" w:pos="3411"/>
+        </w:tabs>
+        <w:jc w:val="both"/>
+        <w:rPr>
+          <w:rFonts w:asciiTheme="majorHAnsi" w:hAnsiTheme="majorHAnsi" w:cstheme="majorHAnsi"/>
+        </w:rPr>
+      </w:pPr>
+    </w:p>
+    <w:p>
+      <w:pPr>
+        <w:tabs>
+          <w:tab w:val="left" w:pos="3411"/>
+        </w:tabs>
+        <w:jc w:val="both"/>
+        <w:rPr>
+          <w:rFonts w:asciiTheme="majorHAnsi" w:hAnsiTheme="majorHAnsi" w:cstheme="majorHAnsi"/>
+        </w:rPr>
+      </w:pPr>
+    </w:p>
+    <w:p>
+      <w:pPr>
+        <w:tabs>
+          <w:tab w:val="left" w:pos="3411"/>
+        </w:tabs>
+        <w:jc w:val="both"/>
+        <w:rPr>
+          <w:rFonts w:asciiTheme="majorHAnsi" w:hAnsiTheme="majorHAnsi" w:cstheme="majorHAnsi"/>
+        </w:rPr>
+      </w:pPr>
+    </w:p>
+    <w:p>
+      <w:pPr>
+        <w:tabs>
+          <w:tab w:val="left" w:pos="3411"/>
+        </w:tabs>
+        <w:jc w:val="both"/>
+        <w:rPr>
+          <w:rFonts w:asciiTheme="majorHAnsi" w:hAnsiTheme="majorHAnsi" w:cstheme="majorHAnsi"/>
+        </w:rPr>
+      </w:pPr>
+    </w:p>
+    <w:p>
+      <w:pPr>
+        <w:tabs>
+          <w:tab w:val="left" w:pos="3411"/>
+        </w:tabs>
+        <w:jc w:val="both"/>
+        <w:rPr>
+          <w:rFonts w:asciiTheme="majorHAnsi" w:hAnsiTheme="majorHAnsi" w:cstheme="majorHAnsi"/>
+        </w:rPr>
+      </w:pPr>
+    </w:p>
+    <w:p>
+      <w:pPr>
+        <w:tabs>
+          <w:tab w:val="left" w:pos="3411"/>
+        </w:tabs>
+        <w:jc w:val="both"/>
+        <w:rPr>
+          <w:rFonts w:asciiTheme="majorHAnsi" w:hAnsiTheme="majorHAnsi" w:cstheme="majorHAnsi"/>
+        </w:rPr>
+      </w:pPr>
+    </w:p>
+    <w:p>
+      <w:pPr>
+        <w:tabs>
+          <w:tab w:val="left" w:pos="3411"/>
+        </w:tabs>
+        <w:jc w:val="both"/>
+        <w:rPr>
+          <w:rFonts w:asciiTheme="majorHAnsi" w:hAnsiTheme="majorHAnsi" w:cstheme="majorHAnsi"/>
+        </w:rPr>
+      </w:pPr>
+    </w:p>
+    <w:p>
+      <w:pPr>
+        <w:tabs>
+          <w:tab w:val="left" w:pos="3411"/>
+        </w:tabs>
+        <w:jc w:val="both"/>
+        <w:rPr>
+          <w:rFonts w:asciiTheme="majorHAnsi" w:hAnsiTheme="majorHAnsi" w:cstheme="majorHAnsi"/>
+        </w:rPr>
+      </w:pPr>
+    </w:p>
+    <w:p>
+      <w:pPr>
+        <w:tabs>
+          <w:tab w:val="left" w:pos="3411"/>
+        </w:tabs>
+        <w:jc w:val="both"/>
+        <w:rPr>
+          <w:rFonts w:asciiTheme="majorHAnsi" w:hAnsiTheme="majorHAnsi" w:cstheme="majorHAnsi"/>
+        </w:rPr>
+      </w:pPr>
+    </w:p>
+    <w:p>
+      <w:pPr>
+        <w:tabs>
+          <w:tab w:val="left" w:pos="3411"/>
+        </w:tabs>
+        <w:jc w:val="both"/>
+        <w:rPr>
+          <w:rFonts w:asciiTheme="majorHAnsi" w:hAnsiTheme="majorHAnsi" w:cstheme="majorHAnsi"/>
+        </w:rPr>
+      </w:pPr>
+    </w:p>
+    <w:p>
+      <w:pPr>
+        <w:tabs>
+          <w:tab w:val="left" w:pos="3411"/>
+        </w:tabs>
+        <w:jc w:val="both"/>
+        <w:rPr>
+          <w:rFonts w:asciiTheme="majorHAnsi" w:hAnsiTheme="majorHAnsi" w:cstheme="majorHAnsi"/>
+        </w:rPr>
+      </w:pPr>
+    </w:p>
+    <w:p>
+      <w:pPr>
+        <w:tabs>
+          <w:tab w:val="left" w:pos="3411"/>
+        </w:tabs>
+        <w:jc w:val="both"/>
+        <w:rPr>
+          <w:rFonts w:asciiTheme="majorHAnsi" w:hAnsiTheme="majorHAnsi" w:cstheme="majorHAnsi"/>
+        </w:rPr>
+      </w:pPr>
     </w:p>
     <w:p>
       <w:pPr>
@@ -4976,7 +7472,6 @@
             <w:rPr>
               <w:rFonts w:eastAsia="Times New Roman"/>
             </w:rPr>
-            <w:lastRenderedPageBreak/>
             <w:t>[4]</w:t>
           </w:r>
           <w:r>
@@ -5252,6 +7747,56 @@
 </w:document>
 </file>
 
+<file path=word/endnotes.xml><?xml version="1.0" encoding="utf-8"?>
+<w:endnotes xmlns:wpc="http://schemas.microsoft.com/office/word/2010/wordprocessingCanvas" xmlns:cx="http://schemas.microsoft.com/office/drawing/2014/chartex" xmlns:cx1="http://schemas.microsoft.com/office/drawing/2015/9/8/chartex" xmlns:cx2="http://schemas.microsoft.com/office/drawing/2015/10/21/chartex" xmlns:cx3="http://schemas.microsoft.com/office/drawing/2016/5/9/chartex" xmlns:cx4="http://schemas.microsoft.com/office/drawing/2016/5/10/chartex" xmlns:cx5="http://schemas.microsoft.com/office/drawing/2016/5/11/chartex" xmlns:cx6="http://schemas.microsoft.com/office/drawing/2016/5/12/chartex" xmlns:cx7="http://schemas.microsoft.com/office/drawing/2016/5/13/chartex" xmlns:cx8="http://schemas.microsoft.com/office/drawing/2016/5/14/chartex" xmlns:mc="http://schemas.openxmlformats.org/markup-compatibility/2006" xmlns:aink="http://schemas.microsoft.com/office/drawing/2016/ink" xmlns:am3d="http://schemas.microsoft.com/office/drawing/2017/model3d" xmlns:o="urn:schemas-microsoft-com:office:office" xmlns:oel="http://schemas.microsoft.com/office/2019/extlst" xmlns:r="http://schemas.openxmlformats.org/officeDocument/2006/relationships" xmlns:m="http://schemas.openxmlformats.org/officeDocument/2006/math" xmlns:v="urn:schemas-microsoft-com:vml" xmlns:wp14="http://schemas.microsoft.com/office/word/2010/wordprocessingDrawing" xmlns:wp="http://schemas.openxmlformats.org/drawingml/2006/wordprocessingDrawing" xmlns:w10="urn:schemas-microsoft-com:office:word" xmlns:w="http://schemas.openxmlformats.org/wordprocessingml/2006/main" xmlns:w14="http://schemas.microsoft.com/office/word/2010/wordml" xmlns:w15="http://schemas.microsoft.com/office/word/2012/wordml" xmlns:w16cex="http://schemas.microsoft.com/office/word/2018/wordml/cex" xmlns:w16cid="http://schemas.microsoft.com/office/word/2016/wordml/cid" xmlns:w16="http://schemas.microsoft.com/office/word/2018/wordml" xmlns:w16du="http://schemas.microsoft.com/office/word/2023/wordml/word16du" xmlns:w16sdtdh="http://schemas.microsoft.com/office/word/2020/wordml/sdtdatahash" xmlns:w16se="http://schemas.microsoft.com/office/word/2015/wordml/symex" xmlns:wpg="http://schemas.microsoft.com/office/word/2010/wordprocessingGroup" xmlns:wpi="http://schemas.microsoft.com/office/word/2010/wordprocessingInk" xmlns:wne="http://schemas.microsoft.com/office/word/2006/wordml" xmlns:wps="http://schemas.microsoft.com/office/word/2010/wordprocessingShape" mc:Ignorable="w14 w15 w16se w16cid w16 w16cex w16sdtdh wp14">
+  <w:endnote w:type="separator" w:id="-1">
+    <w:p>
+      <w:pPr>
+        <w:spacing w:after="0" w:line="240" w:lineRule="auto"/>
+      </w:pPr>
+      <w:r>
+        <w:separator/>
+      </w:r>
+    </w:p>
+  </w:endnote>
+  <w:endnote w:type="continuationSeparator" w:id="0">
+    <w:p>
+      <w:pPr>
+        <w:spacing w:after="0" w:line="240" w:lineRule="auto"/>
+      </w:pPr>
+      <w:r>
+        <w:continuationSeparator/>
+      </w:r>
+    </w:p>
+  </w:endnote>
+</w:endnotes>
+</file>
+
+<file path=word/footnotes.xml><?xml version="1.0" encoding="utf-8"?>
+<w:footnotes xmlns:wpc="http://schemas.microsoft.com/office/word/2010/wordprocessingCanvas" xmlns:cx="http://schemas.microsoft.com/office/drawing/2014/chartex" xmlns:cx1="http://schemas.microsoft.com/office/drawing/2015/9/8/chartex" xmlns:cx2="http://schemas.microsoft.com/office/drawing/2015/10/21/chartex" xmlns:cx3="http://schemas.microsoft.com/office/drawing/2016/5/9/chartex" xmlns:cx4="http://schemas.microsoft.com/office/drawing/2016/5/10/chartex" xmlns:cx5="http://schemas.microsoft.com/office/drawing/2016/5/11/chartex" xmlns:cx6="http://schemas.microsoft.com/office/drawing/2016/5/12/chartex" xmlns:cx7="http://schemas.microsoft.com/office/drawing/2016/5/13/chartex" xmlns:cx8="http://schemas.microsoft.com/office/drawing/2016/5/14/chartex" xmlns:mc="http://schemas.openxmlformats.org/markup-compatibility/2006" xmlns:aink="http://schemas.microsoft.com/office/drawing/2016/ink" xmlns:am3d="http://schemas.microsoft.com/office/drawing/2017/model3d" xmlns:o="urn:schemas-microsoft-com:office:office" xmlns:oel="http://schemas.microsoft.com/office/2019/extlst" xmlns:r="http://schemas.openxmlformats.org/officeDocument/2006/relationships" xmlns:m="http://schemas.openxmlformats.org/officeDocument/2006/math" xmlns:v="urn:schemas-microsoft-com:vml" xmlns:wp14="http://schemas.microsoft.com/office/word/2010/wordprocessingDrawing" xmlns:wp="http://schemas.openxmlformats.org/drawingml/2006/wordprocessingDrawing" xmlns:w10="urn:schemas-microsoft-com:office:word" xmlns:w="http://schemas.openxmlformats.org/wordprocessingml/2006/main" xmlns:w14="http://schemas.microsoft.com/office/word/2010/wordml" xmlns:w15="http://schemas.microsoft.com/office/word/2012/wordml" xmlns:w16cex="http://schemas.microsoft.com/office/word/2018/wordml/cex" xmlns:w16cid="http://schemas.microsoft.com/office/word/2016/wordml/cid" xmlns:w16="http://schemas.microsoft.com/office/word/2018/wordml" xmlns:w16du="http://schemas.microsoft.com/office/word/2023/wordml/word16du" xmlns:w16sdtdh="http://schemas.microsoft.com/office/word/2020/wordml/sdtdatahash" xmlns:w16se="http://schemas.microsoft.com/office/word/2015/wordml/symex" xmlns:wpg="http://schemas.microsoft.com/office/word/2010/wordprocessingGroup" xmlns:wpi="http://schemas.microsoft.com/office/word/2010/wordprocessingInk" xmlns:wne="http://schemas.microsoft.com/office/word/2006/wordml" xmlns:wps="http://schemas.microsoft.com/office/word/2010/wordprocessingShape" mc:Ignorable="w14 w15 w16se w16cid w16 w16cex w16sdtdh wp14">
+  <w:footnote w:type="separator" w:id="-1">
+    <w:p>
+      <w:pPr>
+        <w:spacing w:after="0" w:line="240" w:lineRule="auto"/>
+      </w:pPr>
+      <w:r>
+        <w:separator/>
+      </w:r>
+    </w:p>
+  </w:footnote>
+  <w:footnote w:type="continuationSeparator" w:id="0">
+    <w:p>
+      <w:pPr>
+        <w:spacing w:after="0" w:line="240" w:lineRule="auto"/>
+      </w:pPr>
+      <w:r>
+        <w:continuationSeparator/>
+      </w:r>
+    </w:p>
+  </w:footnote>
+</w:footnotes>
+</file>
+
 <file path=word/numbering.xml><?xml version="1.0" encoding="utf-8"?>
 <w:numbering xmlns:wpc="http://schemas.microsoft.com/office/word/2010/wordprocessingCanvas" xmlns:cx="http://schemas.microsoft.com/office/drawing/2014/chartex" xmlns:cx1="http://schemas.microsoft.com/office/drawing/2015/9/8/chartex" xmlns:cx2="http://schemas.microsoft.com/office/drawing/2015/10/21/chartex" xmlns:cx3="http://schemas.microsoft.com/office/drawing/2016/5/9/chartex" xmlns:cx4="http://schemas.microsoft.com/office/drawing/2016/5/10/chartex" xmlns:cx5="http://schemas.microsoft.com/office/drawing/2016/5/11/chartex" xmlns:cx6="http://schemas.microsoft.com/office/drawing/2016/5/12/chartex" xmlns:cx7="http://schemas.microsoft.com/office/drawing/2016/5/13/chartex" xmlns:cx8="http://schemas.microsoft.com/office/drawing/2016/5/14/chartex" xmlns:mc="http://schemas.openxmlformats.org/markup-compatibility/2006" xmlns:aink="http://schemas.microsoft.com/office/drawing/2016/ink" xmlns:am3d="http://schemas.microsoft.com/office/drawing/2017/model3d" xmlns:o="urn:schemas-microsoft-com:office:office" xmlns:oel="http://schemas.microsoft.com/office/2019/extlst" xmlns:r="http://schemas.openxmlformats.org/officeDocument/2006/relationships" xmlns:m="http://schemas.openxmlformats.org/officeDocument/2006/math" xmlns:v="urn:schemas-microsoft-com:vml" xmlns:wp14="http://schemas.microsoft.com/office/word/2010/wordprocessingDrawing" xmlns:wp="http://schemas.openxmlformats.org/drawingml/2006/wordprocessingDrawing" xmlns:w10="urn:schemas-microsoft-com:office:word" xmlns:w="http://schemas.openxmlformats.org/wordprocessingml/2006/main" xmlns:w14="http://schemas.microsoft.com/office/word/2010/wordml" xmlns:w15="http://schemas.microsoft.com/office/word/2012/wordml" xmlns:w16cex="http://schemas.microsoft.com/office/word/2018/wordml/cex" xmlns:w16cid="http://schemas.microsoft.com/office/word/2016/wordml/cid" xmlns:w16="http://schemas.microsoft.com/office/word/2018/wordml" xmlns:w16du="http://schemas.microsoft.com/office/word/2023/wordml/word16du" xmlns:w16sdtdh="http://schemas.microsoft.com/office/word/2020/wordml/sdtdatahash" xmlns:w16se="http://schemas.microsoft.com/office/word/2015/wordml/symex" xmlns:wpg="http://schemas.microsoft.com/office/word/2010/wordprocessingGroup" xmlns:wpi="http://schemas.microsoft.com/office/word/2010/wordprocessingInk" xmlns:wne="http://schemas.microsoft.com/office/word/2006/wordml" xmlns:wps="http://schemas.microsoft.com/office/word/2010/wordprocessingShape" mc:Ignorable="w14 w15 w16se w16cid w16 w16cex w16sdtdh wp14">
   <w:abstractNum w:abstractNumId="0" w15:restartNumberingAfterBreak="0">
@@ -6173,6 +8718,95 @@
       <w:rPr>
         <w:rFonts w:hint="default"/>
       </w:rPr>
+    </w:lvl>
+  </w:abstractNum>
+  <w:abstractNum w:abstractNumId="9" w15:restartNumberingAfterBreak="0">
+    <w:nsid w:val="7D5E3FC6"/>
+    <w:multiLevelType w:val="hybridMultilevel"/>
+    <w:tmpl w:val="0E0C4E9A"/>
+    <w:lvl w:ilvl="0" w:tplc="0409000F">
+      <w:start w:val="1"/>
+      <w:numFmt w:val="decimal"/>
+      <w:lvlText w:val="%1."/>
+      <w:lvlJc w:val="left"/>
+      <w:pPr>
+        <w:ind w:left="720" w:hanging="360"/>
+      </w:pPr>
+      <w:rPr>
+        <w:rFonts w:hint="default"/>
+      </w:rPr>
+    </w:lvl>
+    <w:lvl w:ilvl="1" w:tplc="04090019" w:tentative="1">
+      <w:start w:val="1"/>
+      <w:numFmt w:val="lowerLetter"/>
+      <w:lvlText w:val="%2."/>
+      <w:lvlJc w:val="left"/>
+      <w:pPr>
+        <w:ind w:left="1440" w:hanging="360"/>
+      </w:pPr>
+    </w:lvl>
+    <w:lvl w:ilvl="2" w:tplc="0409001B" w:tentative="1">
+      <w:start w:val="1"/>
+      <w:numFmt w:val="lowerRoman"/>
+      <w:lvlText w:val="%3."/>
+      <w:lvlJc w:val="right"/>
+      <w:pPr>
+        <w:ind w:left="2160" w:hanging="180"/>
+      </w:pPr>
+    </w:lvl>
+    <w:lvl w:ilvl="3" w:tplc="0409000F" w:tentative="1">
+      <w:start w:val="1"/>
+      <w:numFmt w:val="decimal"/>
+      <w:lvlText w:val="%4."/>
+      <w:lvlJc w:val="left"/>
+      <w:pPr>
+        <w:ind w:left="2880" w:hanging="360"/>
+      </w:pPr>
+    </w:lvl>
+    <w:lvl w:ilvl="4" w:tplc="04090019" w:tentative="1">
+      <w:start w:val="1"/>
+      <w:numFmt w:val="lowerLetter"/>
+      <w:lvlText w:val="%5."/>
+      <w:lvlJc w:val="left"/>
+      <w:pPr>
+        <w:ind w:left="3600" w:hanging="360"/>
+      </w:pPr>
+    </w:lvl>
+    <w:lvl w:ilvl="5" w:tplc="0409001B" w:tentative="1">
+      <w:start w:val="1"/>
+      <w:numFmt w:val="lowerRoman"/>
+      <w:lvlText w:val="%6."/>
+      <w:lvlJc w:val="right"/>
+      <w:pPr>
+        <w:ind w:left="4320" w:hanging="180"/>
+      </w:pPr>
+    </w:lvl>
+    <w:lvl w:ilvl="6" w:tplc="0409000F" w:tentative="1">
+      <w:start w:val="1"/>
+      <w:numFmt w:val="decimal"/>
+      <w:lvlText w:val="%7."/>
+      <w:lvlJc w:val="left"/>
+      <w:pPr>
+        <w:ind w:left="5040" w:hanging="360"/>
+      </w:pPr>
+    </w:lvl>
+    <w:lvl w:ilvl="7" w:tplc="04090019" w:tentative="1">
+      <w:start w:val="1"/>
+      <w:numFmt w:val="lowerLetter"/>
+      <w:lvlText w:val="%8."/>
+      <w:lvlJc w:val="left"/>
+      <w:pPr>
+        <w:ind w:left="5760" w:hanging="360"/>
+      </w:pPr>
+    </w:lvl>
+    <w:lvl w:ilvl="8" w:tplc="0409001B" w:tentative="1">
+      <w:start w:val="1"/>
+      <w:numFmt w:val="lowerRoman"/>
+      <w:lvlText w:val="%9."/>
+      <w:lvlJc w:val="right"/>
+      <w:pPr>
+        <w:ind w:left="6480" w:hanging="180"/>
+      </w:pPr>
     </w:lvl>
   </w:abstractNum>
   <w:num w:numId="1" w16cid:durableId="239296572">
@@ -6201,6 +8835,9 @@
   </w:num>
   <w:num w:numId="9" w16cid:durableId="1240210771">
     <w:abstractNumId w:val="6"/>
+  </w:num>
+  <w:num w:numId="10" w16cid:durableId="127161906">
+    <w:abstractNumId w:val="9"/>
   </w:num>
 </w:numbering>
 </file>
@@ -6605,7 +9242,7 @@
   <w:style w:type="paragraph" w:default="1" w:styleId="Normal">
     <w:name w:val="Normal"/>
     <w:qFormat/>
-    <w:rsid w:val="00332BB5"/>
+    <w:rsid w:val="00967131"/>
   </w:style>
   <w:style w:type="character" w:default="1" w:styleId="DefaultParagraphFont">
     <w:name w:val="Default Paragraph Font"/>
@@ -6699,6 +9336,50 @@
     <w:rPr>
       <w:color w:val="808080"/>
     </w:rPr>
+  </w:style>
+  <w:style w:type="paragraph" w:styleId="Header">
+    <w:name w:val="header"/>
+    <w:basedOn w:val="Normal"/>
+    <w:link w:val="HeaderChar"/>
+    <w:uiPriority w:val="99"/>
+    <w:unhideWhenUsed/>
+    <w:rsid w:val="000235F5"/>
+    <w:pPr>
+      <w:tabs>
+        <w:tab w:val="center" w:pos="4680"/>
+        <w:tab w:val="right" w:pos="9360"/>
+      </w:tabs>
+      <w:spacing w:after="0" w:line="240" w:lineRule="auto"/>
+    </w:pPr>
+  </w:style>
+  <w:style w:type="character" w:customStyle="1" w:styleId="HeaderChar">
+    <w:name w:val="Header Char"/>
+    <w:basedOn w:val="DefaultParagraphFont"/>
+    <w:link w:val="Header"/>
+    <w:uiPriority w:val="99"/>
+    <w:rsid w:val="000235F5"/>
+  </w:style>
+  <w:style w:type="paragraph" w:styleId="Footer">
+    <w:name w:val="footer"/>
+    <w:basedOn w:val="Normal"/>
+    <w:link w:val="FooterChar"/>
+    <w:uiPriority w:val="99"/>
+    <w:unhideWhenUsed/>
+    <w:rsid w:val="000235F5"/>
+    <w:pPr>
+      <w:tabs>
+        <w:tab w:val="center" w:pos="4680"/>
+        <w:tab w:val="right" w:pos="9360"/>
+      </w:tabs>
+      <w:spacing w:after="0" w:line="240" w:lineRule="auto"/>
+    </w:pPr>
+  </w:style>
+  <w:style w:type="character" w:customStyle="1" w:styleId="FooterChar">
+    <w:name w:val="Footer Char"/>
+    <w:basedOn w:val="DefaultParagraphFont"/>
+    <w:link w:val="Footer"/>
+    <w:uiPriority w:val="99"/>
+    <w:rsid w:val="000235F5"/>
   </w:style>
 </w:styles>
 </file>
@@ -6843,10 +9524,15 @@
   <w:rsids>
     <w:rsidRoot w:val="00604AA0"/>
     <w:rsid w:val="000D45B0"/>
+    <w:rsid w:val="001B7695"/>
+    <w:rsid w:val="002001CC"/>
     <w:rsid w:val="00396B97"/>
     <w:rsid w:val="0041410A"/>
+    <w:rsid w:val="005221EF"/>
+    <w:rsid w:val="005C03DD"/>
     <w:rsid w:val="00604AA0"/>
     <w:rsid w:val="00791BC5"/>
+    <w:rsid w:val="00941CA2"/>
     <w:rsid w:val="00946BD6"/>
     <w:rsid w:val="00BB0588"/>
     <w:rsid w:val="00C964E9"/>

--- a/ChatGPT_AI_ASSIGNMENT_RiteshKoirala_21422051.docx
+++ b/ChatGPT_AI_ASSIGNMENT_RiteshKoirala_21422051.docx
@@ -119,7 +119,7 @@
                   <w:bottom w:val="single" w:sz="6" w:space="6" w:color="4472C4" w:themeColor="accent1"/>
                 </w:pBdr>
                 <w:spacing w:after="240"/>
-                <w:jc w:val="both"/>
+                <w:jc w:val="center"/>
                 <w:rPr>
                   <w:rFonts w:asciiTheme="majorHAnsi" w:eastAsiaTheme="majorEastAsia" w:hAnsiTheme="majorHAnsi" w:cstheme="majorBidi"/>
                   <w:caps/>
@@ -135,7 +135,16 @@
                   <w:sz w:val="72"/>
                   <w:szCs w:val="72"/>
                 </w:rPr>
-                <w:t>ChatGPT- is it really a super bot? will it change the ground state of this working environment?</w:t>
+                <w:t xml:space="preserve">ChatGPT- </w:t>
+              </w:r>
+              <w:r>
+                <w:rPr>
+                  <w:rFonts w:asciiTheme="majorHAnsi" w:eastAsia="Times New Roman" w:hAnsiTheme="majorHAnsi" w:cstheme="majorHAnsi"/>
+                  <w:color w:val="0070C0"/>
+                  <w:sz w:val="72"/>
+                  <w:szCs w:val="72"/>
+                </w:rPr>
+                <w:t>A look into its Application and Implications</w:t>
               </w:r>
             </w:p>
           </w:sdtContent>
@@ -1597,7 +1606,18 @@
           <w14:ligatures w14:val="none"/>
         </w:rPr>
         <w:lastRenderedPageBreak/>
-        <w:t>ChatGPT- is it really a super bot? will it change the ground state of this working environment?</w:t>
+        <w:t xml:space="preserve">ChatGPT- </w:t>
+      </w:r>
+      <w:r>
+        <w:rPr>
+          <w:rFonts w:asciiTheme="majorHAnsi" w:eastAsia="Times New Roman" w:hAnsiTheme="majorHAnsi" w:cstheme="majorHAnsi"/>
+          <w:color w:val="0E101A"/>
+          <w:kern w:val="0"/>
+          <w:sz w:val="56"/>
+          <w:szCs w:val="56"/>
+          <w14:ligatures w14:val="none"/>
+        </w:rPr>
+        <w:t>A look into its Application and Implications</w:t>
       </w:r>
     </w:p>
     <w:p>
@@ -1772,104 +1792,154 @@
           <w14:ligatures w14:val="none"/>
         </w:rPr>
       </w:pPr>
-    </w:p>
-    <w:p>
-      <w:pPr>
-        <w:spacing w:after="0" w:line="240" w:lineRule="auto"/>
-        <w:jc w:val="both"/>
-        <w:rPr>
-          <w:rFonts w:asciiTheme="majorHAnsi" w:eastAsia="Times New Roman" w:hAnsiTheme="majorHAnsi" w:cstheme="majorHAnsi"/>
-          <w:color w:val="0E101A"/>
-          <w:kern w:val="0"/>
-          <w:sz w:val="24"/>
-          <w:szCs w:val="24"/>
-          <w14:ligatures w14:val="none"/>
-        </w:rPr>
-      </w:pPr>
-    </w:p>
-    <w:p>
-      <w:pPr>
-        <w:spacing w:after="0" w:line="240" w:lineRule="auto"/>
-        <w:jc w:val="both"/>
-        <w:rPr>
-          <w:rFonts w:asciiTheme="majorHAnsi" w:eastAsia="Times New Roman" w:hAnsiTheme="majorHAnsi" w:cstheme="majorHAnsi"/>
-          <w:color w:val="0E101A"/>
-          <w:kern w:val="0"/>
-          <w:sz w:val="24"/>
-          <w:szCs w:val="24"/>
-          <w14:ligatures w14:val="none"/>
-        </w:rPr>
-      </w:pPr>
-    </w:p>
-    <w:p>
-      <w:pPr>
-        <w:spacing w:after="0" w:line="240" w:lineRule="auto"/>
-        <w:jc w:val="both"/>
-        <w:rPr>
-          <w:rFonts w:asciiTheme="majorHAnsi" w:eastAsia="Times New Roman" w:hAnsiTheme="majorHAnsi" w:cstheme="majorHAnsi"/>
-          <w:color w:val="0E101A"/>
-          <w:kern w:val="0"/>
-          <w:sz w:val="24"/>
-          <w:szCs w:val="24"/>
-          <w14:ligatures w14:val="none"/>
-        </w:rPr>
-      </w:pPr>
-    </w:p>
-    <w:p>
-      <w:pPr>
-        <w:spacing w:after="0" w:line="240" w:lineRule="auto"/>
-        <w:jc w:val="both"/>
-        <w:rPr>
-          <w:rFonts w:asciiTheme="majorHAnsi" w:eastAsia="Times New Roman" w:hAnsiTheme="majorHAnsi" w:cstheme="majorHAnsi"/>
-          <w:color w:val="0E101A"/>
-          <w:kern w:val="0"/>
-          <w:sz w:val="24"/>
-          <w:szCs w:val="24"/>
-          <w14:ligatures w14:val="none"/>
-        </w:rPr>
-      </w:pPr>
-    </w:p>
-    <w:p>
-      <w:pPr>
-        <w:spacing w:after="0" w:line="240" w:lineRule="auto"/>
-        <w:jc w:val="both"/>
-        <w:rPr>
-          <w:rFonts w:asciiTheme="majorHAnsi" w:eastAsia="Times New Roman" w:hAnsiTheme="majorHAnsi" w:cstheme="majorHAnsi"/>
-          <w:color w:val="0E101A"/>
-          <w:kern w:val="0"/>
-          <w:sz w:val="24"/>
-          <w:szCs w:val="24"/>
-          <w14:ligatures w14:val="none"/>
-        </w:rPr>
-      </w:pPr>
-    </w:p>
-    <w:p>
-      <w:pPr>
-        <w:spacing w:after="0" w:line="240" w:lineRule="auto"/>
-        <w:jc w:val="both"/>
-        <w:rPr>
-          <w:rFonts w:asciiTheme="majorHAnsi" w:eastAsia="Times New Roman" w:hAnsiTheme="majorHAnsi" w:cstheme="majorHAnsi"/>
-          <w:color w:val="0E101A"/>
-          <w:kern w:val="0"/>
-          <w:sz w:val="24"/>
-          <w:szCs w:val="24"/>
-          <w14:ligatures w14:val="none"/>
-        </w:rPr>
-      </w:pPr>
-    </w:p>
-    <w:p>
-      <w:pPr>
-        <w:spacing w:after="0" w:line="240" w:lineRule="auto"/>
-        <w:jc w:val="both"/>
-        <w:rPr>
-          <w:rFonts w:asciiTheme="majorHAnsi" w:eastAsia="Times New Roman" w:hAnsiTheme="majorHAnsi" w:cstheme="majorHAnsi"/>
-          <w:color w:val="0E101A"/>
-          <w:kern w:val="0"/>
-          <w:sz w:val="24"/>
-          <w:szCs w:val="24"/>
-          <w14:ligatures w14:val="none"/>
-        </w:rPr>
-      </w:pPr>
+      <w:r>
+        <w:rPr>
+          <w:rFonts w:asciiTheme="majorHAnsi" w:hAnsiTheme="majorHAnsi" w:cstheme="majorHAnsi"/>
+        </w:rPr>
+        <w:t>ChatGPT, a conversational AI interface that utilizes natural language processing and machine learning algorithms, is taking the world by storm and is the buzzword across many sectors today</w:t>
+      </w:r>
+      <w:r>
+        <w:rPr>
+          <w:rFonts w:asciiTheme="majorHAnsi" w:hAnsiTheme="majorHAnsi" w:cstheme="majorHAnsi"/>
+        </w:rPr>
+        <w:t xml:space="preserve">. Given the likely impact of this model on different </w:t>
+      </w:r>
+      <w:r>
+        <w:rPr>
+          <w:rFonts w:asciiTheme="majorHAnsi" w:hAnsiTheme="majorHAnsi" w:cstheme="majorHAnsi"/>
+        </w:rPr>
+        <w:t>fields</w:t>
+      </w:r>
+      <w:r>
+        <w:rPr>
+          <w:rFonts w:asciiTheme="majorHAnsi" w:hAnsiTheme="majorHAnsi" w:cstheme="majorHAnsi"/>
+        </w:rPr>
+        <w:t xml:space="preserve"> like education, research, medicine, healthcare, data science, programming</w:t>
+      </w:r>
+      <w:r>
+        <w:rPr>
+          <w:rFonts w:asciiTheme="majorHAnsi" w:hAnsiTheme="majorHAnsi" w:cstheme="majorHAnsi"/>
+        </w:rPr>
+        <w:t>,</w:t>
+      </w:r>
+      <w:r>
+        <w:rPr>
+          <w:rFonts w:asciiTheme="majorHAnsi" w:hAnsiTheme="majorHAnsi" w:cstheme="majorHAnsi"/>
+        </w:rPr>
+        <w:t xml:space="preserve"> etc. through this article we seek to provide an overview of chatbots, ChatGPT, ChatGPT application, </w:t>
+      </w:r>
+      <w:r>
+        <w:rPr>
+          <w:rFonts w:asciiTheme="majorHAnsi" w:hAnsiTheme="majorHAnsi" w:cstheme="majorHAnsi"/>
+        </w:rPr>
+        <w:t>advantages</w:t>
+      </w:r>
+      <w:r>
+        <w:rPr>
+          <w:rFonts w:asciiTheme="majorHAnsi" w:hAnsiTheme="majorHAnsi" w:cstheme="majorHAnsi"/>
+        </w:rPr>
+        <w:t xml:space="preserve">, </w:t>
+      </w:r>
+      <w:r>
+        <w:rPr>
+          <w:rFonts w:asciiTheme="majorHAnsi" w:hAnsiTheme="majorHAnsi" w:cstheme="majorHAnsi"/>
+        </w:rPr>
+        <w:t>disadvantages</w:t>
+      </w:r>
+      <w:r>
+        <w:rPr>
+          <w:rFonts w:asciiTheme="majorHAnsi" w:hAnsiTheme="majorHAnsi" w:cstheme="majorHAnsi"/>
+        </w:rPr>
+        <w:t xml:space="preserve">, </w:t>
+      </w:r>
+      <w:r>
+        <w:rPr>
+          <w:rFonts w:asciiTheme="majorHAnsi" w:hAnsiTheme="majorHAnsi" w:cstheme="majorHAnsi"/>
+        </w:rPr>
+        <w:t>limitations,</w:t>
+      </w:r>
+      <w:r>
+        <w:rPr>
+          <w:rFonts w:asciiTheme="majorHAnsi" w:hAnsiTheme="majorHAnsi" w:cstheme="majorHAnsi"/>
+        </w:rPr>
+        <w:t xml:space="preserve"> and some </w:t>
+      </w:r>
+      <w:r>
+        <w:rPr>
+          <w:rFonts w:asciiTheme="majorHAnsi" w:hAnsiTheme="majorHAnsi" w:cstheme="majorHAnsi"/>
+        </w:rPr>
+        <w:t xml:space="preserve">critical terms like trust and accountability of ChatGPT. This paper discusses the history of chatbots and ChatGPT, shows where ChatGPT has been implemented and how has it changed, </w:t>
+      </w:r>
+      <w:r>
+        <w:rPr>
+          <w:rFonts w:asciiTheme="majorHAnsi" w:hAnsiTheme="majorHAnsi" w:cstheme="majorHAnsi"/>
+        </w:rPr>
+        <w:t>Limitations and issues are also addressed, particularly around concerns about bias and plagiarism when using ChatGPT</w:t>
+      </w:r>
+      <w:r>
+        <w:rPr>
+          <w:rFonts w:asciiTheme="majorHAnsi" w:hAnsiTheme="majorHAnsi" w:cstheme="majorHAnsi"/>
+        </w:rPr>
+        <w:t xml:space="preserve"> and so on.</w:t>
+      </w:r>
+    </w:p>
+    <w:p>
+      <w:pPr>
+        <w:spacing w:after="0" w:line="240" w:lineRule="auto"/>
+        <w:jc w:val="both"/>
+        <w:rPr>
+          <w:rFonts w:asciiTheme="majorHAnsi" w:eastAsia="Times New Roman" w:hAnsiTheme="majorHAnsi" w:cstheme="majorHAnsi"/>
+          <w:color w:val="0E101A"/>
+          <w:kern w:val="0"/>
+          <w:sz w:val="24"/>
+          <w:szCs w:val="24"/>
+          <w14:ligatures w14:val="none"/>
+        </w:rPr>
+      </w:pPr>
+    </w:p>
+    <w:p>
+      <w:pPr>
+        <w:spacing w:after="0" w:line="240" w:lineRule="auto"/>
+        <w:jc w:val="both"/>
+        <w:rPr>
+          <w:rFonts w:asciiTheme="majorHAnsi" w:eastAsia="Times New Roman" w:hAnsiTheme="majorHAnsi" w:cstheme="majorHAnsi"/>
+          <w:color w:val="0E101A"/>
+          <w:kern w:val="0"/>
+          <w:sz w:val="24"/>
+          <w:szCs w:val="24"/>
+          <w14:ligatures w14:val="none"/>
+        </w:rPr>
+      </w:pPr>
+    </w:p>
+    <w:p>
+      <w:pPr>
+        <w:spacing w:after="0" w:line="240" w:lineRule="auto"/>
+        <w:jc w:val="both"/>
+        <w:rPr>
+          <w:rFonts w:asciiTheme="majorHAnsi" w:eastAsia="Times New Roman" w:hAnsiTheme="majorHAnsi" w:cstheme="majorHAnsi"/>
+          <w:color w:val="0E101A"/>
+          <w:kern w:val="0"/>
+          <w14:ligatures w14:val="none"/>
+        </w:rPr>
+      </w:pPr>
+      <w:r>
+        <w:rPr>
+          <w:rFonts w:asciiTheme="majorHAnsi" w:eastAsia="Times New Roman" w:hAnsiTheme="majorHAnsi" w:cstheme="majorHAnsi"/>
+          <w:color w:val="0E101A"/>
+          <w:kern w:val="0"/>
+          <w14:ligatures w14:val="none"/>
+        </w:rPr>
+        <w:t>Keywords: ChatGPT, education, healthcare, Data science, bias, plagiarism, ethics</w:t>
+      </w:r>
+      <w:r>
+        <w:rPr>
+          <w:rFonts w:asciiTheme="majorHAnsi" w:eastAsia="Times New Roman" w:hAnsiTheme="majorHAnsi" w:cstheme="majorHAnsi"/>
+          <w:color w:val="0E101A"/>
+          <w:kern w:val="0"/>
+          <w14:ligatures w14:val="none"/>
+        </w:rPr>
+        <w:t>.</w:t>
+      </w:r>
     </w:p>
     <w:p>
       <w:pPr>
@@ -2222,7 +2292,29 @@
           <w:szCs w:val="24"/>
           <w14:ligatures w14:val="none"/>
         </w:rPr>
-        <w:t xml:space="preserve"> past decade with the advancement of computing power and deep learning. With this, Open AI Inc. launched a generative pre-trained (GPT) model-based chatbot called chatGPT</w:t>
+        <w:t xml:space="preserve"> past decade with the advancement of computing power and deep learning. With this, Open AI Inc. launched a generative pre-trained (GPT) model-based chatbot called </w:t>
+      </w:r>
+      <w:r>
+        <w:rPr>
+          <w:rFonts w:asciiTheme="majorHAnsi" w:eastAsia="Times New Roman" w:hAnsiTheme="majorHAnsi" w:cstheme="majorHAnsi"/>
+          <w:color w:val="0E101A"/>
+          <w:kern w:val="0"/>
+          <w:sz w:val="24"/>
+          <w:szCs w:val="24"/>
+          <w14:ligatures w14:val="none"/>
+        </w:rPr>
+        <w:t>C</w:t>
+      </w:r>
+      <w:r>
+        <w:rPr>
+          <w:rFonts w:asciiTheme="majorHAnsi" w:eastAsia="Times New Roman" w:hAnsiTheme="majorHAnsi" w:cstheme="majorHAnsi"/>
+          <w:color w:val="0E101A"/>
+          <w:kern w:val="0"/>
+          <w:sz w:val="24"/>
+          <w:szCs w:val="24"/>
+          <w14:ligatures w14:val="none"/>
+        </w:rPr>
+        <w:t>hatGPT</w:t>
       </w:r>
       <w:sdt>
         <w:sdtPr>
@@ -4224,21 +4316,7 @@
               <w:rFonts w:asciiTheme="majorHAnsi" w:hAnsiTheme="majorHAnsi" w:cstheme="majorHAnsi"/>
               <w:color w:val="000000"/>
             </w:rPr>
-            <w:t>[</w:t>
-          </w:r>
-          <w:r>
-            <w:rPr>
-              <w:rFonts w:asciiTheme="majorHAnsi" w:hAnsiTheme="majorHAnsi" w:cstheme="majorHAnsi"/>
-              <w:color w:val="000000"/>
-            </w:rPr>
-            <w:t xml:space="preserve">5, </w:t>
-          </w:r>
-          <w:r>
-            <w:rPr>
-              <w:rFonts w:asciiTheme="majorHAnsi" w:hAnsiTheme="majorHAnsi" w:cstheme="majorHAnsi"/>
-              <w:color w:val="000000"/>
-            </w:rPr>
-            <w:t>6]</w:t>
+            <w:t>[6]</w:t>
           </w:r>
         </w:sdtContent>
       </w:sdt>
@@ -4424,21 +4502,7 @@
               <w:rFonts w:asciiTheme="majorHAnsi" w:hAnsiTheme="majorHAnsi" w:cstheme="majorHAnsi"/>
               <w:color w:val="000000"/>
             </w:rPr>
-            <w:t>[</w:t>
-          </w:r>
-          <w:r>
-            <w:rPr>
-              <w:rFonts w:asciiTheme="majorHAnsi" w:hAnsiTheme="majorHAnsi" w:cstheme="majorHAnsi"/>
-              <w:color w:val="000000"/>
-            </w:rPr>
-            <w:t>5</w:t>
-          </w:r>
-          <w:r>
-            <w:rPr>
-              <w:rFonts w:asciiTheme="majorHAnsi" w:hAnsiTheme="majorHAnsi" w:cstheme="majorHAnsi"/>
-              <w:color w:val="000000"/>
-            </w:rPr>
-            <w:t>], [6]</w:t>
+            <w:t>[4], [6]</w:t>
           </w:r>
         </w:sdtContent>
       </w:sdt>
@@ -4765,11 +4829,58 @@
           <w:rFonts w:asciiTheme="majorHAnsi" w:hAnsiTheme="majorHAnsi" w:cstheme="majorHAnsi"/>
         </w:rPr>
       </w:pPr>
-      <w:r>
-        <w:rPr>
-          <w:rFonts w:asciiTheme="majorHAnsi" w:hAnsiTheme="majorHAnsi" w:cstheme="majorHAnsi"/>
-        </w:rPr>
-        <w:t xml:space="preserve">chatGPT has been used in health care in many ways </w:t>
+      <w:sdt>
+        <w:sdtPr>
+          <w:rPr>
+            <w:rFonts w:asciiTheme="majorHAnsi" w:hAnsiTheme="majorHAnsi" w:cstheme="majorHAnsi"/>
+            <w:color w:val="000000"/>
+          </w:rPr>
+          <w:tag w:val="MENDELEY_CITATION_v3_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"/>
+          <w:id w:val="1049503459"/>
+          <w:placeholder>
+            <w:docPart w:val="DefaultPlaceholder_-1854013440"/>
+          </w:placeholder>
+        </w:sdtPr>
+        <w:sdtContent>
+          <w:r>
+            <w:rPr>
+              <w:rFonts w:asciiTheme="majorHAnsi" w:hAnsiTheme="majorHAnsi" w:cstheme="majorHAnsi"/>
+              <w:color w:val="000000"/>
+            </w:rPr>
+            <w:t>[1]</w:t>
+          </w:r>
+        </w:sdtContent>
+      </w:sdt>
+      <w:r>
+        <w:rPr>
+          <w:rFonts w:asciiTheme="majorHAnsi" w:hAnsiTheme="majorHAnsi" w:cstheme="majorHAnsi"/>
+          <w:color w:val="000000"/>
+        </w:rPr>
+        <w:t xml:space="preserve"> has done research on </w:t>
+      </w:r>
+      <w:r>
+        <w:rPr>
+          <w:rFonts w:asciiTheme="majorHAnsi" w:hAnsiTheme="majorHAnsi" w:cstheme="majorHAnsi"/>
+        </w:rPr>
+        <w:t>C</w:t>
+      </w:r>
+      <w:r>
+        <w:rPr>
+          <w:rFonts w:asciiTheme="majorHAnsi" w:hAnsiTheme="majorHAnsi" w:cstheme="majorHAnsi"/>
+        </w:rPr>
+        <w:t>hatGPT</w:t>
+      </w:r>
+      <w:r>
+        <w:rPr>
+          <w:rFonts w:asciiTheme="majorHAnsi" w:hAnsiTheme="majorHAnsi" w:cstheme="majorHAnsi"/>
+        </w:rPr>
+        <w:t xml:space="preserve"> and they were able to observe that ChatGPT can</w:t>
+      </w:r>
+      <w:r>
+        <w:rPr>
+          <w:rFonts w:asciiTheme="majorHAnsi" w:hAnsiTheme="majorHAnsi" w:cstheme="majorHAnsi"/>
+        </w:rPr>
+        <w:t xml:space="preserve"> be used in health care in many ways </w:t>
       </w:r>
       <w:r>
         <w:rPr>
@@ -4831,6 +4942,137 @@
         </w:rPr>
         <w:t>They somehow provide a short summary but chatGPT can narrate the information in a more precise manner.</w:t>
       </w:r>
+      <w:r>
+        <w:rPr>
+          <w:rFonts w:asciiTheme="majorHAnsi" w:hAnsiTheme="majorHAnsi" w:cstheme="majorHAnsi"/>
+        </w:rPr>
+        <w:t xml:space="preserve"> When asking </w:t>
+      </w:r>
+      <w:r>
+        <w:rPr>
+          <w:rFonts w:asciiTheme="majorHAnsi" w:hAnsiTheme="majorHAnsi" w:cstheme="majorHAnsi"/>
+        </w:rPr>
+        <w:t xml:space="preserve">a </w:t>
+      </w:r>
+      <w:r>
+        <w:rPr>
+          <w:rFonts w:asciiTheme="majorHAnsi" w:hAnsiTheme="majorHAnsi" w:cstheme="majorHAnsi"/>
+        </w:rPr>
+        <w:t xml:space="preserve">different question related to healthcare to ChatGPT. </w:t>
+      </w:r>
+      <w:r>
+        <w:rPr>
+          <w:rFonts w:asciiTheme="majorHAnsi" w:hAnsiTheme="majorHAnsi" w:cstheme="majorHAnsi"/>
+        </w:rPr>
+        <w:t>Similarly</w:t>
+      </w:r>
+      <w:r>
+        <w:rPr>
+          <w:rFonts w:asciiTheme="majorHAnsi" w:hAnsiTheme="majorHAnsi" w:cstheme="majorHAnsi"/>
+        </w:rPr>
+        <w:t xml:space="preserve">, research was done by </w:t>
+      </w:r>
+      <w:sdt>
+        <w:sdtPr>
+          <w:rPr>
+            <w:rFonts w:asciiTheme="majorHAnsi" w:hAnsiTheme="majorHAnsi" w:cstheme="majorHAnsi"/>
+            <w:color w:val="000000"/>
+          </w:rPr>
+          <w:tag w:val="MENDELEY_CITATION_v3_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"/>
+          <w:id w:val="1723789381"/>
+          <w:placeholder>
+            <w:docPart w:val="DefaultPlaceholder_-1854013440"/>
+          </w:placeholder>
+        </w:sdtPr>
+        <w:sdtContent>
+          <w:r>
+            <w:rPr>
+              <w:rFonts w:asciiTheme="majorHAnsi" w:hAnsiTheme="majorHAnsi" w:cstheme="majorHAnsi"/>
+              <w:color w:val="000000"/>
+            </w:rPr>
+            <w:t>[7]</w:t>
+          </w:r>
+        </w:sdtContent>
+      </w:sdt>
+      <w:r>
+        <w:rPr>
+          <w:rFonts w:asciiTheme="majorHAnsi" w:hAnsiTheme="majorHAnsi" w:cstheme="majorHAnsi"/>
+          <w:color w:val="000000"/>
+        </w:rPr>
+        <w:t xml:space="preserve"> where it was looked </w:t>
+      </w:r>
+      <w:r>
+        <w:rPr>
+          <w:rFonts w:asciiTheme="majorHAnsi" w:hAnsiTheme="majorHAnsi" w:cstheme="majorHAnsi"/>
+          <w:color w:val="000000"/>
+        </w:rPr>
+        <w:t>at</w:t>
+      </w:r>
+      <w:r>
+        <w:rPr>
+          <w:rFonts w:asciiTheme="majorHAnsi" w:hAnsiTheme="majorHAnsi" w:cstheme="majorHAnsi"/>
+          <w:color w:val="000000"/>
+        </w:rPr>
+        <w:t xml:space="preserve"> the capabilities and analysis </w:t>
+      </w:r>
+      <w:r>
+        <w:rPr>
+          <w:rFonts w:asciiTheme="majorHAnsi" w:hAnsiTheme="majorHAnsi" w:cstheme="majorHAnsi"/>
+          <w:color w:val="000000"/>
+        </w:rPr>
+        <w:t>of</w:t>
+      </w:r>
+      <w:r>
+        <w:rPr>
+          <w:rFonts w:asciiTheme="majorHAnsi" w:hAnsiTheme="majorHAnsi" w:cstheme="majorHAnsi"/>
+          <w:color w:val="000000"/>
+        </w:rPr>
+        <w:t xml:space="preserve"> how will they perform in real-world scenarios.</w:t>
+      </w:r>
+      <w:r>
+        <w:rPr>
+          <w:rFonts w:asciiTheme="majorHAnsi" w:hAnsiTheme="majorHAnsi" w:cstheme="majorHAnsi"/>
+          <w:color w:val="000000"/>
+        </w:rPr>
+        <w:t xml:space="preserve"> </w:t>
+      </w:r>
+      <w:r>
+        <w:rPr>
+          <w:rFonts w:asciiTheme="majorHAnsi" w:hAnsiTheme="majorHAnsi" w:cstheme="majorHAnsi"/>
+          <w:color w:val="000000"/>
+        </w:rPr>
+        <w:lastRenderedPageBreak/>
+        <w:t>However,</w:t>
+      </w:r>
+      <w:sdt>
+        <w:sdtPr>
+          <w:rPr>
+            <w:rFonts w:asciiTheme="majorHAnsi" w:hAnsiTheme="majorHAnsi" w:cstheme="majorHAnsi"/>
+            <w:color w:val="000000"/>
+          </w:rPr>
+          <w:tag w:val="MENDELEY_CITATION_v3_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"/>
+          <w:id w:val="-1105881120"/>
+          <w:placeholder>
+            <w:docPart w:val="DefaultPlaceholder_-1854013440"/>
+          </w:placeholder>
+        </w:sdtPr>
+        <w:sdtContent>
+          <w:r>
+            <w:rPr>
+              <w:rFonts w:asciiTheme="majorHAnsi" w:hAnsiTheme="majorHAnsi" w:cstheme="majorHAnsi"/>
+              <w:color w:val="000000"/>
+            </w:rPr>
+            <w:t>[1], [7]</w:t>
+          </w:r>
+        </w:sdtContent>
+      </w:sdt>
+      <w:r>
+        <w:rPr>
+          <w:rFonts w:asciiTheme="majorHAnsi" w:hAnsiTheme="majorHAnsi" w:cstheme="majorHAnsi"/>
+          <w:color w:val="000000"/>
+        </w:rPr>
+        <w:t xml:space="preserve"> do not clearly state whether ChatGPT can really be trusted in healthcare where the things are too complex and important.</w:t>
+      </w:r>
     </w:p>
     <w:p>
       <w:pPr>
@@ -4857,7 +5099,6 @@
         <w:rPr>
           <w:rFonts w:asciiTheme="majorHAnsi" w:hAnsiTheme="majorHAnsi" w:cstheme="majorHAnsi"/>
         </w:rPr>
-        <w:lastRenderedPageBreak/>
         <w:t>ChatGPT in education</w:t>
       </w:r>
     </w:p>
@@ -4871,6 +5112,35 @@
           <w:rFonts w:asciiTheme="majorHAnsi" w:hAnsiTheme="majorHAnsi" w:cstheme="majorHAnsi"/>
         </w:rPr>
       </w:pPr>
+      <w:sdt>
+        <w:sdtPr>
+          <w:rPr>
+            <w:rFonts w:asciiTheme="majorHAnsi" w:hAnsiTheme="majorHAnsi" w:cstheme="majorHAnsi"/>
+            <w:color w:val="000000"/>
+          </w:rPr>
+          <w:tag w:val="MENDELEY_CITATION_v3_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"/>
+          <w:id w:val="-652986064"/>
+          <w:placeholder>
+            <w:docPart w:val="DefaultPlaceholder_-1854013440"/>
+          </w:placeholder>
+        </w:sdtPr>
+        <w:sdtContent>
+          <w:r>
+            <w:rPr>
+              <w:rFonts w:asciiTheme="majorHAnsi" w:hAnsiTheme="majorHAnsi" w:cstheme="majorHAnsi"/>
+              <w:color w:val="000000"/>
+            </w:rPr>
+            <w:t>[4]</w:t>
+          </w:r>
+        </w:sdtContent>
+      </w:sdt>
+      <w:r>
+        <w:rPr>
+          <w:rFonts w:asciiTheme="majorHAnsi" w:hAnsiTheme="majorHAnsi" w:cstheme="majorHAnsi"/>
+          <w:color w:val="000000"/>
+        </w:rPr>
+        <w:t xml:space="preserve"> has done research on </w:t>
+      </w:r>
       <w:r>
         <w:rPr>
           <w:rFonts w:asciiTheme="majorHAnsi" w:hAnsiTheme="majorHAnsi" w:cstheme="majorHAnsi"/>
@@ -4881,49 +5151,101 @@
         <w:rPr>
           <w:rFonts w:asciiTheme="majorHAnsi" w:hAnsiTheme="majorHAnsi" w:cstheme="majorHAnsi"/>
         </w:rPr>
-        <w:t xml:space="preserve">has been fed with billions of data from different books, articles, and news because of which it has all sort of information that make it the best source for searching if the student is stuck in any kind of question whether it’s related to history, general knowledge, science and many more. ChatGPT has also been tested by giving multiple exams like law and medicine in which it has shown remarkable success and was not able to score fully. It also </w:t>
-      </w:r>
-      <w:r>
-        <w:rPr>
-          <w:rFonts w:asciiTheme="majorHAnsi" w:hAnsiTheme="majorHAnsi" w:cstheme="majorHAnsi"/>
-        </w:rPr>
-        <w:t>helps</w:t>
-      </w:r>
-      <w:r>
-        <w:rPr>
-          <w:rFonts w:asciiTheme="majorHAnsi" w:hAnsiTheme="majorHAnsi" w:cstheme="majorHAnsi"/>
-        </w:rPr>
-        <w:t xml:space="preserve"> in things like </w:t>
-      </w:r>
-      <w:r>
-        <w:rPr>
-          <w:rFonts w:asciiTheme="majorHAnsi" w:hAnsiTheme="majorHAnsi" w:cstheme="majorHAnsi"/>
-        </w:rPr>
-        <w:t>summering</w:t>
-      </w:r>
-      <w:r>
-        <w:rPr>
-          <w:rFonts w:asciiTheme="majorHAnsi" w:hAnsiTheme="majorHAnsi" w:cstheme="majorHAnsi"/>
-        </w:rPr>
-        <w:t xml:space="preserve"> the lesson, explaining the question in mo</w:t>
-      </w:r>
-      <w:r>
-        <w:rPr>
-          <w:rFonts w:asciiTheme="majorHAnsi" w:hAnsiTheme="majorHAnsi" w:cstheme="majorHAnsi"/>
-        </w:rPr>
-        <w:t xml:space="preserve">a </w:t>
-      </w:r>
-      <w:r>
-        <w:rPr>
-          <w:rFonts w:asciiTheme="majorHAnsi" w:hAnsiTheme="majorHAnsi" w:cstheme="majorHAnsi"/>
-        </w:rPr>
-        <w:t>re detailed way</w:t>
-      </w:r>
-      <w:r>
-        <w:rPr>
-          <w:rFonts w:asciiTheme="majorHAnsi" w:hAnsiTheme="majorHAnsi" w:cstheme="majorHAnsi"/>
-        </w:rPr>
-        <w:t>, solving math problems, etc.</w:t>
+        <w:t xml:space="preserve">and found that ChatGPT </w:t>
+      </w:r>
+      <w:r>
+        <w:rPr>
+          <w:rFonts w:asciiTheme="majorHAnsi" w:hAnsiTheme="majorHAnsi" w:cstheme="majorHAnsi"/>
+        </w:rPr>
+        <w:t>has been fed with billions of data from different books, articles, and news because of which it has all sort of information that make it the best source for searching if the student is stuck in any kind of question whether it’s related to history, general knowledge, science and many more. ChatGPT has also been tested by giving multiple exams like law and medicine in which it has shown remarkable success and was not able to score fully.</w:t>
+      </w:r>
+      <w:sdt>
+        <w:sdtPr>
+          <w:rPr>
+            <w:rFonts w:asciiTheme="majorHAnsi" w:hAnsiTheme="majorHAnsi" w:cstheme="majorHAnsi"/>
+            <w:color w:val="000000"/>
+          </w:rPr>
+          <w:tag w:val="MENDELEY_CITATION_v3_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"/>
+          <w:id w:val="1518966552"/>
+          <w:placeholder>
+            <w:docPart w:val="DefaultPlaceholder_-1854013440"/>
+          </w:placeholder>
+        </w:sdtPr>
+        <w:sdtContent>
+          <w:r>
+            <w:rPr>
+              <w:rFonts w:asciiTheme="majorHAnsi" w:hAnsiTheme="majorHAnsi" w:cstheme="majorHAnsi"/>
+              <w:color w:val="000000"/>
+            </w:rPr>
+            <w:t>[5]</w:t>
+          </w:r>
+        </w:sdtContent>
+      </w:sdt>
+      <w:r>
+        <w:rPr>
+          <w:rFonts w:asciiTheme="majorHAnsi" w:hAnsiTheme="majorHAnsi" w:cstheme="majorHAnsi"/>
+          <w:color w:val="000000"/>
+        </w:rPr>
+        <w:t xml:space="preserve"> also did the same research and pointed out the positive and the negative impact of ChatGPT in the education sector. </w:t>
+      </w:r>
+      <w:sdt>
+        <w:sdtPr>
+          <w:rPr>
+            <w:rFonts w:asciiTheme="majorHAnsi" w:hAnsiTheme="majorHAnsi" w:cstheme="majorHAnsi"/>
+            <w:color w:val="000000"/>
+          </w:rPr>
+          <w:tag w:val="MENDELEY_CITATION_v3_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"/>
+          <w:id w:val="-1895036096"/>
+          <w:placeholder>
+            <w:docPart w:val="DefaultPlaceholder_-1854013440"/>
+          </w:placeholder>
+        </w:sdtPr>
+        <w:sdtContent>
+          <w:r>
+            <w:rPr>
+              <w:rFonts w:asciiTheme="majorHAnsi" w:hAnsiTheme="majorHAnsi" w:cstheme="majorHAnsi"/>
+              <w:color w:val="000000"/>
+            </w:rPr>
+            <w:t>[4], [5]</w:t>
+          </w:r>
+        </w:sdtContent>
+      </w:sdt>
+      <w:r>
+        <w:rPr>
+          <w:rFonts w:asciiTheme="majorHAnsi" w:hAnsiTheme="majorHAnsi" w:cstheme="majorHAnsi"/>
+          <w:color w:val="000000"/>
+        </w:rPr>
+        <w:t xml:space="preserve"> This both </w:t>
+      </w:r>
+      <w:r>
+        <w:rPr>
+          <w:rFonts w:asciiTheme="majorHAnsi" w:hAnsiTheme="majorHAnsi" w:cstheme="majorHAnsi"/>
+          <w:color w:val="000000"/>
+        </w:rPr>
+        <w:t>journals</w:t>
+      </w:r>
+      <w:r>
+        <w:rPr>
+          <w:rFonts w:asciiTheme="majorHAnsi" w:hAnsiTheme="majorHAnsi" w:cstheme="majorHAnsi"/>
+          <w:color w:val="000000"/>
+        </w:rPr>
+        <w:t xml:space="preserve"> </w:t>
+      </w:r>
+      <w:proofErr w:type="gramStart"/>
+      <w:r>
+        <w:rPr>
+          <w:rFonts w:asciiTheme="majorHAnsi" w:hAnsiTheme="majorHAnsi" w:cstheme="majorHAnsi"/>
+          <w:color w:val="000000"/>
+        </w:rPr>
+        <w:t>has</w:t>
+      </w:r>
+      <w:proofErr w:type="gramEnd"/>
+      <w:r>
+        <w:rPr>
+          <w:rFonts w:asciiTheme="majorHAnsi" w:hAnsiTheme="majorHAnsi" w:cstheme="majorHAnsi"/>
+          <w:color w:val="000000"/>
+        </w:rPr>
+        <w:t xml:space="preserve"> not clearly proved by what means they can prove that they can be really they can be really bad or good for this society </w:t>
       </w:r>
     </w:p>
     <w:p>
@@ -4970,6 +5292,35 @@
           <w:rFonts w:asciiTheme="majorHAnsi" w:hAnsiTheme="majorHAnsi" w:cstheme="majorHAnsi"/>
         </w:rPr>
       </w:pPr>
+      <w:sdt>
+        <w:sdtPr>
+          <w:rPr>
+            <w:rFonts w:asciiTheme="majorHAnsi" w:hAnsiTheme="majorHAnsi" w:cstheme="majorHAnsi"/>
+            <w:color w:val="000000"/>
+          </w:rPr>
+          <w:tag w:val="MENDELEY_CITATION_v3_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"/>
+          <w:id w:val="1421984709"/>
+          <w:placeholder>
+            <w:docPart w:val="DefaultPlaceholder_-1854013440"/>
+          </w:placeholder>
+        </w:sdtPr>
+        <w:sdtContent>
+          <w:r>
+            <w:rPr>
+              <w:rFonts w:asciiTheme="majorHAnsi" w:hAnsiTheme="majorHAnsi" w:cstheme="majorHAnsi"/>
+              <w:color w:val="000000"/>
+            </w:rPr>
+            <w:t>[8]</w:t>
+          </w:r>
+        </w:sdtContent>
+      </w:sdt>
+      <w:r>
+        <w:rPr>
+          <w:rFonts w:asciiTheme="majorHAnsi" w:hAnsiTheme="majorHAnsi" w:cstheme="majorHAnsi"/>
+          <w:color w:val="000000"/>
+        </w:rPr>
+        <w:t xml:space="preserve"> has researched ChatGPT and observed that </w:t>
+      </w:r>
       <w:r>
         <w:rPr>
           <w:rFonts w:asciiTheme="majorHAnsi" w:hAnsiTheme="majorHAnsi" w:cstheme="majorHAnsi"/>
@@ -5051,11 +5402,48 @@
           <w:rFonts w:asciiTheme="majorHAnsi" w:hAnsiTheme="majorHAnsi" w:cstheme="majorHAnsi"/>
         </w:rPr>
       </w:pPr>
-      <w:r>
-        <w:rPr>
-          <w:rFonts w:asciiTheme="majorHAnsi" w:hAnsiTheme="majorHAnsi" w:cstheme="majorHAnsi"/>
-        </w:rPr>
-        <w:t xml:space="preserve">For programmers looking to advance their knowledge or </w:t>
+      <w:sdt>
+        <w:sdtPr>
+          <w:rPr>
+            <w:rFonts w:asciiTheme="majorHAnsi" w:hAnsiTheme="majorHAnsi" w:cstheme="majorHAnsi"/>
+            <w:color w:val="000000"/>
+          </w:rPr>
+          <w:tag w:val="MENDELEY_CITATION_v3_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"/>
+          <w:id w:val="-1052296865"/>
+          <w:placeholder>
+            <w:docPart w:val="DefaultPlaceholder_-1854013440"/>
+          </w:placeholder>
+        </w:sdtPr>
+        <w:sdtContent>
+          <w:r>
+            <w:rPr>
+              <w:rFonts w:asciiTheme="majorHAnsi" w:hAnsiTheme="majorHAnsi" w:cstheme="majorHAnsi"/>
+              <w:color w:val="000000"/>
+            </w:rPr>
+            <w:t>[8]</w:t>
+          </w:r>
+        </w:sdtContent>
+      </w:sdt>
+      <w:r>
+        <w:rPr>
+          <w:rFonts w:asciiTheme="majorHAnsi" w:hAnsiTheme="majorHAnsi" w:cstheme="majorHAnsi"/>
+          <w:color w:val="000000"/>
+        </w:rPr>
+        <w:t xml:space="preserve"> has researched ChatGPT and observed that </w:t>
+      </w:r>
+      <w:proofErr w:type="gramStart"/>
+      <w:r>
+        <w:rPr>
+          <w:rFonts w:asciiTheme="majorHAnsi" w:hAnsiTheme="majorHAnsi" w:cstheme="majorHAnsi"/>
+        </w:rPr>
+        <w:t>For</w:t>
+      </w:r>
+      <w:proofErr w:type="gramEnd"/>
+      <w:r>
+        <w:rPr>
+          <w:rFonts w:asciiTheme="majorHAnsi" w:hAnsiTheme="majorHAnsi" w:cstheme="majorHAnsi"/>
+        </w:rPr>
+        <w:t xml:space="preserve"> programmers looking to advance their knowledge or </w:t>
       </w:r>
       <w:r>
         <w:rPr>
@@ -5203,7 +5591,6 @@
           <w:rFonts w:asciiTheme="majorHAnsi" w:hAnsiTheme="majorHAnsi" w:cstheme="majorHAnsi"/>
           <w:noProof/>
         </w:rPr>
-        <w:lastRenderedPageBreak/>
         <w:drawing>
           <wp:anchor distT="0" distB="0" distL="114300" distR="114300" simplePos="0" relativeHeight="251669504" behindDoc="1" locked="0" layoutInCell="1" allowOverlap="1" wp14:anchorId="00AD8012">
             <wp:simplePos x="0" y="0"/>
@@ -5705,6 +6092,7 @@
         <w:rPr>
           <w:rFonts w:asciiTheme="majorHAnsi" w:hAnsiTheme="majorHAnsi" w:cstheme="majorHAnsi"/>
         </w:rPr>
+        <w:lastRenderedPageBreak/>
         <w:t>M</w:t>
       </w:r>
       <w:r>
@@ -5751,7 +6139,6 @@
         <w:rPr>
           <w:rFonts w:asciiTheme="majorHAnsi" w:hAnsiTheme="majorHAnsi" w:cstheme="majorHAnsi"/>
         </w:rPr>
-        <w:lastRenderedPageBreak/>
         <w:t xml:space="preserve">Cons of </w:t>
       </w:r>
       <w:r>
@@ -5827,13 +6214,7 @@
         <w:rPr>
           <w:rFonts w:asciiTheme="majorHAnsi" w:hAnsiTheme="majorHAnsi" w:cstheme="majorHAnsi"/>
         </w:rPr>
-        <w:t xml:space="preserve"> the </w:t>
-      </w:r>
-      <w:r>
-        <w:rPr>
-          <w:rFonts w:asciiTheme="majorHAnsi" w:hAnsiTheme="majorHAnsi" w:cstheme="majorHAnsi"/>
-        </w:rPr>
-        <w:t xml:space="preserve">queries </w:t>
+        <w:t xml:space="preserve"> the queries </w:t>
       </w:r>
       <w:r>
         <w:rPr>
@@ -5974,6 +6355,12 @@
         </w:rPr>
         <w:t xml:space="preserve"> ChatGPT provides the answer in high detail which are not always necessary.</w:t>
       </w:r>
+      <w:r>
+        <w:rPr>
+          <w:rFonts w:asciiTheme="majorHAnsi" w:hAnsiTheme="majorHAnsi" w:cstheme="majorHAnsi"/>
+        </w:rPr>
+        <w:t xml:space="preserve">  </w:t>
+      </w:r>
     </w:p>
     <w:p>
       <w:pPr>
@@ -5989,19 +6376,7 @@
         <w:rPr>
           <w:rFonts w:asciiTheme="majorHAnsi" w:hAnsiTheme="majorHAnsi" w:cstheme="majorHAnsi"/>
         </w:rPr>
-        <w:t xml:space="preserve">Implementation of </w:t>
-      </w:r>
-      <w:r>
-        <w:rPr>
-          <w:rFonts w:asciiTheme="majorHAnsi" w:hAnsiTheme="majorHAnsi" w:cstheme="majorHAnsi"/>
-        </w:rPr>
-        <w:t>C</w:t>
-      </w:r>
-      <w:r>
-        <w:rPr>
-          <w:rFonts w:asciiTheme="majorHAnsi" w:hAnsiTheme="majorHAnsi" w:cstheme="majorHAnsi"/>
-        </w:rPr>
-        <w:t>hatGPT</w:t>
+        <w:t>Comparison with other AI chatbot</w:t>
       </w:r>
     </w:p>
     <w:p>
@@ -6018,43 +6393,7 @@
         <w:rPr>
           <w:rFonts w:asciiTheme="majorHAnsi" w:hAnsiTheme="majorHAnsi" w:cstheme="majorHAnsi"/>
         </w:rPr>
-        <w:t xml:space="preserve">ChatGPT has been used for various purposes and </w:t>
-      </w:r>
-      <w:r>
-        <w:rPr>
-          <w:rFonts w:asciiTheme="majorHAnsi" w:hAnsiTheme="majorHAnsi" w:cstheme="majorHAnsi"/>
-        </w:rPr>
-        <w:t>in</w:t>
-      </w:r>
-      <w:r>
-        <w:rPr>
-          <w:rFonts w:asciiTheme="majorHAnsi" w:hAnsiTheme="majorHAnsi" w:cstheme="majorHAnsi"/>
-        </w:rPr>
-        <w:t xml:space="preserve"> multiple </w:t>
-      </w:r>
-      <w:r>
-        <w:rPr>
-          <w:rFonts w:asciiTheme="majorHAnsi" w:hAnsiTheme="majorHAnsi" w:cstheme="majorHAnsi"/>
-        </w:rPr>
-        <w:t>scenarios</w:t>
-      </w:r>
-      <w:r>
-        <w:rPr>
-          <w:rFonts w:asciiTheme="majorHAnsi" w:hAnsiTheme="majorHAnsi" w:cstheme="majorHAnsi"/>
-        </w:rPr>
-        <w:t xml:space="preserve"> which </w:t>
-      </w:r>
-      <w:r>
-        <w:rPr>
-          <w:rFonts w:asciiTheme="majorHAnsi" w:hAnsiTheme="majorHAnsi" w:cstheme="majorHAnsi"/>
-        </w:rPr>
-        <w:t>have</w:t>
-      </w:r>
-      <w:r>
-        <w:rPr>
-          <w:rFonts w:asciiTheme="majorHAnsi" w:hAnsiTheme="majorHAnsi" w:cstheme="majorHAnsi"/>
-        </w:rPr>
-        <w:t xml:space="preserve"> been used and described below,</w:t>
+        <w:t>Along with ChatGPT, there are some other AI chatbots in the market such as Open Ai’s GPT-2 and GPT-3, Google’s BERT, and Facebook’s Roberta.</w:t>
       </w:r>
     </w:p>
     <w:p>
@@ -6071,19 +6410,13 @@
         <w:rPr>
           <w:rFonts w:asciiTheme="majorHAnsi" w:hAnsiTheme="majorHAnsi" w:cstheme="majorHAnsi"/>
         </w:rPr>
-        <w:t xml:space="preserve">ChatGPT can be used for solving coding </w:t>
-      </w:r>
-      <w:r>
-        <w:rPr>
-          <w:rFonts w:asciiTheme="majorHAnsi" w:hAnsiTheme="majorHAnsi" w:cstheme="majorHAnsi"/>
-        </w:rPr>
-        <w:t>problems</w:t>
-      </w:r>
-      <w:r>
-        <w:rPr>
-          <w:rFonts w:asciiTheme="majorHAnsi" w:hAnsiTheme="majorHAnsi" w:cstheme="majorHAnsi"/>
-        </w:rPr>
-        <w:t xml:space="preserve"> like</w:t>
+        <w:t xml:space="preserve">One of the key </w:t>
+      </w:r>
+      <w:r>
+        <w:rPr>
+          <w:rFonts w:asciiTheme="majorHAnsi" w:hAnsiTheme="majorHAnsi" w:cstheme="majorHAnsi"/>
+        </w:rPr>
+        <w:t>advantages of ChatGPT is that about its flexibility and easiness to use. ChatGPT is being used for tasks like summarization, translation, and answering the question which can be fine-tuned for a wide range of natural processing tasks, with adjustment on model architecture.</w:t>
       </w:r>
     </w:p>
     <w:p>
@@ -6099,13 +6432,83 @@
       <w:r>
         <w:rPr>
           <w:rFonts w:asciiTheme="majorHAnsi" w:hAnsiTheme="majorHAnsi" w:cstheme="majorHAnsi"/>
+        </w:rPr>
+        <w:t xml:space="preserve">When the ChatGPT was tested in </w:t>
+      </w:r>
+      <w:r>
+        <w:rPr>
+          <w:rFonts w:asciiTheme="majorHAnsi" w:hAnsiTheme="majorHAnsi" w:cstheme="majorHAnsi"/>
+        </w:rPr>
+        <w:t>terms</w:t>
+      </w:r>
+      <w:r>
+        <w:rPr>
+          <w:rFonts w:asciiTheme="majorHAnsi" w:hAnsiTheme="majorHAnsi" w:cstheme="majorHAnsi"/>
+        </w:rPr>
+        <w:t xml:space="preserve"> of performance </w:t>
+      </w:r>
+      <w:r>
+        <w:rPr>
+          <w:rFonts w:asciiTheme="majorHAnsi" w:hAnsiTheme="majorHAnsi" w:cstheme="majorHAnsi"/>
+        </w:rPr>
+        <w:t>with the other AI chatbots by Microsoft research, it was found that ChatGPT was faster in tasks like summarization and paraphrasing than other AI chatbots including GPT-3 and BERT.</w:t>
+      </w:r>
+    </w:p>
+    <w:p>
+      <w:pPr>
+        <w:tabs>
+          <w:tab w:val="left" w:pos="3411"/>
+        </w:tabs>
+        <w:jc w:val="both"/>
+        <w:rPr>
+          <w:rFonts w:asciiTheme="majorHAnsi" w:hAnsiTheme="majorHAnsi" w:cstheme="majorHAnsi"/>
+        </w:rPr>
+      </w:pPr>
+      <w:r>
+        <w:rPr>
+          <w:rFonts w:asciiTheme="majorHAnsi" w:hAnsiTheme="majorHAnsi" w:cstheme="majorHAnsi"/>
+        </w:rPr>
+        <w:t>Although ChatGPT has impressive capabilities, it may be constrained by its dependence on extensive training data. Although it is possible to optimize the model on smaller datasets, its effectiveness could be restricted in comparison to other models intended for low-resource environments, such as Google's ALBERT.</w:t>
+      </w:r>
+    </w:p>
+    <w:p>
+      <w:pPr>
+        <w:tabs>
+          <w:tab w:val="left" w:pos="3411"/>
+        </w:tabs>
+        <w:jc w:val="both"/>
+        <w:rPr>
+          <w:rFonts w:asciiTheme="majorHAnsi" w:hAnsiTheme="majorHAnsi" w:cstheme="majorHAnsi"/>
+        </w:rPr>
+      </w:pPr>
+      <w:r>
+        <w:rPr>
+          <w:rFonts w:asciiTheme="majorHAnsi" w:hAnsiTheme="majorHAnsi" w:cstheme="majorHAnsi"/>
+        </w:rPr>
+        <w:t>Here, the below table shows the comparison of the language model for natural language processing.</w:t>
+      </w:r>
+    </w:p>
+    <w:p>
+      <w:pPr>
+        <w:tabs>
+          <w:tab w:val="left" w:pos="3411"/>
+        </w:tabs>
+        <w:jc w:val="both"/>
+        <w:rPr>
+          <w:rFonts w:asciiTheme="majorHAnsi" w:hAnsiTheme="majorHAnsi" w:cstheme="majorHAnsi"/>
+        </w:rPr>
+      </w:pPr>
+      <w:r>
+        <w:rPr>
+          <w:rFonts w:asciiTheme="majorHAnsi" w:hAnsiTheme="majorHAnsi" w:cstheme="majorHAnsi"/>
+          <w:noProof/>
         </w:rPr>
         <w:lastRenderedPageBreak/>
         <w:drawing>
-          <wp:inline distT="0" distB="0" distL="0" distR="0" wp14:anchorId="42A13B39" wp14:editId="515C27A4">
-            <wp:extent cx="5943600" cy="5064760"/>
-            <wp:effectExtent l="0" t="0" r="0" b="2540"/>
-            <wp:docPr id="10" name="Picture 10"/>
+          <wp:inline distT="0" distB="0" distL="0" distR="0" wp14:anchorId="3038237E" wp14:editId="6F0F4F23">
+            <wp:extent cx="5943600" cy="2771140"/>
+            <wp:effectExtent l="0" t="0" r="0" b="0"/>
+            <wp:docPr id="14" name="Picture 14"/>
             <wp:cNvGraphicFramePr>
               <a:graphicFrameLocks xmlns:a="http://schemas.openxmlformats.org/drawingml/2006/main" noChangeAspect="1"/>
             </wp:cNvGraphicFramePr>
@@ -6125,820 +6528,6 @@
                   <pic:spPr>
                     <a:xfrm>
                       <a:off x="0" y="0"/>
-                      <a:ext cx="5943600" cy="5064760"/>
-                    </a:xfrm>
-                    <a:prstGeom prst="rect">
-                      <a:avLst/>
-                    </a:prstGeom>
-                  </pic:spPr>
-                </pic:pic>
-              </a:graphicData>
-            </a:graphic>
-          </wp:inline>
-        </w:drawing>
-      </w:r>
-    </w:p>
-    <w:p>
-      <w:pPr>
-        <w:tabs>
-          <w:tab w:val="left" w:pos="3411"/>
-        </w:tabs>
-        <w:jc w:val="both"/>
-        <w:rPr>
-          <w:rFonts w:asciiTheme="majorHAnsi" w:hAnsiTheme="majorHAnsi" w:cstheme="majorHAnsi"/>
-        </w:rPr>
-      </w:pPr>
-      <w:r>
-        <w:rPr>
-          <w:rFonts w:asciiTheme="majorHAnsi" w:hAnsiTheme="majorHAnsi" w:cstheme="majorHAnsi"/>
-        </w:rPr>
-        <w:t xml:space="preserve">                                                            Figure 4: Asking ChatGPT to solve </w:t>
-      </w:r>
-      <w:proofErr w:type="gramStart"/>
-      <w:r>
-        <w:rPr>
-          <w:rFonts w:asciiTheme="majorHAnsi" w:hAnsiTheme="majorHAnsi" w:cstheme="majorHAnsi"/>
-        </w:rPr>
-        <w:t>programming  error</w:t>
-      </w:r>
-      <w:proofErr w:type="gramEnd"/>
-    </w:p>
-    <w:p>
-      <w:pPr>
-        <w:tabs>
-          <w:tab w:val="left" w:pos="3411"/>
-        </w:tabs>
-        <w:jc w:val="both"/>
-        <w:rPr>
-          <w:rFonts w:asciiTheme="majorHAnsi" w:hAnsiTheme="majorHAnsi" w:cstheme="majorHAnsi"/>
-        </w:rPr>
-      </w:pPr>
-    </w:p>
-    <w:p>
-      <w:pPr>
-        <w:tabs>
-          <w:tab w:val="left" w:pos="3411"/>
-        </w:tabs>
-        <w:jc w:val="both"/>
-        <w:rPr>
-          <w:rFonts w:asciiTheme="majorHAnsi" w:hAnsiTheme="majorHAnsi" w:cstheme="majorHAnsi"/>
-        </w:rPr>
-      </w:pPr>
-      <w:r>
-        <w:rPr>
-          <w:rFonts w:asciiTheme="majorHAnsi" w:hAnsiTheme="majorHAnsi" w:cstheme="majorHAnsi"/>
-        </w:rPr>
-        <w:t>In this image, the ChatGPT is been given a code to fix the error and as seen it provides the reason why we got the error and also provides the solution to it.</w:t>
-      </w:r>
-    </w:p>
-    <w:p>
-      <w:pPr>
-        <w:tabs>
-          <w:tab w:val="left" w:pos="3411"/>
-        </w:tabs>
-        <w:jc w:val="both"/>
-        <w:rPr>
-          <w:rFonts w:asciiTheme="majorHAnsi" w:hAnsiTheme="majorHAnsi" w:cstheme="majorHAnsi"/>
-        </w:rPr>
-      </w:pPr>
-      <w:r>
-        <w:rPr>
-          <w:rFonts w:asciiTheme="majorHAnsi" w:hAnsiTheme="majorHAnsi" w:cstheme="majorHAnsi"/>
-        </w:rPr>
-        <w:t>ChatGPT solving Mathematics Problem</w:t>
-      </w:r>
-    </w:p>
-    <w:p>
-      <w:pPr>
-        <w:tabs>
-          <w:tab w:val="left" w:pos="3411"/>
-        </w:tabs>
-        <w:jc w:val="both"/>
-        <w:rPr>
-          <w:rFonts w:asciiTheme="majorHAnsi" w:hAnsiTheme="majorHAnsi" w:cstheme="majorHAnsi"/>
-        </w:rPr>
-      </w:pPr>
-      <w:r>
-        <w:rPr>
-          <w:rFonts w:asciiTheme="majorHAnsi" w:hAnsiTheme="majorHAnsi" w:cstheme="majorHAnsi"/>
-        </w:rPr>
-        <w:lastRenderedPageBreak/>
-        <w:drawing>
-          <wp:inline distT="0" distB="0" distL="0" distR="0" wp14:anchorId="330E8DB6" wp14:editId="6FF826E5">
-            <wp:extent cx="5943600" cy="4081780"/>
-            <wp:effectExtent l="0" t="0" r="0" b="0"/>
-            <wp:docPr id="11" name="Picture 11"/>
-            <wp:cNvGraphicFramePr>
-              <a:graphicFrameLocks xmlns:a="http://schemas.openxmlformats.org/drawingml/2006/main" noChangeAspect="1"/>
-            </wp:cNvGraphicFramePr>
-            <a:graphic xmlns:a="http://schemas.openxmlformats.org/drawingml/2006/main">
-              <a:graphicData uri="http://schemas.openxmlformats.org/drawingml/2006/picture">
-                <pic:pic xmlns:pic="http://schemas.openxmlformats.org/drawingml/2006/picture">
-                  <pic:nvPicPr>
-                    <pic:cNvPr id="1" name=""/>
-                    <pic:cNvPicPr/>
-                  </pic:nvPicPr>
-                  <pic:blipFill>
-                    <a:blip r:embed="rId18"/>
-                    <a:stretch>
-                      <a:fillRect/>
-                    </a:stretch>
-                  </pic:blipFill>
-                  <pic:spPr>
-                    <a:xfrm>
-                      <a:off x="0" y="0"/>
-                      <a:ext cx="5943600" cy="4081780"/>
-                    </a:xfrm>
-                    <a:prstGeom prst="rect">
-                      <a:avLst/>
-                    </a:prstGeom>
-                  </pic:spPr>
-                </pic:pic>
-              </a:graphicData>
-            </a:graphic>
-          </wp:inline>
-        </w:drawing>
-      </w:r>
-    </w:p>
-    <w:p>
-      <w:pPr>
-        <w:tabs>
-          <w:tab w:val="left" w:pos="3411"/>
-        </w:tabs>
-        <w:jc w:val="both"/>
-        <w:rPr>
-          <w:rFonts w:asciiTheme="majorHAnsi" w:hAnsiTheme="majorHAnsi" w:cstheme="majorHAnsi"/>
-        </w:rPr>
-      </w:pPr>
-      <w:r>
-        <w:rPr>
-          <w:rFonts w:asciiTheme="majorHAnsi" w:hAnsiTheme="majorHAnsi" w:cstheme="majorHAnsi"/>
-        </w:rPr>
-        <w:t xml:space="preserve">                                                            Figure </w:t>
-      </w:r>
-      <w:r>
-        <w:rPr>
-          <w:rFonts w:asciiTheme="majorHAnsi" w:hAnsiTheme="majorHAnsi" w:cstheme="majorHAnsi"/>
-        </w:rPr>
-        <w:t>5</w:t>
-      </w:r>
-      <w:r>
-        <w:rPr>
-          <w:rFonts w:asciiTheme="majorHAnsi" w:hAnsiTheme="majorHAnsi" w:cstheme="majorHAnsi"/>
-        </w:rPr>
-        <w:t xml:space="preserve">: Asking ChatGPT to solve </w:t>
-      </w:r>
-      <w:r>
-        <w:rPr>
-          <w:rFonts w:asciiTheme="majorHAnsi" w:hAnsiTheme="majorHAnsi" w:cstheme="majorHAnsi"/>
-        </w:rPr>
-        <w:t>math</w:t>
-      </w:r>
-      <w:r>
-        <w:rPr>
-          <w:rFonts w:asciiTheme="majorHAnsi" w:hAnsiTheme="majorHAnsi" w:cstheme="majorHAnsi"/>
-        </w:rPr>
-        <w:t xml:space="preserve"> </w:t>
-      </w:r>
-      <w:r>
-        <w:rPr>
-          <w:rFonts w:asciiTheme="majorHAnsi" w:hAnsiTheme="majorHAnsi" w:cstheme="majorHAnsi"/>
-        </w:rPr>
-        <w:t>question</w:t>
-      </w:r>
-    </w:p>
-    <w:p>
-      <w:pPr>
-        <w:tabs>
-          <w:tab w:val="left" w:pos="3411"/>
-        </w:tabs>
-        <w:jc w:val="both"/>
-        <w:rPr>
-          <w:rFonts w:asciiTheme="majorHAnsi" w:hAnsiTheme="majorHAnsi" w:cstheme="majorHAnsi"/>
-        </w:rPr>
-      </w:pPr>
-    </w:p>
-    <w:p>
-      <w:pPr>
-        <w:tabs>
-          <w:tab w:val="left" w:pos="3411"/>
-        </w:tabs>
-        <w:jc w:val="both"/>
-        <w:rPr>
-          <w:rFonts w:asciiTheme="majorHAnsi" w:hAnsiTheme="majorHAnsi" w:cstheme="majorHAnsi"/>
-        </w:rPr>
-      </w:pPr>
-      <w:r>
-        <w:rPr>
-          <w:rFonts w:asciiTheme="majorHAnsi" w:hAnsiTheme="majorHAnsi" w:cstheme="majorHAnsi"/>
-        </w:rPr>
-        <w:t>In this image</w:t>
-      </w:r>
-      <w:r>
-        <w:rPr>
-          <w:rFonts w:asciiTheme="majorHAnsi" w:hAnsiTheme="majorHAnsi" w:cstheme="majorHAnsi"/>
-        </w:rPr>
-        <w:t>,</w:t>
-      </w:r>
-      <w:r>
-        <w:rPr>
-          <w:rFonts w:asciiTheme="majorHAnsi" w:hAnsiTheme="majorHAnsi" w:cstheme="majorHAnsi"/>
-        </w:rPr>
-        <w:t xml:space="preserve"> we can see that </w:t>
-      </w:r>
-      <w:r>
-        <w:rPr>
-          <w:rFonts w:asciiTheme="majorHAnsi" w:hAnsiTheme="majorHAnsi" w:cstheme="majorHAnsi"/>
-        </w:rPr>
-        <w:t>C</w:t>
-      </w:r>
-      <w:r>
-        <w:rPr>
-          <w:rFonts w:asciiTheme="majorHAnsi" w:hAnsiTheme="majorHAnsi" w:cstheme="majorHAnsi"/>
-        </w:rPr>
-        <w:t>hatGPT</w:t>
-      </w:r>
-      <w:r>
-        <w:rPr>
-          <w:rFonts w:asciiTheme="majorHAnsi" w:hAnsiTheme="majorHAnsi" w:cstheme="majorHAnsi"/>
-        </w:rPr>
-        <w:t xml:space="preserve"> has clearly answered the question of the math that was asked of it.</w:t>
-      </w:r>
-      <w:r>
-        <w:rPr>
-          <w:rFonts w:asciiTheme="majorHAnsi" w:hAnsiTheme="majorHAnsi" w:cstheme="majorHAnsi"/>
-        </w:rPr>
-        <w:t xml:space="preserve"> </w:t>
-      </w:r>
-    </w:p>
-    <w:p>
-      <w:pPr>
-        <w:tabs>
-          <w:tab w:val="left" w:pos="3411"/>
-        </w:tabs>
-        <w:jc w:val="both"/>
-        <w:rPr>
-          <w:rFonts w:asciiTheme="majorHAnsi" w:hAnsiTheme="majorHAnsi" w:cstheme="majorHAnsi"/>
-        </w:rPr>
-      </w:pPr>
-    </w:p>
-    <w:p>
-      <w:pPr>
-        <w:tabs>
-          <w:tab w:val="left" w:pos="3411"/>
-        </w:tabs>
-        <w:jc w:val="both"/>
-        <w:rPr>
-          <w:rFonts w:asciiTheme="majorHAnsi" w:hAnsiTheme="majorHAnsi" w:cstheme="majorHAnsi"/>
-        </w:rPr>
-      </w:pPr>
-      <w:r>
-        <w:rPr>
-          <w:rFonts w:asciiTheme="majorHAnsi" w:hAnsiTheme="majorHAnsi" w:cstheme="majorHAnsi"/>
-        </w:rPr>
-        <w:t>ChatGPT giving history answer</w:t>
-      </w:r>
-    </w:p>
-    <w:p>
-      <w:pPr>
-        <w:tabs>
-          <w:tab w:val="left" w:pos="3411"/>
-        </w:tabs>
-        <w:jc w:val="both"/>
-        <w:rPr>
-          <w:rFonts w:asciiTheme="majorHAnsi" w:hAnsiTheme="majorHAnsi" w:cstheme="majorHAnsi"/>
-        </w:rPr>
-      </w:pPr>
-      <w:r>
-        <w:rPr>
-          <w:rFonts w:asciiTheme="majorHAnsi" w:hAnsiTheme="majorHAnsi" w:cstheme="majorHAnsi"/>
-        </w:rPr>
-        <w:lastRenderedPageBreak/>
-        <w:drawing>
-          <wp:inline distT="0" distB="0" distL="0" distR="0" wp14:anchorId="7B62669A" wp14:editId="2A71310B">
-            <wp:extent cx="5723116" cy="5197290"/>
-            <wp:effectExtent l="0" t="0" r="0" b="3810"/>
-            <wp:docPr id="12" name="Picture 12"/>
-            <wp:cNvGraphicFramePr>
-              <a:graphicFrameLocks xmlns:a="http://schemas.openxmlformats.org/drawingml/2006/main" noChangeAspect="1"/>
-            </wp:cNvGraphicFramePr>
-            <a:graphic xmlns:a="http://schemas.openxmlformats.org/drawingml/2006/main">
-              <a:graphicData uri="http://schemas.openxmlformats.org/drawingml/2006/picture">
-                <pic:pic xmlns:pic="http://schemas.openxmlformats.org/drawingml/2006/picture">
-                  <pic:nvPicPr>
-                    <pic:cNvPr id="1" name=""/>
-                    <pic:cNvPicPr/>
-                  </pic:nvPicPr>
-                  <pic:blipFill>
-                    <a:blip r:embed="rId19"/>
-                    <a:stretch>
-                      <a:fillRect/>
-                    </a:stretch>
-                  </pic:blipFill>
-                  <pic:spPr>
-                    <a:xfrm>
-                      <a:off x="0" y="0"/>
-                      <a:ext cx="5723116" cy="5197290"/>
-                    </a:xfrm>
-                    <a:prstGeom prst="rect">
-                      <a:avLst/>
-                    </a:prstGeom>
-                  </pic:spPr>
-                </pic:pic>
-              </a:graphicData>
-            </a:graphic>
-          </wp:inline>
-        </w:drawing>
-      </w:r>
-    </w:p>
-    <w:p>
-      <w:pPr>
-        <w:tabs>
-          <w:tab w:val="left" w:pos="3411"/>
-        </w:tabs>
-        <w:jc w:val="both"/>
-        <w:rPr>
-          <w:rFonts w:asciiTheme="majorHAnsi" w:hAnsiTheme="majorHAnsi" w:cstheme="majorHAnsi"/>
-        </w:rPr>
-      </w:pPr>
-      <w:r>
-        <w:rPr>
-          <w:rFonts w:asciiTheme="majorHAnsi" w:hAnsiTheme="majorHAnsi" w:cstheme="majorHAnsi"/>
-        </w:rPr>
-        <w:t xml:space="preserve">                                                            Figure </w:t>
-      </w:r>
-      <w:r>
-        <w:rPr>
-          <w:rFonts w:asciiTheme="majorHAnsi" w:hAnsiTheme="majorHAnsi" w:cstheme="majorHAnsi"/>
-        </w:rPr>
-        <w:t>6</w:t>
-      </w:r>
-      <w:r>
-        <w:rPr>
-          <w:rFonts w:asciiTheme="majorHAnsi" w:hAnsiTheme="majorHAnsi" w:cstheme="majorHAnsi"/>
-        </w:rPr>
-        <w:t xml:space="preserve">: Asking ChatGPT to solve </w:t>
-      </w:r>
-      <w:r>
-        <w:rPr>
-          <w:rFonts w:asciiTheme="majorHAnsi" w:hAnsiTheme="majorHAnsi" w:cstheme="majorHAnsi"/>
-        </w:rPr>
-        <w:t>history</w:t>
-      </w:r>
-      <w:r>
-        <w:rPr>
-          <w:rFonts w:asciiTheme="majorHAnsi" w:hAnsiTheme="majorHAnsi" w:cstheme="majorHAnsi"/>
-        </w:rPr>
-        <w:t xml:space="preserve"> question</w:t>
-      </w:r>
-    </w:p>
-    <w:p>
-      <w:pPr>
-        <w:tabs>
-          <w:tab w:val="left" w:pos="3411"/>
-        </w:tabs>
-        <w:jc w:val="both"/>
-        <w:rPr>
-          <w:rFonts w:asciiTheme="majorHAnsi" w:hAnsiTheme="majorHAnsi" w:cstheme="majorHAnsi"/>
-        </w:rPr>
-      </w:pPr>
-      <w:r>
-        <w:rPr>
-          <w:rFonts w:asciiTheme="majorHAnsi" w:hAnsiTheme="majorHAnsi" w:cstheme="majorHAnsi"/>
-        </w:rPr>
-        <w:t>As seen ChatGPT knows and provides a detailed and focused answer to the question about the history.</w:t>
-      </w:r>
-    </w:p>
-    <w:p>
-      <w:pPr>
-        <w:tabs>
-          <w:tab w:val="left" w:pos="3411"/>
-        </w:tabs>
-        <w:jc w:val="both"/>
-        <w:rPr>
-          <w:rFonts w:asciiTheme="majorHAnsi" w:hAnsiTheme="majorHAnsi" w:cstheme="majorHAnsi"/>
-        </w:rPr>
-      </w:pPr>
-      <w:r>
-        <w:rPr>
-          <w:rFonts w:asciiTheme="majorHAnsi" w:hAnsiTheme="majorHAnsi" w:cstheme="majorHAnsi"/>
-        </w:rPr>
-        <w:t xml:space="preserve">ChatGPT for </w:t>
-      </w:r>
-      <w:r>
-        <w:rPr>
-          <w:rFonts w:asciiTheme="majorHAnsi" w:hAnsiTheme="majorHAnsi" w:cstheme="majorHAnsi"/>
-        </w:rPr>
-        <w:t>entertainment</w:t>
-      </w:r>
-    </w:p>
-    <w:p>
-      <w:pPr>
-        <w:tabs>
-          <w:tab w:val="left" w:pos="3411"/>
-        </w:tabs>
-        <w:jc w:val="both"/>
-        <w:rPr>
-          <w:rFonts w:asciiTheme="majorHAnsi" w:hAnsiTheme="majorHAnsi" w:cstheme="majorHAnsi"/>
-        </w:rPr>
-      </w:pPr>
-      <w:r>
-        <w:rPr>
-          <w:rFonts w:asciiTheme="majorHAnsi" w:hAnsiTheme="majorHAnsi" w:cstheme="majorHAnsi"/>
-        </w:rPr>
-        <w:lastRenderedPageBreak/>
-        <w:drawing>
-          <wp:anchor distT="0" distB="0" distL="114300" distR="114300" simplePos="0" relativeHeight="251670528" behindDoc="1" locked="0" layoutInCell="1" allowOverlap="1" wp14:anchorId="4566EBC7">
-            <wp:simplePos x="0" y="0"/>
-            <wp:positionH relativeFrom="margin">
-              <wp:align>center</wp:align>
-            </wp:positionH>
-            <wp:positionV relativeFrom="paragraph">
-              <wp:posOffset>0</wp:posOffset>
-            </wp:positionV>
-            <wp:extent cx="3619814" cy="2225233"/>
-            <wp:effectExtent l="0" t="0" r="0" b="3810"/>
-            <wp:wrapTight wrapText="bothSides">
-              <wp:wrapPolygon edited="0">
-                <wp:start x="0" y="0"/>
-                <wp:lineTo x="0" y="21452"/>
-                <wp:lineTo x="21486" y="21452"/>
-                <wp:lineTo x="21486" y="0"/>
-                <wp:lineTo x="0" y="0"/>
-              </wp:wrapPolygon>
-            </wp:wrapTight>
-            <wp:docPr id="13" name="Picture 13"/>
-            <wp:cNvGraphicFramePr>
-              <a:graphicFrameLocks xmlns:a="http://schemas.openxmlformats.org/drawingml/2006/main" noChangeAspect="1"/>
-            </wp:cNvGraphicFramePr>
-            <a:graphic xmlns:a="http://schemas.openxmlformats.org/drawingml/2006/main">
-              <a:graphicData uri="http://schemas.openxmlformats.org/drawingml/2006/picture">
-                <pic:pic xmlns:pic="http://schemas.openxmlformats.org/drawingml/2006/picture">
-                  <pic:nvPicPr>
-                    <pic:cNvPr id="1" name=""/>
-                    <pic:cNvPicPr/>
-                  </pic:nvPicPr>
-                  <pic:blipFill>
-                    <a:blip r:embed="rId20">
-                      <a:extLst>
-                        <a:ext uri="{28A0092B-C50C-407E-A947-70E740481C1C}">
-                          <a14:useLocalDpi xmlns:a14="http://schemas.microsoft.com/office/drawing/2010/main" val="0"/>
-                        </a:ext>
-                      </a:extLst>
-                    </a:blip>
-                    <a:stretch>
-                      <a:fillRect/>
-                    </a:stretch>
-                  </pic:blipFill>
-                  <pic:spPr>
-                    <a:xfrm>
-                      <a:off x="0" y="0"/>
-                      <a:ext cx="3619814" cy="2225233"/>
-                    </a:xfrm>
-                    <a:prstGeom prst="rect">
-                      <a:avLst/>
-                    </a:prstGeom>
-                  </pic:spPr>
-                </pic:pic>
-              </a:graphicData>
-            </a:graphic>
-          </wp:anchor>
-        </w:drawing>
-      </w:r>
-    </w:p>
-    <w:p>
-      <w:pPr>
-        <w:tabs>
-          <w:tab w:val="left" w:pos="3411"/>
-        </w:tabs>
-        <w:jc w:val="both"/>
-        <w:rPr>
-          <w:rFonts w:asciiTheme="majorHAnsi" w:hAnsiTheme="majorHAnsi" w:cstheme="majorHAnsi"/>
-        </w:rPr>
-      </w:pPr>
-    </w:p>
-    <w:p>
-      <w:pPr>
-        <w:tabs>
-          <w:tab w:val="left" w:pos="3411"/>
-        </w:tabs>
-        <w:jc w:val="both"/>
-        <w:rPr>
-          <w:rFonts w:asciiTheme="majorHAnsi" w:hAnsiTheme="majorHAnsi" w:cstheme="majorHAnsi"/>
-        </w:rPr>
-      </w:pPr>
-    </w:p>
-    <w:p>
-      <w:pPr>
-        <w:tabs>
-          <w:tab w:val="left" w:pos="3411"/>
-        </w:tabs>
-        <w:jc w:val="both"/>
-        <w:rPr>
-          <w:rFonts w:asciiTheme="majorHAnsi" w:hAnsiTheme="majorHAnsi" w:cstheme="majorHAnsi"/>
-        </w:rPr>
-      </w:pPr>
-    </w:p>
-    <w:p>
-      <w:pPr>
-        <w:tabs>
-          <w:tab w:val="left" w:pos="3411"/>
-        </w:tabs>
-        <w:jc w:val="both"/>
-        <w:rPr>
-          <w:rFonts w:asciiTheme="majorHAnsi" w:hAnsiTheme="majorHAnsi" w:cstheme="majorHAnsi"/>
-        </w:rPr>
-      </w:pPr>
-    </w:p>
-    <w:p>
-      <w:pPr>
-        <w:tabs>
-          <w:tab w:val="left" w:pos="3411"/>
-        </w:tabs>
-        <w:jc w:val="both"/>
-        <w:rPr>
-          <w:rFonts w:asciiTheme="majorHAnsi" w:hAnsiTheme="majorHAnsi" w:cstheme="majorHAnsi"/>
-        </w:rPr>
-      </w:pPr>
-    </w:p>
-    <w:p>
-      <w:pPr>
-        <w:tabs>
-          <w:tab w:val="left" w:pos="3411"/>
-        </w:tabs>
-        <w:jc w:val="both"/>
-        <w:rPr>
-          <w:rFonts w:asciiTheme="majorHAnsi" w:hAnsiTheme="majorHAnsi" w:cstheme="majorHAnsi"/>
-        </w:rPr>
-      </w:pPr>
-    </w:p>
-    <w:p>
-      <w:pPr>
-        <w:tabs>
-          <w:tab w:val="left" w:pos="3411"/>
-        </w:tabs>
-        <w:jc w:val="both"/>
-        <w:rPr>
-          <w:rFonts w:asciiTheme="majorHAnsi" w:hAnsiTheme="majorHAnsi" w:cstheme="majorHAnsi"/>
-        </w:rPr>
-      </w:pPr>
-    </w:p>
-    <w:p>
-      <w:pPr>
-        <w:tabs>
-          <w:tab w:val="left" w:pos="3411"/>
-        </w:tabs>
-        <w:jc w:val="both"/>
-        <w:rPr>
-          <w:rFonts w:asciiTheme="majorHAnsi" w:hAnsiTheme="majorHAnsi" w:cstheme="majorHAnsi"/>
-        </w:rPr>
-      </w:pPr>
-      <w:r>
-        <w:rPr>
-          <w:rFonts w:asciiTheme="majorHAnsi" w:hAnsiTheme="majorHAnsi" w:cstheme="majorHAnsi"/>
-        </w:rPr>
-        <w:t xml:space="preserve">                                                                              Figure 7: ChatGPT with </w:t>
-      </w:r>
-      <w:r>
-        <w:rPr>
-          <w:rFonts w:asciiTheme="majorHAnsi" w:hAnsiTheme="majorHAnsi" w:cstheme="majorHAnsi"/>
-        </w:rPr>
-        <w:t xml:space="preserve">a </w:t>
-      </w:r>
-      <w:r>
-        <w:rPr>
-          <w:rFonts w:asciiTheme="majorHAnsi" w:hAnsiTheme="majorHAnsi" w:cstheme="majorHAnsi"/>
-        </w:rPr>
-        <w:t>joke</w:t>
-      </w:r>
-    </w:p>
-    <w:p>
-      <w:pPr>
-        <w:tabs>
-          <w:tab w:val="left" w:pos="3411"/>
-        </w:tabs>
-        <w:jc w:val="both"/>
-        <w:rPr>
-          <w:rFonts w:asciiTheme="majorHAnsi" w:hAnsiTheme="majorHAnsi" w:cstheme="majorHAnsi"/>
-        </w:rPr>
-      </w:pPr>
-      <w:r>
-        <w:rPr>
-          <w:rFonts w:asciiTheme="majorHAnsi" w:hAnsiTheme="majorHAnsi" w:cstheme="majorHAnsi"/>
-        </w:rPr>
-        <w:t>As seen in the image ChatGPT can provide jokes or any other questions that have been asked of it.</w:t>
-      </w:r>
-    </w:p>
-    <w:p>
-      <w:pPr>
-        <w:tabs>
-          <w:tab w:val="left" w:pos="3411"/>
-        </w:tabs>
-        <w:jc w:val="both"/>
-        <w:rPr>
-          <w:rFonts w:asciiTheme="majorHAnsi" w:hAnsiTheme="majorHAnsi" w:cstheme="majorHAnsi"/>
-        </w:rPr>
-      </w:pPr>
-    </w:p>
-    <w:p>
-      <w:pPr>
-        <w:tabs>
-          <w:tab w:val="left" w:pos="3411"/>
-        </w:tabs>
-        <w:jc w:val="both"/>
-        <w:rPr>
-          <w:rFonts w:asciiTheme="majorHAnsi" w:hAnsiTheme="majorHAnsi" w:cstheme="majorHAnsi"/>
-        </w:rPr>
-      </w:pPr>
-      <w:r>
-        <w:rPr>
-          <w:rFonts w:asciiTheme="majorHAnsi" w:hAnsiTheme="majorHAnsi" w:cstheme="majorHAnsi"/>
-        </w:rPr>
-        <w:t>As seen above, the ChatGPT can be implemented to solve or ask any kind of queries that we have, we may not find what exactly We are looking for by will probably find a solution or idea close to it but in most cases, it provides the best answer.</w:t>
-      </w:r>
-    </w:p>
-    <w:p>
-      <w:pPr>
-        <w:tabs>
-          <w:tab w:val="left" w:pos="3411"/>
-        </w:tabs>
-        <w:jc w:val="both"/>
-        <w:rPr>
-          <w:rFonts w:asciiTheme="majorHAnsi" w:hAnsiTheme="majorHAnsi" w:cstheme="majorHAnsi"/>
-        </w:rPr>
-      </w:pPr>
-      <w:r>
-        <w:rPr>
-          <w:rFonts w:asciiTheme="majorHAnsi" w:hAnsiTheme="majorHAnsi" w:cstheme="majorHAnsi"/>
-        </w:rPr>
-        <w:t xml:space="preserve">  </w:t>
-      </w:r>
-    </w:p>
-    <w:p>
-      <w:pPr>
-        <w:tabs>
-          <w:tab w:val="left" w:pos="3411"/>
-        </w:tabs>
-        <w:jc w:val="both"/>
-        <w:rPr>
-          <w:rFonts w:asciiTheme="majorHAnsi" w:hAnsiTheme="majorHAnsi" w:cstheme="majorHAnsi"/>
-        </w:rPr>
-      </w:pPr>
-      <w:r>
-        <w:rPr>
-          <w:rFonts w:asciiTheme="majorHAnsi" w:hAnsiTheme="majorHAnsi" w:cstheme="majorHAnsi"/>
-        </w:rPr>
-        <w:t>Comparison with other AI chatbot</w:t>
-      </w:r>
-    </w:p>
-    <w:p>
-      <w:pPr>
-        <w:tabs>
-          <w:tab w:val="left" w:pos="3411"/>
-        </w:tabs>
-        <w:jc w:val="both"/>
-        <w:rPr>
-          <w:rFonts w:asciiTheme="majorHAnsi" w:hAnsiTheme="majorHAnsi" w:cstheme="majorHAnsi"/>
-        </w:rPr>
-      </w:pPr>
-      <w:r>
-        <w:rPr>
-          <w:rFonts w:asciiTheme="majorHAnsi" w:hAnsiTheme="majorHAnsi" w:cstheme="majorHAnsi"/>
-        </w:rPr>
-        <w:t>Along with ChatGPT, there are some other AI chatbots in the market such as Open Ai’s GPT-2 and GPT-3, Google’s BERT, and Facebook’s Roberta.</w:t>
-      </w:r>
-    </w:p>
-    <w:p>
-      <w:pPr>
-        <w:tabs>
-          <w:tab w:val="left" w:pos="3411"/>
-        </w:tabs>
-        <w:jc w:val="both"/>
-        <w:rPr>
-          <w:rFonts w:asciiTheme="majorHAnsi" w:hAnsiTheme="majorHAnsi" w:cstheme="majorHAnsi"/>
-        </w:rPr>
-      </w:pPr>
-      <w:r>
-        <w:rPr>
-          <w:rFonts w:asciiTheme="majorHAnsi" w:hAnsiTheme="majorHAnsi" w:cstheme="majorHAnsi"/>
-        </w:rPr>
-        <w:t xml:space="preserve">One of the key </w:t>
-      </w:r>
-      <w:r>
-        <w:rPr>
-          <w:rFonts w:asciiTheme="majorHAnsi" w:hAnsiTheme="majorHAnsi" w:cstheme="majorHAnsi"/>
-        </w:rPr>
-        <w:t>advantages of ChatGPT is that about its flexibility and easiness to use. ChatGPT is being used for tasks like summarization, translation, and answering the question which can be fine-tuned for a wide range of natural processing tasks, with adjustment on model architecture.</w:t>
-      </w:r>
-    </w:p>
-    <w:p>
-      <w:pPr>
-        <w:tabs>
-          <w:tab w:val="left" w:pos="3411"/>
-        </w:tabs>
-        <w:jc w:val="both"/>
-        <w:rPr>
-          <w:rFonts w:asciiTheme="majorHAnsi" w:hAnsiTheme="majorHAnsi" w:cstheme="majorHAnsi"/>
-        </w:rPr>
-      </w:pPr>
-      <w:r>
-        <w:rPr>
-          <w:rFonts w:asciiTheme="majorHAnsi" w:hAnsiTheme="majorHAnsi" w:cstheme="majorHAnsi"/>
-        </w:rPr>
-        <w:t xml:space="preserve">When the ChatGPT was tested in </w:t>
-      </w:r>
-      <w:r>
-        <w:rPr>
-          <w:rFonts w:asciiTheme="majorHAnsi" w:hAnsiTheme="majorHAnsi" w:cstheme="majorHAnsi"/>
-        </w:rPr>
-        <w:t>terms</w:t>
-      </w:r>
-      <w:r>
-        <w:rPr>
-          <w:rFonts w:asciiTheme="majorHAnsi" w:hAnsiTheme="majorHAnsi" w:cstheme="majorHAnsi"/>
-        </w:rPr>
-        <w:t xml:space="preserve"> of performance </w:t>
-      </w:r>
-      <w:r>
-        <w:rPr>
-          <w:rFonts w:asciiTheme="majorHAnsi" w:hAnsiTheme="majorHAnsi" w:cstheme="majorHAnsi"/>
-        </w:rPr>
-        <w:t>with the other AI chatbots by Microsoft research, it was found that ChatGPT was faster in tasks like summarization and paraphrasing than other AI chatbots including GPT-3 and BERT.</w:t>
-      </w:r>
-    </w:p>
-    <w:p>
-      <w:pPr>
-        <w:tabs>
-          <w:tab w:val="left" w:pos="3411"/>
-        </w:tabs>
-        <w:jc w:val="both"/>
-        <w:rPr>
-          <w:rFonts w:asciiTheme="majorHAnsi" w:hAnsiTheme="majorHAnsi" w:cstheme="majorHAnsi"/>
-        </w:rPr>
-      </w:pPr>
-      <w:r>
-        <w:rPr>
-          <w:rFonts w:asciiTheme="majorHAnsi" w:hAnsiTheme="majorHAnsi" w:cstheme="majorHAnsi"/>
-        </w:rPr>
-        <w:t>Although ChatGPT has impressive capabilities, it may be constrained by its dependence on extensive training data. Although it is possible to optimize the model on smaller datasets, its effectiveness could be restricted in comparison to other models intended for low-resource environments, such as Google's ALBERT.</w:t>
-      </w:r>
-    </w:p>
-    <w:p>
-      <w:pPr>
-        <w:tabs>
-          <w:tab w:val="left" w:pos="3411"/>
-        </w:tabs>
-        <w:jc w:val="both"/>
-        <w:rPr>
-          <w:rFonts w:asciiTheme="majorHAnsi" w:hAnsiTheme="majorHAnsi" w:cstheme="majorHAnsi"/>
-        </w:rPr>
-      </w:pPr>
-      <w:r>
-        <w:rPr>
-          <w:rFonts w:asciiTheme="majorHAnsi" w:hAnsiTheme="majorHAnsi" w:cstheme="majorHAnsi"/>
-        </w:rPr>
-        <w:t>Here, the below table shows the comparison of the language model for natural language processing.</w:t>
-      </w:r>
-    </w:p>
-    <w:p>
-      <w:pPr>
-        <w:tabs>
-          <w:tab w:val="left" w:pos="3411"/>
-        </w:tabs>
-        <w:jc w:val="both"/>
-        <w:rPr>
-          <w:rFonts w:asciiTheme="majorHAnsi" w:hAnsiTheme="majorHAnsi" w:cstheme="majorHAnsi"/>
-        </w:rPr>
-      </w:pPr>
-      <w:r>
-        <w:rPr>
-          <w:rFonts w:asciiTheme="majorHAnsi" w:hAnsiTheme="majorHAnsi" w:cstheme="majorHAnsi"/>
-        </w:rPr>
-        <w:lastRenderedPageBreak/>
-        <w:drawing>
-          <wp:inline distT="0" distB="0" distL="0" distR="0" wp14:anchorId="3038237E" wp14:editId="6F0F4F23">
-            <wp:extent cx="5943600" cy="2771140"/>
-            <wp:effectExtent l="0" t="0" r="0" b="0"/>
-            <wp:docPr id="14" name="Picture 14"/>
-            <wp:cNvGraphicFramePr>
-              <a:graphicFrameLocks xmlns:a="http://schemas.openxmlformats.org/drawingml/2006/main" noChangeAspect="1"/>
-            </wp:cNvGraphicFramePr>
-            <a:graphic xmlns:a="http://schemas.openxmlformats.org/drawingml/2006/main">
-              <a:graphicData uri="http://schemas.openxmlformats.org/drawingml/2006/picture">
-                <pic:pic xmlns:pic="http://schemas.openxmlformats.org/drawingml/2006/picture">
-                  <pic:nvPicPr>
-                    <pic:cNvPr id="1" name=""/>
-                    <pic:cNvPicPr/>
-                  </pic:nvPicPr>
-                  <pic:blipFill>
-                    <a:blip r:embed="rId21"/>
-                    <a:stretch>
-                      <a:fillRect/>
-                    </a:stretch>
-                  </pic:blipFill>
-                  <pic:spPr>
-                    <a:xfrm>
-                      <a:off x="0" y="0"/>
                       <a:ext cx="5943600" cy="2771140"/>
                     </a:xfrm>
                     <a:prstGeom prst="rect">
@@ -6983,10 +6572,7 @@
       </w:r>
       <w:proofErr w:type="spellEnd"/>
       <w:r>
-        <w:t xml:space="preserve">, </w:t>
-      </w:r>
-      <w:r>
-        <w:t xml:space="preserve">Emmanuel </w:t>
+        <w:t xml:space="preserve">, Emmanuel </w:t>
       </w:r>
       <w:proofErr w:type="spellStart"/>
       <w:r>
@@ -6994,21 +6580,7 @@
       </w:r>
       <w:proofErr w:type="spellEnd"/>
       <w:r>
-        <w:t xml:space="preserve"> Silva</w:t>
-      </w:r>
-      <w:r>
-        <w:t xml:space="preserve"> (open Access). Via journal. </w:t>
-      </w:r>
-      <w:proofErr w:type="gramStart"/>
-      <w:r>
-        <w:t>(</w:t>
-      </w:r>
-      <w:proofErr w:type="gramEnd"/>
-      <w:r>
-        <w:t>https://doi.org/10.3390/bdcc7020062</w:t>
-      </w:r>
-      <w:r>
-        <w:t>)</w:t>
+        <w:t xml:space="preserve"> Silva (open Access). Via journal. (https://doi.org/10.3390/bdcc7020062)</w:t>
       </w:r>
     </w:p>
     <w:p>
@@ -7049,6 +6621,12 @@
           <w:rFonts w:asciiTheme="majorHAnsi" w:hAnsiTheme="majorHAnsi" w:cstheme="majorHAnsi"/>
         </w:rPr>
       </w:pPr>
+      <w:r>
+        <w:rPr>
+          <w:rFonts w:asciiTheme="majorHAnsi" w:hAnsiTheme="majorHAnsi" w:cstheme="majorHAnsi"/>
+        </w:rPr>
+        <w:t>ChatGPT is a chatbot that has been designed to generate a large amount of natural language text. But there is various factor that can affect its performance which includes:</w:t>
+      </w:r>
     </w:p>
     <w:p>
       <w:pPr>
@@ -7060,6 +6638,12 @@
           <w:rFonts w:asciiTheme="majorHAnsi" w:hAnsiTheme="majorHAnsi" w:cstheme="majorHAnsi"/>
         </w:rPr>
       </w:pPr>
+      <w:r>
+        <w:rPr>
+          <w:rFonts w:asciiTheme="majorHAnsi" w:hAnsiTheme="majorHAnsi" w:cstheme="majorHAnsi"/>
+        </w:rPr>
+        <w:t>Since ChatGPT requires significant computational resources to generate the responses so, if the hardware is not powerful enough it can have performance issues.</w:t>
+      </w:r>
     </w:p>
     <w:p>
       <w:pPr>
@@ -7071,6 +6655,12 @@
           <w:rFonts w:asciiTheme="majorHAnsi" w:hAnsiTheme="majorHAnsi" w:cstheme="majorHAnsi"/>
         </w:rPr>
       </w:pPr>
+      <w:r>
+        <w:rPr>
+          <w:rFonts w:asciiTheme="majorHAnsi" w:hAnsiTheme="majorHAnsi" w:cstheme="majorHAnsi"/>
+        </w:rPr>
+        <w:t>The low networks can affect ChatGPT to respond quickly to user input.</w:t>
+      </w:r>
     </w:p>
     <w:p>
       <w:pPr>
@@ -7082,6 +6672,12 @@
           <w:rFonts w:asciiTheme="majorHAnsi" w:hAnsiTheme="majorHAnsi" w:cstheme="majorHAnsi"/>
         </w:rPr>
       </w:pPr>
+      <w:r>
+        <w:rPr>
+          <w:rFonts w:asciiTheme="majorHAnsi" w:hAnsiTheme="majorHAnsi" w:cstheme="majorHAnsi"/>
+        </w:rPr>
+        <w:t>The model's performance may be impacted by the caliber and diversity of the data used to train it. It's possible that ChatGPT won't be able to produce correct or pertinent responses if the training data is skewed or lacking.</w:t>
+      </w:r>
     </w:p>
     <w:p>
       <w:pPr>
@@ -7093,6 +6689,12 @@
           <w:rFonts w:asciiTheme="majorHAnsi" w:hAnsiTheme="majorHAnsi" w:cstheme="majorHAnsi"/>
         </w:rPr>
       </w:pPr>
+      <w:r>
+        <w:rPr>
+          <w:rFonts w:asciiTheme="majorHAnsi" w:hAnsiTheme="majorHAnsi" w:cstheme="majorHAnsi"/>
+        </w:rPr>
+        <w:t>The queries given by the user can be poorly structured which can make ChatGPT difficult to understand and generate the response.</w:t>
+      </w:r>
     </w:p>
     <w:p>
       <w:pPr>
@@ -7115,6 +6717,30 @@
           <w:rFonts w:asciiTheme="majorHAnsi" w:hAnsiTheme="majorHAnsi" w:cstheme="majorHAnsi"/>
         </w:rPr>
       </w:pPr>
+      <w:r>
+        <w:rPr>
+          <w:rFonts w:asciiTheme="majorHAnsi" w:hAnsiTheme="majorHAnsi" w:cstheme="majorHAnsi"/>
+        </w:rPr>
+        <w:t>These</w:t>
+      </w:r>
+      <w:r>
+        <w:rPr>
+          <w:rFonts w:asciiTheme="majorHAnsi" w:hAnsiTheme="majorHAnsi" w:cstheme="majorHAnsi"/>
+        </w:rPr>
+        <w:t xml:space="preserve"> are some factors </w:t>
+      </w:r>
+      <w:r>
+        <w:rPr>
+          <w:rFonts w:asciiTheme="majorHAnsi" w:hAnsiTheme="majorHAnsi" w:cstheme="majorHAnsi"/>
+        </w:rPr>
+        <w:t>that</w:t>
+      </w:r>
+      <w:r>
+        <w:rPr>
+          <w:rFonts w:asciiTheme="majorHAnsi" w:hAnsiTheme="majorHAnsi" w:cstheme="majorHAnsi"/>
+        </w:rPr>
+        <w:t xml:space="preserve"> can cause performance issue.</w:t>
+      </w:r>
     </w:p>
     <w:p>
       <w:pPr>
@@ -7181,6 +6807,13 @@
           <w:rFonts w:asciiTheme="majorHAnsi" w:hAnsiTheme="majorHAnsi" w:cstheme="majorHAnsi"/>
         </w:rPr>
       </w:pPr>
+      <w:r>
+        <w:rPr>
+          <w:rFonts w:asciiTheme="majorHAnsi" w:hAnsiTheme="majorHAnsi" w:cstheme="majorHAnsi"/>
+        </w:rPr>
+        <w:lastRenderedPageBreak/>
+        <w:t>Analysis</w:t>
+      </w:r>
     </w:p>
     <w:p>
       <w:pPr>
@@ -7192,6 +6825,96 @@
           <w:rFonts w:asciiTheme="majorHAnsi" w:hAnsiTheme="majorHAnsi" w:cstheme="majorHAnsi"/>
         </w:rPr>
       </w:pPr>
+      <w:r>
+        <w:rPr>
+          <w:rFonts w:asciiTheme="majorHAnsi" w:hAnsiTheme="majorHAnsi" w:cstheme="majorHAnsi"/>
+        </w:rPr>
+        <w:t xml:space="preserve">The analysis section of this research paper focuses on analyzing the use of ChatGPT in different </w:t>
+      </w:r>
+      <w:r>
+        <w:rPr>
+          <w:rFonts w:asciiTheme="majorHAnsi" w:hAnsiTheme="majorHAnsi" w:cstheme="majorHAnsi"/>
+        </w:rPr>
+        <w:t>fields</w:t>
+      </w:r>
+      <w:r>
+        <w:rPr>
+          <w:rFonts w:asciiTheme="majorHAnsi" w:hAnsiTheme="majorHAnsi" w:cstheme="majorHAnsi"/>
+        </w:rPr>
+        <w:t xml:space="preserve"> </w:t>
+      </w:r>
+      <w:r>
+        <w:rPr>
+          <w:rFonts w:asciiTheme="majorHAnsi" w:hAnsiTheme="majorHAnsi" w:cstheme="majorHAnsi"/>
+        </w:rPr>
+        <w:t>especially</w:t>
+      </w:r>
+      <w:r>
+        <w:rPr>
+          <w:rFonts w:asciiTheme="majorHAnsi" w:hAnsiTheme="majorHAnsi" w:cstheme="majorHAnsi"/>
+        </w:rPr>
+        <w:t xml:space="preserve"> in education, healthcare, research</w:t>
+      </w:r>
+      <w:r>
+        <w:rPr>
+          <w:rFonts w:asciiTheme="majorHAnsi" w:hAnsiTheme="majorHAnsi" w:cstheme="majorHAnsi"/>
+        </w:rPr>
+        <w:t>,</w:t>
+      </w:r>
+      <w:r>
+        <w:rPr>
+          <w:rFonts w:asciiTheme="majorHAnsi" w:hAnsiTheme="majorHAnsi" w:cstheme="majorHAnsi"/>
+        </w:rPr>
+        <w:t xml:space="preserve"> and programming variables. The research is done by reading several research </w:t>
+      </w:r>
+      <w:r>
+        <w:rPr>
+          <w:rFonts w:asciiTheme="majorHAnsi" w:hAnsiTheme="majorHAnsi" w:cstheme="majorHAnsi"/>
+        </w:rPr>
+        <w:t>papers</w:t>
+      </w:r>
+      <w:r>
+        <w:rPr>
+          <w:rFonts w:asciiTheme="majorHAnsi" w:hAnsiTheme="majorHAnsi" w:cstheme="majorHAnsi"/>
+        </w:rPr>
+        <w:t xml:space="preserve"> which results   that the ChatGPT has many </w:t>
+      </w:r>
+      <w:r>
+        <w:rPr>
+          <w:rFonts w:asciiTheme="majorHAnsi" w:hAnsiTheme="majorHAnsi" w:cstheme="majorHAnsi"/>
+        </w:rPr>
+        <w:t>factors</w:t>
+      </w:r>
+      <w:r>
+        <w:rPr>
+          <w:rFonts w:asciiTheme="majorHAnsi" w:hAnsiTheme="majorHAnsi" w:cstheme="majorHAnsi"/>
+        </w:rPr>
+        <w:t xml:space="preserve"> like ethics, trustworthiness</w:t>
+      </w:r>
+      <w:r>
+        <w:rPr>
+          <w:rFonts w:asciiTheme="majorHAnsi" w:hAnsiTheme="majorHAnsi" w:cstheme="majorHAnsi"/>
+        </w:rPr>
+        <w:t>,</w:t>
+      </w:r>
+      <w:r>
+        <w:rPr>
+          <w:rFonts w:asciiTheme="majorHAnsi" w:hAnsiTheme="majorHAnsi" w:cstheme="majorHAnsi"/>
+        </w:rPr>
+        <w:t xml:space="preserve"> and accountability </w:t>
+      </w:r>
+      <w:r>
+        <w:rPr>
+          <w:rFonts w:asciiTheme="majorHAnsi" w:hAnsiTheme="majorHAnsi" w:cstheme="majorHAnsi"/>
+        </w:rPr>
+        <w:t>issues</w:t>
+      </w:r>
+      <w:r>
+        <w:rPr>
+          <w:rFonts w:asciiTheme="majorHAnsi" w:hAnsiTheme="majorHAnsi" w:cstheme="majorHAnsi"/>
+        </w:rPr>
+        <w:t xml:space="preserve"> to look into which are been described detailed below:</w:t>
+      </w:r>
     </w:p>
     <w:p>
       <w:pPr>
@@ -7214,6 +6937,12 @@
           <w:rFonts w:asciiTheme="majorHAnsi" w:hAnsiTheme="majorHAnsi" w:cstheme="majorHAnsi"/>
         </w:rPr>
       </w:pPr>
+      <w:r>
+        <w:rPr>
+          <w:rFonts w:asciiTheme="majorHAnsi" w:hAnsiTheme="majorHAnsi" w:cstheme="majorHAnsi"/>
+        </w:rPr>
+        <w:t>Ethical issues</w:t>
+      </w:r>
     </w:p>
     <w:p>
       <w:pPr>
@@ -7229,6 +6958,718 @@
         <w:rPr>
           <w:rFonts w:asciiTheme="majorHAnsi" w:hAnsiTheme="majorHAnsi" w:cstheme="majorHAnsi"/>
         </w:rPr>
+        <w:t>Ethical</w:t>
+      </w:r>
+      <w:r>
+        <w:rPr>
+          <w:rFonts w:asciiTheme="majorHAnsi" w:hAnsiTheme="majorHAnsi" w:cstheme="majorHAnsi"/>
+        </w:rPr>
+        <w:t xml:space="preserve"> </w:t>
+      </w:r>
+      <w:r>
+        <w:rPr>
+          <w:rFonts w:asciiTheme="majorHAnsi" w:hAnsiTheme="majorHAnsi" w:cstheme="majorHAnsi"/>
+        </w:rPr>
+        <w:t>issues</w:t>
+      </w:r>
+      <w:r>
+        <w:rPr>
+          <w:rFonts w:asciiTheme="majorHAnsi" w:hAnsiTheme="majorHAnsi" w:cstheme="majorHAnsi"/>
+        </w:rPr>
+        <w:t xml:space="preserve"> are typically related to the question of right or wrong and they require </w:t>
+      </w:r>
+      <w:r>
+        <w:rPr>
+          <w:rFonts w:asciiTheme="majorHAnsi" w:hAnsiTheme="majorHAnsi" w:cstheme="majorHAnsi"/>
+        </w:rPr>
+        <w:t>individuals</w:t>
+      </w:r>
+      <w:r>
+        <w:rPr>
+          <w:rFonts w:asciiTheme="majorHAnsi" w:hAnsiTheme="majorHAnsi" w:cstheme="majorHAnsi"/>
+        </w:rPr>
+        <w:t xml:space="preserve"> to</w:t>
+      </w:r>
+      <w:r>
+        <w:rPr>
+          <w:rFonts w:asciiTheme="majorHAnsi" w:hAnsiTheme="majorHAnsi" w:cstheme="majorHAnsi"/>
+        </w:rPr>
+        <w:t xml:space="preserve"> </w:t>
+      </w:r>
+      <w:r>
+        <w:rPr>
+          <w:rFonts w:asciiTheme="majorHAnsi" w:hAnsiTheme="majorHAnsi" w:cstheme="majorHAnsi"/>
+        </w:rPr>
+        <w:t xml:space="preserve">make decisions based on their moral </w:t>
+      </w:r>
+      <w:r>
+        <w:rPr>
+          <w:rFonts w:asciiTheme="majorHAnsi" w:hAnsiTheme="majorHAnsi" w:cstheme="majorHAnsi"/>
+        </w:rPr>
+        <w:t>and</w:t>
+      </w:r>
+      <w:r>
+        <w:rPr>
+          <w:rFonts w:asciiTheme="majorHAnsi" w:hAnsiTheme="majorHAnsi" w:cstheme="majorHAnsi"/>
+        </w:rPr>
+        <w:t xml:space="preserve"> ethical </w:t>
+      </w:r>
+      <w:r>
+        <w:rPr>
+          <w:rFonts w:asciiTheme="majorHAnsi" w:hAnsiTheme="majorHAnsi" w:cstheme="majorHAnsi"/>
+        </w:rPr>
+        <w:t>principle</w:t>
+      </w:r>
+      <w:r>
+        <w:rPr>
+          <w:rFonts w:asciiTheme="majorHAnsi" w:hAnsiTheme="majorHAnsi" w:cstheme="majorHAnsi"/>
+        </w:rPr>
+        <w:t xml:space="preserve">. In the same way, everyone has their own opinion regarding </w:t>
+      </w:r>
+      <w:r>
+        <w:rPr>
+          <w:rFonts w:asciiTheme="majorHAnsi" w:hAnsiTheme="majorHAnsi" w:cstheme="majorHAnsi"/>
+        </w:rPr>
+        <w:t>the</w:t>
+      </w:r>
+      <w:r>
+        <w:rPr>
+          <w:rFonts w:asciiTheme="majorHAnsi" w:hAnsiTheme="majorHAnsi" w:cstheme="majorHAnsi"/>
+        </w:rPr>
+        <w:t xml:space="preserve"> use of ChatGPT</w:t>
+      </w:r>
+      <w:r>
+        <w:rPr>
+          <w:rFonts w:asciiTheme="majorHAnsi" w:hAnsiTheme="majorHAnsi" w:cstheme="majorHAnsi"/>
+        </w:rPr>
+        <w:t xml:space="preserve">. </w:t>
+      </w:r>
+      <w:r>
+        <w:rPr>
+          <w:rFonts w:asciiTheme="majorHAnsi" w:hAnsiTheme="majorHAnsi" w:cstheme="majorHAnsi"/>
+        </w:rPr>
+        <w:t>In light of this, ethical considerations must be taken into account.</w:t>
+      </w:r>
+    </w:p>
+    <w:p>
+      <w:pPr>
+        <w:tabs>
+          <w:tab w:val="left" w:pos="3411"/>
+        </w:tabs>
+        <w:jc w:val="both"/>
+        <w:rPr>
+          <w:rFonts w:asciiTheme="majorHAnsi" w:hAnsiTheme="majorHAnsi" w:cstheme="majorHAnsi"/>
+        </w:rPr>
+      </w:pPr>
+      <w:r>
+        <w:rPr>
+          <w:rFonts w:asciiTheme="majorHAnsi" w:hAnsiTheme="majorHAnsi" w:cstheme="majorHAnsi"/>
+        </w:rPr>
+        <w:t>Like ChatGPT in education, article publishing</w:t>
+      </w:r>
+      <w:r>
+        <w:rPr>
+          <w:rFonts w:asciiTheme="majorHAnsi" w:hAnsiTheme="majorHAnsi" w:cstheme="majorHAnsi"/>
+        </w:rPr>
+        <w:t>,</w:t>
+      </w:r>
+      <w:r>
+        <w:rPr>
+          <w:rFonts w:asciiTheme="majorHAnsi" w:hAnsiTheme="majorHAnsi" w:cstheme="majorHAnsi"/>
+        </w:rPr>
+        <w:t xml:space="preserve"> and, research, </w:t>
+      </w:r>
+      <w:r>
+        <w:rPr>
+          <w:rFonts w:asciiTheme="majorHAnsi" w:hAnsiTheme="majorHAnsi" w:cstheme="majorHAnsi"/>
+        </w:rPr>
+        <w:t>presents</w:t>
+      </w:r>
+      <w:r>
+        <w:rPr>
+          <w:rFonts w:asciiTheme="majorHAnsi" w:hAnsiTheme="majorHAnsi" w:cstheme="majorHAnsi"/>
+        </w:rPr>
+        <w:t xml:space="preserve"> that </w:t>
+      </w:r>
+      <w:r>
+        <w:rPr>
+          <w:rFonts w:asciiTheme="majorHAnsi" w:hAnsiTheme="majorHAnsi" w:cstheme="majorHAnsi"/>
+        </w:rPr>
+        <w:t xml:space="preserve">the continuous use of ChatGPT can encourage plagiarism, and cheating, bring laziness among the users, and being prone </w:t>
+      </w:r>
+      <w:r>
+        <w:rPr>
+          <w:rFonts w:asciiTheme="majorHAnsi" w:hAnsiTheme="majorHAnsi" w:cstheme="majorHAnsi"/>
+        </w:rPr>
+        <w:t>to</w:t>
+      </w:r>
+      <w:r>
+        <w:rPr>
+          <w:rFonts w:asciiTheme="majorHAnsi" w:hAnsiTheme="majorHAnsi" w:cstheme="majorHAnsi"/>
+        </w:rPr>
+        <w:t xml:space="preserve"> </w:t>
+      </w:r>
+      <w:r>
+        <w:rPr>
+          <w:rFonts w:asciiTheme="majorHAnsi" w:hAnsiTheme="majorHAnsi" w:cstheme="majorHAnsi"/>
+        </w:rPr>
+        <w:t>bias</w:t>
+      </w:r>
+      <w:r>
+        <w:rPr>
+          <w:rFonts w:asciiTheme="majorHAnsi" w:hAnsiTheme="majorHAnsi" w:cstheme="majorHAnsi"/>
+        </w:rPr>
+        <w:t xml:space="preserve"> </w:t>
+      </w:r>
+      <w:r>
+        <w:rPr>
+          <w:rFonts w:asciiTheme="majorHAnsi" w:hAnsiTheme="majorHAnsi" w:cstheme="majorHAnsi"/>
+        </w:rPr>
+        <w:t>biased</w:t>
+      </w:r>
+      <w:r>
+        <w:rPr>
+          <w:rFonts w:asciiTheme="majorHAnsi" w:hAnsiTheme="majorHAnsi" w:cstheme="majorHAnsi"/>
+        </w:rPr>
+        <w:t xml:space="preserve"> information. Not only this the</w:t>
+      </w:r>
+      <w:r>
+        <w:rPr>
+          <w:rFonts w:asciiTheme="majorHAnsi" w:hAnsiTheme="majorHAnsi" w:cstheme="majorHAnsi"/>
+        </w:rPr>
+        <w:t xml:space="preserve"> </w:t>
+      </w:r>
+      <w:r>
+        <w:rPr>
+          <w:rFonts w:asciiTheme="majorHAnsi" w:hAnsiTheme="majorHAnsi" w:cstheme="majorHAnsi"/>
+        </w:rPr>
+        <w:t>ChatGPT can give random inaccuracy and vagueness on the topic based on experience</w:t>
+      </w:r>
+      <w:r>
+        <w:rPr>
+          <w:rFonts w:asciiTheme="majorHAnsi" w:hAnsiTheme="majorHAnsi" w:cstheme="majorHAnsi"/>
+        </w:rPr>
+        <w:t xml:space="preserve">. </w:t>
+      </w:r>
+      <w:r>
+        <w:rPr>
+          <w:rFonts w:asciiTheme="majorHAnsi" w:hAnsiTheme="majorHAnsi" w:cstheme="majorHAnsi"/>
+        </w:rPr>
+        <w:t xml:space="preserve">And </w:t>
+      </w:r>
+      <w:r>
+        <w:rPr>
+          <w:rFonts w:asciiTheme="majorHAnsi" w:hAnsiTheme="majorHAnsi" w:cstheme="majorHAnsi"/>
+        </w:rPr>
+        <w:t>also,</w:t>
+      </w:r>
+      <w:r>
+        <w:rPr>
+          <w:rFonts w:asciiTheme="majorHAnsi" w:hAnsiTheme="majorHAnsi" w:cstheme="majorHAnsi"/>
+        </w:rPr>
+        <w:t xml:space="preserve"> the output created by ChatGPT is opinion based without any reference. </w:t>
+      </w:r>
+      <w:r>
+        <w:rPr>
+          <w:rFonts w:asciiTheme="majorHAnsi" w:hAnsiTheme="majorHAnsi" w:cstheme="majorHAnsi"/>
+        </w:rPr>
+        <w:t>But research</w:t>
+      </w:r>
+      <w:r>
+        <w:rPr>
+          <w:rFonts w:asciiTheme="majorHAnsi" w:hAnsiTheme="majorHAnsi" w:cstheme="majorHAnsi"/>
+        </w:rPr>
+        <w:t xml:space="preserve"> state that </w:t>
+      </w:r>
+      <w:r>
+        <w:rPr>
+          <w:rFonts w:asciiTheme="majorHAnsi" w:hAnsiTheme="majorHAnsi" w:cstheme="majorHAnsi"/>
+        </w:rPr>
+        <w:t>ChatGPT can be very useful for a minor problem that could have taken a lot of time to find and solve it.</w:t>
+      </w:r>
+    </w:p>
+    <w:p>
+      <w:pPr>
+        <w:tabs>
+          <w:tab w:val="left" w:pos="3411"/>
+        </w:tabs>
+        <w:jc w:val="both"/>
+        <w:rPr>
+          <w:rFonts w:asciiTheme="majorHAnsi" w:hAnsiTheme="majorHAnsi" w:cstheme="majorHAnsi"/>
+        </w:rPr>
+      </w:pPr>
+      <w:r>
+        <w:rPr>
+          <w:rFonts w:asciiTheme="majorHAnsi" w:hAnsiTheme="majorHAnsi" w:cstheme="majorHAnsi"/>
+        </w:rPr>
+        <w:t xml:space="preserve">Data scientists may find ChatGPT training to be a useful tool, but it's critical to make sure that the technology is created and applied in an ethical and moral way. Universities may contribute to ensuring that the next generation of data scientists </w:t>
+      </w:r>
+      <w:r>
+        <w:rPr>
+          <w:rFonts w:asciiTheme="majorHAnsi" w:hAnsiTheme="majorHAnsi" w:cstheme="majorHAnsi"/>
+        </w:rPr>
+        <w:t>has</w:t>
+      </w:r>
+      <w:r>
+        <w:rPr>
+          <w:rFonts w:asciiTheme="majorHAnsi" w:hAnsiTheme="majorHAnsi" w:cstheme="majorHAnsi"/>
+        </w:rPr>
+        <w:t xml:space="preserve"> the abilities and understanding required to utilize the technology in a responsible and ethical way by including ChatGPT training </w:t>
+      </w:r>
+      <w:r>
+        <w:rPr>
+          <w:rFonts w:asciiTheme="majorHAnsi" w:hAnsiTheme="majorHAnsi" w:cstheme="majorHAnsi"/>
+        </w:rPr>
+        <w:t>in</w:t>
+      </w:r>
+      <w:r>
+        <w:rPr>
+          <w:rFonts w:asciiTheme="majorHAnsi" w:hAnsiTheme="majorHAnsi" w:cstheme="majorHAnsi"/>
+        </w:rPr>
+        <w:t xml:space="preserve"> data science programs in a way </w:t>
+      </w:r>
+      <w:r>
+        <w:rPr>
+          <w:rFonts w:asciiTheme="majorHAnsi" w:hAnsiTheme="majorHAnsi" w:cstheme="majorHAnsi"/>
+        </w:rPr>
+        <w:t>that</w:t>
+      </w:r>
+      <w:r>
+        <w:rPr>
+          <w:rFonts w:asciiTheme="majorHAnsi" w:hAnsiTheme="majorHAnsi" w:cstheme="majorHAnsi"/>
+        </w:rPr>
+        <w:t xml:space="preserve"> emphasizes ethics and integrity.</w:t>
+      </w:r>
+    </w:p>
+    <w:p>
+      <w:pPr>
+        <w:tabs>
+          <w:tab w:val="left" w:pos="3411"/>
+        </w:tabs>
+        <w:jc w:val="both"/>
+        <w:rPr>
+          <w:rFonts w:asciiTheme="majorHAnsi" w:hAnsiTheme="majorHAnsi" w:cstheme="majorHAnsi"/>
+        </w:rPr>
+      </w:pPr>
+      <w:r>
+        <w:rPr>
+          <w:rFonts w:asciiTheme="majorHAnsi" w:hAnsiTheme="majorHAnsi" w:cstheme="majorHAnsi"/>
+        </w:rPr>
+        <w:t xml:space="preserve">ChatGPT-produced research articles could be viewed as unoriginal and harmful. The training data and coding process of language models like GPT-3, which are typically drawn from big web-based datasets, have been shown in a number of studies to have </w:t>
+      </w:r>
+      <w:r>
+        <w:rPr>
+          <w:rFonts w:asciiTheme="majorHAnsi" w:hAnsiTheme="majorHAnsi" w:cstheme="majorHAnsi"/>
+        </w:rPr>
+        <w:t xml:space="preserve">a </w:t>
+      </w:r>
+      <w:r>
+        <w:rPr>
+          <w:rFonts w:asciiTheme="majorHAnsi" w:hAnsiTheme="majorHAnsi" w:cstheme="majorHAnsi"/>
+        </w:rPr>
+        <w:t>bias with regard to gender, color, ethnicity, and the presence of disabilities. When these models are utilized to produce academic research, hidden and unintentional prejudice may be spread, unintentionally perpetuating the bias.</w:t>
+      </w:r>
+    </w:p>
+    <w:p>
+      <w:pPr>
+        <w:tabs>
+          <w:tab w:val="left" w:pos="3411"/>
+        </w:tabs>
+        <w:jc w:val="both"/>
+        <w:rPr>
+          <w:rFonts w:asciiTheme="majorHAnsi" w:hAnsiTheme="majorHAnsi" w:cstheme="majorHAnsi"/>
+        </w:rPr>
+      </w:pPr>
+      <w:r>
+        <w:rPr>
+          <w:rFonts w:asciiTheme="majorHAnsi" w:hAnsiTheme="majorHAnsi" w:cstheme="majorHAnsi"/>
+        </w:rPr>
+        <w:t>In conclusion, the ethical issue that can be caused are like biased-based content that we get from it, since ChatGPT gives a response based on the training data which can be inaccurate and unreliable which can lead to false information while integrating with ChatGPT we may give some of our personal information which raises concern for data privacy and security, the ChatGPT can be used for a malicious purpose such as engaging in a cyber-attack, false news, etc.</w:t>
+      </w:r>
+    </w:p>
+    <w:p>
+      <w:pPr>
+        <w:tabs>
+          <w:tab w:val="left" w:pos="3411"/>
+        </w:tabs>
+        <w:jc w:val="both"/>
+        <w:rPr>
+          <w:rFonts w:asciiTheme="majorHAnsi" w:hAnsiTheme="majorHAnsi" w:cstheme="majorHAnsi"/>
+        </w:rPr>
+      </w:pPr>
+      <w:r>
+        <w:rPr>
+          <w:rFonts w:asciiTheme="majorHAnsi" w:hAnsiTheme="majorHAnsi" w:cstheme="majorHAnsi"/>
+        </w:rPr>
+        <w:t>Trust Issue</w:t>
+      </w:r>
+    </w:p>
+    <w:p>
+      <w:pPr>
+        <w:tabs>
+          <w:tab w:val="left" w:pos="3411"/>
+        </w:tabs>
+        <w:jc w:val="both"/>
+        <w:rPr>
+          <w:rFonts w:asciiTheme="majorHAnsi" w:hAnsiTheme="majorHAnsi" w:cstheme="majorHAnsi"/>
+        </w:rPr>
+      </w:pPr>
+      <w:r>
+        <w:rPr>
+          <w:rFonts w:asciiTheme="majorHAnsi" w:hAnsiTheme="majorHAnsi" w:cstheme="majorHAnsi"/>
+        </w:rPr>
+        <w:t xml:space="preserve">Trust comes from </w:t>
+      </w:r>
+      <w:r>
+        <w:rPr>
+          <w:rFonts w:asciiTheme="majorHAnsi" w:hAnsiTheme="majorHAnsi" w:cstheme="majorHAnsi"/>
+        </w:rPr>
+        <w:t xml:space="preserve">the </w:t>
+      </w:r>
+      <w:r>
+        <w:rPr>
+          <w:rFonts w:asciiTheme="majorHAnsi" w:hAnsiTheme="majorHAnsi" w:cstheme="majorHAnsi"/>
+        </w:rPr>
+        <w:t xml:space="preserve">thing where we </w:t>
+      </w:r>
+      <w:r>
+        <w:rPr>
+          <w:rFonts w:asciiTheme="majorHAnsi" w:hAnsiTheme="majorHAnsi" w:cstheme="majorHAnsi"/>
+        </w:rPr>
+        <w:t>believe</w:t>
+      </w:r>
+      <w:r>
+        <w:rPr>
+          <w:rFonts w:asciiTheme="majorHAnsi" w:hAnsiTheme="majorHAnsi" w:cstheme="majorHAnsi"/>
+        </w:rPr>
+        <w:t xml:space="preserve"> that I am not doing anything wrong. So, with the increase of ChatGPT the trust </w:t>
+      </w:r>
+      <w:r>
+        <w:rPr>
+          <w:rFonts w:asciiTheme="majorHAnsi" w:hAnsiTheme="majorHAnsi" w:cstheme="majorHAnsi"/>
+        </w:rPr>
+        <w:t>from</w:t>
+      </w:r>
+      <w:r>
+        <w:rPr>
+          <w:rFonts w:asciiTheme="majorHAnsi" w:hAnsiTheme="majorHAnsi" w:cstheme="majorHAnsi"/>
+        </w:rPr>
+        <w:t xml:space="preserve"> the people </w:t>
+      </w:r>
+      <w:r>
+        <w:rPr>
+          <w:rFonts w:asciiTheme="majorHAnsi" w:hAnsiTheme="majorHAnsi" w:cstheme="majorHAnsi"/>
+        </w:rPr>
+        <w:t>regarding</w:t>
+      </w:r>
+      <w:r>
+        <w:rPr>
+          <w:rFonts w:asciiTheme="majorHAnsi" w:hAnsiTheme="majorHAnsi" w:cstheme="majorHAnsi"/>
+        </w:rPr>
+        <w:t xml:space="preserve"> the </w:t>
+      </w:r>
+      <w:r>
+        <w:rPr>
+          <w:rFonts w:asciiTheme="majorHAnsi" w:hAnsiTheme="majorHAnsi" w:cstheme="majorHAnsi"/>
+        </w:rPr>
+        <w:t>originality</w:t>
+      </w:r>
+      <w:r>
+        <w:rPr>
+          <w:rFonts w:asciiTheme="majorHAnsi" w:hAnsiTheme="majorHAnsi" w:cstheme="majorHAnsi"/>
+        </w:rPr>
+        <w:t xml:space="preserve"> of the works is been going out.</w:t>
+      </w:r>
+    </w:p>
+    <w:p>
+      <w:pPr>
+        <w:tabs>
+          <w:tab w:val="left" w:pos="3411"/>
+        </w:tabs>
+        <w:jc w:val="both"/>
+        <w:rPr>
+          <w:rFonts w:asciiTheme="majorHAnsi" w:hAnsiTheme="majorHAnsi" w:cstheme="majorHAnsi"/>
+        </w:rPr>
+      </w:pPr>
+      <w:r>
+        <w:rPr>
+          <w:rFonts w:asciiTheme="majorHAnsi" w:hAnsiTheme="majorHAnsi" w:cstheme="majorHAnsi"/>
+        </w:rPr>
+        <w:t>In education</w:t>
+      </w:r>
+      <w:r>
+        <w:rPr>
+          <w:rFonts w:asciiTheme="majorHAnsi" w:hAnsiTheme="majorHAnsi" w:cstheme="majorHAnsi"/>
+        </w:rPr>
+        <w:t xml:space="preserve">, there can be the case where the exact answer for the question can be found but there are also question which can be more based on humor in which ChatGPT cannot be the best or can create the answer without caring the biased environment and also when the student start to use it there can be </w:t>
+      </w:r>
+      <w:r>
+        <w:rPr>
+          <w:rFonts w:asciiTheme="majorHAnsi" w:hAnsiTheme="majorHAnsi" w:cstheme="majorHAnsi"/>
+        </w:rPr>
+        <w:lastRenderedPageBreak/>
+        <w:t>question that Has he done the answer by himself since  ChatGPT will take the creative and thinking part from the user making it dull and being dependent in it. so, is ChatGPT a good impact in the education field?</w:t>
+      </w:r>
+    </w:p>
+    <w:p>
+      <w:pPr>
+        <w:tabs>
+          <w:tab w:val="left" w:pos="3411"/>
+        </w:tabs>
+        <w:jc w:val="both"/>
+        <w:rPr>
+          <w:rFonts w:asciiTheme="majorHAnsi" w:hAnsiTheme="majorHAnsi" w:cstheme="majorHAnsi"/>
+        </w:rPr>
+      </w:pPr>
+      <w:r>
+        <w:rPr>
+          <w:rFonts w:asciiTheme="majorHAnsi" w:hAnsiTheme="majorHAnsi" w:cstheme="majorHAnsi"/>
+        </w:rPr>
+        <w:t>As, we know that the technology is gradually increasing day by day and the ChatGPT has only got the limited amount of data like some advance topic or updated topic is asked it says it does not have the knowledge of it since it was developed in September 2021 so, ChatGPT can not be always used for the changing technology which is being updated day by day and which is need to be used frequently. So, there might be an issue trusting ChatGPT for providing the latest data related query.</w:t>
+      </w:r>
+    </w:p>
+    <w:p>
+      <w:pPr>
+        <w:tabs>
+          <w:tab w:val="left" w:pos="3411"/>
+        </w:tabs>
+        <w:jc w:val="both"/>
+        <w:rPr>
+          <w:rFonts w:asciiTheme="majorHAnsi" w:hAnsiTheme="majorHAnsi" w:cstheme="majorHAnsi"/>
+        </w:rPr>
+      </w:pPr>
+      <w:r>
+        <w:rPr>
+          <w:rFonts w:asciiTheme="majorHAnsi" w:hAnsiTheme="majorHAnsi" w:cstheme="majorHAnsi"/>
+        </w:rPr>
+        <w:t>Accountability issue</w:t>
+      </w:r>
+    </w:p>
+    <w:p>
+      <w:pPr>
+        <w:tabs>
+          <w:tab w:val="left" w:pos="3411"/>
+        </w:tabs>
+        <w:jc w:val="both"/>
+        <w:rPr>
+          <w:rFonts w:asciiTheme="majorHAnsi" w:hAnsiTheme="majorHAnsi" w:cstheme="majorHAnsi"/>
+        </w:rPr>
+      </w:pPr>
+      <w:r>
+        <w:rPr>
+          <w:rFonts w:asciiTheme="majorHAnsi" w:hAnsiTheme="majorHAnsi" w:cstheme="majorHAnsi"/>
+        </w:rPr>
+        <w:t>A situation where there is a lack of accountability, transparency, or consequences for decisions made by an individual or group is referred to as an accountability issue.</w:t>
+      </w:r>
+      <w:r>
+        <w:rPr>
+          <w:rFonts w:asciiTheme="majorHAnsi" w:hAnsiTheme="majorHAnsi" w:cstheme="majorHAnsi"/>
+        </w:rPr>
+        <w:t xml:space="preserve"> Since ChatGPT operates based on algorithm and data, accountability issue can rise when it produces biased-based or harmful responses as it produces response to the data it was trained on or </w:t>
+      </w:r>
+      <w:r>
+        <w:rPr>
+          <w:rFonts w:asciiTheme="majorHAnsi" w:hAnsiTheme="majorHAnsi" w:cstheme="majorHAnsi"/>
+        </w:rPr>
+        <w:t>when it fails to take into account ethical considerations such as privacy, fairness, or accuracy.</w:t>
+      </w:r>
+    </w:p>
+    <w:p>
+      <w:pPr>
+        <w:tabs>
+          <w:tab w:val="left" w:pos="3411"/>
+        </w:tabs>
+        <w:jc w:val="both"/>
+        <w:rPr>
+          <w:rFonts w:asciiTheme="majorHAnsi" w:hAnsiTheme="majorHAnsi" w:cstheme="majorHAnsi"/>
+        </w:rPr>
+      </w:pPr>
+      <w:r>
+        <w:rPr>
+          <w:rFonts w:asciiTheme="majorHAnsi" w:hAnsiTheme="majorHAnsi" w:cstheme="majorHAnsi"/>
+        </w:rPr>
+        <w:t>An accountability issue can arise, for instance, if ChatGPT generates responses that support harmful stereotypes or discriminatory attitudes, or if it offers false or misleading information. Furthermore, ChatGPT may be viewed as lacking accountability if it disregards the moral and legal requirements for data security and privacy.</w:t>
+      </w:r>
+    </w:p>
+    <w:p>
+      <w:pPr>
+        <w:tabs>
+          <w:tab w:val="left" w:pos="3411"/>
+        </w:tabs>
+        <w:jc w:val="both"/>
+        <w:rPr>
+          <w:rFonts w:asciiTheme="majorHAnsi" w:hAnsiTheme="majorHAnsi" w:cstheme="majorHAnsi"/>
+        </w:rPr>
+      </w:pPr>
+      <w:r>
+        <w:rPr>
+          <w:rFonts w:asciiTheme="majorHAnsi" w:hAnsiTheme="majorHAnsi" w:cstheme="majorHAnsi"/>
+        </w:rPr>
+        <w:t xml:space="preserve">Since ChatGPT is </w:t>
+      </w:r>
+      <w:r>
+        <w:rPr>
+          <w:rFonts w:asciiTheme="majorHAnsi" w:hAnsiTheme="majorHAnsi" w:cstheme="majorHAnsi"/>
+        </w:rPr>
+        <w:t xml:space="preserve">an </w:t>
+      </w:r>
+      <w:r>
+        <w:rPr>
+          <w:rFonts w:asciiTheme="majorHAnsi" w:hAnsiTheme="majorHAnsi" w:cstheme="majorHAnsi"/>
+        </w:rPr>
+        <w:t>AI chatbot it is still being developed to make it more accurate, to improve or break the limits and the consequence that it has now.</w:t>
+      </w:r>
+    </w:p>
+    <w:p>
+      <w:pPr>
+        <w:tabs>
+          <w:tab w:val="left" w:pos="3411"/>
+        </w:tabs>
+        <w:jc w:val="both"/>
+        <w:rPr>
+          <w:rFonts w:asciiTheme="majorHAnsi" w:hAnsiTheme="majorHAnsi" w:cstheme="majorHAnsi"/>
+        </w:rPr>
+      </w:pPr>
+    </w:p>
+    <w:p>
+      <w:pPr>
+        <w:tabs>
+          <w:tab w:val="left" w:pos="3411"/>
+        </w:tabs>
+        <w:jc w:val="both"/>
+        <w:rPr>
+          <w:rFonts w:asciiTheme="majorHAnsi" w:hAnsiTheme="majorHAnsi" w:cstheme="majorHAnsi"/>
+        </w:rPr>
+      </w:pPr>
+      <w:r>
+        <w:rPr>
+          <w:rFonts w:asciiTheme="majorHAnsi" w:hAnsiTheme="majorHAnsi" w:cstheme="majorHAnsi"/>
+        </w:rPr>
+        <w:t>Conclusion</w:t>
+      </w:r>
+    </w:p>
+    <w:p>
+      <w:pPr>
+        <w:tabs>
+          <w:tab w:val="left" w:pos="3411"/>
+        </w:tabs>
+        <w:jc w:val="both"/>
+        <w:rPr>
+          <w:rFonts w:asciiTheme="majorHAnsi" w:hAnsiTheme="majorHAnsi" w:cstheme="majorHAnsi"/>
+        </w:rPr>
+      </w:pPr>
+      <w:r>
+        <w:rPr>
+          <w:rFonts w:asciiTheme="majorHAnsi" w:hAnsiTheme="majorHAnsi" w:cstheme="majorHAnsi"/>
+        </w:rPr>
+        <w:t>In conclusion, this article presents you with a concise account of the chatbot, ChatGPT, and how ChatGPT is influencing every aspect of the work environment, education, or any other field. The detail shared in this article clearly states how powerful a tool is ChatGPT which can assist any user with any difficulties regard to questioning and answering. ChatGPT has the potential to revolutionize the old way of searching stuff in search engines like Chrome.</w:t>
+      </w:r>
+    </w:p>
+    <w:p>
+      <w:pPr>
+        <w:tabs>
+          <w:tab w:val="left" w:pos="3411"/>
+        </w:tabs>
+        <w:jc w:val="both"/>
+        <w:rPr>
+          <w:rFonts w:asciiTheme="majorHAnsi" w:hAnsiTheme="majorHAnsi" w:cstheme="majorHAnsi"/>
+        </w:rPr>
+      </w:pPr>
+      <w:r>
+        <w:rPr>
+          <w:rFonts w:asciiTheme="majorHAnsi" w:hAnsiTheme="majorHAnsi" w:cstheme="majorHAnsi"/>
+        </w:rPr>
+        <w:t>Finally, it is demonstrated that ChatGPT is pushing the envelope and causing people to realize the full impact and influence that AI will have on everything that employs technology, from education to work in the field.</w:t>
+      </w:r>
+      <w:r>
+        <w:rPr>
+          <w:rFonts w:asciiTheme="majorHAnsi" w:hAnsiTheme="majorHAnsi" w:cstheme="majorHAnsi"/>
+        </w:rPr>
+        <w:t xml:space="preserve"> I also believe that ChatGPT has the potential to take a very important role in the future. Either it is used in education, healthcare, science, medicine, etc. as long as it is being used with the considering of the ethical issue in the appropriate manner. And </w:t>
+      </w:r>
+      <w:r>
+        <w:rPr>
+          <w:rFonts w:asciiTheme="majorHAnsi" w:hAnsiTheme="majorHAnsi" w:cstheme="majorHAnsi"/>
+        </w:rPr>
+        <w:t>also,</w:t>
+      </w:r>
+      <w:r>
+        <w:rPr>
+          <w:rFonts w:asciiTheme="majorHAnsi" w:hAnsiTheme="majorHAnsi" w:cstheme="majorHAnsi"/>
+        </w:rPr>
+        <w:t xml:space="preserve"> to not let someone fully depend on it there should be some sort of principle followed so that it does not ruin the creativity and humor of the users.</w:t>
+      </w:r>
+    </w:p>
+    <w:p>
+      <w:pPr>
+        <w:tabs>
+          <w:tab w:val="left" w:pos="3411"/>
+        </w:tabs>
+        <w:jc w:val="both"/>
+        <w:rPr>
+          <w:rFonts w:asciiTheme="majorHAnsi" w:hAnsiTheme="majorHAnsi" w:cstheme="majorHAnsi"/>
+        </w:rPr>
+      </w:pPr>
+    </w:p>
+    <w:p>
+      <w:pPr>
+        <w:tabs>
+          <w:tab w:val="left" w:pos="3411"/>
+        </w:tabs>
+        <w:jc w:val="both"/>
+        <w:rPr>
+          <w:rFonts w:asciiTheme="majorHAnsi" w:hAnsiTheme="majorHAnsi" w:cstheme="majorHAnsi"/>
+        </w:rPr>
+      </w:pPr>
+    </w:p>
+    <w:p>
+      <w:pPr>
+        <w:tabs>
+          <w:tab w:val="left" w:pos="3411"/>
+        </w:tabs>
+        <w:jc w:val="both"/>
+        <w:rPr>
+          <w:rFonts w:asciiTheme="majorHAnsi" w:hAnsiTheme="majorHAnsi" w:cstheme="majorHAnsi"/>
+        </w:rPr>
+      </w:pPr>
+    </w:p>
+    <w:p>
+      <w:pPr>
+        <w:tabs>
+          <w:tab w:val="left" w:pos="3411"/>
+        </w:tabs>
+        <w:jc w:val="both"/>
+        <w:rPr>
+          <w:rFonts w:asciiTheme="majorHAnsi" w:hAnsiTheme="majorHAnsi" w:cstheme="majorHAnsi"/>
+        </w:rPr>
+      </w:pPr>
+    </w:p>
+    <w:p>
+      <w:pPr>
+        <w:tabs>
+          <w:tab w:val="left" w:pos="3411"/>
+        </w:tabs>
+        <w:jc w:val="both"/>
+        <w:rPr>
+          <w:rFonts w:asciiTheme="majorHAnsi" w:hAnsiTheme="majorHAnsi" w:cstheme="majorHAnsi"/>
+        </w:rPr>
+      </w:pPr>
+    </w:p>
+    <w:p>
+      <w:pPr>
+        <w:tabs>
+          <w:tab w:val="left" w:pos="3411"/>
+        </w:tabs>
+        <w:jc w:val="both"/>
+        <w:rPr>
+          <w:rFonts w:asciiTheme="majorHAnsi" w:hAnsiTheme="majorHAnsi" w:cstheme="majorHAnsi"/>
+        </w:rPr>
+      </w:pPr>
+      <w:r>
+        <w:rPr>
+          <w:rFonts w:asciiTheme="majorHAnsi" w:hAnsiTheme="majorHAnsi" w:cstheme="majorHAnsi"/>
+        </w:rPr>
+        <w:lastRenderedPageBreak/>
         <w:t>References</w:t>
       </w:r>
     </w:p>
@@ -7249,7 +7690,7 @@
             <w:autoSpaceDE w:val="0"/>
             <w:autoSpaceDN w:val="0"/>
             <w:ind w:hanging="640"/>
-            <w:divId w:val="428551966"/>
+            <w:divId w:val="1910075809"/>
             <w:rPr>
               <w:rFonts w:eastAsia="Times New Roman"/>
               <w:sz w:val="24"/>
@@ -7331,7 +7772,7 @@
             <w:autoSpaceDE w:val="0"/>
             <w:autoSpaceDN w:val="0"/>
             <w:ind w:hanging="640"/>
-            <w:divId w:val="570044130"/>
+            <w:divId w:val="1716928587"/>
             <w:rPr>
               <w:rFonts w:eastAsia="Times New Roman"/>
             </w:rPr>
@@ -7397,7 +7838,7 @@
             <w:autoSpaceDE w:val="0"/>
             <w:autoSpaceDN w:val="0"/>
             <w:ind w:hanging="640"/>
-            <w:divId w:val="947738165"/>
+            <w:divId w:val="653028696"/>
             <w:rPr>
               <w:rFonts w:eastAsia="Times New Roman"/>
             </w:rPr>
@@ -7463,7 +7904,7 @@
             <w:autoSpaceDE w:val="0"/>
             <w:autoSpaceDN w:val="0"/>
             <w:ind w:hanging="640"/>
-            <w:divId w:val="1372612922"/>
+            <w:divId w:val="1598630999"/>
             <w:rPr>
               <w:rFonts w:eastAsia="Times New Roman"/>
             </w:rPr>
@@ -7553,7 +7994,7 @@
             <w:autoSpaceDE w:val="0"/>
             <w:autoSpaceDN w:val="0"/>
             <w:ind w:hanging="640"/>
-            <w:divId w:val="1954315367"/>
+            <w:divId w:val="583148208"/>
             <w:rPr>
               <w:rFonts w:eastAsia="Times New Roman"/>
             </w:rPr>
@@ -7633,7 +8074,7 @@
             <w:autoSpaceDE w:val="0"/>
             <w:autoSpaceDN w:val="0"/>
             <w:ind w:hanging="640"/>
-            <w:divId w:val="838696767"/>
+            <w:divId w:val="1059354194"/>
             <w:rPr>
               <w:rFonts w:eastAsia="Times New Roman"/>
             </w:rPr>
@@ -7692,6 +8133,166 @@
               <w:rFonts w:eastAsia="Times New Roman"/>
             </w:rPr>
             <w:t>, and Z. Wang, “ChatGPT and a New Academic Reality: AI-Written Research Papers and the Ethics of the Large Language Models in Scholarly Publishing.”</w:t>
+          </w:r>
+        </w:p>
+        <w:p>
+          <w:pPr>
+            <w:autoSpaceDE w:val="0"/>
+            <w:autoSpaceDN w:val="0"/>
+            <w:ind w:hanging="640"/>
+            <w:divId w:val="1517887070"/>
+            <w:rPr>
+              <w:rFonts w:eastAsia="Times New Roman"/>
+            </w:rPr>
+          </w:pPr>
+          <w:r>
+            <w:rPr>
+              <w:rFonts w:eastAsia="Times New Roman"/>
+            </w:rPr>
+            <w:t>[7]</w:t>
+          </w:r>
+          <w:r>
+            <w:rPr>
+              <w:rFonts w:eastAsia="Times New Roman"/>
+            </w:rPr>
+            <w:tab/>
+            <w:t xml:space="preserve">M. </w:t>
+          </w:r>
+          <w:proofErr w:type="spellStart"/>
+          <w:r>
+            <w:rPr>
+              <w:rFonts w:eastAsia="Times New Roman"/>
+            </w:rPr>
+            <w:t>Cascella</w:t>
+          </w:r>
+          <w:proofErr w:type="spellEnd"/>
+          <w:r>
+            <w:rPr>
+              <w:rFonts w:eastAsia="Times New Roman"/>
+            </w:rPr>
+            <w:t xml:space="preserve">, J. </w:t>
+          </w:r>
+          <w:proofErr w:type="spellStart"/>
+          <w:r>
+            <w:rPr>
+              <w:rFonts w:eastAsia="Times New Roman"/>
+            </w:rPr>
+            <w:t>Montomoli</w:t>
+          </w:r>
+          <w:proofErr w:type="spellEnd"/>
+          <w:r>
+            <w:rPr>
+              <w:rFonts w:eastAsia="Times New Roman"/>
+            </w:rPr>
+            <w:t xml:space="preserve">, V. Bellini, and E. </w:t>
+          </w:r>
+          <w:proofErr w:type="spellStart"/>
+          <w:r>
+            <w:rPr>
+              <w:rFonts w:eastAsia="Times New Roman"/>
+            </w:rPr>
+            <w:t>Bignami</w:t>
+          </w:r>
+          <w:proofErr w:type="spellEnd"/>
+          <w:r>
+            <w:rPr>
+              <w:rFonts w:eastAsia="Times New Roman"/>
+            </w:rPr>
+            <w:t xml:space="preserve">, “Evaluating the Feasibility of ChatGPT in Healthcare: An Analysis of Multiple Clinical and Research Scenarios,” </w:t>
+          </w:r>
+          <w:r>
+            <w:rPr>
+              <w:rFonts w:eastAsia="Times New Roman"/>
+              <w:i/>
+              <w:iCs/>
+            </w:rPr>
+            <w:t>J Med Syst</w:t>
+          </w:r>
+          <w:r>
+            <w:rPr>
+              <w:rFonts w:eastAsia="Times New Roman"/>
+            </w:rPr>
+            <w:t xml:space="preserve">, vol. 47, no. 1, Dec. 2023, </w:t>
+          </w:r>
+          <w:proofErr w:type="spellStart"/>
+          <w:r>
+            <w:rPr>
+              <w:rFonts w:eastAsia="Times New Roman"/>
+            </w:rPr>
+            <w:t>doi</w:t>
+          </w:r>
+          <w:proofErr w:type="spellEnd"/>
+          <w:r>
+            <w:rPr>
+              <w:rFonts w:eastAsia="Times New Roman"/>
+            </w:rPr>
+            <w:t>: 10.1007/s10916-023-01925-4.</w:t>
+          </w:r>
+        </w:p>
+        <w:p>
+          <w:pPr>
+            <w:autoSpaceDE w:val="0"/>
+            <w:autoSpaceDN w:val="0"/>
+            <w:ind w:hanging="640"/>
+            <w:divId w:val="2109352025"/>
+            <w:rPr>
+              <w:rFonts w:eastAsia="Times New Roman"/>
+            </w:rPr>
+          </w:pPr>
+          <w:r>
+            <w:rPr>
+              <w:rFonts w:eastAsia="Times New Roman"/>
+            </w:rPr>
+            <w:t>[8]</w:t>
+          </w:r>
+          <w:r>
+            <w:rPr>
+              <w:rFonts w:eastAsia="Times New Roman"/>
+            </w:rPr>
+            <w:tab/>
+            <w:t xml:space="preserve">H. </w:t>
+          </w:r>
+          <w:proofErr w:type="spellStart"/>
+          <w:r>
+            <w:rPr>
+              <w:rFonts w:eastAsia="Times New Roman"/>
+            </w:rPr>
+            <w:t>Hassani</w:t>
+          </w:r>
+          <w:proofErr w:type="spellEnd"/>
+          <w:r>
+            <w:rPr>
+              <w:rFonts w:eastAsia="Times New Roman"/>
+            </w:rPr>
+            <w:t xml:space="preserve"> and E. S. Silva, “The Role of ChatGPT in Data Science: How AI-Assisted Conversational Interfaces Are Revolutionizing the Field,” </w:t>
+          </w:r>
+          <w:r>
+            <w:rPr>
+              <w:rFonts w:eastAsia="Times New Roman"/>
+              <w:i/>
+              <w:iCs/>
+            </w:rPr>
+            <w:t>Big Data and Cognitive Computing</w:t>
+          </w:r>
+          <w:r>
+            <w:rPr>
+              <w:rFonts w:eastAsia="Times New Roman"/>
+            </w:rPr>
+            <w:t xml:space="preserve">, vol. 7, no. 2, p. 62, Mar. 2023, </w:t>
+          </w:r>
+          <w:proofErr w:type="spellStart"/>
+          <w:r>
+            <w:rPr>
+              <w:rFonts w:eastAsia="Times New Roman"/>
+            </w:rPr>
+            <w:t>doi</w:t>
+          </w:r>
+          <w:proofErr w:type="spellEnd"/>
+          <w:r>
+            <w:rPr>
+              <w:rFonts w:eastAsia="Times New Roman"/>
+            </w:rPr>
+            <w:t>: 10.3390/bdcc7020062.</w:t>
           </w:r>
         </w:p>
         <w:p>
@@ -9528,12 +10129,15 @@
     <w:rsid w:val="002001CC"/>
     <w:rsid w:val="00396B97"/>
     <w:rsid w:val="0041410A"/>
+    <w:rsid w:val="004644E7"/>
+    <w:rsid w:val="004A748D"/>
     <w:rsid w:val="005221EF"/>
     <w:rsid w:val="005C03DD"/>
     <w:rsid w:val="00604AA0"/>
     <w:rsid w:val="00791BC5"/>
     <w:rsid w:val="00941CA2"/>
     <w:rsid w:val="00946BD6"/>
+    <w:rsid w:val="009E79C6"/>
     <w:rsid w:val="00BB0588"/>
     <w:rsid w:val="00C964E9"/>
     <w:rsid w:val="00EC796F"/>
@@ -10310,7 +10914,7 @@
 
 <file path=word/webextensions/taskpanes.xml><?xml version="1.0" encoding="utf-8"?>
 <wetp:taskpanes xmlns:wetp="http://schemas.microsoft.com/office/webextensions/taskpanes/2010/11">
-  <wetp:taskpane dockstate="right" visibility="0" width="328" row="1">
+  <wetp:taskpane dockstate="right" visibility="0" width="438" row="1">
     <wetp:webextensionref xmlns:r="http://schemas.openxmlformats.org/officeDocument/2006/relationships" r:id="rId1"/>
   </wetp:taskpane>
 </wetp:taskpanes>
@@ -10323,7 +10927,7 @@
     <we:reference id="wa104382081" version="1.55.1.0" store="en-US" storeType="OMEX"/>
   </we:alternateReferences>
   <we:properties>
-    <we:property name="MENDELEY_CITATIONS" value="[{&quot;citationID&quot;:&quot;MENDELEY_CITATION_3f555d41-13aa-400d-8e28-99f1dbce91fd&quot;,&quot;properties&quot;:{&quot;noteIndex&quot;:0},&quot;isEdited&quot;:false,&quot;manualOverride&quot;:{&quot;isManuallyOverridden&quot;:false,&quot;citeprocText&quot;:&quot;[1]&quot;,&quot;manualOverrideText&quot;:&quot;&quot;},&quot;citationTag&quot;:&quot;MENDELEY_CITATION_v3_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&quot;,&quot;citationItems&quot;:[{&quot;id&quot;:&quot;c986b7fa-6190-3bce-a5c5-4182576b4ec5&quot;,&quot;itemData&quot;:{&quot;type&quot;:&quot;article-journal&quot;,&quot;id&quot;:&quot;c986b7fa-6190-3bce-a5c5-4182576b4ec5&quot;,&quot;title&quot;:&quot;ChatGPT: Is this version good for healthcare and research?&quot;,&quot;author&quot;:[{&quot;family&quot;:&quot;Vaishya&quot;,&quot;given&quot;:&quot;Raju&quot;,&quot;parse-names&quot;:false,&quot;dropping-particle&quot;:&quot;&quot;,&quot;non-dropping-particle&quot;:&quot;&quot;},{&quot;family&quot;:&quot;Misra&quot;,&quot;given&quot;:&quot;Anoop&quot;,&quot;parse-names&quot;:false,&quot;dropping-particle&quot;:&quot;&quot;,&quot;non-dropping-particle&quot;:&quot;&quot;},{&quot;family&quot;:&quot;Vaish&quot;,&quot;given&quot;:&quot;Abhishek&quot;,&quot;parse-names&quot;:false,&quot;dropping-particle&quot;:&quot;&quot;,&quot;non-dropping-particle&quot;:&quot;&quot;}],&quot;container-title&quot;:&quot;Diabetes &amp; Metabolic Syndrome: Clinical Research &amp; Reviews&quot;,&quot;DOI&quot;:&quot;10.1016/j.dsx.2023.102744&quot;,&quot;ISSN&quot;:&quot;18714021&quot;,&quot;PMID&quot;:&quot;36989584&quot;,&quot;issued&quot;:{&quot;date-parts&quot;:[[2023,4]]},&quot;page&quot;:&quot;102744&quot;,&quot;abstract&quot;:&quot;Background and aims There have been advancements in artificial intelligence (AI) and deep learning in the past decade. Recently, OpenAI Inc. has launched a new chatbot, called ChatGPT that interacts in a conversational way and its dialogue format makes is user friendly and fast. In this paper we aimed to explore the current position and the accuracy of currently available version of ChatGPT in relation to healthcare and medical research. Methods We searched the PubMed, Scopus, and Google databases from 15th to 25th February 2023, using the keywords: ‘ChatGPT’ AND ‘medical research, healthcare, scientific writing’. We found 29 results in PubMed and 9 results in Scopus database., in English language. In addition, we (RV, AM) interacted with ChatGPT multiple times to review accuracy of responses of various medical questions. Results Using literature search and interactions with ChatGPT with medical questions, we infer that this version generates answers fast but narrates data from existing internet literature in a general manner. However, as emphasised by the company in the landing page of ChatGPT, we found errors in responses to medical questions, Further, narrated data were limited to September 2021. Positive features include admitting its limitations in medical field, and as designed, learning from previous answers. Conclusion Current version of ChatGPT may be useful in a limited manner as a narrative AI chatbot for medical personnel, however, researchers are advised to fact check all statements provided.&quot;,&quot;publisher&quot;:&quot;Elsevier BV&quot;,&quot;container-title-short&quot;:&quot;&quot;},&quot;isTemporary&quot;:false}]},{&quot;citationID&quot;:&quot;MENDELEY_CITATION_6b7cfbde-38e4-4086-b6c0-83d2fa2016eb&quot;,&quot;properties&quot;:{&quot;noteIndex&quot;:0},&quot;isEdited&quot;:false,&quot;manualOverride&quot;:{&quot;isManuallyOverridden&quot;:false,&quot;citeprocText&quot;:&quot;[2]&quot;,&quot;manualOverrideText&quot;:&quot;&quot;},&quot;citationTag&quot;:&quot;MENDELEY_CITATION_v3_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&quot;,&quot;citationItems&quot;:[{&quot;id&quot;:&quot;ce525d47-5027-30ff-9844-3e33350862a0&quot;,&quot;itemData&quot;:{&quot;type&quot;:&quot;article&quot;,&quot;id&quot;:&quot;ce525d47-5027-30ff-9844-3e33350862a0&quot;,&quot;title&quot;:&quot;Chatbots applications in education: A systematic review&quot;,&quot;author&quot;:[{&quot;family&quot;:&quot;Okonkwo&quot;,&quot;given&quot;:&quot;Chinedu Wilfred&quot;,&quot;parse-names&quot;:false,&quot;dropping-particle&quot;:&quot;&quot;,&quot;non-dropping-particle&quot;:&quot;&quot;},{&quot;family&quot;:&quot;Ade-Ibijola&quot;,&quot;given&quot;:&quot;Abejide&quot;,&quot;parse-names&quot;:false,&quot;dropping-particle&quot;:&quot;&quot;,&quot;non-dropping-particle&quot;:&quot;&quot;}],&quot;container-title&quot;:&quot;Computers and Education: Artificial Intelligence&quot;,&quot;DOI&quot;:&quot;10.1016/j.caeai.2021.100033&quot;,&quot;ISSN&quot;:&quot;2666920X&quot;,&quot;issued&quot;:{&quot;date-parts&quot;:[[2021,1,1]]},&quot;abstract&quot;:&quot;The introduction of Artificial Intelligence technology enables the integration of Chatbot systems into various aspects of education. This technology is increasingly being used for educational purposes. Chatbot technology has the potential to provide quick and personalised services to everyone in the sector, including institutional employees and students. This paper presents a systematic review of previous studies on the use of Chatbots in education. A systematic review approach was used to analyse 53 articles from recognised digital databases. The review results provide a comprehensive understanding of prior research related to the use of Chatbots in education, including information on existing studies, benefits, and challenges, as well as future research areas on the implementation of Chatbot technology in the field of education. The implications of the findings were discussed, and suggestions were made.&quot;,&quot;publisher&quot;:&quot;Elsevier B.V.&quot;,&quot;volume&quot;:&quot;2&quot;,&quot;container-title-short&quot;:&quot;&quot;},&quot;isTemporary&quot;:false}]},{&quot;citationID&quot;:&quot;MENDELEY_CITATION_599ee622-7200-4cfd-b23d-151738ab5d2f&quot;,&quot;properties&quot;:{&quot;noteIndex&quot;:0},&quot;isEdited&quot;:false,&quot;manualOverride&quot;:{&quot;isManuallyOverridden&quot;:false,&quot;citeprocText&quot;:&quot;[3]&quot;,&quot;manualOverrideText&quot;:&quot;&quot;},&quot;citationItems&quot;:[{&quot;id&quot;:&quot;7277e9c9-c314-3c90-9c2f-a3c449a72489&quot;,&quot;itemData&quot;:{&quot;type&quot;:&quot;paper-conference&quot;,&quot;id&quot;:&quot;7277e9c9-c314-3c90-9c2f-a3c449a72489&quot;,&quot;title&quot;:&quot;Artificial Intelligence (AI) Chatbot as Language Learning Medium: An inquiry&quot;,&quot;author&quot;:[{&quot;family&quot;:&quot;Haristiani&quot;,&quot;given&quot;:&quot;Nuria&quot;,&quot;parse-names&quot;:false,&quot;dropping-particle&quot;:&quot;&quot;,&quot;non-dropping-particle&quot;:&quot;&quot;}],&quot;container-title&quot;:&quot;Journal of Physics: Conference Series&quot;,&quot;container-title-short&quot;:&quot;J Phys Conf Ser&quot;,&quot;DOI&quot;:&quot;10.1088/1742-6596/1387/1/012020&quot;,&quot;ISSN&quot;:&quot;17426596&quot;,&quot;issued&quot;:{&quot;date-parts&quot;:[[2019,12,3]]},&quot;abstract&quot;:&quot;In facing industry revolution 4.0, utilizing advanced information and computer technology in educational environment is crucial. One of the advanced computation technologies that can be used for learning, especially language learning, is chatbot. Chatbot is a computer program based on artificial intelligence that can carry out conversations through audio or text. This study intends to find out and analyze the types of artificial intelligence in the form of chatbots and the possibility of their use as language learning medium. The data in this study obtained from literature review on chatbot researches, and from observation results on chatbot-based language learning medium developed by the author. The results indicated that chatbots have a high potential to be used as a language learning medium, both as tutor in practicing language, and as independent learning medium. Moreover, research results revealed that language learners are interested in using chatbots because they can be used anytime and anywhere, and they are more confident in learning languages using chatbots than when dealing directly with human tutors.&quot;,&quot;publisher&quot;:&quot;Institute of Physics Publishing&quot;,&quot;issue&quot;:&quot;1&quot;,&quot;volume&quot;:&quot;1387&quot;},&quot;isTemporary&quot;:false}],&quot;citationTag&quot;:&quot;MENDELEY_CITATION_v3_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&quot;},{&quot;citationID&quot;:&quot;MENDELEY_CITATION_906bd9ad-0632-4ab0-b905-4137572fec34&quot;,&quot;properties&quot;:{&quot;noteIndex&quot;:0},&quot;isEdited&quot;:false,&quot;manualOverride&quot;:{&quot;isManuallyOverridden&quot;:false,&quot;citeprocText&quot;:&quot;[3]&quot;,&quot;manualOverrideText&quot;:&quot;&quot;},&quot;citationItems&quot;:[{&quot;id&quot;:&quot;7277e9c9-c314-3c90-9c2f-a3c449a72489&quot;,&quot;itemData&quot;:{&quot;type&quot;:&quot;paper-conference&quot;,&quot;id&quot;:&quot;7277e9c9-c314-3c90-9c2f-a3c449a72489&quot;,&quot;title&quot;:&quot;Artificial Intelligence (AI) Chatbot as Language Learning Medium: An inquiry&quot;,&quot;author&quot;:[{&quot;family&quot;:&quot;Haristiani&quot;,&quot;given&quot;:&quot;Nuria&quot;,&quot;parse-names&quot;:false,&quot;dropping-particle&quot;:&quot;&quot;,&quot;non-dropping-particle&quot;:&quot;&quot;}],&quot;container-title&quot;:&quot;Journal of Physics: Conference Series&quot;,&quot;container-title-short&quot;:&quot;J Phys Conf Ser&quot;,&quot;DOI&quot;:&quot;10.1088/1742-6596/1387/1/012020&quot;,&quot;ISSN&quot;:&quot;17426596&quot;,&quot;issued&quot;:{&quot;date-parts&quot;:[[2019,12,3]]},&quot;abstract&quot;:&quot;In facing industry revolution 4.0, utilizing advanced information and computer technology in educational environment is crucial. One of the advanced computation technologies that can be used for learning, especially language learning, is chatbot. Chatbot is a computer program based on artificial intelligence that can carry out conversations through audio or text. This study intends to find out and analyze the types of artificial intelligence in the form of chatbots and the possibility of their use as language learning medium. The data in this study obtained from literature review on chatbot researches, and from observation results on chatbot-based language learning medium developed by the author. The results indicated that chatbots have a high potential to be used as a language learning medium, both as tutor in practicing language, and as independent learning medium. Moreover, research results revealed that language learners are interested in using chatbots because they can be used anytime and anywhere, and they are more confident in learning languages using chatbots than when dealing directly with human tutors.&quot;,&quot;publisher&quot;:&quot;Institute of Physics Publishing&quot;,&quot;issue&quot;:&quot;1&quot;,&quot;volume&quot;:&quot;1387&quot;},&quot;isTemporary&quot;:false}],&quot;citationTag&quot;:&quot;MENDELEY_CITATION_v3_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&quot;},{&quot;citationID&quot;:&quot;MENDELEY_CITATION_df29e8c9-87b0-456a-96a5-8dcfc45ee4a8&quot;,&quot;properties&quot;:{&quot;noteIndex&quot;:0},&quot;isEdited&quot;:false,&quot;manualOverride&quot;:{&quot;isManuallyOverridden&quot;:false,&quot;citeprocText&quot;:&quot;[3]&quot;,&quot;manualOverrideText&quot;:&quot;&quot;},&quot;citationTag&quot;:&quot;MENDELEY_CITATION_v3_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&quot;,&quot;citationItems&quot;:[{&quot;id&quot;:&quot;7277e9c9-c314-3c90-9c2f-a3c449a72489&quot;,&quot;itemData&quot;:{&quot;type&quot;:&quot;paper-conference&quot;,&quot;id&quot;:&quot;7277e9c9-c314-3c90-9c2f-a3c449a72489&quot;,&quot;title&quot;:&quot;Artificial Intelligence (AI) Chatbot as Language Learning Medium: An inquiry&quot;,&quot;author&quot;:[{&quot;family&quot;:&quot;Haristiani&quot;,&quot;given&quot;:&quot;Nuria&quot;,&quot;parse-names&quot;:false,&quot;dropping-particle&quot;:&quot;&quot;,&quot;non-dropping-particle&quot;:&quot;&quot;}],&quot;container-title&quot;:&quot;Journal of Physics: Conference Series&quot;,&quot;container-title-short&quot;:&quot;J Phys Conf Ser&quot;,&quot;DOI&quot;:&quot;10.1088/1742-6596/1387/1/012020&quot;,&quot;ISSN&quot;:&quot;17426596&quot;,&quot;issued&quot;:{&quot;date-parts&quot;:[[2019,12,3]]},&quot;abstract&quot;:&quot;In facing industry revolution 4.0, utilizing advanced information and computer technology in educational environment is crucial. One of the advanced computation technologies that can be used for learning, especially language learning, is chatbot. Chatbot is a computer program based on artificial intelligence that can carry out conversations through audio or text. This study intends to find out and analyze the types of artificial intelligence in the form of chatbots and the possibility of their use as language learning medium. The data in this study obtained from literature review on chatbot researches, and from observation results on chatbot-based language learning medium developed by the author. The results indicated that chatbots have a high potential to be used as a language learning medium, both as tutor in practicing language, and as independent learning medium. Moreover, research results revealed that language learners are interested in using chatbots because they can be used anytime and anywhere, and they are more confident in learning languages using chatbots than when dealing directly with human tutors.&quot;,&quot;publisher&quot;:&quot;Institute of Physics Publishing&quot;,&quot;issue&quot;:&quot;1&quot;,&quot;volume&quot;:&quot;1387&quot;},&quot;isTemporary&quot;:false}]},{&quot;citationID&quot;:&quot;MENDELEY_CITATION_5df5460b-c344-4137-90a9-8b3fb05d30d0&quot;,&quot;properties&quot;:{&quot;noteIndex&quot;:0},&quot;isEdited&quot;:false,&quot;manualOverride&quot;:{&quot;isManuallyOverridden&quot;:false,&quot;citeprocText&quot;:&quot;[3]&quot;,&quot;manualOverrideText&quot;:&quot;&quot;},&quot;citationTag&quot;:&quot;MENDELEY_CITATION_v3_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&quot;,&quot;citationItems&quot;:[{&quot;id&quot;:&quot;7277e9c9-c314-3c90-9c2f-a3c449a72489&quot;,&quot;itemData&quot;:{&quot;type&quot;:&quot;paper-conference&quot;,&quot;id&quot;:&quot;7277e9c9-c314-3c90-9c2f-a3c449a72489&quot;,&quot;title&quot;:&quot;Artificial Intelligence (AI) Chatbot as Language Learning Medium: An inquiry&quot;,&quot;author&quot;:[{&quot;family&quot;:&quot;Haristiani&quot;,&quot;given&quot;:&quot;Nuria&quot;,&quot;parse-names&quot;:false,&quot;dropping-particle&quot;:&quot;&quot;,&quot;non-dropping-particle&quot;:&quot;&quot;}],&quot;container-title&quot;:&quot;Journal of Physics: Conference Series&quot;,&quot;container-title-short&quot;:&quot;J Phys Conf Ser&quot;,&quot;DOI&quot;:&quot;10.1088/1742-6596/1387/1/012020&quot;,&quot;ISSN&quot;:&quot;17426596&quot;,&quot;issued&quot;:{&quot;date-parts&quot;:[[2019,12,3]]},&quot;abstract&quot;:&quot;In facing industry revolution 4.0, utilizing advanced information and computer technology in educational environment is crucial. One of the advanced computation technologies that can be used for learning, especially language learning, is chatbot. Chatbot is a computer program based on artificial intelligence that can carry out conversations through audio or text. This study intends to find out and analyze the types of artificial intelligence in the form of chatbots and the possibility of their use as language learning medium. The data in this study obtained from literature review on chatbot researches, and from observation results on chatbot-based language learning medium developed by the author. The results indicated that chatbots have a high potential to be used as a language learning medium, both as tutor in practicing language, and as independent learning medium. Moreover, research results revealed that language learners are interested in using chatbots because they can be used anytime and anywhere, and they are more confident in learning languages using chatbots than when dealing directly with human tutors.&quot;,&quot;publisher&quot;:&quot;Institute of Physics Publishing&quot;,&quot;issue&quot;:&quot;1&quot;,&quot;volume&quot;:&quot;1387&quot;},&quot;isTemporary&quot;:false}]},{&quot;citationID&quot;:&quot;MENDELEY_CITATION_8ed6db0e-51bf-45de-8893-d78e672a3b4a&quot;,&quot;properties&quot;:{&quot;noteIndex&quot;:0},&quot;isEdited&quot;:false,&quot;manualOverride&quot;:{&quot;isManuallyOverridden&quot;:false,&quot;citeprocText&quot;:&quot;[2]&quot;,&quot;manualOverrideText&quot;:&quot;&quot;},&quot;citationTag&quot;:&quot;MENDELEY_CITATION_v3_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&quot;,&quot;citationItems&quot;:[{&quot;id&quot;:&quot;ce525d47-5027-30ff-9844-3e33350862a0&quot;,&quot;itemData&quot;:{&quot;type&quot;:&quot;article&quot;,&quot;id&quot;:&quot;ce525d47-5027-30ff-9844-3e33350862a0&quot;,&quot;title&quot;:&quot;Chatbots applications in education: A systematic review&quot;,&quot;author&quot;:[{&quot;family&quot;:&quot;Okonkwo&quot;,&quot;given&quot;:&quot;Chinedu Wilfred&quot;,&quot;parse-names&quot;:false,&quot;dropping-particle&quot;:&quot;&quot;,&quot;non-dropping-particle&quot;:&quot;&quot;},{&quot;family&quot;:&quot;Ade-Ibijola&quot;,&quot;given&quot;:&quot;Abejide&quot;,&quot;parse-names&quot;:false,&quot;dropping-particle&quot;:&quot;&quot;,&quot;non-dropping-particle&quot;:&quot;&quot;}],&quot;container-title&quot;:&quot;Computers and Education: Artificial Intelligence&quot;,&quot;DOI&quot;:&quot;10.1016/j.caeai.2021.100033&quot;,&quot;ISSN&quot;:&quot;2666920X&quot;,&quot;issued&quot;:{&quot;date-parts&quot;:[[2021,1,1]]},&quot;abstract&quot;:&quot;The introduction of Artificial Intelligence technology enables the integration of Chatbot systems into various aspects of education. This technology is increasingly being used for educational purposes. Chatbot technology has the potential to provide quick and personalised services to everyone in the sector, including institutional employees and students. This paper presents a systematic review of previous studies on the use of Chatbots in education. A systematic review approach was used to analyse 53 articles from recognised digital databases. The review results provide a comprehensive understanding of prior research related to the use of Chatbots in education, including information on existing studies, benefits, and challenges, as well as future research areas on the implementation of Chatbot technology in the field of education. The implications of the findings were discussed, and suggestions were made.&quot;,&quot;publisher&quot;:&quot;Elsevier B.V.&quot;,&quot;volume&quot;:&quot;2&quot;,&quot;container-title-short&quot;:&quot;&quot;},&quot;isTemporary&quot;:false}]},{&quot;citationID&quot;:&quot;MENDELEY_CITATION_ec94ce3d-de7c-4b0a-bb70-6440f45de7d4&quot;,&quot;properties&quot;:{&quot;noteIndex&quot;:0},&quot;isEdited&quot;:false,&quot;manualOverride&quot;:{&quot;isManuallyOverridden&quot;:false,&quot;citeprocText&quot;:&quot;[4]&quot;,&quot;manualOverrideText&quot;:&quot;&quot;},&quot;citationTag&quot;:&quot;MENDELEY_CITATION_v3_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&quot;,&quot;citationItems&quot;:[{&quot;id&quot;:&quot;07997d75-290e-327b-a051-f020b536a9fd&quot;,&quot;itemData&quot;:{&quot;type&quot;:&quot;article-journal&quot;,&quot;id&quot;:&quot;07997d75-290e-327b-a051-f020b536a9fd&quot;,&quot;title&quot;:&quot;ChatGPT in education: Strategies for responsible implementation&quot;,&quot;author&quot;:[{&quot;family&quot;:&quot;Halaweh&quot;,&quot;given&quot;:&quot;Mohanad&quot;,&quot;parse-names&quot;:false,&quot;dropping-particle&quot;:&quot;&quot;,&quot;non-dropping-particle&quot;:&quot;&quot;}],&quot;container-title&quot;:&quot;Contemporary Educational Technology&quot;,&quot;container-title-short&quot;:&quot;Contemp Educ Technol&quot;,&quot;DOI&quot;:&quot;10.30935/cedtech/13036&quot;,&quot;ISSN&quot;:&quot;1309517X&quot;,&quot;issued&quot;:{&quot;date-parts&quot;:[[2023,3,7]]},&quot;page&quot;:&quot;ep421&quot;,&quot;abstract&quot;:&quot;Since the launch of ChatGPT for public use, educators have expressed a variety of concerns about its integration into educational settings. This paper has been written to provide an in-depth examination of these issues and explore the potential use of ChatGPT in educational contexts. Specifically, it aims to (i) present an argument in favor of incorporating ChatGPT into education and (ii) provide educators with a set of strategies and techniques to ensure responsible and successful implementation of ChatGPT in teaching or research. By doing so, this paper aims to promote a more informed discussion around the use of ChatGPT in education.&quot;,&quot;publisher&quot;:&quot;Bastas Publications&quot;,&quot;issue&quot;:&quot;2&quot;,&quot;volume&quot;:&quot;15&quot;},&quot;isTemporary&quot;:false}]},{&quot;citationID&quot;:&quot;MENDELEY_CITATION_a9811b62-4da3-43e5-834e-fbda102a52b7&quot;,&quot;properties&quot;:{&quot;noteIndex&quot;:0},&quot;isEdited&quot;:false,&quot;manualOverride&quot;:{&quot;isManuallyOverridden&quot;:false,&quot;citeprocText&quot;:&quot;[5]&quot;,&quot;manualOverrideText&quot;:&quot;&quot;},&quot;citationTag&quot;:&quot;MENDELEY_CITATION_v3_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&quot;,&quot;citationItems&quot;:[{&quot;id&quot;:&quot;abf14250-c5e6-3b4e-9023-cd0e577cfdd6&quot;,&quot;itemData&quot;:{&quot;type&quot;:&quot;article-journal&quot;,&quot;id&quot;:&quot;abf14250-c5e6-3b4e-9023-cd0e577cfdd6&quot;,&quot;title&quot;:&quot;What if the devil is my guardian angel: ChatGPT as a case study of using chatbots in education&quot;,&quot;author&quot;:[{&quot;family&quot;:&quot;Tlili&quot;,&quot;given&quot;:&quot;Ahmed&quot;,&quot;parse-names&quot;:false,&quot;dropping-particle&quot;:&quot;&quot;,&quot;non-dropping-particle&quot;:&quot;&quot;},{&quot;family&quot;:&quot;Shehata&quot;,&quot;given&quot;:&quot;Boulus&quot;,&quot;parse-names&quot;:false,&quot;dropping-particle&quot;:&quot;&quot;,&quot;non-dropping-particle&quot;:&quot;&quot;},{&quot;family&quot;:&quot;Adarkwah&quot;,&quot;given&quot;:&quot;Michael Agyemang&quot;,&quot;parse-names&quot;:false,&quot;dropping-particle&quot;:&quot;&quot;,&quot;non-dropping-particle&quot;:&quot;&quot;},{&quot;family&quot;:&quot;Bozkurt&quot;,&quot;given&quot;:&quot;Aras&quot;,&quot;parse-names&quot;:false,&quot;dropping-particle&quot;:&quot;&quot;,&quot;non-dropping-particle&quot;:&quot;&quot;},{&quot;family&quot;:&quot;Hickey&quot;,&quot;given&quot;:&quot;Daniel T.&quot;,&quot;parse-names&quot;:false,&quot;dropping-particle&quot;:&quot;&quot;,&quot;non-dropping-particle&quot;:&quot;&quot;},{&quot;family&quot;:&quot;Huang&quot;,&quot;given&quot;:&quot;Ronghuai&quot;,&quot;parse-names&quot;:false,&quot;dropping-particle&quot;:&quot;&quot;,&quot;non-dropping-particle&quot;:&quot;&quot;},{&quot;family&quot;:&quot;Agyemang&quot;,&quot;given&quot;:&quot;Brighter&quot;,&quot;parse-names&quot;:false,&quot;dropping-particle&quot;:&quot;&quot;,&quot;non-dropping-particle&quot;:&quot;&quot;}],&quot;container-title&quot;:&quot;Smart Learning Environments&quot;,&quot;DOI&quot;:&quot;10.1186/s40561-023-00237-x&quot;,&quot;ISSN&quot;:&quot;21967091&quot;,&quot;issued&quot;:{&quot;date-parts&quot;:[[2023,12,1]]},&quot;abstract&quot;:&quot;Artificial Intelligence (AI) technologies have been progressing constantly and being more visible in different aspects of our lives. One recent phenomenon is ChatGPT, a chatbot with a conversational artificial intelligence interface that was developed by OpenAI. As one of the most advanced artificial intelligence applications, ChatGPT has drawn much public attention across the globe. In this regard, this study examines ChatGPT in education, among early adopters, through a qualitative instrumental case study. Conducted in three stages, the first stage of the study reveals that the public discourse in social media is generally positive and there is enthusiasm regarding its use in educational settings. However, there are also voices who are approaching cautiously using ChatGPT in educational settings. The second stage of the study examines the case of ChatGPT through lenses of educational transformation, response quality, usefulness, personality and emotion, and ethics. In the third and final stage of the study, the investigation of user experiences through ten educational scenarios revealed various issues, including cheating, honesty and truthfulness of ChatGPT, privacy misleading, and manipulation. The findings of this study provide several research directions that should be considered to ensure a safe and responsible adoption of chatbots, specifically ChatGPT, in education.&quot;,&quot;publisher&quot;:&quot;Springer&quot;,&quot;issue&quot;:&quot;1&quot;,&quot;volume&quot;:&quot;10&quot;,&quot;container-title-short&quot;:&quot;&quot;},&quot;isTemporary&quot;:false}]},{&quot;citationID&quot;:&quot;MENDELEY_CITATION_b928138d-1637-4e18-b1b9-57aed9ba7943&quot;,&quot;properties&quot;:{&quot;noteIndex&quot;:0},&quot;isEdited&quot;:false,&quot;manualOverride&quot;:{&quot;isManuallyOverridden&quot;:false,&quot;citeprocText&quot;:&quot;[4]&quot;,&quot;manualOverrideText&quot;:&quot;&quot;},&quot;citationTag&quot;:&quot;MENDELEY_CITATION_v3_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&quot;,&quot;citationItems&quot;:[{&quot;id&quot;:&quot;07997d75-290e-327b-a051-f020b536a9fd&quot;,&quot;itemData&quot;:{&quot;type&quot;:&quot;article-journal&quot;,&quot;id&quot;:&quot;07997d75-290e-327b-a051-f020b536a9fd&quot;,&quot;title&quot;:&quot;ChatGPT in education: Strategies for responsible implementation&quot;,&quot;author&quot;:[{&quot;family&quot;:&quot;Halaweh&quot;,&quot;given&quot;:&quot;Mohanad&quot;,&quot;parse-names&quot;:false,&quot;dropping-particle&quot;:&quot;&quot;,&quot;non-dropping-particle&quot;:&quot;&quot;}],&quot;container-title&quot;:&quot;Contemporary Educational Technology&quot;,&quot;container-title-short&quot;:&quot;Contemp Educ Technol&quot;,&quot;DOI&quot;:&quot;10.30935/cedtech/13036&quot;,&quot;ISSN&quot;:&quot;1309517X&quot;,&quot;issued&quot;:{&quot;date-parts&quot;:[[2023,3,7]]},&quot;page&quot;:&quot;ep421&quot;,&quot;abstract&quot;:&quot;Since the launch of ChatGPT for public use, educators have expressed a variety of concerns about its integration into educational settings. This paper has been written to provide an in-depth examination of these issues and explore the potential use of ChatGPT in educational contexts. Specifically, it aims to (i) present an argument in favor of incorporating ChatGPT into education and (ii) provide educators with a set of strategies and techniques to ensure responsible and successful implementation of ChatGPT in teaching or research. By doing so, this paper aims to promote a more informed discussion around the use of ChatGPT in education.&quot;,&quot;publisher&quot;:&quot;Bastas Publications&quot;,&quot;issue&quot;:&quot;2&quot;,&quot;volume&quot;:&quot;15&quot;},&quot;isTemporary&quot;:false}]},{&quot;citationID&quot;:&quot;MENDELEY_CITATION_3c5a4a40-a424-400f-9852-8a014673b93c&quot;,&quot;properties&quot;:{&quot;noteIndex&quot;:0},&quot;isEdited&quot;:false,&quot;manualOverride&quot;:{&quot;isManuallyOverridden&quot;:false,&quot;citeprocText&quot;:&quot;[5]&quot;,&quot;manualOverrideText&quot;:&quot;&quot;},&quot;citationTag&quot;:&quot;MENDELEY_CITATION_v3_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&quot;,&quot;citationItems&quot;:[{&quot;id&quot;:&quot;abf14250-c5e6-3b4e-9023-cd0e577cfdd6&quot;,&quot;itemData&quot;:{&quot;type&quot;:&quot;article-journal&quot;,&quot;id&quot;:&quot;abf14250-c5e6-3b4e-9023-cd0e577cfdd6&quot;,&quot;title&quot;:&quot;What if the devil is my guardian angel: ChatGPT as a case study of using chatbots in education&quot;,&quot;author&quot;:[{&quot;family&quot;:&quot;Tlili&quot;,&quot;given&quot;:&quot;Ahmed&quot;,&quot;parse-names&quot;:false,&quot;dropping-particle&quot;:&quot;&quot;,&quot;non-dropping-particle&quot;:&quot;&quot;},{&quot;family&quot;:&quot;Shehata&quot;,&quot;given&quot;:&quot;Boulus&quot;,&quot;parse-names&quot;:false,&quot;dropping-particle&quot;:&quot;&quot;,&quot;non-dropping-particle&quot;:&quot;&quot;},{&quot;family&quot;:&quot;Adarkwah&quot;,&quot;given&quot;:&quot;Michael Agyemang&quot;,&quot;parse-names&quot;:false,&quot;dropping-particle&quot;:&quot;&quot;,&quot;non-dropping-particle&quot;:&quot;&quot;},{&quot;family&quot;:&quot;Bozkurt&quot;,&quot;given&quot;:&quot;Aras&quot;,&quot;parse-names&quot;:false,&quot;dropping-particle&quot;:&quot;&quot;,&quot;non-dropping-particle&quot;:&quot;&quot;},{&quot;family&quot;:&quot;Hickey&quot;,&quot;given&quot;:&quot;Daniel T.&quot;,&quot;parse-names&quot;:false,&quot;dropping-particle&quot;:&quot;&quot;,&quot;non-dropping-particle&quot;:&quot;&quot;},{&quot;family&quot;:&quot;Huang&quot;,&quot;given&quot;:&quot;Ronghuai&quot;,&quot;parse-names&quot;:false,&quot;dropping-particle&quot;:&quot;&quot;,&quot;non-dropping-particle&quot;:&quot;&quot;},{&quot;family&quot;:&quot;Agyemang&quot;,&quot;given&quot;:&quot;Brighter&quot;,&quot;parse-names&quot;:false,&quot;dropping-particle&quot;:&quot;&quot;,&quot;non-dropping-particle&quot;:&quot;&quot;}],&quot;container-title&quot;:&quot;Smart Learning Environments&quot;,&quot;DOI&quot;:&quot;10.1186/s40561-023-00237-x&quot;,&quot;ISSN&quot;:&quot;21967091&quot;,&quot;issued&quot;:{&quot;date-parts&quot;:[[2023,12,1]]},&quot;abstract&quot;:&quot;Artificial Intelligence (AI) technologies have been progressing constantly and being more visible in different aspects of our lives. One recent phenomenon is ChatGPT, a chatbot with a conversational artificial intelligence interface that was developed by OpenAI. As one of the most advanced artificial intelligence applications, ChatGPT has drawn much public attention across the globe. In this regard, this study examines ChatGPT in education, among early adopters, through a qualitative instrumental case study. Conducted in three stages, the first stage of the study reveals that the public discourse in social media is generally positive and there is enthusiasm regarding its use in educational settings. However, there are also voices who are approaching cautiously using ChatGPT in educational settings. The second stage of the study examines the case of ChatGPT through lenses of educational transformation, response quality, usefulness, personality and emotion, and ethics. In the third and final stage of the study, the investigation of user experiences through ten educational scenarios revealed various issues, including cheating, honesty and truthfulness of ChatGPT, privacy misleading, and manipulation. The findings of this study provide several research directions that should be considered to ensure a safe and responsible adoption of chatbots, specifically ChatGPT, in education.&quot;,&quot;publisher&quot;:&quot;Springer&quot;,&quot;issue&quot;:&quot;1&quot;,&quot;volume&quot;:&quot;10&quot;,&quot;container-title-short&quot;:&quot;&quot;},&quot;isTemporary&quot;:false}]},{&quot;citationID&quot;:&quot;MENDELEY_CITATION_1320a917-c3b5-4ac8-a78d-ef2bedd4856a&quot;,&quot;properties&quot;:{&quot;noteIndex&quot;:0},&quot;isEdited&quot;:false,&quot;manualOverride&quot;:{&quot;isManuallyOverridden&quot;:false,&quot;citeprocText&quot;:&quot;[6]&quot;,&quot;manualOverrideText&quot;:&quot;&quot;},&quot;citationTag&quot;:&quot;MENDELEY_CITATION_v3_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&quot;,&quot;citationItems&quot;:[{&quot;id&quot;:&quot;abe2b1d7-3f94-38e1-9d0c-5738e8b3efe8&quot;,&quot;itemData&quot;:{&quot;type&quot;:&quot;report&quot;,&quot;id&quot;:&quot;abe2b1d7-3f94-38e1-9d0c-5738e8b3efe8&quot;,&quot;title&quot;:&quot;ChatGPT and a New Academic Reality: AI-Written Research Papers and the Ethics of the Large Language Models in Scholarly Publishing&quot;,&quot;author&quot;:[{&quot;family&quot;:&quot;Lund&quot;,&quot;given&quot;:&quot;Brady D&quot;,&quot;parse-names&quot;:false,&quot;dropping-particle&quot;:&quot;&quot;,&quot;non-dropping-particle&quot;:&quot;&quot;},{&quot;family&quot;:&quot;Wang&quot;,&quot;given&quot;:&quot;Ting&quot;,&quot;parse-names&quot;:false,&quot;dropping-particle&quot;:&quot;&quot;,&quot;non-dropping-particle&quot;:&quot;&quot;},{&quot;family&quot;:&quot;Reddy Mannuru&quot;,&quot;given&quot;:&quot;Nishith&quot;,&quot;parse-names&quot;:false,&quot;dropping-particle&quot;:&quot;&quot;,&quot;non-dropping-particle&quot;:&quot;&quot;},{&quot;family&quot;:&quot;Nie&quot;,&quot;given&quot;:&quot;Bing&quot;,&quot;parse-names&quot;:false,&quot;dropping-particle&quot;:&quot;&quot;,&quot;non-dropping-particle&quot;:&quot;&quot;},{&quot;family&quot;:&quot;Shimray&quot;,&quot;given&quot;:&quot;Somipam&quot;,&quot;parse-names&quot;:false,&quot;dropping-particle&quot;:&quot;&quot;,&quot;non-dropping-particle&quot;:&quot;&quot;},{&quot;family&quot;:&quot;Wang&quot;,&quot;given&quot;:&quot;Ziang&quot;,&quot;parse-names&quot;:false,&quot;dropping-particle&quot;:&quot;&quot;,&quot;non-dropping-particle&quot;:&quot;&quot;}],&quot;container-title&quot;:&quot;Journal of the Association for Information Science and Technology&quot;,&quot;container-title-short&quot;:&quot;J Assoc Inf Sci Technol&quot;},&quot;isTemporary&quot;:false}]},{&quot;citationID&quot;:&quot;MENDELEY_CITATION_5511e5d9-9ac4-4f13-963b-f408d8191a7d&quot;,&quot;properties&quot;:{&quot;noteIndex&quot;:0},&quot;isEdited&quot;:false,&quot;manualOverride&quot;:{&quot;isManuallyOverridden&quot;:false,&quot;citeprocText&quot;:&quot;[6]&quot;,&quot;manualOverrideText&quot;:&quot;&quot;},&quot;citationTag&quot;:&quot;MENDELEY_CITATION_v3_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&quot;,&quot;citationItems&quot;:[{&quot;id&quot;:&quot;abe2b1d7-3f94-38e1-9d0c-5738e8b3efe8&quot;,&quot;itemData&quot;:{&quot;type&quot;:&quot;report&quot;,&quot;id&quot;:&quot;abe2b1d7-3f94-38e1-9d0c-5738e8b3efe8&quot;,&quot;title&quot;:&quot;ChatGPT and a New Academic Reality: AI-Written Research Papers and the Ethics of the Large Language Models in Scholarly Publishing&quot;,&quot;author&quot;:[{&quot;family&quot;:&quot;Lund&quot;,&quot;given&quot;:&quot;Brady D&quot;,&quot;parse-names&quot;:false,&quot;dropping-particle&quot;:&quot;&quot;,&quot;non-dropping-particle&quot;:&quot;&quot;},{&quot;family&quot;:&quot;Wang&quot;,&quot;given&quot;:&quot;Ting&quot;,&quot;parse-names&quot;:false,&quot;dropping-particle&quot;:&quot;&quot;,&quot;non-dropping-particle&quot;:&quot;&quot;},{&quot;family&quot;:&quot;Reddy Mannuru&quot;,&quot;given&quot;:&quot;Nishith&quot;,&quot;parse-names&quot;:false,&quot;dropping-particle&quot;:&quot;&quot;,&quot;non-dropping-particle&quot;:&quot;&quot;},{&quot;family&quot;:&quot;Nie&quot;,&quot;given&quot;:&quot;Bing&quot;,&quot;parse-names&quot;:false,&quot;dropping-particle&quot;:&quot;&quot;,&quot;non-dropping-particle&quot;:&quot;&quot;},{&quot;family&quot;:&quot;Shimray&quot;,&quot;given&quot;:&quot;Somipam&quot;,&quot;parse-names&quot;:false,&quot;dropping-particle&quot;:&quot;&quot;,&quot;non-dropping-particle&quot;:&quot;&quot;},{&quot;family&quot;:&quot;Wang&quot;,&quot;given&quot;:&quot;Ziang&quot;,&quot;parse-names&quot;:false,&quot;dropping-particle&quot;:&quot;&quot;,&quot;non-dropping-particle&quot;:&quot;&quot;}],&quot;container-title&quot;:&quot;Journal of the Association for Information Science and Technology&quot;,&quot;container-title-short&quot;:&quot;J Assoc Inf Sci Technol&quot;},&quot;isTemporary&quot;:false}]},{&quot;citationID&quot;:&quot;MENDELEY_CITATION_88caba7b-14e4-42dc-806f-934e4d42f46c&quot;,&quot;properties&quot;:{&quot;noteIndex&quot;:0},&quot;isEdited&quot;:false,&quot;manualOverride&quot;:{&quot;isManuallyOverridden&quot;:false,&quot;citeprocText&quot;:&quot;[4], [6]&quot;,&quot;manualOverrideText&quot;:&quot;&quot;},&quot;citationItems&quot;:[{&quot;id&quot;:&quot;abe2b1d7-3f94-38e1-9d0c-5738e8b3efe8&quot;,&quot;itemData&quot;:{&quot;type&quot;:&quot;report&quot;,&quot;id&quot;:&quot;abe2b1d7-3f94-38e1-9d0c-5738e8b3efe8&quot;,&quot;title&quot;:&quot;ChatGPT and a New Academic Reality: AI-Written Research Papers and the Ethics of the Large Language Models in Scholarly Publishing&quot;,&quot;author&quot;:[{&quot;family&quot;:&quot;Lund&quot;,&quot;given&quot;:&quot;Brady D&quot;,&quot;parse-names&quot;:false,&quot;dropping-particle&quot;:&quot;&quot;,&quot;non-dropping-particle&quot;:&quot;&quot;},{&quot;family&quot;:&quot;Wang&quot;,&quot;given&quot;:&quot;Ting&quot;,&quot;parse-names&quot;:false,&quot;dropping-particle&quot;:&quot;&quot;,&quot;non-dropping-particle&quot;:&quot;&quot;},{&quot;family&quot;:&quot;Reddy Mannuru&quot;,&quot;given&quot;:&quot;Nishith&quot;,&quot;parse-names&quot;:false,&quot;dropping-particle&quot;:&quot;&quot;,&quot;non-dropping-particle&quot;:&quot;&quot;},{&quot;family&quot;:&quot;Nie&quot;,&quot;given&quot;:&quot;Bing&quot;,&quot;parse-names&quot;:false,&quot;dropping-particle&quot;:&quot;&quot;,&quot;non-dropping-particle&quot;:&quot;&quot;},{&quot;family&quot;:&quot;Shimray&quot;,&quot;given&quot;:&quot;Somipam&quot;,&quot;parse-names&quot;:false,&quot;dropping-particle&quot;:&quot;&quot;,&quot;non-dropping-particle&quot;:&quot;&quot;},{&quot;family&quot;:&quot;Wang&quot;,&quot;given&quot;:&quot;Ziang&quot;,&quot;parse-names&quot;:false,&quot;dropping-particle&quot;:&quot;&quot;,&quot;non-dropping-particle&quot;:&quot;&quot;}],&quot;container-title&quot;:&quot;Journal of the Association for Information Science and Technology&quot;,&quot;container-title-short&quot;:&quot;J Assoc Inf Sci Technol&quot;},&quot;isTemporary&quot;:false},{&quot;id&quot;:&quot;07997d75-290e-327b-a051-f020b536a9fd&quot;,&quot;itemData&quot;:{&quot;type&quot;:&quot;article-journal&quot;,&quot;id&quot;:&quot;07997d75-290e-327b-a051-f020b536a9fd&quot;,&quot;title&quot;:&quot;ChatGPT in education: Strategies for responsible implementation&quot;,&quot;author&quot;:[{&quot;family&quot;:&quot;Halaweh&quot;,&quot;given&quot;:&quot;Mohanad&quot;,&quot;parse-names&quot;:false,&quot;dropping-particle&quot;:&quot;&quot;,&quot;non-dropping-particle&quot;:&quot;&quot;}],&quot;container-title&quot;:&quot;Contemporary Educational Technology&quot;,&quot;container-title-short&quot;:&quot;Contemp Educ Technol&quot;,&quot;DOI&quot;:&quot;10.30935/cedtech/13036&quot;,&quot;ISSN&quot;:&quot;1309517X&quot;,&quot;issued&quot;:{&quot;date-parts&quot;:[[2023,3,7]]},&quot;page&quot;:&quot;ep421&quot;,&quot;abstract&quot;:&quot;Since the launch of ChatGPT for public use, educators have expressed a variety of concerns about its integration into educational settings. This paper has been written to provide an in-depth examination of these issues and explore the potential use of ChatGPT in educational contexts. Specifically, it aims to (i) present an argument in favor of incorporating ChatGPT into education and (ii) provide educators with a set of strategies and techniques to ensure responsible and successful implementation of ChatGPT in teaching or research. By doing so, this paper aims to promote a more informed discussion around the use of ChatGPT in education.&quot;,&quot;publisher&quot;:&quot;Bastas Publications&quot;,&quot;issue&quot;:&quot;2&quot;,&quot;volume&quot;:&quot;15&quot;},&quot;isTemporary&quot;:false}],&quot;citationTag&quot;:&quot;MENDELEY_CITATION_v3_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&quot;},{&quot;citationID&quot;:&quot;MENDELEY_CITATION_d2a226c5-d9ac-4bb0-8468-9ac8308a6edf&quot;,&quot;properties&quot;:{&quot;noteIndex&quot;:0},&quot;isEdited&quot;:false,&quot;manualOverride&quot;:{&quot;isManuallyOverridden&quot;:false,&quot;citeprocText&quot;:&quot;[6]&quot;,&quot;manualOverrideText&quot;:&quot;&quot;},&quot;citationTag&quot;:&quot;MENDELEY_CITATION_v3_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&quot;,&quot;citationItems&quot;:[{&quot;id&quot;:&quot;abe2b1d7-3f94-38e1-9d0c-5738e8b3efe8&quot;,&quot;itemData&quot;:{&quot;type&quot;:&quot;report&quot;,&quot;id&quot;:&quot;abe2b1d7-3f94-38e1-9d0c-5738e8b3efe8&quot;,&quot;title&quot;:&quot;ChatGPT and a New Academic Reality: AI-Written Research Papers and the Ethics of the Large Language Models in Scholarly Publishing&quot;,&quot;author&quot;:[{&quot;family&quot;:&quot;Lund&quot;,&quot;given&quot;:&quot;Brady D&quot;,&quot;parse-names&quot;:false,&quot;dropping-particle&quot;:&quot;&quot;,&quot;non-dropping-particle&quot;:&quot;&quot;},{&quot;family&quot;:&quot;Wang&quot;,&quot;given&quot;:&quot;Ting&quot;,&quot;parse-names&quot;:false,&quot;dropping-particle&quot;:&quot;&quot;,&quot;non-dropping-particle&quot;:&quot;&quot;},{&quot;family&quot;:&quot;Reddy Mannuru&quot;,&quot;given&quot;:&quot;Nishith&quot;,&quot;parse-names&quot;:false,&quot;dropping-particle&quot;:&quot;&quot;,&quot;non-dropping-particle&quot;:&quot;&quot;},{&quot;family&quot;:&quot;Nie&quot;,&quot;given&quot;:&quot;Bing&quot;,&quot;parse-names&quot;:false,&quot;dropping-particle&quot;:&quot;&quot;,&quot;non-dropping-particle&quot;:&quot;&quot;},{&quot;family&quot;:&quot;Shimray&quot;,&quot;given&quot;:&quot;Somipam&quot;,&quot;parse-names&quot;:false,&quot;dropping-particle&quot;:&quot;&quot;,&quot;non-dropping-particle&quot;:&quot;&quot;},{&quot;family&quot;:&quot;Wang&quot;,&quot;given&quot;:&quot;Ziang&quot;,&quot;parse-names&quot;:false,&quot;dropping-particle&quot;:&quot;&quot;,&quot;non-dropping-particle&quot;:&quot;&quot;}],&quot;container-title&quot;:&quot;Journal of the Association for Information Science and Technology&quot;,&quot;container-title-short&quot;:&quot;J Assoc Inf Sci Technol&quot;},&quot;isTemporary&quot;:false}]}]"/>
+    <we:property name="MENDELEY_CITATIONS" value="[{&quot;citationID&quot;:&quot;MENDELEY_CITATION_3f555d41-13aa-400d-8e28-99f1dbce91fd&quot;,&quot;properties&quot;:{&quot;noteIndex&quot;:0},&quot;isEdited&quot;:false,&quot;manualOverride&quot;:{&quot;isManuallyOverridden&quot;:false,&quot;citeprocText&quot;:&quot;[1]&quot;,&quot;manualOverrideText&quot;:&quot;&quot;},&quot;citationTag&quot;:&quot;MENDELEY_CITATION_v3_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&quot;,&quot;citationItems&quot;:[{&quot;id&quot;:&quot;c986b7fa-6190-3bce-a5c5-4182576b4ec5&quot;,&quot;itemData&quot;:{&quot;type&quot;:&quot;article-journal&quot;,&quot;id&quot;:&quot;c986b7fa-6190-3bce-a5c5-4182576b4ec5&quot;,&quot;title&quot;:&quot;ChatGPT: Is this version good for healthcare and research?&quot;,&quot;author&quot;:[{&quot;family&quot;:&quot;Vaishya&quot;,&quot;given&quot;:&quot;Raju&quot;,&quot;parse-names&quot;:false,&quot;dropping-particle&quot;:&quot;&quot;,&quot;non-dropping-particle&quot;:&quot;&quot;},{&quot;family&quot;:&quot;Misra&quot;,&quot;given&quot;:&quot;Anoop&quot;,&quot;parse-names&quot;:false,&quot;dropping-particle&quot;:&quot;&quot;,&quot;non-dropping-particle&quot;:&quot;&quot;},{&quot;family&quot;:&quot;Vaish&quot;,&quot;given&quot;:&quot;Abhishek&quot;,&quot;parse-names&quot;:false,&quot;dropping-particle&quot;:&quot;&quot;,&quot;non-dropping-particle&quot;:&quot;&quot;}],&quot;container-title&quot;:&quot;Diabetes &amp; Metabolic Syndrome: Clinical Research &amp; Reviews&quot;,&quot;DOI&quot;:&quot;10.1016/j.dsx.2023.102744&quot;,&quot;ISSN&quot;:&quot;18714021&quot;,&quot;PMID&quot;:&quot;36989584&quot;,&quot;issued&quot;:{&quot;date-parts&quot;:[[2023,4]]},&quot;page&quot;:&quot;102744&quot;,&quot;abstract&quot;:&quot;Background and aims There have been advancements in artificial intelligence (AI) and deep learning in the past decade. Recently, OpenAI Inc. has launched a new chatbot, called ChatGPT that interacts in a conversational way and its dialogue format makes is user friendly and fast. In this paper we aimed to explore the current position and the accuracy of currently available version of ChatGPT in relation to healthcare and medical research. Methods We searched the PubMed, Scopus, and Google databases from 15th to 25th February 2023, using the keywords: ‘ChatGPT’ AND ‘medical research, healthcare, scientific writing’. We found 29 results in PubMed and 9 results in Scopus database., in English language. In addition, we (RV, AM) interacted with ChatGPT multiple times to review accuracy of responses of various medical questions. Results Using literature search and interactions with ChatGPT with medical questions, we infer that this version generates answers fast but narrates data from existing internet literature in a general manner. However, as emphasised by the company in the landing page of ChatGPT, we found errors in responses to medical questions, Further, narrated data were limited to September 2021. Positive features include admitting its limitations in medical field, and as designed, learning from previous answers. Conclusion Current version of ChatGPT may be useful in a limited manner as a narrative AI chatbot for medical personnel, however, researchers are advised to fact check all statements provided.&quot;,&quot;publisher&quot;:&quot;Elsevier BV&quot;,&quot;container-title-short&quot;:&quot;&quot;},&quot;isTemporary&quot;:false}]},{&quot;citationID&quot;:&quot;MENDELEY_CITATION_6b7cfbde-38e4-4086-b6c0-83d2fa2016eb&quot;,&quot;properties&quot;:{&quot;noteIndex&quot;:0},&quot;isEdited&quot;:false,&quot;manualOverride&quot;:{&quot;isManuallyOverridden&quot;:false,&quot;citeprocText&quot;:&quot;[2]&quot;,&quot;manualOverrideText&quot;:&quot;&quot;},&quot;citationTag&quot;:&quot;MENDELEY_CITATION_v3_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&quot;,&quot;citationItems&quot;:[{&quot;id&quot;:&quot;ce525d47-5027-30ff-9844-3e33350862a0&quot;,&quot;itemData&quot;:{&quot;type&quot;:&quot;article&quot;,&quot;id&quot;:&quot;ce525d47-5027-30ff-9844-3e33350862a0&quot;,&quot;title&quot;:&quot;Chatbots applications in education: A systematic review&quot;,&quot;author&quot;:[{&quot;family&quot;:&quot;Okonkwo&quot;,&quot;given&quot;:&quot;Chinedu Wilfred&quot;,&quot;parse-names&quot;:false,&quot;dropping-particle&quot;:&quot;&quot;,&quot;non-dropping-particle&quot;:&quot;&quot;},{&quot;family&quot;:&quot;Ade-Ibijola&quot;,&quot;given&quot;:&quot;Abejide&quot;,&quot;parse-names&quot;:false,&quot;dropping-particle&quot;:&quot;&quot;,&quot;non-dropping-particle&quot;:&quot;&quot;}],&quot;container-title&quot;:&quot;Computers and Education: Artificial Intelligence&quot;,&quot;DOI&quot;:&quot;10.1016/j.caeai.2021.100033&quot;,&quot;ISSN&quot;:&quot;2666920X&quot;,&quot;issued&quot;:{&quot;date-parts&quot;:[[2021,1,1]]},&quot;abstract&quot;:&quot;The introduction of Artificial Intelligence technology enables the integration of Chatbot systems into various aspects of education. This technology is increasingly being used for educational purposes. Chatbot technology has the potential to provide quick and personalised services to everyone in the sector, including institutional employees and students. This paper presents a systematic review of previous studies on the use of Chatbots in education. A systematic review approach was used to analyse 53 articles from recognised digital databases. The review results provide a comprehensive understanding of prior research related to the use of Chatbots in education, including information on existing studies, benefits, and challenges, as well as future research areas on the implementation of Chatbot technology in the field of education. The implications of the findings were discussed, and suggestions were made.&quot;,&quot;publisher&quot;:&quot;Elsevier B.V.&quot;,&quot;volume&quot;:&quot;2&quot;,&quot;container-title-short&quot;:&quot;&quot;},&quot;isTemporary&quot;:false}]},{&quot;citationID&quot;:&quot;MENDELEY_CITATION_599ee622-7200-4cfd-b23d-151738ab5d2f&quot;,&quot;properties&quot;:{&quot;noteIndex&quot;:0},&quot;isEdited&quot;:false,&quot;manualOverride&quot;:{&quot;isManuallyOverridden&quot;:false,&quot;citeprocText&quot;:&quot;[3]&quot;,&quot;manualOverrideText&quot;:&quot;&quot;},&quot;citationTag&quot;:&quot;MENDELEY_CITATION_v3_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&quot;,&quot;citationItems&quot;:[{&quot;id&quot;:&quot;7277e9c9-c314-3c90-9c2f-a3c449a72489&quot;,&quot;itemData&quot;:{&quot;type&quot;:&quot;paper-conference&quot;,&quot;id&quot;:&quot;7277e9c9-c314-3c90-9c2f-a3c449a72489&quot;,&quot;title&quot;:&quot;Artificial Intelligence (AI) Chatbot as Language Learning Medium: An inquiry&quot;,&quot;author&quot;:[{&quot;family&quot;:&quot;Haristiani&quot;,&quot;given&quot;:&quot;Nuria&quot;,&quot;parse-names&quot;:false,&quot;dropping-particle&quot;:&quot;&quot;,&quot;non-dropping-particle&quot;:&quot;&quot;}],&quot;container-title&quot;:&quot;Journal of Physics: Conference Series&quot;,&quot;container-title-short&quot;:&quot;J Phys Conf Ser&quot;,&quot;DOI&quot;:&quot;10.1088/1742-6596/1387/1/012020&quot;,&quot;ISSN&quot;:&quot;17426596&quot;,&quot;issued&quot;:{&quot;date-parts&quot;:[[2019,12,3]]},&quot;abstract&quot;:&quot;In facing industry revolution 4.0, utilizing advanced information and computer technology in educational environment is crucial. One of the advanced computation technologies that can be used for learning, especially language learning, is chatbot. Chatbot is a computer program based on artificial intelligence that can carry out conversations through audio or text. This study intends to find out and analyze the types of artificial intelligence in the form of chatbots and the possibility of their use as language learning medium. The data in this study obtained from literature review on chatbot researches, and from observation results on chatbot-based language learning medium developed by the author. The results indicated that chatbots have a high potential to be used as a language learning medium, both as tutor in practicing language, and as independent learning medium. Moreover, research results revealed that language learners are interested in using chatbots because they can be used anytime and anywhere, and they are more confident in learning languages using chatbots than when dealing directly with human tutors.&quot;,&quot;publisher&quot;:&quot;Institute of Physics Publishing&quot;,&quot;issue&quot;:&quot;1&quot;,&quot;volume&quot;:&quot;1387&quot;},&quot;isTemporary&quot;:false}]},{&quot;citationID&quot;:&quot;MENDELEY_CITATION_906bd9ad-0632-4ab0-b905-4137572fec34&quot;,&quot;properties&quot;:{&quot;noteIndex&quot;:0},&quot;isEdited&quot;:false,&quot;manualOverride&quot;:{&quot;isManuallyOverridden&quot;:false,&quot;citeprocText&quot;:&quot;[3]&quot;,&quot;manualOverrideText&quot;:&quot;&quot;},&quot;citationTag&quot;:&quot;MENDELEY_CITATION_v3_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&quot;,&quot;citationItems&quot;:[{&quot;id&quot;:&quot;7277e9c9-c314-3c90-9c2f-a3c449a72489&quot;,&quot;itemData&quot;:{&quot;type&quot;:&quot;paper-conference&quot;,&quot;id&quot;:&quot;7277e9c9-c314-3c90-9c2f-a3c449a72489&quot;,&quot;title&quot;:&quot;Artificial Intelligence (AI) Chatbot as Language Learning Medium: An inquiry&quot;,&quot;author&quot;:[{&quot;family&quot;:&quot;Haristiani&quot;,&quot;given&quot;:&quot;Nuria&quot;,&quot;parse-names&quot;:false,&quot;dropping-particle&quot;:&quot;&quot;,&quot;non-dropping-particle&quot;:&quot;&quot;}],&quot;container-title&quot;:&quot;Journal of Physics: Conference Series&quot;,&quot;container-title-short&quot;:&quot;J Phys Conf Ser&quot;,&quot;DOI&quot;:&quot;10.1088/1742-6596/1387/1/012020&quot;,&quot;ISSN&quot;:&quot;17426596&quot;,&quot;issued&quot;:{&quot;date-parts&quot;:[[2019,12,3]]},&quot;abstract&quot;:&quot;In facing industry revolution 4.0, utilizing advanced information and computer technology in educational environment is crucial. One of the advanced computation technologies that can be used for learning, especially language learning, is chatbot. Chatbot is a computer program based on artificial intelligence that can carry out conversations through audio or text. This study intends to find out and analyze the types of artificial intelligence in the form of chatbots and the possibility of their use as language learning medium. The data in this study obtained from literature review on chatbot researches, and from observation results on chatbot-based language learning medium developed by the author. The results indicated that chatbots have a high potential to be used as a language learning medium, both as tutor in practicing language, and as independent learning medium. Moreover, research results revealed that language learners are interested in using chatbots because they can be used anytime and anywhere, and they are more confident in learning languages using chatbots than when dealing directly with human tutors.&quot;,&quot;publisher&quot;:&quot;Institute of Physics Publishing&quot;,&quot;issue&quot;:&quot;1&quot;,&quot;volume&quot;:&quot;1387&quot;},&quot;isTemporary&quot;:false}]},{&quot;citationID&quot;:&quot;MENDELEY_CITATION_df29e8c9-87b0-456a-96a5-8dcfc45ee4a8&quot;,&quot;properties&quot;:{&quot;noteIndex&quot;:0},&quot;isEdited&quot;:false,&quot;manualOverride&quot;:{&quot;isManuallyOverridden&quot;:false,&quot;citeprocText&quot;:&quot;[3]&quot;,&quot;manualOverrideText&quot;:&quot;&quot;},&quot;citationTag&quot;:&quot;MENDELEY_CITATION_v3_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&quot;,&quot;citationItems&quot;:[{&quot;id&quot;:&quot;7277e9c9-c314-3c90-9c2f-a3c449a72489&quot;,&quot;itemData&quot;:{&quot;type&quot;:&quot;paper-conference&quot;,&quot;id&quot;:&quot;7277e9c9-c314-3c90-9c2f-a3c449a72489&quot;,&quot;title&quot;:&quot;Artificial Intelligence (AI) Chatbot as Language Learning Medium: An inquiry&quot;,&quot;author&quot;:[{&quot;family&quot;:&quot;Haristiani&quot;,&quot;given&quot;:&quot;Nuria&quot;,&quot;parse-names&quot;:false,&quot;dropping-particle&quot;:&quot;&quot;,&quot;non-dropping-particle&quot;:&quot;&quot;}],&quot;container-title&quot;:&quot;Journal of Physics: Conference Series&quot;,&quot;container-title-short&quot;:&quot;J Phys Conf Ser&quot;,&quot;DOI&quot;:&quot;10.1088/1742-6596/1387/1/012020&quot;,&quot;ISSN&quot;:&quot;17426596&quot;,&quot;issued&quot;:{&quot;date-parts&quot;:[[2019,12,3]]},&quot;abstract&quot;:&quot;In facing industry revolution 4.0, utilizing advanced information and computer technology in educational environment is crucial. One of the advanced computation technologies that can be used for learning, especially language learning, is chatbot. Chatbot is a computer program based on artificial intelligence that can carry out conversations through audio or text. This study intends to find out and analyze the types of artificial intelligence in the form of chatbots and the possibility of their use as language learning medium. The data in this study obtained from literature review on chatbot researches, and from observation results on chatbot-based language learning medium developed by the author. The results indicated that chatbots have a high potential to be used as a language learning medium, both as tutor in practicing language, and as independent learning medium. Moreover, research results revealed that language learners are interested in using chatbots because they can be used anytime and anywhere, and they are more confident in learning languages using chatbots than when dealing directly with human tutors.&quot;,&quot;publisher&quot;:&quot;Institute of Physics Publishing&quot;,&quot;issue&quot;:&quot;1&quot;,&quot;volume&quot;:&quot;1387&quot;},&quot;isTemporary&quot;:false}]},{&quot;citationID&quot;:&quot;MENDELEY_CITATION_5df5460b-c344-4137-90a9-8b3fb05d30d0&quot;,&quot;properties&quot;:{&quot;noteIndex&quot;:0},&quot;isEdited&quot;:false,&quot;manualOverride&quot;:{&quot;isManuallyOverridden&quot;:false,&quot;citeprocText&quot;:&quot;[3]&quot;,&quot;manualOverrideText&quot;:&quot;&quot;},&quot;citationTag&quot;:&quot;MENDELEY_CITATION_v3_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&quot;,&quot;citationItems&quot;:[{&quot;id&quot;:&quot;7277e9c9-c314-3c90-9c2f-a3c449a72489&quot;,&quot;itemData&quot;:{&quot;type&quot;:&quot;paper-conference&quot;,&quot;id&quot;:&quot;7277e9c9-c314-3c90-9c2f-a3c449a72489&quot;,&quot;title&quot;:&quot;Artificial Intelligence (AI) Chatbot as Language Learning Medium: An inquiry&quot;,&quot;author&quot;:[{&quot;family&quot;:&quot;Haristiani&quot;,&quot;given&quot;:&quot;Nuria&quot;,&quot;parse-names&quot;:false,&quot;dropping-particle&quot;:&quot;&quot;,&quot;non-dropping-particle&quot;:&quot;&quot;}],&quot;container-title&quot;:&quot;Journal of Physics: Conference Series&quot;,&quot;container-title-short&quot;:&quot;J Phys Conf Ser&quot;,&quot;DOI&quot;:&quot;10.1088/1742-6596/1387/1/012020&quot;,&quot;ISSN&quot;:&quot;17426596&quot;,&quot;issued&quot;:{&quot;date-parts&quot;:[[2019,12,3]]},&quot;abstract&quot;:&quot;In facing industry revolution 4.0, utilizing advanced information and computer technology in educational environment is crucial. One of the advanced computation technologies that can be used for learning, especially language learning, is chatbot. Chatbot is a computer program based on artificial intelligence that can carry out conversations through audio or text. This study intends to find out and analyze the types of artificial intelligence in the form of chatbots and the possibility of their use as language learning medium. The data in this study obtained from literature review on chatbot researches, and from observation results on chatbot-based language learning medium developed by the author. The results indicated that chatbots have a high potential to be used as a language learning medium, both as tutor in practicing language, and as independent learning medium. Moreover, research results revealed that language learners are interested in using chatbots because they can be used anytime and anywhere, and they are more confident in learning languages using chatbots than when dealing directly with human tutors.&quot;,&quot;publisher&quot;:&quot;Institute of Physics Publishing&quot;,&quot;issue&quot;:&quot;1&quot;,&quot;volume&quot;:&quot;1387&quot;},&quot;isTemporary&quot;:false}]},{&quot;citationID&quot;:&quot;MENDELEY_CITATION_8ed6db0e-51bf-45de-8893-d78e672a3b4a&quot;,&quot;properties&quot;:{&quot;noteIndex&quot;:0},&quot;isEdited&quot;:false,&quot;manualOverride&quot;:{&quot;isManuallyOverridden&quot;:false,&quot;citeprocText&quot;:&quot;[2]&quot;,&quot;manualOverrideText&quot;:&quot;&quot;},&quot;citationTag&quot;:&quot;MENDELEY_CITATION_v3_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&quot;,&quot;citationItems&quot;:[{&quot;id&quot;:&quot;ce525d47-5027-30ff-9844-3e33350862a0&quot;,&quot;itemData&quot;:{&quot;type&quot;:&quot;article&quot;,&quot;id&quot;:&quot;ce525d47-5027-30ff-9844-3e33350862a0&quot;,&quot;title&quot;:&quot;Chatbots applications in education: A systematic review&quot;,&quot;author&quot;:[{&quot;family&quot;:&quot;Okonkwo&quot;,&quot;given&quot;:&quot;Chinedu Wilfred&quot;,&quot;parse-names&quot;:false,&quot;dropping-particle&quot;:&quot;&quot;,&quot;non-dropping-particle&quot;:&quot;&quot;},{&quot;family&quot;:&quot;Ade-Ibijola&quot;,&quot;given&quot;:&quot;Abejide&quot;,&quot;parse-names&quot;:false,&quot;dropping-particle&quot;:&quot;&quot;,&quot;non-dropping-particle&quot;:&quot;&quot;}],&quot;container-title&quot;:&quot;Computers and Education: Artificial Intelligence&quot;,&quot;DOI&quot;:&quot;10.1016/j.caeai.2021.100033&quot;,&quot;ISSN&quot;:&quot;2666920X&quot;,&quot;issued&quot;:{&quot;date-parts&quot;:[[2021,1,1]]},&quot;abstract&quot;:&quot;The introduction of Artificial Intelligence technology enables the integration of Chatbot systems into various aspects of education. This technology is increasingly being used for educational purposes. Chatbot technology has the potential to provide quick and personalised services to everyone in the sector, including institutional employees and students. This paper presents a systematic review of previous studies on the use of Chatbots in education. A systematic review approach was used to analyse 53 articles from recognised digital databases. The review results provide a comprehensive understanding of prior research related to the use of Chatbots in education, including information on existing studies, benefits, and challenges, as well as future research areas on the implementation of Chatbot technology in the field of education. The implications of the findings were discussed, and suggestions were made.&quot;,&quot;publisher&quot;:&quot;Elsevier B.V.&quot;,&quot;volume&quot;:&quot;2&quot;,&quot;container-title-short&quot;:&quot;&quot;},&quot;isTemporary&quot;:false}]},{&quot;citationID&quot;:&quot;MENDELEY_CITATION_ec94ce3d-de7c-4b0a-bb70-6440f45de7d4&quot;,&quot;properties&quot;:{&quot;noteIndex&quot;:0},&quot;isEdited&quot;:false,&quot;manualOverride&quot;:{&quot;isManuallyOverridden&quot;:false,&quot;citeprocText&quot;:&quot;[4]&quot;,&quot;manualOverrideText&quot;:&quot;&quot;},&quot;citationTag&quot;:&quot;MENDELEY_CITATION_v3_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&quot;,&quot;citationItems&quot;:[{&quot;id&quot;:&quot;07997d75-290e-327b-a051-f020b536a9fd&quot;,&quot;itemData&quot;:{&quot;type&quot;:&quot;article-journal&quot;,&quot;id&quot;:&quot;07997d75-290e-327b-a051-f020b536a9fd&quot;,&quot;title&quot;:&quot;ChatGPT in education: Strategies for responsible implementation&quot;,&quot;author&quot;:[{&quot;family&quot;:&quot;Halaweh&quot;,&quot;given&quot;:&quot;Mohanad&quot;,&quot;parse-names&quot;:false,&quot;dropping-particle&quot;:&quot;&quot;,&quot;non-dropping-particle&quot;:&quot;&quot;}],&quot;container-title&quot;:&quot;Contemporary Educational Technology&quot;,&quot;container-title-short&quot;:&quot;Contemp Educ Technol&quot;,&quot;DOI&quot;:&quot;10.30935/cedtech/13036&quot;,&quot;ISSN&quot;:&quot;1309517X&quot;,&quot;issued&quot;:{&quot;date-parts&quot;:[[2023,3,7]]},&quot;page&quot;:&quot;ep421&quot;,&quot;abstract&quot;:&quot;Since the launch of ChatGPT for public use, educators have expressed a variety of concerns about its integration into educational settings. This paper has been written to provide an in-depth examination of these issues and explore the potential use of ChatGPT in educational contexts. Specifically, it aims to (i) present an argument in favor of incorporating ChatGPT into education and (ii) provide educators with a set of strategies and techniques to ensure responsible and successful implementation of ChatGPT in teaching or research. By doing so, this paper aims to promote a more informed discussion around the use of ChatGPT in education.&quot;,&quot;publisher&quot;:&quot;Bastas Publications&quot;,&quot;issue&quot;:&quot;2&quot;,&quot;volume&quot;:&quot;15&quot;},&quot;isTemporary&quot;:false}]},{&quot;citationID&quot;:&quot;MENDELEY_CITATION_a9811b62-4da3-43e5-834e-fbda102a52b7&quot;,&quot;properties&quot;:{&quot;noteIndex&quot;:0},&quot;isEdited&quot;:false,&quot;manualOverride&quot;:{&quot;isManuallyOverridden&quot;:false,&quot;citeprocText&quot;:&quot;[5]&quot;,&quot;manualOverrideText&quot;:&quot;&quot;},&quot;citationTag&quot;:&quot;MENDELEY_CITATION_v3_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&quot;,&quot;citationItems&quot;:[{&quot;id&quot;:&quot;abf14250-c5e6-3b4e-9023-cd0e577cfdd6&quot;,&quot;itemData&quot;:{&quot;type&quot;:&quot;article-journal&quot;,&quot;id&quot;:&quot;abf14250-c5e6-3b4e-9023-cd0e577cfdd6&quot;,&quot;title&quot;:&quot;What if the devil is my guardian angel: ChatGPT as a case study of using chatbots in education&quot;,&quot;author&quot;:[{&quot;family&quot;:&quot;Tlili&quot;,&quot;given&quot;:&quot;Ahmed&quot;,&quot;parse-names&quot;:false,&quot;dropping-particle&quot;:&quot;&quot;,&quot;non-dropping-particle&quot;:&quot;&quot;},{&quot;family&quot;:&quot;Shehata&quot;,&quot;given&quot;:&quot;Boulus&quot;,&quot;parse-names&quot;:false,&quot;dropping-particle&quot;:&quot;&quot;,&quot;non-dropping-particle&quot;:&quot;&quot;},{&quot;family&quot;:&quot;Adarkwah&quot;,&quot;given&quot;:&quot;Michael Agyemang&quot;,&quot;parse-names&quot;:false,&quot;dropping-particle&quot;:&quot;&quot;,&quot;non-dropping-particle&quot;:&quot;&quot;},{&quot;family&quot;:&quot;Bozkurt&quot;,&quot;given&quot;:&quot;Aras&quot;,&quot;parse-names&quot;:false,&quot;dropping-particle&quot;:&quot;&quot;,&quot;non-dropping-particle&quot;:&quot;&quot;},{&quot;family&quot;:&quot;Hickey&quot;,&quot;given&quot;:&quot;Daniel T.&quot;,&quot;parse-names&quot;:false,&quot;dropping-particle&quot;:&quot;&quot;,&quot;non-dropping-particle&quot;:&quot;&quot;},{&quot;family&quot;:&quot;Huang&quot;,&quot;given&quot;:&quot;Ronghuai&quot;,&quot;parse-names&quot;:false,&quot;dropping-particle&quot;:&quot;&quot;,&quot;non-dropping-particle&quot;:&quot;&quot;},{&quot;family&quot;:&quot;Agyemang&quot;,&quot;given&quot;:&quot;Brighter&quot;,&quot;parse-names&quot;:false,&quot;dropping-particle&quot;:&quot;&quot;,&quot;non-dropping-particle&quot;:&quot;&quot;}],&quot;container-title&quot;:&quot;Smart Learning Environments&quot;,&quot;DOI&quot;:&quot;10.1186/s40561-023-00237-x&quot;,&quot;ISSN&quot;:&quot;21967091&quot;,&quot;issued&quot;:{&quot;date-parts&quot;:[[2023,12,1]]},&quot;abstract&quot;:&quot;Artificial Intelligence (AI) technologies have been progressing constantly and being more visible in different aspects of our lives. One recent phenomenon is ChatGPT, a chatbot with a conversational artificial intelligence interface that was developed by OpenAI. As one of the most advanced artificial intelligence applications, ChatGPT has drawn much public attention across the globe. In this regard, this study examines ChatGPT in education, among early adopters, through a qualitative instrumental case study. Conducted in three stages, the first stage of the study reveals that the public discourse in social media is generally positive and there is enthusiasm regarding its use in educational settings. However, there are also voices who are approaching cautiously using ChatGPT in educational settings. The second stage of the study examines the case of ChatGPT through lenses of educational transformation, response quality, usefulness, personality and emotion, and ethics. In the third and final stage of the study, the investigation of user experiences through ten educational scenarios revealed various issues, including cheating, honesty and truthfulness of ChatGPT, privacy misleading, and manipulation. The findings of this study provide several research directions that should be considered to ensure a safe and responsible adoption of chatbots, specifically ChatGPT, in education.&quot;,&quot;publisher&quot;:&quot;Springer&quot;,&quot;issue&quot;:&quot;1&quot;,&quot;volume&quot;:&quot;10&quot;,&quot;container-title-short&quot;:&quot;&quot;},&quot;isTemporary&quot;:false}]},{&quot;citationID&quot;:&quot;MENDELEY_CITATION_b928138d-1637-4e18-b1b9-57aed9ba7943&quot;,&quot;properties&quot;:{&quot;noteIndex&quot;:0},&quot;isEdited&quot;:false,&quot;manualOverride&quot;:{&quot;isManuallyOverridden&quot;:false,&quot;citeprocText&quot;:&quot;[4]&quot;,&quot;manualOverrideText&quot;:&quot;&quot;},&quot;citationTag&quot;:&quot;MENDELEY_CITATION_v3_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&quot;,&quot;citationItems&quot;:[{&quot;id&quot;:&quot;07997d75-290e-327b-a051-f020b536a9fd&quot;,&quot;itemData&quot;:{&quot;type&quot;:&quot;article-journal&quot;,&quot;id&quot;:&quot;07997d75-290e-327b-a051-f020b536a9fd&quot;,&quot;title&quot;:&quot;ChatGPT in education: Strategies for responsible implementation&quot;,&quot;author&quot;:[{&quot;family&quot;:&quot;Halaweh&quot;,&quot;given&quot;:&quot;Mohanad&quot;,&quot;parse-names&quot;:false,&quot;dropping-particle&quot;:&quot;&quot;,&quot;non-dropping-particle&quot;:&quot;&quot;}],&quot;container-title&quot;:&quot;Contemporary Educational Technology&quot;,&quot;container-title-short&quot;:&quot;Contemp Educ Technol&quot;,&quot;DOI&quot;:&quot;10.30935/cedtech/13036&quot;,&quot;ISSN&quot;:&quot;1309517X&quot;,&quot;issued&quot;:{&quot;date-parts&quot;:[[2023,3,7]]},&quot;page&quot;:&quot;ep421&quot;,&quot;abstract&quot;:&quot;Since the launch of ChatGPT for public use, educators have expressed a variety of concerns about its integration into educational settings. This paper has been written to provide an in-depth examination of these issues and explore the potential use of ChatGPT in educational contexts. Specifically, it aims to (i) present an argument in favor of incorporating ChatGPT into education and (ii) provide educators with a set of strategies and techniques to ensure responsible and successful implementation of ChatGPT in teaching or research. By doing so, this paper aims to promote a more informed discussion around the use of ChatGPT in education.&quot;,&quot;publisher&quot;:&quot;Bastas Publications&quot;,&quot;issue&quot;:&quot;2&quot;,&quot;volume&quot;:&quot;15&quot;},&quot;isTemporary&quot;:false}]},{&quot;citationID&quot;:&quot;MENDELEY_CITATION_3c5a4a40-a424-400f-9852-8a014673b93c&quot;,&quot;properties&quot;:{&quot;noteIndex&quot;:0},&quot;isEdited&quot;:false,&quot;manualOverride&quot;:{&quot;isManuallyOverridden&quot;:false,&quot;citeprocText&quot;:&quot;[5]&quot;,&quot;manualOverrideText&quot;:&quot;&quot;},&quot;citationTag&quot;:&quot;MENDELEY_CITATION_v3_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&quot;,&quot;citationItems&quot;:[{&quot;id&quot;:&quot;abf14250-c5e6-3b4e-9023-cd0e577cfdd6&quot;,&quot;itemData&quot;:{&quot;type&quot;:&quot;article-journal&quot;,&quot;id&quot;:&quot;abf14250-c5e6-3b4e-9023-cd0e577cfdd6&quot;,&quot;title&quot;:&quot;What if the devil is my guardian angel: ChatGPT as a case study of using chatbots in education&quot;,&quot;author&quot;:[{&quot;family&quot;:&quot;Tlili&quot;,&quot;given&quot;:&quot;Ahmed&quot;,&quot;parse-names&quot;:false,&quot;dropping-particle&quot;:&quot;&quot;,&quot;non-dropping-particle&quot;:&quot;&quot;},{&quot;family&quot;:&quot;Shehata&quot;,&quot;given&quot;:&quot;Boulus&quot;,&quot;parse-names&quot;:false,&quot;dropping-particle&quot;:&quot;&quot;,&quot;non-dropping-particle&quot;:&quot;&quot;},{&quot;family&quot;:&quot;Adarkwah&quot;,&quot;given&quot;:&quot;Michael Agyemang&quot;,&quot;parse-names&quot;:false,&quot;dropping-particle&quot;:&quot;&quot;,&quot;non-dropping-particle&quot;:&quot;&quot;},{&quot;family&quot;:&quot;Bozkurt&quot;,&quot;given&quot;:&quot;Aras&quot;,&quot;parse-names&quot;:false,&quot;dropping-particle&quot;:&quot;&quot;,&quot;non-dropping-particle&quot;:&quot;&quot;},{&quot;family&quot;:&quot;Hickey&quot;,&quot;given&quot;:&quot;Daniel T.&quot;,&quot;parse-names&quot;:false,&quot;dropping-particle&quot;:&quot;&quot;,&quot;non-dropping-particle&quot;:&quot;&quot;},{&quot;family&quot;:&quot;Huang&quot;,&quot;given&quot;:&quot;Ronghuai&quot;,&quot;parse-names&quot;:false,&quot;dropping-particle&quot;:&quot;&quot;,&quot;non-dropping-particle&quot;:&quot;&quot;},{&quot;family&quot;:&quot;Agyemang&quot;,&quot;given&quot;:&quot;Brighter&quot;,&quot;parse-names&quot;:false,&quot;dropping-particle&quot;:&quot;&quot;,&quot;non-dropping-particle&quot;:&quot;&quot;}],&quot;container-title&quot;:&quot;Smart Learning Environments&quot;,&quot;DOI&quot;:&quot;10.1186/s40561-023-00237-x&quot;,&quot;ISSN&quot;:&quot;21967091&quot;,&quot;issued&quot;:{&quot;date-parts&quot;:[[2023,12,1]]},&quot;abstract&quot;:&quot;Artificial Intelligence (AI) technologies have been progressing constantly and being more visible in different aspects of our lives. One recent phenomenon is ChatGPT, a chatbot with a conversational artificial intelligence interface that was developed by OpenAI. As one of the most advanced artificial intelligence applications, ChatGPT has drawn much public attention across the globe. In this regard, this study examines ChatGPT in education, among early adopters, through a qualitative instrumental case study. Conducted in three stages, the first stage of the study reveals that the public discourse in social media is generally positive and there is enthusiasm regarding its use in educational settings. However, there are also voices who are approaching cautiously using ChatGPT in educational settings. The second stage of the study examines the case of ChatGPT through lenses of educational transformation, response quality, usefulness, personality and emotion, and ethics. In the third and final stage of the study, the investigation of user experiences through ten educational scenarios revealed various issues, including cheating, honesty and truthfulness of ChatGPT, privacy misleading, and manipulation. The findings of this study provide several research directions that should be considered to ensure a safe and responsible adoption of chatbots, specifically ChatGPT, in education.&quot;,&quot;publisher&quot;:&quot;Springer&quot;,&quot;issue&quot;:&quot;1&quot;,&quot;volume&quot;:&quot;10&quot;,&quot;container-title-short&quot;:&quot;&quot;},&quot;isTemporary&quot;:false}]},{&quot;citationID&quot;:&quot;MENDELEY_CITATION_1320a917-c3b5-4ac8-a78d-ef2bedd4856a&quot;,&quot;properties&quot;:{&quot;noteIndex&quot;:0},&quot;isEdited&quot;:false,&quot;manualOverride&quot;:{&quot;isManuallyOverridden&quot;:false,&quot;citeprocText&quot;:&quot;[6]&quot;,&quot;manualOverrideText&quot;:&quot;&quot;},&quot;citationTag&quot;:&quot;MENDELEY_CITATION_v3_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&quot;,&quot;citationItems&quot;:[{&quot;id&quot;:&quot;abe2b1d7-3f94-38e1-9d0c-5738e8b3efe8&quot;,&quot;itemData&quot;:{&quot;type&quot;:&quot;report&quot;,&quot;id&quot;:&quot;abe2b1d7-3f94-38e1-9d0c-5738e8b3efe8&quot;,&quot;title&quot;:&quot;ChatGPT and a New Academic Reality: AI-Written Research Papers and the Ethics of the Large Language Models in Scholarly Publishing&quot;,&quot;author&quot;:[{&quot;family&quot;:&quot;Lund&quot;,&quot;given&quot;:&quot;Brady D&quot;,&quot;parse-names&quot;:false,&quot;dropping-particle&quot;:&quot;&quot;,&quot;non-dropping-particle&quot;:&quot;&quot;},{&quot;family&quot;:&quot;Wang&quot;,&quot;given&quot;:&quot;Ting&quot;,&quot;parse-names&quot;:false,&quot;dropping-particle&quot;:&quot;&quot;,&quot;non-dropping-particle&quot;:&quot;&quot;},{&quot;family&quot;:&quot;Reddy Mannuru&quot;,&quot;given&quot;:&quot;Nishith&quot;,&quot;parse-names&quot;:false,&quot;dropping-particle&quot;:&quot;&quot;,&quot;non-dropping-particle&quot;:&quot;&quot;},{&quot;family&quot;:&quot;Nie&quot;,&quot;given&quot;:&quot;Bing&quot;,&quot;parse-names&quot;:false,&quot;dropping-particle&quot;:&quot;&quot;,&quot;non-dropping-particle&quot;:&quot;&quot;},{&quot;family&quot;:&quot;Shimray&quot;,&quot;given&quot;:&quot;Somipam&quot;,&quot;parse-names&quot;:false,&quot;dropping-particle&quot;:&quot;&quot;,&quot;non-dropping-particle&quot;:&quot;&quot;},{&quot;family&quot;:&quot;Wang&quot;,&quot;given&quot;:&quot;Ziang&quot;,&quot;parse-names&quot;:false,&quot;dropping-particle&quot;:&quot;&quot;,&quot;non-dropping-particle&quot;:&quot;&quot;}],&quot;container-title&quot;:&quot;Journal of the Association for Information Science and Technology&quot;,&quot;container-title-short&quot;:&quot;J Assoc Inf Sci Technol&quot;},&quot;isTemporary&quot;:false}]},{&quot;citationID&quot;:&quot;MENDELEY_CITATION_5511e5d9-9ac4-4f13-963b-f408d8191a7d&quot;,&quot;properties&quot;:{&quot;noteIndex&quot;:0},&quot;isEdited&quot;:false,&quot;manualOverride&quot;:{&quot;isManuallyOverridden&quot;:false,&quot;citeprocText&quot;:&quot;[6]&quot;,&quot;manualOverrideText&quot;:&quot;&quot;},&quot;citationTag&quot;:&quot;MENDELEY_CITATION_v3_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&quot;,&quot;citationItems&quot;:[{&quot;id&quot;:&quot;abe2b1d7-3f94-38e1-9d0c-5738e8b3efe8&quot;,&quot;itemData&quot;:{&quot;type&quot;:&quot;report&quot;,&quot;id&quot;:&quot;abe2b1d7-3f94-38e1-9d0c-5738e8b3efe8&quot;,&quot;title&quot;:&quot;ChatGPT and a New Academic Reality: AI-Written Research Papers and the Ethics of the Large Language Models in Scholarly Publishing&quot;,&quot;author&quot;:[{&quot;family&quot;:&quot;Lund&quot;,&quot;given&quot;:&quot;Brady D&quot;,&quot;parse-names&quot;:false,&quot;dropping-particle&quot;:&quot;&quot;,&quot;non-dropping-particle&quot;:&quot;&quot;},{&quot;family&quot;:&quot;Wang&quot;,&quot;given&quot;:&quot;Ting&quot;,&quot;parse-names&quot;:false,&quot;dropping-particle&quot;:&quot;&quot;,&quot;non-dropping-particle&quot;:&quot;&quot;},{&quot;family&quot;:&quot;Reddy Mannuru&quot;,&quot;given&quot;:&quot;Nishith&quot;,&quot;parse-names&quot;:false,&quot;dropping-particle&quot;:&quot;&quot;,&quot;non-dropping-particle&quot;:&quot;&quot;},{&quot;family&quot;:&quot;Nie&quot;,&quot;given&quot;:&quot;Bing&quot;,&quot;parse-names&quot;:false,&quot;dropping-particle&quot;:&quot;&quot;,&quot;non-dropping-particle&quot;:&quot;&quot;},{&quot;family&quot;:&quot;Shimray&quot;,&quot;given&quot;:&quot;Somipam&quot;,&quot;parse-names&quot;:false,&quot;dropping-particle&quot;:&quot;&quot;,&quot;non-dropping-particle&quot;:&quot;&quot;},{&quot;family&quot;:&quot;Wang&quot;,&quot;given&quot;:&quot;Ziang&quot;,&quot;parse-names&quot;:false,&quot;dropping-particle&quot;:&quot;&quot;,&quot;non-dropping-particle&quot;:&quot;&quot;}],&quot;container-title&quot;:&quot;Journal of the Association for Information Science and Technology&quot;,&quot;container-title-short&quot;:&quot;J Assoc Inf Sci Technol&quot;},&quot;isTemporary&quot;:false}]},{&quot;citationID&quot;:&quot;MENDELEY_CITATION_88caba7b-14e4-42dc-806f-934e4d42f46c&quot;,&quot;properties&quot;:{&quot;noteIndex&quot;:0},&quot;isEdited&quot;:false,&quot;manualOverride&quot;:{&quot;isManuallyOverridden&quot;:false,&quot;citeprocText&quot;:&quot;[4], [6]&quot;,&quot;manualOverrideText&quot;:&quot;&quot;},&quot;citationTag&quot;:&quot;MENDELEY_CITATION_v3_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&quot;,&quot;citationItems&quot;:[{&quot;id&quot;:&quot;abe2b1d7-3f94-38e1-9d0c-5738e8b3efe8&quot;,&quot;itemData&quot;:{&quot;type&quot;:&quot;report&quot;,&quot;id&quot;:&quot;abe2b1d7-3f94-38e1-9d0c-5738e8b3efe8&quot;,&quot;title&quot;:&quot;ChatGPT and a New Academic Reality: AI-Written Research Papers and the Ethics of the Large Language Models in Scholarly Publishing&quot;,&quot;author&quot;:[{&quot;family&quot;:&quot;Lund&quot;,&quot;given&quot;:&quot;Brady D&quot;,&quot;parse-names&quot;:false,&quot;dropping-particle&quot;:&quot;&quot;,&quot;non-dropping-particle&quot;:&quot;&quot;},{&quot;family&quot;:&quot;Wang&quot;,&quot;given&quot;:&quot;Ting&quot;,&quot;parse-names&quot;:false,&quot;dropping-particle&quot;:&quot;&quot;,&quot;non-dropping-particle&quot;:&quot;&quot;},{&quot;family&quot;:&quot;Reddy Mannuru&quot;,&quot;given&quot;:&quot;Nishith&quot;,&quot;parse-names&quot;:false,&quot;dropping-particle&quot;:&quot;&quot;,&quot;non-dropping-particle&quot;:&quot;&quot;},{&quot;family&quot;:&quot;Nie&quot;,&quot;given&quot;:&quot;Bing&quot;,&quot;parse-names&quot;:false,&quot;dropping-particle&quot;:&quot;&quot;,&quot;non-dropping-particle&quot;:&quot;&quot;},{&quot;family&quot;:&quot;Shimray&quot;,&quot;given&quot;:&quot;Somipam&quot;,&quot;parse-names&quot;:false,&quot;dropping-particle&quot;:&quot;&quot;,&quot;non-dropping-particle&quot;:&quot;&quot;},{&quot;family&quot;:&quot;Wang&quot;,&quot;given&quot;:&quot;Ziang&quot;,&quot;parse-names&quot;:false,&quot;dropping-particle&quot;:&quot;&quot;,&quot;non-dropping-particle&quot;:&quot;&quot;}],&quot;container-title&quot;:&quot;Journal of the Association for Information Science and Technology&quot;,&quot;container-title-short&quot;:&quot;J Assoc Inf Sci Technol&quot;},&quot;isTemporary&quot;:false},{&quot;id&quot;:&quot;07997d75-290e-327b-a051-f020b536a9fd&quot;,&quot;itemData&quot;:{&quot;type&quot;:&quot;article-journal&quot;,&quot;id&quot;:&quot;07997d75-290e-327b-a051-f020b536a9fd&quot;,&quot;title&quot;:&quot;ChatGPT in education: Strategies for responsible implementation&quot;,&quot;author&quot;:[{&quot;family&quot;:&quot;Halaweh&quot;,&quot;given&quot;:&quot;Mohanad&quot;,&quot;parse-names&quot;:false,&quot;dropping-particle&quot;:&quot;&quot;,&quot;non-dropping-particle&quot;:&quot;&quot;}],&quot;container-title&quot;:&quot;Contemporary Educational Technology&quot;,&quot;container-title-short&quot;:&quot;Contemp Educ Technol&quot;,&quot;DOI&quot;:&quot;10.30935/cedtech/13036&quot;,&quot;ISSN&quot;:&quot;1309517X&quot;,&quot;issued&quot;:{&quot;date-parts&quot;:[[2023,3,7]]},&quot;page&quot;:&quot;ep421&quot;,&quot;abstract&quot;:&quot;Since the launch of ChatGPT for public use, educators have expressed a variety of concerns about its integration into educational settings. This paper has been written to provide an in-depth examination of these issues and explore the potential use of ChatGPT in educational contexts. Specifically, it aims to (i) present an argument in favor of incorporating ChatGPT into education and (ii) provide educators with a set of strategies and techniques to ensure responsible and successful implementation of ChatGPT in teaching or research. By doing so, this paper aims to promote a more informed discussion around the use of ChatGPT in education.&quot;,&quot;publisher&quot;:&quot;Bastas Publications&quot;,&quot;issue&quot;:&quot;2&quot;,&quot;volume&quot;:&quot;15&quot;},&quot;isTemporary&quot;:false}]},{&quot;citationID&quot;:&quot;MENDELEY_CITATION_d2a226c5-d9ac-4bb0-8468-9ac8308a6edf&quot;,&quot;properties&quot;:{&quot;noteIndex&quot;:0},&quot;isEdited&quot;:false,&quot;manualOverride&quot;:{&quot;isManuallyOverridden&quot;:false,&quot;citeprocText&quot;:&quot;[6]&quot;,&quot;manualOverrideText&quot;:&quot;&quot;},&quot;citationTag&quot;:&quot;MENDELEY_CITATION_v3_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&quot;,&quot;citationItems&quot;:[{&quot;id&quot;:&quot;abe2b1d7-3f94-38e1-9d0c-5738e8b3efe8&quot;,&quot;itemData&quot;:{&quot;type&quot;:&quot;report&quot;,&quot;id&quot;:&quot;abe2b1d7-3f94-38e1-9d0c-5738e8b3efe8&quot;,&quot;title&quot;:&quot;ChatGPT and a New Academic Reality: AI-Written Research Papers and the Ethics of the Large Language Models in Scholarly Publishing&quot;,&quot;author&quot;:[{&quot;family&quot;:&quot;Lund&quot;,&quot;given&quot;:&quot;Brady D&quot;,&quot;parse-names&quot;:false,&quot;dropping-particle&quot;:&quot;&quot;,&quot;non-dropping-particle&quot;:&quot;&quot;},{&quot;family&quot;:&quot;Wang&quot;,&quot;given&quot;:&quot;Ting&quot;,&quot;parse-names&quot;:false,&quot;dropping-particle&quot;:&quot;&quot;,&quot;non-dropping-particle&quot;:&quot;&quot;},{&quot;family&quot;:&quot;Reddy Mannuru&quot;,&quot;given&quot;:&quot;Nishith&quot;,&quot;parse-names&quot;:false,&quot;dropping-particle&quot;:&quot;&quot;,&quot;non-dropping-particle&quot;:&quot;&quot;},{&quot;family&quot;:&quot;Nie&quot;,&quot;given&quot;:&quot;Bing&quot;,&quot;parse-names&quot;:false,&quot;dropping-particle&quot;:&quot;&quot;,&quot;non-dropping-particle&quot;:&quot;&quot;},{&quot;family&quot;:&quot;Shimray&quot;,&quot;given&quot;:&quot;Somipam&quot;,&quot;parse-names&quot;:false,&quot;dropping-particle&quot;:&quot;&quot;,&quot;non-dropping-particle&quot;:&quot;&quot;},{&quot;family&quot;:&quot;Wang&quot;,&quot;given&quot;:&quot;Ziang&quot;,&quot;parse-names&quot;:false,&quot;dropping-particle&quot;:&quot;&quot;,&quot;non-dropping-particle&quot;:&quot;&quot;}],&quot;container-title&quot;:&quot;Journal of the Association for Information Science and Technology&quot;,&quot;container-title-short&quot;:&quot;J Assoc Inf Sci Technol&quot;},&quot;isTemporary&quot;:false}]},{&quot;citationID&quot;:&quot;MENDELEY_CITATION_af15016b-6419-47a1-939e-e52b6817760c&quot;,&quot;properties&quot;:{&quot;noteIndex&quot;:0},&quot;isEdited&quot;:false,&quot;manualOverride&quot;:{&quot;isManuallyOverridden&quot;:false,&quot;citeprocText&quot;:&quot;[1]&quot;,&quot;manualOverrideText&quot;:&quot;&quot;},&quot;citationTag&quot;:&quot;MENDELEY_CITATION_v3_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&quot;,&quot;citationItems&quot;:[{&quot;id&quot;:&quot;c986b7fa-6190-3bce-a5c5-4182576b4ec5&quot;,&quot;itemData&quot;:{&quot;type&quot;:&quot;article-journal&quot;,&quot;id&quot;:&quot;c986b7fa-6190-3bce-a5c5-4182576b4ec5&quot;,&quot;title&quot;:&quot;ChatGPT: Is this version good for healthcare and research?&quot;,&quot;author&quot;:[{&quot;family&quot;:&quot;Vaishya&quot;,&quot;given&quot;:&quot;Raju&quot;,&quot;parse-names&quot;:false,&quot;dropping-particle&quot;:&quot;&quot;,&quot;non-dropping-particle&quot;:&quot;&quot;},{&quot;family&quot;:&quot;Misra&quot;,&quot;given&quot;:&quot;Anoop&quot;,&quot;parse-names&quot;:false,&quot;dropping-particle&quot;:&quot;&quot;,&quot;non-dropping-particle&quot;:&quot;&quot;},{&quot;family&quot;:&quot;Vaish&quot;,&quot;given&quot;:&quot;Abhishek&quot;,&quot;parse-names&quot;:false,&quot;dropping-particle&quot;:&quot;&quot;,&quot;non-dropping-particle&quot;:&quot;&quot;}],&quot;container-title&quot;:&quot;Diabetes &amp; Metabolic Syndrome: Clinical Research &amp; Reviews&quot;,&quot;DOI&quot;:&quot;10.1016/j.dsx.2023.102744&quot;,&quot;ISSN&quot;:&quot;18714021&quot;,&quot;PMID&quot;:&quot;36989584&quot;,&quot;issued&quot;:{&quot;date-parts&quot;:[[2023,4]]},&quot;page&quot;:&quot;102744&quot;,&quot;abstract&quot;:&quot;Background and aims There have been advancements in artificial intelligence (AI) and deep learning in the past decade. Recently, OpenAI Inc. has launched a new chatbot, called ChatGPT that interacts in a conversational way and its dialogue format makes is user friendly and fast. In this paper we aimed to explore the current position and the accuracy of currently available version of ChatGPT in relation to healthcare and medical research. Methods We searched the PubMed, Scopus, and Google databases from 15th to 25th February 2023, using the keywords: ‘ChatGPT’ AND ‘medical research, healthcare, scientific writing’. We found 29 results in PubMed and 9 results in Scopus database., in English language. In addition, we (RV, AM) interacted with ChatGPT multiple times to review accuracy of responses of various medical questions. Results Using literature search and interactions with ChatGPT with medical questions, we infer that this version generates answers fast but narrates data from existing internet literature in a general manner. However, as emphasised by the company in the landing page of ChatGPT, we found errors in responses to medical questions, Further, narrated data were limited to September 2021. Positive features include admitting its limitations in medical field, and as designed, learning from previous answers. Conclusion Current version of ChatGPT may be useful in a limited manner as a narrative AI chatbot for medical personnel, however, researchers are advised to fact check all statements provided.&quot;,&quot;publisher&quot;:&quot;Elsevier BV&quot;,&quot;container-title-short&quot;:&quot;&quot;},&quot;isTemporary&quot;:false}]},{&quot;citationID&quot;:&quot;MENDELEY_CITATION_c7c3d9ce-b2b1-4098-a900-3dd1ca8446a2&quot;,&quot;properties&quot;:{&quot;noteIndex&quot;:0},&quot;isEdited&quot;:false,&quot;manualOverride&quot;:{&quot;isManuallyOverridden&quot;:false,&quot;citeprocText&quot;:&quot;[7]&quot;,&quot;manualOverrideText&quot;:&quot;&quot;},&quot;citationTag&quot;:&quot;MENDELEY_CITATION_v3_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&quot;,&quot;citationItems&quot;:[{&quot;id&quot;:&quot;bc789344-ef57-371b-92d6-b936d7ddaeda&quot;,&quot;itemData&quot;:{&quot;type&quot;:&quot;article-journal&quot;,&quot;id&quot;:&quot;bc789344-ef57-371b-92d6-b936d7ddaeda&quot;,&quot;title&quot;:&quot;Evaluating the Feasibility of ChatGPT in Healthcare: An Analysis of Multiple Clinical and Research Scenarios&quot;,&quot;author&quot;:[{&quot;family&quot;:&quot;Cascella&quot;,&quot;given&quot;:&quot;Marco&quot;,&quot;parse-names&quot;:false,&quot;dropping-particle&quot;:&quot;&quot;,&quot;non-dropping-particle&quot;:&quot;&quot;},{&quot;family&quot;:&quot;Montomoli&quot;,&quot;given&quot;:&quot;Jonathan&quot;,&quot;parse-names&quot;:false,&quot;dropping-particle&quot;:&quot;&quot;,&quot;non-dropping-particle&quot;:&quot;&quot;},{&quot;family&quot;:&quot;Bellini&quot;,&quot;given&quot;:&quot;Valentina&quot;,&quot;parse-names&quot;:false,&quot;dropping-particle&quot;:&quot;&quot;,&quot;non-dropping-particle&quot;:&quot;&quot;},{&quot;family&quot;:&quot;Bignami&quot;,&quot;given&quot;:&quot;Elena&quot;,&quot;parse-names&quot;:false,&quot;dropping-particle&quot;:&quot;&quot;,&quot;non-dropping-particle&quot;:&quot;&quot;}],&quot;container-title&quot;:&quot;Journal of Medical Systems&quot;,&quot;container-title-short&quot;:&quot;J Med Syst&quot;,&quot;DOI&quot;:&quot;10.1007/s10916-023-01925-4&quot;,&quot;ISSN&quot;:&quot;1573689X&quot;,&quot;PMID&quot;:&quot;36869927&quot;,&quot;issued&quot;:{&quot;date-parts&quot;:[[2023,12,1]]},&quot;abstract&quot;:&quot;This paper aims to highlight the potential applications and limits of a large language model (LLM) in healthcare. ChatGPT is a recently developed LLM that was trained on a massive dataset of text for dialogue with users. Although AI-based language models like ChatGPT have demonstrated impressive capabilities, it is uncertain how well they will perform in real-world scenarios, particularly in fields such as medicine where high-level and complex thinking is necessary. Furthermore, while the use of ChatGPT in writing scientific articles and other scientific outputs may have potential benefits, important ethical concerns must also be addressed. Consequently, we investigated the feasibility of ChatGPT in clinical and research scenarios: (1) support of the clinical practice, (2) scientific production, (3) misuse in medicine and research, and (4) reasoning about public health topics. Results indicated that it is important to recognize and promote education on the appropriate use and potential pitfalls of AI-based LLMs in medicine.&quot;,&quot;publisher&quot;:&quot;Springer&quot;,&quot;issue&quot;:&quot;1&quot;,&quot;volume&quot;:&quot;47&quot;},&quot;isTemporary&quot;:false}]},{&quot;citationID&quot;:&quot;MENDELEY_CITATION_536c0d7b-524b-4711-8caa-070e67bb8d51&quot;,&quot;properties&quot;:{&quot;noteIndex&quot;:0},&quot;isEdited&quot;:false,&quot;manualOverride&quot;:{&quot;isManuallyOverridden&quot;:false,&quot;citeprocText&quot;:&quot;[1], [7]&quot;,&quot;manualOverrideText&quot;:&quot;&quot;},&quot;citationTag&quot;:&quot;MENDELEY_CITATION_v3_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&quot;,&quot;citationItems&quot;:[{&quot;id&quot;:&quot;bc789344-ef57-371b-92d6-b936d7ddaeda&quot;,&quot;itemData&quot;:{&quot;type&quot;:&quot;article-journal&quot;,&quot;id&quot;:&quot;bc789344-ef57-371b-92d6-b936d7ddaeda&quot;,&quot;title&quot;:&quot;Evaluating the Feasibility of ChatGPT in Healthcare: An Analysis of Multiple Clinical and Research Scenarios&quot;,&quot;author&quot;:[{&quot;family&quot;:&quot;Cascella&quot;,&quot;given&quot;:&quot;Marco&quot;,&quot;parse-names&quot;:false,&quot;dropping-particle&quot;:&quot;&quot;,&quot;non-dropping-particle&quot;:&quot;&quot;},{&quot;family&quot;:&quot;Montomoli&quot;,&quot;given&quot;:&quot;Jonathan&quot;,&quot;parse-names&quot;:false,&quot;dropping-particle&quot;:&quot;&quot;,&quot;non-dropping-particle&quot;:&quot;&quot;},{&quot;family&quot;:&quot;Bellini&quot;,&quot;given&quot;:&quot;Valentina&quot;,&quot;parse-names&quot;:false,&quot;dropping-particle&quot;:&quot;&quot;,&quot;non-dropping-particle&quot;:&quot;&quot;},{&quot;family&quot;:&quot;Bignami&quot;,&quot;given&quot;:&quot;Elena&quot;,&quot;parse-names&quot;:false,&quot;dropping-particle&quot;:&quot;&quot;,&quot;non-dropping-particle&quot;:&quot;&quot;}],&quot;container-title&quot;:&quot;Journal of Medical Systems&quot;,&quot;container-title-short&quot;:&quot;J Med Syst&quot;,&quot;DOI&quot;:&quot;10.1007/s10916-023-01925-4&quot;,&quot;ISSN&quot;:&quot;1573689X&quot;,&quot;PMID&quot;:&quot;36869927&quot;,&quot;issued&quot;:{&quot;date-parts&quot;:[[2023,12,1]]},&quot;abstract&quot;:&quot;This paper aims to highlight the potential applications and limits of a large language model (LLM) in healthcare. ChatGPT is a recently developed LLM that was trained on a massive dataset of text for dialogue with users. Although AI-based language models like ChatGPT have demonstrated impressive capabilities, it is uncertain how well they will perform in real-world scenarios, particularly in fields such as medicine where high-level and complex thinking is necessary. Furthermore, while the use of ChatGPT in writing scientific articles and other scientific outputs may have potential benefits, important ethical concerns must also be addressed. Consequently, we investigated the feasibility of ChatGPT in clinical and research scenarios: (1) support of the clinical practice, (2) scientific production, (3) misuse in medicine and research, and (4) reasoning about public health topics. Results indicated that it is important to recognize and promote education on the appropriate use and potential pitfalls of AI-based LLMs in medicine.&quot;,&quot;publisher&quot;:&quot;Springer&quot;,&quot;issue&quot;:&quot;1&quot;,&quot;volume&quot;:&quot;47&quot;},&quot;isTemporary&quot;:false},{&quot;id&quot;:&quot;c986b7fa-6190-3bce-a5c5-4182576b4ec5&quot;,&quot;itemData&quot;:{&quot;type&quot;:&quot;article-journal&quot;,&quot;id&quot;:&quot;c986b7fa-6190-3bce-a5c5-4182576b4ec5&quot;,&quot;title&quot;:&quot;ChatGPT: Is this version good for healthcare and research?&quot;,&quot;author&quot;:[{&quot;family&quot;:&quot;Vaishya&quot;,&quot;given&quot;:&quot;Raju&quot;,&quot;parse-names&quot;:false,&quot;dropping-particle&quot;:&quot;&quot;,&quot;non-dropping-particle&quot;:&quot;&quot;},{&quot;family&quot;:&quot;Misra&quot;,&quot;given&quot;:&quot;Anoop&quot;,&quot;parse-names&quot;:false,&quot;dropping-particle&quot;:&quot;&quot;,&quot;non-dropping-particle&quot;:&quot;&quot;},{&quot;family&quot;:&quot;Vaish&quot;,&quot;given&quot;:&quot;Abhishek&quot;,&quot;parse-names&quot;:false,&quot;dropping-particle&quot;:&quot;&quot;,&quot;non-dropping-particle&quot;:&quot;&quot;}],&quot;container-title&quot;:&quot;Diabetes &amp; Metabolic Syndrome: Clinical Research &amp; Reviews&quot;,&quot;DOI&quot;:&quot;10.1016/j.dsx.2023.102744&quot;,&quot;ISSN&quot;:&quot;18714021&quot;,&quot;PMID&quot;:&quot;36989584&quot;,&quot;issued&quot;:{&quot;date-parts&quot;:[[2023,4]]},&quot;page&quot;:&quot;102744&quot;,&quot;abstract&quot;:&quot;Background and aims There have been advancements in artificial intelligence (AI) and deep learning in the past decade. Recently, OpenAI Inc. has launched a new chatbot, called ChatGPT that interacts in a conversational way and its dialogue format makes is user friendly and fast. In this paper we aimed to explore the current position and the accuracy of currently available version of ChatGPT in relation to healthcare and medical research. Methods We searched the PubMed, Scopus, and Google databases from 15th to 25th February 2023, using the keywords: ‘ChatGPT’ AND ‘medical research, healthcare, scientific writing’. We found 29 results in PubMed and 9 results in Scopus database., in English language. In addition, we (RV, AM) interacted with ChatGPT multiple times to review accuracy of responses of various medical questions. Results Using literature search and interactions with ChatGPT with medical questions, we infer that this version generates answers fast but narrates data from existing internet literature in a general manner. However, as emphasised by the company in the landing page of ChatGPT, we found errors in responses to medical questions, Further, narrated data were limited to September 2021. Positive features include admitting its limitations in medical field, and as designed, learning from previous answers. Conclusion Current version of ChatGPT may be useful in a limited manner as a narrative AI chatbot for medical personnel, however, researchers are advised to fact check all statements provided.&quot;,&quot;publisher&quot;:&quot;Elsevier BV&quot;,&quot;container-title-short&quot;:&quot;&quot;},&quot;isTemporary&quot;:false}]},{&quot;citationID&quot;:&quot;MENDELEY_CITATION_485f0e9c-fa6f-4b52-8d7c-0df24f8476d1&quot;,&quot;properties&quot;:{&quot;noteIndex&quot;:0},&quot;isEdited&quot;:false,&quot;manualOverride&quot;:{&quot;isManuallyOverridden&quot;:false,&quot;citeprocText&quot;:&quot;[4]&quot;,&quot;manualOverrideText&quot;:&quot;&quot;},&quot;citationTag&quot;:&quot;MENDELEY_CITATION_v3_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&quot;,&quot;citationItems&quot;:[{&quot;id&quot;:&quot;07997d75-290e-327b-a051-f020b536a9fd&quot;,&quot;itemData&quot;:{&quot;type&quot;:&quot;article-journal&quot;,&quot;id&quot;:&quot;07997d75-290e-327b-a051-f020b536a9fd&quot;,&quot;title&quot;:&quot;ChatGPT in education: Strategies for responsible implementation&quot;,&quot;author&quot;:[{&quot;family&quot;:&quot;Halaweh&quot;,&quot;given&quot;:&quot;Mohanad&quot;,&quot;parse-names&quot;:false,&quot;dropping-particle&quot;:&quot;&quot;,&quot;non-dropping-particle&quot;:&quot;&quot;}],&quot;container-title&quot;:&quot;Contemporary Educational Technology&quot;,&quot;container-title-short&quot;:&quot;Contemp Educ Technol&quot;,&quot;DOI&quot;:&quot;10.30935/cedtech/13036&quot;,&quot;ISSN&quot;:&quot;1309517X&quot;,&quot;issued&quot;:{&quot;date-parts&quot;:[[2023,3,7]]},&quot;page&quot;:&quot;ep421&quot;,&quot;abstract&quot;:&quot;Since the launch of ChatGPT for public use, educators have expressed a variety of concerns about its integration into educational settings. This paper has been written to provide an in-depth examination of these issues and explore the potential use of ChatGPT in educational contexts. Specifically, it aims to (i) present an argument in favor of incorporating ChatGPT into education and (ii) provide educators with a set of strategies and techniques to ensure responsible and successful implementation of ChatGPT in teaching or research. By doing so, this paper aims to promote a more informed discussion around the use of ChatGPT in education.&quot;,&quot;publisher&quot;:&quot;Bastas Publications&quot;,&quot;issue&quot;:&quot;2&quot;,&quot;volume&quot;:&quot;15&quot;},&quot;isTemporary&quot;:false}]},{&quot;citationID&quot;:&quot;MENDELEY_CITATION_cd1382df-8753-4c9a-b371-73250c1a2330&quot;,&quot;properties&quot;:{&quot;noteIndex&quot;:0},&quot;isEdited&quot;:false,&quot;manualOverride&quot;:{&quot;isManuallyOverridden&quot;:false,&quot;citeprocText&quot;:&quot;[5]&quot;,&quot;manualOverrideText&quot;:&quot;&quot;},&quot;citationTag&quot;:&quot;MENDELEY_CITATION_v3_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&quot;,&quot;citationItems&quot;:[{&quot;id&quot;:&quot;abf14250-c5e6-3b4e-9023-cd0e577cfdd6&quot;,&quot;itemData&quot;:{&quot;type&quot;:&quot;article-journal&quot;,&quot;id&quot;:&quot;abf14250-c5e6-3b4e-9023-cd0e577cfdd6&quot;,&quot;title&quot;:&quot;What if the devil is my guardian angel: ChatGPT as a case study of using chatbots in education&quot;,&quot;author&quot;:[{&quot;family&quot;:&quot;Tlili&quot;,&quot;given&quot;:&quot;Ahmed&quot;,&quot;parse-names&quot;:false,&quot;dropping-particle&quot;:&quot;&quot;,&quot;non-dropping-particle&quot;:&quot;&quot;},{&quot;family&quot;:&quot;Shehata&quot;,&quot;given&quot;:&quot;Boulus&quot;,&quot;parse-names&quot;:false,&quot;dropping-particle&quot;:&quot;&quot;,&quot;non-dropping-particle&quot;:&quot;&quot;},{&quot;family&quot;:&quot;Adarkwah&quot;,&quot;given&quot;:&quot;Michael Agyemang&quot;,&quot;parse-names&quot;:false,&quot;dropping-particle&quot;:&quot;&quot;,&quot;non-dropping-particle&quot;:&quot;&quot;},{&quot;family&quot;:&quot;Bozkurt&quot;,&quot;given&quot;:&quot;Aras&quot;,&quot;parse-names&quot;:false,&quot;dropping-particle&quot;:&quot;&quot;,&quot;non-dropping-particle&quot;:&quot;&quot;},{&quot;family&quot;:&quot;Hickey&quot;,&quot;given&quot;:&quot;Daniel T.&quot;,&quot;parse-names&quot;:false,&quot;dropping-particle&quot;:&quot;&quot;,&quot;non-dropping-particle&quot;:&quot;&quot;},{&quot;family&quot;:&quot;Huang&quot;,&quot;given&quot;:&quot;Ronghuai&quot;,&quot;parse-names&quot;:false,&quot;dropping-particle&quot;:&quot;&quot;,&quot;non-dropping-particle&quot;:&quot;&quot;},{&quot;family&quot;:&quot;Agyemang&quot;,&quot;given&quot;:&quot;Brighter&quot;,&quot;parse-names&quot;:false,&quot;dropping-particle&quot;:&quot;&quot;,&quot;non-dropping-particle&quot;:&quot;&quot;}],&quot;container-title&quot;:&quot;Smart Learning Environments&quot;,&quot;DOI&quot;:&quot;10.1186/s40561-023-00237-x&quot;,&quot;ISSN&quot;:&quot;21967091&quot;,&quot;issued&quot;:{&quot;date-parts&quot;:[[2023,12,1]]},&quot;abstract&quot;:&quot;Artificial Intelligence (AI) technologies have been progressing constantly and being more visible in different aspects of our lives. One recent phenomenon is ChatGPT, a chatbot with a conversational artificial intelligence interface that was developed by OpenAI. As one of the most advanced artificial intelligence applications, ChatGPT has drawn much public attention across the globe. In this regard, this study examines ChatGPT in education, among early adopters, through a qualitative instrumental case study. Conducted in three stages, the first stage of the study reveals that the public discourse in social media is generally positive and there is enthusiasm regarding its use in educational settings. However, there are also voices who are approaching cautiously using ChatGPT in educational settings. The second stage of the study examines the case of ChatGPT through lenses of educational transformation, response quality, usefulness, personality and emotion, and ethics. In the third and final stage of the study, the investigation of user experiences through ten educational scenarios revealed various issues, including cheating, honesty and truthfulness of ChatGPT, privacy misleading, and manipulation. The findings of this study provide several research directions that should be considered to ensure a safe and responsible adoption of chatbots, specifically ChatGPT, in education.&quot;,&quot;publisher&quot;:&quot;Springer&quot;,&quot;issue&quot;:&quot;1&quot;,&quot;volume&quot;:&quot;10&quot;,&quot;container-title-short&quot;:&quot;&quot;},&quot;isTemporary&quot;:false}]},{&quot;citationID&quot;:&quot;MENDELEY_CITATION_083ead38-d3eb-4075-a0dd-e5cd92534ee9&quot;,&quot;properties&quot;:{&quot;noteIndex&quot;:0},&quot;isEdited&quot;:false,&quot;manualOverride&quot;:{&quot;isManuallyOverridden&quot;:false,&quot;citeprocText&quot;:&quot;[4], [5]&quot;,&quot;manualOverrideText&quot;:&quot;&quot;},&quot;citationTag&quot;:&quot;MENDELEY_CITATION_v3_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&quot;,&quot;citationItems&quot;:[{&quot;id&quot;:&quot;abf14250-c5e6-3b4e-9023-cd0e577cfdd6&quot;,&quot;itemData&quot;:{&quot;type&quot;:&quot;article-journal&quot;,&quot;id&quot;:&quot;abf14250-c5e6-3b4e-9023-cd0e577cfdd6&quot;,&quot;title&quot;:&quot;What if the devil is my guardian angel: ChatGPT as a case study of using chatbots in education&quot;,&quot;author&quot;:[{&quot;family&quot;:&quot;Tlili&quot;,&quot;given&quot;:&quot;Ahmed&quot;,&quot;parse-names&quot;:false,&quot;dropping-particle&quot;:&quot;&quot;,&quot;non-dropping-particle&quot;:&quot;&quot;},{&quot;family&quot;:&quot;Shehata&quot;,&quot;given&quot;:&quot;Boulus&quot;,&quot;parse-names&quot;:false,&quot;dropping-particle&quot;:&quot;&quot;,&quot;non-dropping-particle&quot;:&quot;&quot;},{&quot;family&quot;:&quot;Adarkwah&quot;,&quot;given&quot;:&quot;Michael Agyemang&quot;,&quot;parse-names&quot;:false,&quot;dropping-particle&quot;:&quot;&quot;,&quot;non-dropping-particle&quot;:&quot;&quot;},{&quot;family&quot;:&quot;Bozkurt&quot;,&quot;given&quot;:&quot;Aras&quot;,&quot;parse-names&quot;:false,&quot;dropping-particle&quot;:&quot;&quot;,&quot;non-dropping-particle&quot;:&quot;&quot;},{&quot;family&quot;:&quot;Hickey&quot;,&quot;given&quot;:&quot;Daniel T.&quot;,&quot;parse-names&quot;:false,&quot;dropping-particle&quot;:&quot;&quot;,&quot;non-dropping-particle&quot;:&quot;&quot;},{&quot;family&quot;:&quot;Huang&quot;,&quot;given&quot;:&quot;Ronghuai&quot;,&quot;parse-names&quot;:false,&quot;dropping-particle&quot;:&quot;&quot;,&quot;non-dropping-particle&quot;:&quot;&quot;},{&quot;family&quot;:&quot;Agyemang&quot;,&quot;given&quot;:&quot;Brighter&quot;,&quot;parse-names&quot;:false,&quot;dropping-particle&quot;:&quot;&quot;,&quot;non-dropping-particle&quot;:&quot;&quot;}],&quot;container-title&quot;:&quot;Smart Learning Environments&quot;,&quot;DOI&quot;:&quot;10.1186/s40561-023-00237-x&quot;,&quot;ISSN&quot;:&quot;21967091&quot;,&quot;issued&quot;:{&quot;date-parts&quot;:[[2023,12,1]]},&quot;abstract&quot;:&quot;Artificial Intelligence (AI) technologies have been progressing constantly and being more visible in different aspects of our lives. One recent phenomenon is ChatGPT, a chatbot with a conversational artificial intelligence interface that was developed by OpenAI. As one of the most advanced artificial intelligence applications, ChatGPT has drawn much public attention across the globe. In this regard, this study examines ChatGPT in education, among early adopters, through a qualitative instrumental case study. Conducted in three stages, the first stage of the study reveals that the public discourse in social media is generally positive and there is enthusiasm regarding its use in educational settings. However, there are also voices who are approaching cautiously using ChatGPT in educational settings. The second stage of the study examines the case of ChatGPT through lenses of educational transformation, response quality, usefulness, personality and emotion, and ethics. In the third and final stage of the study, the investigation of user experiences through ten educational scenarios revealed various issues, including cheating, honesty and truthfulness of ChatGPT, privacy misleading, and manipulation. The findings of this study provide several research directions that should be considered to ensure a safe and responsible adoption of chatbots, specifically ChatGPT, in education.&quot;,&quot;publisher&quot;:&quot;Springer&quot;,&quot;issue&quot;:&quot;1&quot;,&quot;volume&quot;:&quot;10&quot;,&quot;container-title-short&quot;:&quot;&quot;},&quot;isTemporary&quot;:false},{&quot;id&quot;:&quot;07997d75-290e-327b-a051-f020b536a9fd&quot;,&quot;itemData&quot;:{&quot;type&quot;:&quot;article-journal&quot;,&quot;id&quot;:&quot;07997d75-290e-327b-a051-f020b536a9fd&quot;,&quot;title&quot;:&quot;ChatGPT in education: Strategies for responsible implementation&quot;,&quot;author&quot;:[{&quot;family&quot;:&quot;Halaweh&quot;,&quot;given&quot;:&quot;Mohanad&quot;,&quot;parse-names&quot;:false,&quot;dropping-particle&quot;:&quot;&quot;,&quot;non-dropping-particle&quot;:&quot;&quot;}],&quot;container-title&quot;:&quot;Contemporary Educational Technology&quot;,&quot;container-title-short&quot;:&quot;Contemp Educ Technol&quot;,&quot;DOI&quot;:&quot;10.30935/cedtech/13036&quot;,&quot;ISSN&quot;:&quot;1309517X&quot;,&quot;issued&quot;:{&quot;date-parts&quot;:[[2023,3,7]]},&quot;page&quot;:&quot;ep421&quot;,&quot;abstract&quot;:&quot;Since the launch of ChatGPT for public use, educators have expressed a variety of concerns about its integration into educational settings. This paper has been written to provide an in-depth examination of these issues and explore the potential use of ChatGPT in educational contexts. Specifically, it aims to (i) present an argument in favor of incorporating ChatGPT into education and (ii) provide educators with a set of strategies and techniques to ensure responsible and successful implementation of ChatGPT in teaching or research. By doing so, this paper aims to promote a more informed discussion around the use of ChatGPT in education.&quot;,&quot;publisher&quot;:&quot;Bastas Publications&quot;,&quot;issue&quot;:&quot;2&quot;,&quot;volume&quot;:&quot;15&quot;},&quot;isTemporary&quot;:false}]},{&quot;citationID&quot;:&quot;MENDELEY_CITATION_69f87af1-25d9-48dc-9153-01503ba541b0&quot;,&quot;properties&quot;:{&quot;noteIndex&quot;:0},&quot;isEdited&quot;:false,&quot;manualOverride&quot;:{&quot;isManuallyOverridden&quot;:false,&quot;citeprocText&quot;:&quot;[8]&quot;,&quot;manualOverrideText&quot;:&quot;&quot;},&quot;citationTag&quot;:&quot;MENDELEY_CITATION_v3_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&quot;,&quot;citationItems&quot;:[{&quot;id&quot;:&quot;1e1c717b-f0fc-3142-b4f2-0fa1c757b7fe&quot;,&quot;itemData&quot;:{&quot;type&quot;:&quot;article-journal&quot;,&quot;id&quot;:&quot;1e1c717b-f0fc-3142-b4f2-0fa1c757b7fe&quot;,&quot;title&quot;:&quot;The Role of ChatGPT in Data Science: How AI-Assisted Conversational Interfaces Are Revolutionizing the Field&quot;,&quot;author&quot;:[{&quot;family&quot;:&quot;Hassani&quot;,&quot;given&quot;:&quot;Hossein&quot;,&quot;parse-names&quot;:false,&quot;dropping-particle&quot;:&quot;&quot;,&quot;non-dropping-particle&quot;:&quot;&quot;},{&quot;family&quot;:&quot;Silva&quot;,&quot;given&quot;:&quot;Emmanuel Sirmal&quot;,&quot;parse-names&quot;:false,&quot;dropping-particle&quot;:&quot;&quot;,&quot;non-dropping-particle&quot;:&quot;&quot;}],&quot;container-title&quot;:&quot;Big Data and Cognitive Computing&quot;,&quot;DOI&quot;:&quot;10.3390/bdcc7020062&quot;,&quot;ISSN&quot;:&quot;2504-2289&quot;,&quot;URL&quot;:&quot;https://www.mdpi.com/2504-2289/7/2/62&quot;,&quot;issued&quot;:{&quot;date-parts&quot;:[[2023,3,27]]},&quot;page&quot;:&quot;62&quot;,&quot;abstract&quot;:&quot;&lt;p&gt;ChatGPT, a conversational AI interface that utilizes natural language processing and machine learning algorithms, is taking the world by storm and is the buzzword across many sectors today. Given the likely impact of this model on data science, through this perspective article, we seek to provide an overview of the potential opportunities and challenges associated with using ChatGPT in data science, provide readers with a snapshot of its advantages, and stimulate interest in its use for data science projects. The paper discusses how ChatGPT can assist data scientists in automating various aspects of their workflow, including data cleaning and preprocessing, model training, and result interpretation. It also highlights how ChatGPT has the potential to provide new insights and improve decision-making processes by analyzing unstructured data. We then examine the advantages of ChatGPT’s architecture, including its ability to be fine-tuned for a wide range of language-related tasks and generate synthetic data. Limitations and issues are also addressed, particularly around concerns about bias and plagiarism when using ChatGPT. Overall, the paper concludes that the benefits outweigh the costs and ChatGPT has the potential to greatly enhance the productivity and accuracy of data science workflows and is likely to become an increasingly important tool for intelligence augmentation in the field of data science. ChatGPT can assist with a wide range of natural language processing tasks in data science, including language translation, sentiment analysis, and text classification. However, while ChatGPT can save time and resources compared to training a model from scratch, and can be fine-tuned for specific use cases, it may not perform well on certain tasks if it has not been specifically trained for them. Additionally, the output of ChatGPT may be difficult to interpret, which could pose challenges for decision-making in data science applications.&lt;/p&gt;&quot;,&quot;issue&quot;:&quot;2&quot;,&quot;volume&quot;:&quot;7&quot;,&quot;container-title-short&quot;:&quot;&quot;},&quot;isTemporary&quot;:false}]},{&quot;citationID&quot;:&quot;MENDELEY_CITATION_507f5f43-dd78-4648-b508-4ff24e830676&quot;,&quot;properties&quot;:{&quot;noteIndex&quot;:0},&quot;isEdited&quot;:false,&quot;manualOverride&quot;:{&quot;isManuallyOverridden&quot;:false,&quot;citeprocText&quot;:&quot;[8]&quot;,&quot;manualOverrideText&quot;:&quot;&quot;},&quot;citationTag&quot;:&quot;MENDELEY_CITATION_v3_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&quot;,&quot;citationItems&quot;:[{&quot;id&quot;:&quot;1e1c717b-f0fc-3142-b4f2-0fa1c757b7fe&quot;,&quot;itemData&quot;:{&quot;type&quot;:&quot;article-journal&quot;,&quot;id&quot;:&quot;1e1c717b-f0fc-3142-b4f2-0fa1c757b7fe&quot;,&quot;title&quot;:&quot;The Role of ChatGPT in Data Science: How AI-Assisted Conversational Interfaces Are Revolutionizing the Field&quot;,&quot;author&quot;:[{&quot;family&quot;:&quot;Hassani&quot;,&quot;given&quot;:&quot;Hossein&quot;,&quot;parse-names&quot;:false,&quot;dropping-particle&quot;:&quot;&quot;,&quot;non-dropping-particle&quot;:&quot;&quot;},{&quot;family&quot;:&quot;Silva&quot;,&quot;given&quot;:&quot;Emmanuel Sirmal&quot;,&quot;parse-names&quot;:false,&quot;dropping-particle&quot;:&quot;&quot;,&quot;non-dropping-particle&quot;:&quot;&quot;}],&quot;container-title&quot;:&quot;Big Data and Cognitive Computing&quot;,&quot;DOI&quot;:&quot;10.3390/bdcc7020062&quot;,&quot;ISSN&quot;:&quot;2504-2289&quot;,&quot;URL&quot;:&quot;https://www.mdpi.com/2504-2289/7/2/62&quot;,&quot;issued&quot;:{&quot;date-parts&quot;:[[2023,3,27]]},&quot;page&quot;:&quot;62&quot;,&quot;abstract&quot;:&quot;&lt;p&gt;ChatGPT, a conversational AI interface that utilizes natural language processing and machine learning algorithms, is taking the world by storm and is the buzzword across many sectors today. Given the likely impact of this model on data science, through this perspective article, we seek to provide an overview of the potential opportunities and challenges associated with using ChatGPT in data science, provide readers with a snapshot of its advantages, and stimulate interest in its use for data science projects. The paper discusses how ChatGPT can assist data scientists in automating various aspects of their workflow, including data cleaning and preprocessing, model training, and result interpretation. It also highlights how ChatGPT has the potential to provide new insights and improve decision-making processes by analyzing unstructured data. We then examine the advantages of ChatGPT’s architecture, including its ability to be fine-tuned for a wide range of language-related tasks and generate synthetic data. Limitations and issues are also addressed, particularly around concerns about bias and plagiarism when using ChatGPT. Overall, the paper concludes that the benefits outweigh the costs and ChatGPT has the potential to greatly enhance the productivity and accuracy of data science workflows and is likely to become an increasingly important tool for intelligence augmentation in the field of data science. ChatGPT can assist with a wide range of natural language processing tasks in data science, including language translation, sentiment analysis, and text classification. However, while ChatGPT can save time and resources compared to training a model from scratch, and can be fine-tuned for specific use cases, it may not perform well on certain tasks if it has not been specifically trained for them. Additionally, the output of ChatGPT may be difficult to interpret, which could pose challenges for decision-making in data science applications.&lt;/p&gt;&quot;,&quot;issue&quot;:&quot;2&quot;,&quot;volume&quot;:&quot;7&quot;,&quot;container-title-short&quot;:&quot;&quot;},&quot;isTemporary&quot;:false}]}]"/>
     <we:property name="MENDELEY_CITATIONS_LOCALE_CODE" value="&quot;en-US&quot;"/>
     <we:property name="MENDELEY_CITATIONS_STYLE" value="{&quot;id&quot;:&quot;https://www.zotero.org/styles/ieee&quot;,&quot;title&quot;:&quot;IEEE&quot;,&quot;format&quot;:&quot;numeric&quot;,&quot;defaultLocale&quot;:null,&quot;isLocaleCodeValid&quot;:true}"/>
   </we:properties>
